--- a/Documentation/Пояснительная записка.docx
+++ b/Documentation/Пояснительная записка.docx
@@ -2029,8 +2029,6 @@
             <w:t>Содержание</w:t>
           </w:r>
         </w:p>
-        <w:bookmarkStart w:id="2" w:name="_GoBack"/>
-        <w:bookmarkEnd w:id="2"/>
         <w:p>
           <w:pPr>
             <w:pStyle w:val="TOC1"/>
@@ -3910,7 +3908,7 @@
           <w:szCs w:val="24"/>
         </w:rPr>
       </w:pPr>
-      <w:bookmarkStart w:id="3" w:name="_Toc510909289"/>
+      <w:bookmarkStart w:id="2" w:name="_Toc510909289"/>
       <w:r>
         <w:rPr>
           <w:rFonts w:ascii="Times New Roman" w:hAnsi="Times New Roman" w:cs="Times New Roman"/>
@@ -3921,11 +3919,240 @@
         </w:rPr>
         <w:lastRenderedPageBreak/>
         <w:t>Введение</w:t>
+      </w:r>
+      <w:bookmarkEnd w:id="2"/>
+    </w:p>
+    <w:p>
+      <w:pPr>
+        <w:pStyle w:val="Heading2"/>
+        <w:spacing w:beforeLines="120" w:before="288" w:afterLines="120" w:after="288"/>
+        <w:rPr>
+          <w:rFonts w:ascii="Times New Roman" w:hAnsi="Times New Roman" w:cs="Times New Roman"/>
+          <w:b/>
+          <w:color w:val="auto"/>
+          <w:sz w:val="24"/>
+          <w:szCs w:val="24"/>
+        </w:rPr>
+      </w:pPr>
+      <w:bookmarkStart w:id="3" w:name="_Toc510909290"/>
+      <w:r>
+        <w:rPr>
+          <w:rFonts w:ascii="Times New Roman" w:hAnsi="Times New Roman" w:cs="Times New Roman"/>
+          <w:b/>
+          <w:color w:val="auto"/>
+          <w:sz w:val="24"/>
+          <w:szCs w:val="24"/>
+        </w:rPr>
+        <w:t>1.1</w:t>
+      </w:r>
+      <w:r>
+        <w:rPr>
+          <w:rFonts w:ascii="Times New Roman" w:hAnsi="Times New Roman" w:cs="Times New Roman"/>
+          <w:b/>
+          <w:color w:val="auto"/>
+          <w:sz w:val="24"/>
+          <w:szCs w:val="24"/>
+        </w:rPr>
+        <w:t>.</w:t>
+      </w:r>
+      <w:r>
+        <w:rPr>
+          <w:rFonts w:ascii="Times New Roman" w:hAnsi="Times New Roman" w:cs="Times New Roman"/>
+          <w:b/>
+          <w:color w:val="auto"/>
+          <w:sz w:val="24"/>
+          <w:szCs w:val="24"/>
+        </w:rPr>
+        <w:t xml:space="preserve"> Наименование разработки</w:t>
       </w:r>
       <w:bookmarkEnd w:id="3"/>
     </w:p>
     <w:p>
       <w:pPr>
+        <w:spacing w:before="120" w:after="120" w:line="240" w:lineRule="auto"/>
+        <w:ind w:firstLine="284"/>
+        <w:jc w:val="both"/>
+        <w:rPr>
+          <w:rFonts w:ascii="Times New Roman" w:eastAsia="Times New Roman" w:hAnsi="Times New Roman" w:cs="Times New Roman"/>
+          <w:bCs/>
+          <w:color w:val="000000"/>
+          <w:sz w:val="24"/>
+          <w:szCs w:val="24"/>
+          <w:lang w:eastAsia="ru-RU"/>
+        </w:rPr>
+      </w:pPr>
+      <w:r>
+        <w:rPr>
+          <w:rFonts w:ascii="Times New Roman" w:eastAsia="Times New Roman" w:hAnsi="Times New Roman" w:cs="Times New Roman"/>
+          <w:bCs/>
+          <w:color w:val="000000"/>
+          <w:sz w:val="24"/>
+          <w:szCs w:val="24"/>
+          <w:lang w:eastAsia="ru-RU"/>
+        </w:rPr>
+        <w:t>Наименование программного продукта – «Реализация библиотеки гистограммной модели под Apache Spark».</w:t>
+      </w:r>
+    </w:p>
+    <w:p>
+      <w:pPr>
+        <w:spacing w:before="120" w:after="120" w:line="240" w:lineRule="auto"/>
+        <w:ind w:firstLine="284"/>
+        <w:jc w:val="both"/>
+        <w:rPr>
+          <w:rFonts w:ascii="Times New Roman" w:eastAsia="Times New Roman" w:hAnsi="Times New Roman" w:cs="Times New Roman"/>
+          <w:bCs/>
+          <w:color w:val="000000"/>
+          <w:sz w:val="24"/>
+          <w:szCs w:val="24"/>
+          <w:lang w:eastAsia="ru-RU"/>
+        </w:rPr>
+      </w:pPr>
+      <w:r>
+        <w:rPr>
+          <w:rFonts w:ascii="Times New Roman" w:eastAsia="Times New Roman" w:hAnsi="Times New Roman" w:cs="Times New Roman"/>
+          <w:bCs/>
+          <w:color w:val="000000"/>
+          <w:sz w:val="24"/>
+          <w:szCs w:val="24"/>
+          <w:lang w:eastAsia="ru-RU"/>
+        </w:rPr>
+        <w:t>Наименование программного продукта на английском языке – «</w:t>
+      </w:r>
+      <w:r>
+        <w:rPr>
+          <w:rFonts w:ascii="Times New Roman" w:eastAsia="Times New Roman" w:hAnsi="Times New Roman" w:cs="Times New Roman"/>
+          <w:bCs/>
+          <w:color w:val="000000"/>
+          <w:sz w:val="24"/>
+          <w:szCs w:val="24"/>
+          <w:lang w:val="en-US" w:eastAsia="ru-RU"/>
+        </w:rPr>
+        <w:t>Spark</w:t>
+      </w:r>
+      <w:r>
+        <w:rPr>
+          <w:rFonts w:ascii="Times New Roman" w:eastAsia="Times New Roman" w:hAnsi="Times New Roman" w:cs="Times New Roman"/>
+          <w:bCs/>
+          <w:color w:val="000000"/>
+          <w:sz w:val="24"/>
+          <w:szCs w:val="24"/>
+          <w:lang w:eastAsia="ru-RU"/>
+        </w:rPr>
+        <w:t xml:space="preserve"> </w:t>
+      </w:r>
+      <w:r>
+        <w:rPr>
+          <w:rFonts w:ascii="Times New Roman" w:eastAsia="Times New Roman" w:hAnsi="Times New Roman" w:cs="Times New Roman"/>
+          <w:bCs/>
+          <w:color w:val="000000"/>
+          <w:sz w:val="24"/>
+          <w:szCs w:val="24"/>
+          <w:lang w:val="en-US" w:eastAsia="ru-RU"/>
+        </w:rPr>
+        <w:t>Library</w:t>
+      </w:r>
+      <w:r>
+        <w:rPr>
+          <w:rFonts w:ascii="Times New Roman" w:eastAsia="Times New Roman" w:hAnsi="Times New Roman" w:cs="Times New Roman"/>
+          <w:bCs/>
+          <w:color w:val="000000"/>
+          <w:sz w:val="24"/>
+          <w:szCs w:val="24"/>
+          <w:lang w:eastAsia="ru-RU"/>
+        </w:rPr>
+        <w:t xml:space="preserve"> </w:t>
+      </w:r>
+      <w:r>
+        <w:rPr>
+          <w:rFonts w:ascii="Times New Roman" w:eastAsia="Times New Roman" w:hAnsi="Times New Roman" w:cs="Times New Roman"/>
+          <w:bCs/>
+          <w:color w:val="000000"/>
+          <w:sz w:val="24"/>
+          <w:szCs w:val="24"/>
+          <w:lang w:val="en-US" w:eastAsia="ru-RU"/>
+        </w:rPr>
+        <w:t>for</w:t>
+      </w:r>
+      <w:r>
+        <w:rPr>
+          <w:rFonts w:ascii="Times New Roman" w:eastAsia="Times New Roman" w:hAnsi="Times New Roman" w:cs="Times New Roman"/>
+          <w:bCs/>
+          <w:color w:val="000000"/>
+          <w:sz w:val="24"/>
+          <w:szCs w:val="24"/>
+          <w:lang w:eastAsia="ru-RU"/>
+        </w:rPr>
+        <w:t xml:space="preserve"> </w:t>
+      </w:r>
+      <w:r>
+        <w:rPr>
+          <w:rFonts w:ascii="Times New Roman" w:eastAsia="Times New Roman" w:hAnsi="Times New Roman" w:cs="Times New Roman"/>
+          <w:bCs/>
+          <w:color w:val="000000"/>
+          <w:sz w:val="24"/>
+          <w:szCs w:val="24"/>
+          <w:lang w:val="en-US" w:eastAsia="ru-RU"/>
+        </w:rPr>
+        <w:t>Logic</w:t>
+      </w:r>
+      <w:r>
+        <w:rPr>
+          <w:rFonts w:ascii="Times New Roman" w:eastAsia="Times New Roman" w:hAnsi="Times New Roman" w:cs="Times New Roman"/>
+          <w:bCs/>
+          <w:color w:val="000000"/>
+          <w:sz w:val="24"/>
+          <w:szCs w:val="24"/>
+          <w:lang w:eastAsia="ru-RU"/>
+        </w:rPr>
+        <w:t>-</w:t>
+      </w:r>
+      <w:r>
+        <w:rPr>
+          <w:rFonts w:ascii="Times New Roman" w:eastAsia="Times New Roman" w:hAnsi="Times New Roman" w:cs="Times New Roman"/>
+          <w:bCs/>
+          <w:color w:val="000000"/>
+          <w:sz w:val="24"/>
+          <w:szCs w:val="24"/>
+          <w:lang w:val="en-US" w:eastAsia="ru-RU"/>
+        </w:rPr>
+        <w:t>Set</w:t>
+      </w:r>
+      <w:r>
+        <w:rPr>
+          <w:rFonts w:ascii="Times New Roman" w:eastAsia="Times New Roman" w:hAnsi="Times New Roman" w:cs="Times New Roman"/>
+          <w:bCs/>
+          <w:color w:val="000000"/>
+          <w:sz w:val="24"/>
+          <w:szCs w:val="24"/>
+          <w:lang w:eastAsia="ru-RU"/>
+        </w:rPr>
+        <w:t xml:space="preserve"> </w:t>
+      </w:r>
+      <w:r>
+        <w:rPr>
+          <w:rFonts w:ascii="Times New Roman" w:eastAsia="Times New Roman" w:hAnsi="Times New Roman" w:cs="Times New Roman"/>
+          <w:bCs/>
+          <w:color w:val="000000"/>
+          <w:sz w:val="24"/>
+          <w:szCs w:val="24"/>
+          <w:lang w:val="en-US" w:eastAsia="ru-RU"/>
+        </w:rPr>
+        <w:t>Histogram</w:t>
+      </w:r>
+      <w:r>
+        <w:rPr>
+          <w:rFonts w:ascii="Times New Roman" w:eastAsia="Times New Roman" w:hAnsi="Times New Roman" w:cs="Times New Roman"/>
+          <w:bCs/>
+          <w:color w:val="000000"/>
+          <w:sz w:val="24"/>
+          <w:szCs w:val="24"/>
+          <w:lang w:eastAsia="ru-RU"/>
+        </w:rPr>
+        <w:t>».</w:t>
+      </w:r>
+    </w:p>
+    <w:p>
+      <w:pPr>
         <w:pStyle w:val="Heading2"/>
         <w:spacing w:beforeLines="120" w:before="288" w:afterLines="120" w:after="288"/>
         <w:rPr>
@@ -3936,7 +4163,7 @@
           <w:szCs w:val="24"/>
         </w:rPr>
       </w:pPr>
-      <w:bookmarkStart w:id="4" w:name="_Toc510909290"/>
+      <w:bookmarkStart w:id="4" w:name="_Toc510909291"/>
       <w:r>
         <w:rPr>
           <w:rFonts w:ascii="Times New Roman" w:hAnsi="Times New Roman" w:cs="Times New Roman"/>
@@ -3945,7 +4172,7 @@
           <w:sz w:val="24"/>
           <w:szCs w:val="24"/>
         </w:rPr>
-        <w:t>1.1</w:t>
+        <w:t>1.2</w:t>
       </w:r>
       <w:r>
         <w:rPr>
@@ -3965,7 +4192,7 @@
           <w:sz w:val="24"/>
           <w:szCs w:val="24"/>
         </w:rPr>
-        <w:t xml:space="preserve"> Наименование разработки</w:t>
+        <w:t xml:space="preserve"> Документы, на основании которых ведется разработка</w:t>
       </w:r>
       <w:bookmarkEnd w:id="4"/>
     </w:p>
@@ -3992,219 +4219,7 @@
           <w:szCs w:val="24"/>
           <w:lang w:eastAsia="ru-RU"/>
         </w:rPr>
-        <w:t>Наименование программного продукта – «Реализация библиотеки гистограммной модели под Apache Spark».</w:t>
-      </w:r>
-    </w:p>
-    <w:p>
-      <w:pPr>
-        <w:spacing w:before="120" w:after="120" w:line="240" w:lineRule="auto"/>
-        <w:ind w:firstLine="284"/>
-        <w:jc w:val="both"/>
-        <w:rPr>
-          <w:rFonts w:ascii="Times New Roman" w:eastAsia="Times New Roman" w:hAnsi="Times New Roman" w:cs="Times New Roman"/>
-          <w:bCs/>
-          <w:color w:val="000000"/>
-          <w:sz w:val="24"/>
-          <w:szCs w:val="24"/>
-          <w:lang w:eastAsia="ru-RU"/>
-        </w:rPr>
-      </w:pPr>
-      <w:r>
-        <w:rPr>
-          <w:rFonts w:ascii="Times New Roman" w:eastAsia="Times New Roman" w:hAnsi="Times New Roman" w:cs="Times New Roman"/>
-          <w:bCs/>
-          <w:color w:val="000000"/>
-          <w:sz w:val="24"/>
-          <w:szCs w:val="24"/>
-          <w:lang w:eastAsia="ru-RU"/>
-        </w:rPr>
-        <w:t>Наименование программного продукта на английском языке – «</w:t>
-      </w:r>
-      <w:r>
-        <w:rPr>
-          <w:rFonts w:ascii="Times New Roman" w:eastAsia="Times New Roman" w:hAnsi="Times New Roman" w:cs="Times New Roman"/>
-          <w:bCs/>
-          <w:color w:val="000000"/>
-          <w:sz w:val="24"/>
-          <w:szCs w:val="24"/>
-          <w:lang w:val="en-US" w:eastAsia="ru-RU"/>
-        </w:rPr>
-        <w:t>Spark</w:t>
-      </w:r>
-      <w:r>
-        <w:rPr>
-          <w:rFonts w:ascii="Times New Roman" w:eastAsia="Times New Roman" w:hAnsi="Times New Roman" w:cs="Times New Roman"/>
-          <w:bCs/>
-          <w:color w:val="000000"/>
-          <w:sz w:val="24"/>
-          <w:szCs w:val="24"/>
-          <w:lang w:eastAsia="ru-RU"/>
-        </w:rPr>
-        <w:t xml:space="preserve"> </w:t>
-      </w:r>
-      <w:r>
-        <w:rPr>
-          <w:rFonts w:ascii="Times New Roman" w:eastAsia="Times New Roman" w:hAnsi="Times New Roman" w:cs="Times New Roman"/>
-          <w:bCs/>
-          <w:color w:val="000000"/>
-          <w:sz w:val="24"/>
-          <w:szCs w:val="24"/>
-          <w:lang w:val="en-US" w:eastAsia="ru-RU"/>
-        </w:rPr>
-        <w:t>Library</w:t>
-      </w:r>
-      <w:r>
-        <w:rPr>
-          <w:rFonts w:ascii="Times New Roman" w:eastAsia="Times New Roman" w:hAnsi="Times New Roman" w:cs="Times New Roman"/>
-          <w:bCs/>
-          <w:color w:val="000000"/>
-          <w:sz w:val="24"/>
-          <w:szCs w:val="24"/>
-          <w:lang w:eastAsia="ru-RU"/>
-        </w:rPr>
-        <w:t xml:space="preserve"> </w:t>
-      </w:r>
-      <w:r>
-        <w:rPr>
-          <w:rFonts w:ascii="Times New Roman" w:eastAsia="Times New Roman" w:hAnsi="Times New Roman" w:cs="Times New Roman"/>
-          <w:bCs/>
-          <w:color w:val="000000"/>
-          <w:sz w:val="24"/>
-          <w:szCs w:val="24"/>
-          <w:lang w:val="en-US" w:eastAsia="ru-RU"/>
-        </w:rPr>
-        <w:t>for</w:t>
-      </w:r>
-      <w:r>
-        <w:rPr>
-          <w:rFonts w:ascii="Times New Roman" w:eastAsia="Times New Roman" w:hAnsi="Times New Roman" w:cs="Times New Roman"/>
-          <w:bCs/>
-          <w:color w:val="000000"/>
-          <w:sz w:val="24"/>
-          <w:szCs w:val="24"/>
-          <w:lang w:eastAsia="ru-RU"/>
-        </w:rPr>
-        <w:t xml:space="preserve"> </w:t>
-      </w:r>
-      <w:r>
-        <w:rPr>
-          <w:rFonts w:ascii="Times New Roman" w:eastAsia="Times New Roman" w:hAnsi="Times New Roman" w:cs="Times New Roman"/>
-          <w:bCs/>
-          <w:color w:val="000000"/>
-          <w:sz w:val="24"/>
-          <w:szCs w:val="24"/>
-          <w:lang w:val="en-US" w:eastAsia="ru-RU"/>
-        </w:rPr>
-        <w:t>Logic</w:t>
-      </w:r>
-      <w:r>
-        <w:rPr>
-          <w:rFonts w:ascii="Times New Roman" w:eastAsia="Times New Roman" w:hAnsi="Times New Roman" w:cs="Times New Roman"/>
-          <w:bCs/>
-          <w:color w:val="000000"/>
-          <w:sz w:val="24"/>
-          <w:szCs w:val="24"/>
-          <w:lang w:eastAsia="ru-RU"/>
-        </w:rPr>
-        <w:t>-</w:t>
-      </w:r>
-      <w:r>
-        <w:rPr>
-          <w:rFonts w:ascii="Times New Roman" w:eastAsia="Times New Roman" w:hAnsi="Times New Roman" w:cs="Times New Roman"/>
-          <w:bCs/>
-          <w:color w:val="000000"/>
-          <w:sz w:val="24"/>
-          <w:szCs w:val="24"/>
-          <w:lang w:val="en-US" w:eastAsia="ru-RU"/>
-        </w:rPr>
-        <w:t>Set</w:t>
-      </w:r>
-      <w:r>
-        <w:rPr>
-          <w:rFonts w:ascii="Times New Roman" w:eastAsia="Times New Roman" w:hAnsi="Times New Roman" w:cs="Times New Roman"/>
-          <w:bCs/>
-          <w:color w:val="000000"/>
-          <w:sz w:val="24"/>
-          <w:szCs w:val="24"/>
-          <w:lang w:eastAsia="ru-RU"/>
-        </w:rPr>
-        <w:t xml:space="preserve"> </w:t>
-      </w:r>
-      <w:r>
-        <w:rPr>
-          <w:rFonts w:ascii="Times New Roman" w:eastAsia="Times New Roman" w:hAnsi="Times New Roman" w:cs="Times New Roman"/>
-          <w:bCs/>
-          <w:color w:val="000000"/>
-          <w:sz w:val="24"/>
-          <w:szCs w:val="24"/>
-          <w:lang w:val="en-US" w:eastAsia="ru-RU"/>
-        </w:rPr>
-        <w:t>Histogram</w:t>
-      </w:r>
-      <w:r>
-        <w:rPr>
-          <w:rFonts w:ascii="Times New Roman" w:eastAsia="Times New Roman" w:hAnsi="Times New Roman" w:cs="Times New Roman"/>
-          <w:bCs/>
-          <w:color w:val="000000"/>
-          <w:sz w:val="24"/>
-          <w:szCs w:val="24"/>
-          <w:lang w:eastAsia="ru-RU"/>
-        </w:rPr>
-        <w:t>».</w:t>
-      </w:r>
-    </w:p>
-    <w:p>
-      <w:pPr>
-        <w:pStyle w:val="Heading2"/>
-        <w:spacing w:beforeLines="120" w:before="288" w:afterLines="120" w:after="288"/>
-        <w:rPr>
-          <w:rFonts w:ascii="Times New Roman" w:hAnsi="Times New Roman" w:cs="Times New Roman"/>
-          <w:b/>
-          <w:color w:val="auto"/>
-          <w:sz w:val="24"/>
-          <w:szCs w:val="24"/>
-        </w:rPr>
-      </w:pPr>
-      <w:bookmarkStart w:id="5" w:name="_Toc510909291"/>
-      <w:r>
-        <w:rPr>
-          <w:rFonts w:ascii="Times New Roman" w:hAnsi="Times New Roman" w:cs="Times New Roman"/>
-          <w:b/>
-          <w:color w:val="auto"/>
-          <w:sz w:val="24"/>
-          <w:szCs w:val="24"/>
-        </w:rPr>
-        <w:t>1.2</w:t>
-      </w:r>
-      <w:r>
-        <w:rPr>
-          <w:rFonts w:ascii="Times New Roman" w:hAnsi="Times New Roman" w:cs="Times New Roman"/>
-          <w:b/>
-          <w:color w:val="auto"/>
-          <w:sz w:val="24"/>
-          <w:szCs w:val="24"/>
-        </w:rPr>
-        <w:t>.</w:t>
-      </w:r>
-      <w:r>
-        <w:rPr>
-          <w:rFonts w:ascii="Times New Roman" w:hAnsi="Times New Roman" w:cs="Times New Roman"/>
-          <w:b/>
-          <w:color w:val="auto"/>
-          <w:sz w:val="24"/>
-          <w:szCs w:val="24"/>
-        </w:rPr>
-        <w:t xml:space="preserve"> Документы, на основании которых ведется разработка</w:t>
-      </w:r>
-      <w:bookmarkEnd w:id="5"/>
-    </w:p>
-    <w:p>
-      <w:pPr>
-        <w:pStyle w:val="BodyText"/>
-        <w:ind w:firstLine="360"/>
-      </w:pPr>
-      <w:r>
-        <w:t>Разработка программы ведется на основании приказа Национального исследовательского университета «Высшая Школа Экономики» № 2.3-02/1804-01 «Об изменении тем, руководителей курсовых работ студентов образовательной программы Программная инженерия факультета компьютерных наук» от 18.04.2017.</w:t>
+        <w:t>Разработка программы ведется на основании приказа Национального исследовательского университета «Высшая Школа Экономики» от ХХ.ХХ.2017 г. № ХХХ «ХХХХ».</w:t>
       </w:r>
     </w:p>
     <w:p>
@@ -4242,7 +4257,7 @@
           <w:szCs w:val="24"/>
         </w:rPr>
       </w:pPr>
-      <w:bookmarkStart w:id="6" w:name="_Toc510909292"/>
+      <w:bookmarkStart w:id="5" w:name="_Toc510909292"/>
       <w:r>
         <w:rPr>
           <w:rFonts w:ascii="Times New Roman" w:hAnsi="Times New Roman" w:cs="Times New Roman"/>
@@ -4253,56 +4268,56 @@
         </w:rPr>
         <w:lastRenderedPageBreak/>
         <w:t>Назначение и область применения</w:t>
+      </w:r>
+      <w:bookmarkEnd w:id="5"/>
+    </w:p>
+    <w:p>
+      <w:pPr>
+        <w:pStyle w:val="Heading2"/>
+        <w:spacing w:beforeLines="120" w:before="288" w:afterLines="120" w:after="288"/>
+        <w:rPr>
+          <w:rFonts w:ascii="Times New Roman" w:hAnsi="Times New Roman" w:cs="Times New Roman"/>
+          <w:b/>
+          <w:color w:val="auto"/>
+          <w:sz w:val="24"/>
+          <w:szCs w:val="24"/>
+        </w:rPr>
+      </w:pPr>
+      <w:bookmarkStart w:id="6" w:name="_Toc510909293"/>
+      <w:r>
+        <w:rPr>
+          <w:rFonts w:ascii="Times New Roman" w:hAnsi="Times New Roman" w:cs="Times New Roman"/>
+          <w:b/>
+          <w:color w:val="auto"/>
+          <w:sz w:val="24"/>
+          <w:szCs w:val="24"/>
+        </w:rPr>
+        <w:t>2.1</w:t>
+      </w:r>
+      <w:r>
+        <w:rPr>
+          <w:rFonts w:ascii="Times New Roman" w:hAnsi="Times New Roman" w:cs="Times New Roman"/>
+          <w:b/>
+          <w:color w:val="auto"/>
+          <w:sz w:val="24"/>
+          <w:szCs w:val="24"/>
+        </w:rPr>
+        <w:t>.</w:t>
+      </w:r>
+      <w:r>
+        <w:rPr>
+          <w:rFonts w:ascii="Times New Roman" w:hAnsi="Times New Roman" w:cs="Times New Roman"/>
+          <w:b/>
+          <w:color w:val="auto"/>
+          <w:sz w:val="24"/>
+          <w:szCs w:val="24"/>
+        </w:rPr>
+        <w:t xml:space="preserve"> Назначение программы</w:t>
       </w:r>
       <w:bookmarkEnd w:id="6"/>
     </w:p>
     <w:p>
       <w:pPr>
-        <w:pStyle w:val="Heading2"/>
-        <w:spacing w:beforeLines="120" w:before="288" w:afterLines="120" w:after="288"/>
-        <w:rPr>
-          <w:rFonts w:ascii="Times New Roman" w:hAnsi="Times New Roman" w:cs="Times New Roman"/>
-          <w:b/>
-          <w:color w:val="auto"/>
-          <w:sz w:val="24"/>
-          <w:szCs w:val="24"/>
-        </w:rPr>
-      </w:pPr>
-      <w:bookmarkStart w:id="7" w:name="_Toc510909293"/>
-      <w:r>
-        <w:rPr>
-          <w:rFonts w:ascii="Times New Roman" w:hAnsi="Times New Roman" w:cs="Times New Roman"/>
-          <w:b/>
-          <w:color w:val="auto"/>
-          <w:sz w:val="24"/>
-          <w:szCs w:val="24"/>
-        </w:rPr>
-        <w:t>2.1</w:t>
-      </w:r>
-      <w:r>
-        <w:rPr>
-          <w:rFonts w:ascii="Times New Roman" w:hAnsi="Times New Roman" w:cs="Times New Roman"/>
-          <w:b/>
-          <w:color w:val="auto"/>
-          <w:sz w:val="24"/>
-          <w:szCs w:val="24"/>
-        </w:rPr>
-        <w:t>.</w:t>
-      </w:r>
-      <w:r>
-        <w:rPr>
-          <w:rFonts w:ascii="Times New Roman" w:hAnsi="Times New Roman" w:cs="Times New Roman"/>
-          <w:b/>
-          <w:color w:val="auto"/>
-          <w:sz w:val="24"/>
-          <w:szCs w:val="24"/>
-        </w:rPr>
-        <w:t xml:space="preserve"> Назначение программы</w:t>
-      </w:r>
-      <w:bookmarkEnd w:id="7"/>
-    </w:p>
-    <w:p>
-      <w:pPr>
         <w:spacing w:before="120" w:after="120" w:line="240" w:lineRule="auto"/>
         <w:ind w:firstLine="284"/>
         <w:jc w:val="both"/>
@@ -4339,7 +4354,7 @@
           <w:szCs w:val="24"/>
         </w:rPr>
       </w:pPr>
-      <w:bookmarkStart w:id="8" w:name="_Toc510909294"/>
+      <w:bookmarkStart w:id="7" w:name="_Toc510909294"/>
       <w:r>
         <w:rPr>
           <w:rFonts w:ascii="Times New Roman" w:hAnsi="Times New Roman" w:cs="Times New Roman"/>
@@ -4370,7 +4385,7 @@
         </w:rPr>
         <w:t xml:space="preserve"> Область применения программы</w:t>
       </w:r>
-      <w:bookmarkEnd w:id="8"/>
+      <w:bookmarkEnd w:id="7"/>
     </w:p>
     <w:p>
       <w:pPr>
@@ -4434,7 +4449,7 @@
           <w:szCs w:val="24"/>
         </w:rPr>
       </w:pPr>
-      <w:bookmarkStart w:id="9" w:name="_Toc510909295"/>
+      <w:bookmarkStart w:id="8" w:name="_Toc510909295"/>
       <w:r>
         <w:rPr>
           <w:rFonts w:ascii="Times New Roman" w:hAnsi="Times New Roman" w:cs="Times New Roman"/>
@@ -4465,56 +4480,40 @@
           <w:szCs w:val="24"/>
         </w:rPr>
         <w:t xml:space="preserve"> характеристики</w:t>
+      </w:r>
+      <w:bookmarkStart w:id="9" w:name="_Toc510909296"/>
+      <w:bookmarkEnd w:id="8"/>
+    </w:p>
+    <w:p>
+      <w:pPr>
+        <w:pStyle w:val="Heading1"/>
+        <w:numPr>
+          <w:ilvl w:val="1"/>
+          <w:numId w:val="1"/>
+        </w:numPr>
+        <w:spacing w:beforeLines="120" w:before="288" w:afterLines="120" w:after="288"/>
+        <w:rPr>
+          <w:rFonts w:ascii="Times New Roman" w:hAnsi="Times New Roman" w:cs="Times New Roman"/>
+          <w:b/>
+          <w:color w:val="auto"/>
+          <w:sz w:val="24"/>
+          <w:szCs w:val="24"/>
+        </w:rPr>
+      </w:pPr>
+      <w:r>
+        <w:rPr>
+          <w:rFonts w:ascii="Times New Roman" w:hAnsi="Times New Roman" w:cs="Times New Roman"/>
+          <w:b/>
+          <w:color w:val="auto"/>
+          <w:sz w:val="24"/>
+          <w:szCs w:val="24"/>
+        </w:rPr>
+        <w:t xml:space="preserve"> Постановка задачи для разработки программы</w:t>
       </w:r>
       <w:bookmarkEnd w:id="9"/>
     </w:p>
     <w:p>
       <w:pPr>
-        <w:pStyle w:val="Heading2"/>
-        <w:spacing w:beforeLines="120" w:before="288" w:afterLines="120" w:after="288"/>
-        <w:rPr>
-          <w:rFonts w:ascii="Times New Roman" w:hAnsi="Times New Roman" w:cs="Times New Roman"/>
-          <w:b/>
-          <w:color w:val="auto"/>
-          <w:sz w:val="24"/>
-          <w:szCs w:val="24"/>
-        </w:rPr>
-      </w:pPr>
-      <w:bookmarkStart w:id="10" w:name="_Toc510909296"/>
-      <w:r>
-        <w:rPr>
-          <w:rFonts w:ascii="Times New Roman" w:hAnsi="Times New Roman" w:cs="Times New Roman"/>
-          <w:b/>
-          <w:color w:val="auto"/>
-          <w:sz w:val="24"/>
-          <w:szCs w:val="24"/>
-        </w:rPr>
-        <w:t>3.1</w:t>
-      </w:r>
-      <w:r>
-        <w:rPr>
-          <w:rFonts w:ascii="Times New Roman" w:hAnsi="Times New Roman" w:cs="Times New Roman"/>
-          <w:b/>
-          <w:color w:val="auto"/>
-          <w:sz w:val="24"/>
-          <w:szCs w:val="24"/>
-        </w:rPr>
-        <w:t>.</w:t>
-      </w:r>
-      <w:r>
-        <w:rPr>
-          <w:rFonts w:ascii="Times New Roman" w:hAnsi="Times New Roman" w:cs="Times New Roman"/>
-          <w:b/>
-          <w:color w:val="auto"/>
-          <w:sz w:val="24"/>
-          <w:szCs w:val="24"/>
-        </w:rPr>
-        <w:t xml:space="preserve"> Постановка задачи для разработки программы</w:t>
-      </w:r>
-      <w:bookmarkEnd w:id="10"/>
-    </w:p>
-    <w:p>
-      <w:pPr>
         <w:spacing w:beforeLines="120" w:before="288" w:afterLines="120" w:after="288"/>
         <w:jc w:val="both"/>
         <w:rPr>
@@ -4529,39 +4528,7 @@
           <w:sz w:val="24"/>
           <w:szCs w:val="24"/>
         </w:rPr>
-        <w:tab/>
-      </w:r>
-      <w:r>
-        <w:rPr>
-          <w:rFonts w:ascii="Times New Roman" w:hAnsi="Times New Roman" w:cs="Times New Roman"/>
-          <w:sz w:val="24"/>
-          <w:szCs w:val="24"/>
-        </w:rPr>
-        <w:t>Задача для разработки программы сост</w:t>
-      </w:r>
-      <w:r>
-        <w:rPr>
-          <w:rFonts w:ascii="Times New Roman" w:hAnsi="Times New Roman" w:cs="Times New Roman"/>
-          <w:sz w:val="24"/>
-          <w:szCs w:val="24"/>
-        </w:rPr>
-        <w:t>о</w:t>
-      </w:r>
-      <w:r>
-        <w:rPr>
-          <w:rFonts w:ascii="Times New Roman" w:hAnsi="Times New Roman" w:cs="Times New Roman"/>
-          <w:sz w:val="24"/>
-          <w:szCs w:val="24"/>
-        </w:rPr>
-        <w:t xml:space="preserve">ит в </w:t>
-      </w:r>
-      <w:r>
-        <w:rPr>
-          <w:rFonts w:ascii="Times New Roman" w:hAnsi="Times New Roman" w:cs="Times New Roman"/>
-          <w:sz w:val="24"/>
-          <w:szCs w:val="24"/>
-        </w:rPr>
-        <w:t xml:space="preserve">создании </w:t>
+        <w:t xml:space="preserve">Задача для разработки программы состоит в создании </w:t>
       </w:r>
       <w:r>
         <w:rPr>
@@ -4917,6 +4884,10 @@
     <w:p>
       <w:pPr>
         <w:pStyle w:val="Heading2"/>
+        <w:numPr>
+          <w:ilvl w:val="1"/>
+          <w:numId w:val="1"/>
+        </w:numPr>
         <w:spacing w:beforeLines="120" w:before="288" w:afterLines="120" w:after="288"/>
         <w:rPr>
           <w:rFonts w:ascii="Times New Roman" w:hAnsi="Times New Roman" w:cs="Times New Roman"/>
@@ -4926,7 +4897,7 @@
           <w:szCs w:val="24"/>
         </w:rPr>
       </w:pPr>
-      <w:bookmarkStart w:id="11" w:name="_Toc510909297"/>
+      <w:bookmarkStart w:id="10" w:name="_Toc510909297"/>
       <w:r>
         <w:rPr>
           <w:rFonts w:ascii="Times New Roman" w:hAnsi="Times New Roman" w:cs="Times New Roman"/>
@@ -4935,8 +4906,9 @@
           <w:sz w:val="24"/>
           <w:szCs w:val="24"/>
         </w:rPr>
-        <w:t>3</w:t>
-      </w:r>
+        <w:t>Описание алгоритмов программы</w:t>
+      </w:r>
+      <w:bookmarkEnd w:id="10"/>
       <w:r>
         <w:rPr>
           <w:rFonts w:ascii="Times New Roman" w:hAnsi="Times New Roman" w:cs="Times New Roman"/>
@@ -4945,43 +4917,187 @@
           <w:sz w:val="24"/>
           <w:szCs w:val="24"/>
         </w:rPr>
-        <w:t>.2</w:t>
-      </w:r>
-      <w:r>
+        <w:t xml:space="preserve"> </w:t>
+      </w:r>
+      <w:bookmarkStart w:id="11" w:name="_Toc510909298"/>
+    </w:p>
+    <w:p>
+      <w:pPr>
+        <w:pStyle w:val="Heading2"/>
+        <w:numPr>
+          <w:ilvl w:val="2"/>
+          <w:numId w:val="1"/>
+        </w:numPr>
+        <w:spacing w:beforeLines="120" w:before="288" w:afterLines="120" w:after="288"/>
         <w:rPr>
           <w:rFonts w:ascii="Times New Roman" w:hAnsi="Times New Roman" w:cs="Times New Roman"/>
           <w:b/>
           <w:color w:val="auto"/>
-          <w:sz w:val="24"/>
-          <w:szCs w:val="24"/>
-        </w:rPr>
-        <w:t>.</w:t>
-      </w:r>
+        </w:rPr>
+      </w:pPr>
       <w:r>
         <w:rPr>
           <w:rFonts w:ascii="Times New Roman" w:hAnsi="Times New Roman" w:cs="Times New Roman"/>
           <w:b/>
           <w:color w:val="auto"/>
-          <w:sz w:val="24"/>
-          <w:szCs w:val="24"/>
-        </w:rPr>
-        <w:t xml:space="preserve"> Описание </w:t>
+        </w:rPr>
+        <w:t xml:space="preserve">Описание </w:t>
       </w:r>
       <w:r>
         <w:rPr>
           <w:rFonts w:ascii="Times New Roman" w:hAnsi="Times New Roman" w:cs="Times New Roman"/>
           <w:b/>
           <w:color w:val="auto"/>
-          <w:sz w:val="24"/>
-          <w:szCs w:val="24"/>
-        </w:rPr>
-        <w:t>алгоритмов программы</w:t>
+        </w:rPr>
+        <w:t xml:space="preserve">алгоритма </w:t>
+      </w:r>
+      <w:r>
+        <w:rPr>
+          <w:rFonts w:ascii="Times New Roman" w:hAnsi="Times New Roman" w:cs="Times New Roman"/>
+          <w:b/>
+          <w:color w:val="auto"/>
+        </w:rPr>
+        <w:t>создания гистограммы</w:t>
       </w:r>
       <w:bookmarkEnd w:id="11"/>
+      <w:r>
+        <w:rPr>
+          <w:rFonts w:ascii="Times New Roman" w:hAnsi="Times New Roman" w:cs="Times New Roman"/>
+          <w:b/>
+          <w:color w:val="auto"/>
+        </w:rPr>
+        <w:t xml:space="preserve"> </w:t>
+      </w:r>
     </w:p>
     <w:p>
       <w:pPr>
-        <w:pStyle w:val="Heading3"/>
+        <w:spacing w:after="200" w:line="240" w:lineRule="auto"/>
+        <w:rPr>
+          <w:rFonts w:ascii="Times New Roman" w:eastAsia="Calibri" w:hAnsi="Times New Roman" w:cs="Times New Roman"/>
+          <w:iCs/>
+          <w:sz w:val="24"/>
+          <w:szCs w:val="24"/>
+        </w:rPr>
+      </w:pPr>
+      <w:r>
+        <w:rPr>
+          <w:rFonts w:ascii="Times New Roman" w:eastAsia="Calibri" w:hAnsi="Times New Roman" w:cs="Times New Roman"/>
+          <w:iCs/>
+          <w:sz w:val="24"/>
+          <w:szCs w:val="24"/>
+        </w:rPr>
+        <w:t>Алгоритм представлен далее (рис. 1):</w:t>
+      </w:r>
+    </w:p>
+    <w:p>
+      <w:pPr>
+        <w:pStyle w:val="ListParagraph"/>
+        <w:spacing w:after="200" w:line="240" w:lineRule="auto"/>
+        <w:jc w:val="center"/>
+        <w:rPr>
+          <w:rFonts w:ascii="Times New Roman" w:eastAsia="Calibri" w:hAnsi="Times New Roman" w:cs="Times New Roman"/>
+          <w:iCs/>
+          <w:sz w:val="24"/>
+          <w:szCs w:val="24"/>
+        </w:rPr>
+      </w:pPr>
+      <w:r>
+        <w:rPr>
+          <w:noProof/>
+        </w:rPr>
+        <w:drawing>
+          <wp:inline distT="0" distB="0" distL="0" distR="0" wp14:anchorId="086763FE" wp14:editId="0173C1F2">
+            <wp:extent cx="890954" cy="2859916"/>
+            <wp:effectExtent l="0" t="0" r="0" b="0"/>
+            <wp:docPr id="1" name="Picture 1"/>
+            <wp:cNvGraphicFramePr>
+              <a:graphicFrameLocks xmlns:a="http://schemas.openxmlformats.org/drawingml/2006/main" noChangeAspect="1"/>
+            </wp:cNvGraphicFramePr>
+            <a:graphic xmlns:a="http://schemas.openxmlformats.org/drawingml/2006/main">
+              <a:graphicData uri="http://schemas.openxmlformats.org/drawingml/2006/picture">
+                <pic:pic xmlns:pic="http://schemas.openxmlformats.org/drawingml/2006/picture">
+                  <pic:nvPicPr>
+                    <pic:cNvPr id="1" name="Создание гистограммы.png"/>
+                    <pic:cNvPicPr/>
+                  </pic:nvPicPr>
+                  <pic:blipFill>
+                    <a:blip r:embed="rId13">
+                      <a:extLst>
+                        <a:ext uri="{28A0092B-C50C-407E-A947-70E740481C1C}">
+                          <a14:useLocalDpi xmlns:a14="http://schemas.microsoft.com/office/drawing/2010/main" val="0"/>
+                        </a:ext>
+                      </a:extLst>
+                    </a:blip>
+                    <a:stretch>
+                      <a:fillRect/>
+                    </a:stretch>
+                  </pic:blipFill>
+                  <pic:spPr>
+                    <a:xfrm>
+                      <a:off x="0" y="0"/>
+                      <a:ext cx="917292" cy="2944458"/>
+                    </a:xfrm>
+                    <a:prstGeom prst="rect">
+                      <a:avLst/>
+                    </a:prstGeom>
+                  </pic:spPr>
+                </pic:pic>
+              </a:graphicData>
+            </a:graphic>
+          </wp:inline>
+        </w:drawing>
+      </w:r>
+    </w:p>
+    <w:p>
+      <w:pPr>
+        <w:pStyle w:val="ListParagraph"/>
+        <w:spacing w:after="200" w:line="240" w:lineRule="auto"/>
+        <w:jc w:val="center"/>
+        <w:rPr>
+          <w:rFonts w:ascii="Times New Roman" w:eastAsia="Calibri" w:hAnsi="Times New Roman" w:cs="Times New Roman"/>
+          <w:iCs/>
+          <w:sz w:val="24"/>
+          <w:szCs w:val="24"/>
+        </w:rPr>
+      </w:pPr>
+      <w:r>
+        <w:rPr>
+          <w:rFonts w:ascii="Times New Roman" w:eastAsia="Calibri" w:hAnsi="Times New Roman" w:cs="Times New Roman"/>
+          <w:iCs/>
+          <w:sz w:val="24"/>
+          <w:szCs w:val="24"/>
+        </w:rPr>
+        <w:t>Рисунок 1. Алгоритм создания гистограммы</w:t>
+      </w:r>
+    </w:p>
+    <w:p>
+      <w:pPr>
+        <w:spacing w:after="200" w:line="240" w:lineRule="auto"/>
+        <w:rPr>
+          <w:rFonts w:ascii="Times New Roman" w:eastAsia="Calibri" w:hAnsi="Times New Roman" w:cs="Times New Roman"/>
+          <w:iCs/>
+          <w:sz w:val="24"/>
+          <w:szCs w:val="24"/>
+        </w:rPr>
+      </w:pPr>
+      <w:r>
+        <w:rPr>
+          <w:rFonts w:ascii="Times New Roman" w:eastAsia="Calibri" w:hAnsi="Times New Roman" w:cs="Times New Roman"/>
+          <w:iCs/>
+          <w:sz w:val="24"/>
+          <w:szCs w:val="24"/>
+        </w:rPr>
+        <w:lastRenderedPageBreak/>
+        <w:t>Сложность: О(количество элементов в объекте)</w:t>
+      </w:r>
+    </w:p>
+    <w:p>
+      <w:pPr>
+        <w:pStyle w:val="Heading2"/>
+        <w:numPr>
+          <w:ilvl w:val="2"/>
+          <w:numId w:val="1"/>
+        </w:numPr>
         <w:spacing w:beforeLines="120" w:before="288" w:afterLines="120" w:after="288"/>
         <w:rPr>
           <w:rFonts w:ascii="Times New Roman" w:hAnsi="Times New Roman" w:cs="Times New Roman"/>
@@ -4989,14 +5105,13 @@
           <w:color w:val="auto"/>
         </w:rPr>
       </w:pPr>
-      <w:bookmarkStart w:id="12" w:name="_Toc510909298"/>
       <w:r>
         <w:rPr>
           <w:rFonts w:ascii="Times New Roman" w:hAnsi="Times New Roman" w:cs="Times New Roman"/>
           <w:b/>
           <w:color w:val="auto"/>
         </w:rPr>
-        <w:t>3.2.1</w:t>
+        <w:t xml:space="preserve">Описание алгоритма </w:t>
       </w:r>
       <w:r>
         <w:rPr>
@@ -5004,23 +5119,203 @@
           <w:b/>
           <w:color w:val="auto"/>
         </w:rPr>
-        <w:t>.</w:t>
-      </w:r>
-      <w:r>
+        <w:t>вычисления операции И</w:t>
+      </w:r>
+    </w:p>
+    <w:p>
+      <w:pPr>
+        <w:spacing w:after="200" w:line="240" w:lineRule="auto"/>
+        <w:rPr>
+          <w:rFonts w:ascii="Times New Roman" w:eastAsia="Calibri" w:hAnsi="Times New Roman" w:cs="Times New Roman"/>
+          <w:iCs/>
+          <w:sz w:val="24"/>
+          <w:szCs w:val="24"/>
+        </w:rPr>
+      </w:pPr>
+      <w:r>
+        <w:rPr>
+          <w:rFonts w:ascii="Times New Roman" w:eastAsia="Calibri" w:hAnsi="Times New Roman" w:cs="Times New Roman"/>
+          <w:iCs/>
+          <w:sz w:val="24"/>
+          <w:szCs w:val="24"/>
+        </w:rPr>
+        <w:t>Алгоритм представлен далее (</w:t>
+      </w:r>
+      <w:r>
+        <w:rPr>
+          <w:rFonts w:ascii="Times New Roman" w:eastAsia="Calibri" w:hAnsi="Times New Roman" w:cs="Times New Roman"/>
+          <w:iCs/>
+          <w:sz w:val="24"/>
+          <w:szCs w:val="24"/>
+        </w:rPr>
+        <w:t>рис. 2</w:t>
+      </w:r>
+      <w:r>
+        <w:rPr>
+          <w:rFonts w:ascii="Times New Roman" w:eastAsia="Calibri" w:hAnsi="Times New Roman" w:cs="Times New Roman"/>
+          <w:iCs/>
+          <w:sz w:val="24"/>
+          <w:szCs w:val="24"/>
+        </w:rPr>
+        <w:t>):</w:t>
+      </w:r>
+    </w:p>
+    <w:p>
+      <w:pPr>
+        <w:pStyle w:val="ListParagraph"/>
+        <w:spacing w:after="200" w:line="240" w:lineRule="auto"/>
+        <w:jc w:val="center"/>
+        <w:rPr>
+          <w:rFonts w:ascii="Times New Roman" w:eastAsia="Calibri" w:hAnsi="Times New Roman" w:cs="Times New Roman"/>
+          <w:iCs/>
+          <w:sz w:val="24"/>
+          <w:szCs w:val="24"/>
+        </w:rPr>
+      </w:pPr>
+      <w:r>
+        <w:rPr>
+          <w:rFonts w:ascii="Times New Roman" w:eastAsia="Calibri" w:hAnsi="Times New Roman" w:cs="Times New Roman"/>
+          <w:iCs/>
+          <w:noProof/>
+          <w:sz w:val="24"/>
+          <w:szCs w:val="24"/>
+        </w:rPr>
+        <w:drawing>
+          <wp:inline distT="0" distB="0" distL="0" distR="0" wp14:anchorId="55511FA0" wp14:editId="51C8770F">
+            <wp:extent cx="4006362" cy="4350995"/>
+            <wp:effectExtent l="0" t="0" r="0" b="5715"/>
+            <wp:docPr id="3" name="Picture 3"/>
+            <wp:cNvGraphicFramePr>
+              <a:graphicFrameLocks xmlns:a="http://schemas.openxmlformats.org/drawingml/2006/main" noChangeAspect="1"/>
+            </wp:cNvGraphicFramePr>
+            <a:graphic xmlns:a="http://schemas.openxmlformats.org/drawingml/2006/main">
+              <a:graphicData uri="http://schemas.openxmlformats.org/drawingml/2006/picture">
+                <pic:pic xmlns:pic="http://schemas.openxmlformats.org/drawingml/2006/picture">
+                  <pic:nvPicPr>
+                    <pic:cNvPr id="3" name="И.png"/>
+                    <pic:cNvPicPr/>
+                  </pic:nvPicPr>
+                  <pic:blipFill>
+                    <a:blip r:embed="rId14">
+                      <a:extLst>
+                        <a:ext uri="{28A0092B-C50C-407E-A947-70E740481C1C}">
+                          <a14:useLocalDpi xmlns:a14="http://schemas.microsoft.com/office/drawing/2010/main" val="0"/>
+                        </a:ext>
+                      </a:extLst>
+                    </a:blip>
+                    <a:stretch>
+                      <a:fillRect/>
+                    </a:stretch>
+                  </pic:blipFill>
+                  <pic:spPr>
+                    <a:xfrm>
+                      <a:off x="0" y="0"/>
+                      <a:ext cx="4013788" cy="4359060"/>
+                    </a:xfrm>
+                    <a:prstGeom prst="rect">
+                      <a:avLst/>
+                    </a:prstGeom>
+                  </pic:spPr>
+                </pic:pic>
+              </a:graphicData>
+            </a:graphic>
+          </wp:inline>
+        </w:drawing>
+      </w:r>
+    </w:p>
+    <w:p>
+      <w:pPr>
+        <w:pStyle w:val="ListParagraph"/>
+        <w:spacing w:after="200" w:line="240" w:lineRule="auto"/>
+        <w:jc w:val="center"/>
+        <w:rPr>
+          <w:rFonts w:ascii="Times New Roman" w:eastAsia="Calibri" w:hAnsi="Times New Roman" w:cs="Times New Roman"/>
+          <w:iCs/>
+          <w:sz w:val="24"/>
+          <w:szCs w:val="24"/>
+        </w:rPr>
+      </w:pPr>
+      <w:r>
+        <w:rPr>
+          <w:rFonts w:ascii="Times New Roman" w:eastAsia="Calibri" w:hAnsi="Times New Roman" w:cs="Times New Roman"/>
+          <w:iCs/>
+          <w:sz w:val="24"/>
+          <w:szCs w:val="24"/>
+        </w:rPr>
+        <w:t>Рисунок 2</w:t>
+      </w:r>
+      <w:r>
+        <w:rPr>
+          <w:rFonts w:ascii="Times New Roman" w:eastAsia="Calibri" w:hAnsi="Times New Roman" w:cs="Times New Roman"/>
+          <w:iCs/>
+          <w:sz w:val="24"/>
+          <w:szCs w:val="24"/>
+        </w:rPr>
+        <w:t xml:space="preserve">. Алгоритм </w:t>
+      </w:r>
+      <w:r>
+        <w:rPr>
+          <w:rFonts w:ascii="Times New Roman" w:eastAsia="Calibri" w:hAnsi="Times New Roman" w:cs="Times New Roman"/>
+          <w:iCs/>
+          <w:sz w:val="24"/>
+          <w:szCs w:val="24"/>
+        </w:rPr>
+        <w:t>вычисления операции И</w:t>
+      </w:r>
+    </w:p>
+    <w:p>
+      <w:pPr>
+        <w:spacing w:after="200" w:line="240" w:lineRule="auto"/>
+      </w:pPr>
+      <w:r>
+        <w:rPr>
+          <w:rFonts w:ascii="Times New Roman" w:eastAsia="Calibri" w:hAnsi="Times New Roman" w:cs="Times New Roman"/>
+          <w:iCs/>
+          <w:sz w:val="24"/>
+          <w:szCs w:val="24"/>
+        </w:rPr>
+        <w:t>Сложность: О(</w:t>
+      </w:r>
+      <w:r>
+        <w:rPr>
+          <w:rFonts w:ascii="Times New Roman" w:eastAsia="Calibri" w:hAnsi="Times New Roman" w:cs="Times New Roman"/>
+          <w:iCs/>
+          <w:sz w:val="24"/>
+          <w:szCs w:val="24"/>
+        </w:rPr>
+        <w:t>Количество различных элементов в гистограммах</w:t>
+      </w:r>
+      <w:r>
+        <w:rPr>
+          <w:rFonts w:ascii="Times New Roman" w:eastAsia="Calibri" w:hAnsi="Times New Roman" w:cs="Times New Roman"/>
+          <w:iCs/>
+          <w:sz w:val="24"/>
+          <w:szCs w:val="24"/>
+        </w:rPr>
+        <w:t>)</w:t>
+      </w:r>
+    </w:p>
+    <w:p>
+      <w:pPr>
+        <w:pStyle w:val="Heading2"/>
+        <w:numPr>
+          <w:ilvl w:val="2"/>
+          <w:numId w:val="1"/>
+        </w:numPr>
+        <w:spacing w:beforeLines="120" w:before="288" w:afterLines="120" w:after="288"/>
         <w:rPr>
           <w:rFonts w:ascii="Times New Roman" w:hAnsi="Times New Roman" w:cs="Times New Roman"/>
           <w:b/>
           <w:color w:val="auto"/>
         </w:rPr>
-        <w:t xml:space="preserve"> Описание </w:t>
-      </w:r>
+      </w:pPr>
       <w:r>
         <w:rPr>
           <w:rFonts w:ascii="Times New Roman" w:hAnsi="Times New Roman" w:cs="Times New Roman"/>
           <w:b/>
           <w:color w:val="auto"/>
         </w:rPr>
-        <w:t xml:space="preserve">алгоритма </w:t>
+        <w:t xml:space="preserve">Описание алгоритма </w:t>
       </w:r>
       <w:r>
         <w:rPr>
@@ -5028,12 +5323,1374 @@
           <w:b/>
           <w:color w:val="auto"/>
         </w:rPr>
-        <w:t>создания гистограммы</w:t>
-      </w:r>
+        <w:t>вычисления операции</w:t>
+      </w:r>
+      <w:r>
+        <w:rPr>
+          <w:rFonts w:ascii="Times New Roman" w:hAnsi="Times New Roman" w:cs="Times New Roman"/>
+          <w:b/>
+          <w:color w:val="auto"/>
+        </w:rPr>
+        <w:t xml:space="preserve"> КРОМЕ</w:t>
+      </w:r>
+    </w:p>
+    <w:p>
+      <w:pPr>
+        <w:spacing w:after="200" w:line="240" w:lineRule="auto"/>
+        <w:rPr>
+          <w:rFonts w:ascii="Times New Roman" w:eastAsia="Calibri" w:hAnsi="Times New Roman" w:cs="Times New Roman"/>
+          <w:iCs/>
+          <w:sz w:val="24"/>
+          <w:szCs w:val="24"/>
+        </w:rPr>
+      </w:pPr>
+      <w:r>
+        <w:rPr>
+          <w:rFonts w:ascii="Times New Roman" w:eastAsia="Calibri" w:hAnsi="Times New Roman" w:cs="Times New Roman"/>
+          <w:iCs/>
+          <w:sz w:val="24"/>
+          <w:szCs w:val="24"/>
+        </w:rPr>
+        <w:t>Алгоритм представлен далее (</w:t>
+      </w:r>
+      <w:r>
+        <w:rPr>
+          <w:rFonts w:ascii="Times New Roman" w:eastAsia="Calibri" w:hAnsi="Times New Roman" w:cs="Times New Roman"/>
+          <w:iCs/>
+          <w:sz w:val="24"/>
+          <w:szCs w:val="24"/>
+        </w:rPr>
+        <w:t>рис. 3</w:t>
+      </w:r>
+      <w:r>
+        <w:rPr>
+          <w:rFonts w:ascii="Times New Roman" w:eastAsia="Calibri" w:hAnsi="Times New Roman" w:cs="Times New Roman"/>
+          <w:iCs/>
+          <w:sz w:val="24"/>
+          <w:szCs w:val="24"/>
+        </w:rPr>
+        <w:t>):</w:t>
+      </w:r>
+    </w:p>
+    <w:p>
+      <w:pPr>
+        <w:pStyle w:val="ListParagraph"/>
+        <w:spacing w:after="200" w:line="240" w:lineRule="auto"/>
+        <w:jc w:val="center"/>
+        <w:rPr>
+          <w:rFonts w:ascii="Times New Roman" w:eastAsia="Calibri" w:hAnsi="Times New Roman" w:cs="Times New Roman"/>
+          <w:iCs/>
+          <w:sz w:val="24"/>
+          <w:szCs w:val="24"/>
+        </w:rPr>
+      </w:pPr>
+      <w:r>
+        <w:rPr>
+          <w:rFonts w:ascii="Times New Roman" w:eastAsia="Calibri" w:hAnsi="Times New Roman" w:cs="Times New Roman"/>
+          <w:iCs/>
+          <w:noProof/>
+          <w:sz w:val="24"/>
+          <w:szCs w:val="24"/>
+        </w:rPr>
+        <w:lastRenderedPageBreak/>
+        <w:drawing>
+          <wp:inline distT="0" distB="0" distL="0" distR="0" wp14:anchorId="5F021C68" wp14:editId="2335B7F7">
+            <wp:extent cx="2943551" cy="5197230"/>
+            <wp:effectExtent l="0" t="0" r="3175" b="0"/>
+            <wp:docPr id="4" name="Picture 4"/>
+            <wp:cNvGraphicFramePr>
+              <a:graphicFrameLocks xmlns:a="http://schemas.openxmlformats.org/drawingml/2006/main" noChangeAspect="1"/>
+            </wp:cNvGraphicFramePr>
+            <a:graphic xmlns:a="http://schemas.openxmlformats.org/drawingml/2006/main">
+              <a:graphicData uri="http://schemas.openxmlformats.org/drawingml/2006/picture">
+                <pic:pic xmlns:pic="http://schemas.openxmlformats.org/drawingml/2006/picture">
+                  <pic:nvPicPr>
+                    <pic:cNvPr id="4" name="КРОМЕ.png"/>
+                    <pic:cNvPicPr/>
+                  </pic:nvPicPr>
+                  <pic:blipFill>
+                    <a:blip r:embed="rId15">
+                      <a:extLst>
+                        <a:ext uri="{28A0092B-C50C-407E-A947-70E740481C1C}">
+                          <a14:useLocalDpi xmlns:a14="http://schemas.microsoft.com/office/drawing/2010/main" val="0"/>
+                        </a:ext>
+                      </a:extLst>
+                    </a:blip>
+                    <a:stretch>
+                      <a:fillRect/>
+                    </a:stretch>
+                  </pic:blipFill>
+                  <pic:spPr>
+                    <a:xfrm>
+                      <a:off x="0" y="0"/>
+                      <a:ext cx="2953657" cy="5215074"/>
+                    </a:xfrm>
+                    <a:prstGeom prst="rect">
+                      <a:avLst/>
+                    </a:prstGeom>
+                  </pic:spPr>
+                </pic:pic>
+              </a:graphicData>
+            </a:graphic>
+          </wp:inline>
+        </w:drawing>
+      </w:r>
+    </w:p>
+    <w:p>
+      <w:pPr>
+        <w:pStyle w:val="ListParagraph"/>
+        <w:spacing w:after="200" w:line="240" w:lineRule="auto"/>
+        <w:jc w:val="center"/>
+        <w:rPr>
+          <w:rFonts w:ascii="Times New Roman" w:eastAsia="Calibri" w:hAnsi="Times New Roman" w:cs="Times New Roman"/>
+          <w:iCs/>
+          <w:sz w:val="24"/>
+          <w:szCs w:val="24"/>
+        </w:rPr>
+      </w:pPr>
+      <w:r>
+        <w:rPr>
+          <w:rFonts w:ascii="Times New Roman" w:eastAsia="Calibri" w:hAnsi="Times New Roman" w:cs="Times New Roman"/>
+          <w:iCs/>
+          <w:sz w:val="24"/>
+          <w:szCs w:val="24"/>
+        </w:rPr>
+        <w:t>Рисунок 3</w:t>
+      </w:r>
+      <w:r>
+        <w:rPr>
+          <w:rFonts w:ascii="Times New Roman" w:eastAsia="Calibri" w:hAnsi="Times New Roman" w:cs="Times New Roman"/>
+          <w:iCs/>
+          <w:sz w:val="24"/>
+          <w:szCs w:val="24"/>
+        </w:rPr>
+        <w:t xml:space="preserve">. Алгоритм </w:t>
+      </w:r>
+      <w:r>
+        <w:rPr>
+          <w:rFonts w:ascii="Times New Roman" w:eastAsia="Calibri" w:hAnsi="Times New Roman" w:cs="Times New Roman"/>
+          <w:iCs/>
+          <w:sz w:val="24"/>
+          <w:szCs w:val="24"/>
+        </w:rPr>
+        <w:t>вычисления операции КРОМЕ</w:t>
+      </w:r>
+    </w:p>
+    <w:p>
+      <w:pPr>
+        <w:spacing w:after="200" w:line="240" w:lineRule="auto"/>
+      </w:pPr>
+      <w:r>
+        <w:rPr>
+          <w:rFonts w:ascii="Times New Roman" w:eastAsia="Calibri" w:hAnsi="Times New Roman" w:cs="Times New Roman"/>
+          <w:iCs/>
+          <w:sz w:val="24"/>
+          <w:szCs w:val="24"/>
+        </w:rPr>
+        <w:t>Сложность: О(</w:t>
+      </w:r>
+      <w:r>
+        <w:rPr>
+          <w:rFonts w:ascii="Times New Roman" w:eastAsia="Calibri" w:hAnsi="Times New Roman" w:cs="Times New Roman"/>
+          <w:iCs/>
+          <w:sz w:val="24"/>
+          <w:szCs w:val="24"/>
+        </w:rPr>
+        <w:t>Количество различных элементов в гистограмме</w:t>
+      </w:r>
+      <w:r>
+        <w:rPr>
+          <w:rFonts w:ascii="Times New Roman" w:eastAsia="Calibri" w:hAnsi="Times New Roman" w:cs="Times New Roman"/>
+          <w:iCs/>
+          <w:sz w:val="24"/>
+          <w:szCs w:val="24"/>
+        </w:rPr>
+        <w:t>)</w:t>
+      </w:r>
+    </w:p>
+    <w:p>
+      <w:pPr>
+        <w:pStyle w:val="Heading2"/>
+        <w:numPr>
+          <w:ilvl w:val="2"/>
+          <w:numId w:val="1"/>
+        </w:numPr>
+        <w:spacing w:beforeLines="120" w:before="288" w:afterLines="120" w:after="288"/>
+        <w:rPr>
+          <w:rFonts w:ascii="Times New Roman" w:hAnsi="Times New Roman" w:cs="Times New Roman"/>
+          <w:b/>
+          <w:color w:val="auto"/>
+        </w:rPr>
+      </w:pPr>
+      <w:r>
+        <w:rPr>
+          <w:rFonts w:ascii="Times New Roman" w:hAnsi="Times New Roman" w:cs="Times New Roman"/>
+          <w:b/>
+          <w:color w:val="auto"/>
+        </w:rPr>
+        <w:t xml:space="preserve">Описание алгоритма вычисления операции Вычитание </w:t>
+      </w:r>
+    </w:p>
+    <w:p>
+      <w:pPr>
+        <w:rPr>
+          <w:rFonts w:ascii="Times New Roman" w:hAnsi="Times New Roman" w:cs="Times New Roman"/>
+          <w:sz w:val="24"/>
+        </w:rPr>
+      </w:pPr>
+      <w:r>
+        <w:rPr>
+          <w:rFonts w:ascii="Times New Roman" w:hAnsi="Times New Roman" w:cs="Times New Roman"/>
+          <w:sz w:val="24"/>
+        </w:rPr>
+        <w:t>Анал</w:t>
+      </w:r>
+      <w:r>
+        <w:rPr>
+          <w:rFonts w:ascii="Times New Roman" w:hAnsi="Times New Roman" w:cs="Times New Roman"/>
+          <w:sz w:val="24"/>
+        </w:rPr>
+        <w:t>огично операции КРОМЕ (см. п. 3.2.3).</w:t>
+      </w:r>
+    </w:p>
+    <w:p>
+      <w:pPr>
+        <w:pStyle w:val="Heading2"/>
+        <w:numPr>
+          <w:ilvl w:val="2"/>
+          <w:numId w:val="1"/>
+        </w:numPr>
+        <w:spacing w:beforeLines="120" w:before="288" w:afterLines="120" w:after="288"/>
+        <w:rPr>
+          <w:rFonts w:ascii="Times New Roman" w:hAnsi="Times New Roman" w:cs="Times New Roman"/>
+          <w:b/>
+          <w:color w:val="auto"/>
+        </w:rPr>
+      </w:pPr>
+      <w:r>
+        <w:rPr>
+          <w:rFonts w:ascii="Times New Roman" w:hAnsi="Times New Roman" w:cs="Times New Roman"/>
+          <w:b/>
+          <w:color w:val="auto"/>
+        </w:rPr>
+        <w:t xml:space="preserve">Описание алгоритма </w:t>
+      </w:r>
+      <w:r>
+        <w:rPr>
+          <w:rFonts w:ascii="Times New Roman" w:hAnsi="Times New Roman" w:cs="Times New Roman"/>
+          <w:b/>
+          <w:color w:val="auto"/>
+        </w:rPr>
+        <w:t>вычисления операции</w:t>
+      </w:r>
+      <w:r>
+        <w:rPr>
+          <w:rFonts w:ascii="Times New Roman" w:hAnsi="Times New Roman" w:cs="Times New Roman"/>
+          <w:b/>
+          <w:color w:val="auto"/>
+        </w:rPr>
+        <w:t xml:space="preserve"> Пересечение</w:t>
+      </w:r>
+    </w:p>
+    <w:p>
+      <w:pPr>
+        <w:spacing w:after="200" w:line="240" w:lineRule="auto"/>
+        <w:rPr>
+          <w:rFonts w:ascii="Times New Roman" w:eastAsia="Calibri" w:hAnsi="Times New Roman" w:cs="Times New Roman"/>
+          <w:iCs/>
+          <w:sz w:val="24"/>
+          <w:szCs w:val="24"/>
+        </w:rPr>
+      </w:pPr>
+      <w:r>
+        <w:rPr>
+          <w:rFonts w:ascii="Times New Roman" w:eastAsia="Calibri" w:hAnsi="Times New Roman" w:cs="Times New Roman"/>
+          <w:iCs/>
+          <w:sz w:val="24"/>
+          <w:szCs w:val="24"/>
+        </w:rPr>
+        <w:t>Алгоритм представлен далее (</w:t>
+      </w:r>
+      <w:r>
+        <w:rPr>
+          <w:rFonts w:ascii="Times New Roman" w:eastAsia="Calibri" w:hAnsi="Times New Roman" w:cs="Times New Roman"/>
+          <w:iCs/>
+          <w:sz w:val="24"/>
+          <w:szCs w:val="24"/>
+        </w:rPr>
+        <w:t>рис. 4</w:t>
+      </w:r>
+      <w:r>
+        <w:rPr>
+          <w:rFonts w:ascii="Times New Roman" w:eastAsia="Calibri" w:hAnsi="Times New Roman" w:cs="Times New Roman"/>
+          <w:iCs/>
+          <w:sz w:val="24"/>
+          <w:szCs w:val="24"/>
+        </w:rPr>
+        <w:t>):</w:t>
+      </w:r>
+    </w:p>
+    <w:p>
+      <w:pPr>
+        <w:pStyle w:val="ListParagraph"/>
+        <w:spacing w:after="200" w:line="240" w:lineRule="auto"/>
+        <w:jc w:val="center"/>
+        <w:rPr>
+          <w:rFonts w:ascii="Times New Roman" w:eastAsia="Calibri" w:hAnsi="Times New Roman" w:cs="Times New Roman"/>
+          <w:iCs/>
+          <w:sz w:val="24"/>
+          <w:szCs w:val="24"/>
+        </w:rPr>
+      </w:pPr>
+      <w:r>
+        <w:rPr>
+          <w:rFonts w:ascii="Times New Roman" w:eastAsia="Calibri" w:hAnsi="Times New Roman" w:cs="Times New Roman"/>
+          <w:iCs/>
+          <w:noProof/>
+          <w:sz w:val="24"/>
+          <w:szCs w:val="24"/>
+        </w:rPr>
+        <w:lastRenderedPageBreak/>
+        <w:drawing>
+          <wp:inline distT="0" distB="0" distL="0" distR="0" wp14:anchorId="1CA3E597" wp14:editId="61A10C89">
+            <wp:extent cx="3212060" cy="5494215"/>
+            <wp:effectExtent l="0" t="0" r="1270" b="5080"/>
+            <wp:docPr id="5" name="Picture 5"/>
+            <wp:cNvGraphicFramePr>
+              <a:graphicFrameLocks xmlns:a="http://schemas.openxmlformats.org/drawingml/2006/main" noChangeAspect="1"/>
+            </wp:cNvGraphicFramePr>
+            <a:graphic xmlns:a="http://schemas.openxmlformats.org/drawingml/2006/main">
+              <a:graphicData uri="http://schemas.openxmlformats.org/drawingml/2006/picture">
+                <pic:pic xmlns:pic="http://schemas.openxmlformats.org/drawingml/2006/picture">
+                  <pic:nvPicPr>
+                    <pic:cNvPr id="5" name="Пересечение.png"/>
+                    <pic:cNvPicPr/>
+                  </pic:nvPicPr>
+                  <pic:blipFill>
+                    <a:blip r:embed="rId16">
+                      <a:extLst>
+                        <a:ext uri="{28A0092B-C50C-407E-A947-70E740481C1C}">
+                          <a14:useLocalDpi xmlns:a14="http://schemas.microsoft.com/office/drawing/2010/main" val="0"/>
+                        </a:ext>
+                      </a:extLst>
+                    </a:blip>
+                    <a:stretch>
+                      <a:fillRect/>
+                    </a:stretch>
+                  </pic:blipFill>
+                  <pic:spPr>
+                    <a:xfrm>
+                      <a:off x="0" y="0"/>
+                      <a:ext cx="3224139" cy="5514876"/>
+                    </a:xfrm>
+                    <a:prstGeom prst="rect">
+                      <a:avLst/>
+                    </a:prstGeom>
+                  </pic:spPr>
+                </pic:pic>
+              </a:graphicData>
+            </a:graphic>
+          </wp:inline>
+        </w:drawing>
+      </w:r>
+    </w:p>
+    <w:p>
+      <w:pPr>
+        <w:pStyle w:val="ListParagraph"/>
+        <w:spacing w:after="200" w:line="240" w:lineRule="auto"/>
+        <w:jc w:val="center"/>
+        <w:rPr>
+          <w:rFonts w:ascii="Times New Roman" w:eastAsia="Calibri" w:hAnsi="Times New Roman" w:cs="Times New Roman"/>
+          <w:iCs/>
+          <w:sz w:val="24"/>
+          <w:szCs w:val="24"/>
+        </w:rPr>
+      </w:pPr>
+      <w:r>
+        <w:rPr>
+          <w:rFonts w:ascii="Times New Roman" w:eastAsia="Calibri" w:hAnsi="Times New Roman" w:cs="Times New Roman"/>
+          <w:iCs/>
+          <w:sz w:val="24"/>
+          <w:szCs w:val="24"/>
+        </w:rPr>
+        <w:t>Рисунок 4</w:t>
+      </w:r>
+      <w:r>
+        <w:rPr>
+          <w:rFonts w:ascii="Times New Roman" w:eastAsia="Calibri" w:hAnsi="Times New Roman" w:cs="Times New Roman"/>
+          <w:iCs/>
+          <w:sz w:val="24"/>
+          <w:szCs w:val="24"/>
+        </w:rPr>
+        <w:t xml:space="preserve">. Алгоритм </w:t>
+      </w:r>
+      <w:r>
+        <w:rPr>
+          <w:rFonts w:ascii="Times New Roman" w:eastAsia="Calibri" w:hAnsi="Times New Roman" w:cs="Times New Roman"/>
+          <w:iCs/>
+          <w:sz w:val="24"/>
+          <w:szCs w:val="24"/>
+        </w:rPr>
+        <w:t>вычисления операции Пересечение</w:t>
+      </w:r>
+    </w:p>
+    <w:p>
+      <w:pPr>
+        <w:spacing w:after="200" w:line="240" w:lineRule="auto"/>
+      </w:pPr>
+      <w:r>
+        <w:rPr>
+          <w:rFonts w:ascii="Times New Roman" w:eastAsia="Calibri" w:hAnsi="Times New Roman" w:cs="Times New Roman"/>
+          <w:iCs/>
+          <w:sz w:val="24"/>
+          <w:szCs w:val="24"/>
+        </w:rPr>
+        <w:t>Сложность: О(</w:t>
+      </w:r>
+      <w:r>
+        <w:rPr>
+          <w:rFonts w:ascii="Times New Roman" w:eastAsia="Calibri" w:hAnsi="Times New Roman" w:cs="Times New Roman"/>
+          <w:iCs/>
+          <w:sz w:val="24"/>
+          <w:szCs w:val="24"/>
+        </w:rPr>
+        <w:t>Количество различных элементов в гистограмме</w:t>
+      </w:r>
+      <w:r>
+        <w:rPr>
+          <w:rFonts w:ascii="Times New Roman" w:eastAsia="Calibri" w:hAnsi="Times New Roman" w:cs="Times New Roman"/>
+          <w:iCs/>
+          <w:sz w:val="24"/>
+          <w:szCs w:val="24"/>
+        </w:rPr>
+        <w:t>)</w:t>
+      </w:r>
+    </w:p>
+    <w:p>
+      <w:pPr>
+        <w:pStyle w:val="Heading2"/>
+        <w:numPr>
+          <w:ilvl w:val="2"/>
+          <w:numId w:val="1"/>
+        </w:numPr>
+        <w:spacing w:beforeLines="120" w:before="288" w:afterLines="120" w:after="288"/>
+        <w:rPr>
+          <w:rFonts w:ascii="Times New Roman" w:hAnsi="Times New Roman" w:cs="Times New Roman"/>
+          <w:b/>
+          <w:color w:val="auto"/>
+        </w:rPr>
+      </w:pPr>
+      <w:r>
+        <w:rPr>
+          <w:rFonts w:ascii="Times New Roman" w:hAnsi="Times New Roman" w:cs="Times New Roman"/>
+          <w:b/>
+          <w:color w:val="auto"/>
+        </w:rPr>
+        <w:t xml:space="preserve">Описание алгоритма </w:t>
+      </w:r>
+      <w:r>
+        <w:rPr>
+          <w:rFonts w:ascii="Times New Roman" w:hAnsi="Times New Roman" w:cs="Times New Roman"/>
+          <w:b/>
+          <w:color w:val="auto"/>
+        </w:rPr>
+        <w:t>вычисления операции</w:t>
+      </w:r>
+      <w:r>
+        <w:rPr>
+          <w:rFonts w:ascii="Times New Roman" w:hAnsi="Times New Roman" w:cs="Times New Roman"/>
+          <w:b/>
+          <w:color w:val="auto"/>
+        </w:rPr>
+        <w:t xml:space="preserve"> НЕ</w:t>
+      </w:r>
+    </w:p>
+    <w:p>
+      <w:pPr>
+        <w:spacing w:after="200" w:line="240" w:lineRule="auto"/>
+        <w:rPr>
+          <w:rFonts w:ascii="Times New Roman" w:eastAsia="Calibri" w:hAnsi="Times New Roman" w:cs="Times New Roman"/>
+          <w:iCs/>
+          <w:sz w:val="24"/>
+          <w:szCs w:val="24"/>
+        </w:rPr>
+      </w:pPr>
+      <w:r>
+        <w:rPr>
+          <w:rFonts w:ascii="Times New Roman" w:eastAsia="Calibri" w:hAnsi="Times New Roman" w:cs="Times New Roman"/>
+          <w:iCs/>
+          <w:sz w:val="24"/>
+          <w:szCs w:val="24"/>
+        </w:rPr>
+        <w:t>Алгоритм представлен далее (</w:t>
+      </w:r>
+      <w:r>
+        <w:rPr>
+          <w:rFonts w:ascii="Times New Roman" w:eastAsia="Calibri" w:hAnsi="Times New Roman" w:cs="Times New Roman"/>
+          <w:iCs/>
+          <w:sz w:val="24"/>
+          <w:szCs w:val="24"/>
+        </w:rPr>
+        <w:t>рис. 5</w:t>
+      </w:r>
+      <w:r>
+        <w:rPr>
+          <w:rFonts w:ascii="Times New Roman" w:eastAsia="Calibri" w:hAnsi="Times New Roman" w:cs="Times New Roman"/>
+          <w:iCs/>
+          <w:sz w:val="24"/>
+          <w:szCs w:val="24"/>
+        </w:rPr>
+        <w:t>):</w:t>
+      </w:r>
+    </w:p>
+    <w:p>
+      <w:pPr>
+        <w:pStyle w:val="ListParagraph"/>
+        <w:spacing w:after="200" w:line="240" w:lineRule="auto"/>
+        <w:jc w:val="center"/>
+        <w:rPr>
+          <w:rFonts w:ascii="Times New Roman" w:eastAsia="Calibri" w:hAnsi="Times New Roman" w:cs="Times New Roman"/>
+          <w:iCs/>
+          <w:sz w:val="24"/>
+          <w:szCs w:val="24"/>
+        </w:rPr>
+      </w:pPr>
+      <w:r>
+        <w:rPr>
+          <w:rFonts w:ascii="Times New Roman" w:eastAsia="Calibri" w:hAnsi="Times New Roman" w:cs="Times New Roman"/>
+          <w:iCs/>
+          <w:noProof/>
+          <w:sz w:val="24"/>
+          <w:szCs w:val="24"/>
+        </w:rPr>
+        <w:lastRenderedPageBreak/>
+        <w:drawing>
+          <wp:inline distT="0" distB="0" distL="0" distR="0" wp14:anchorId="1242F5E6" wp14:editId="70BA12C5">
+            <wp:extent cx="1094154" cy="2147784"/>
+            <wp:effectExtent l="0" t="0" r="0" b="0"/>
+            <wp:docPr id="6" name="Picture 6"/>
+            <wp:cNvGraphicFramePr>
+              <a:graphicFrameLocks xmlns:a="http://schemas.openxmlformats.org/drawingml/2006/main" noChangeAspect="1"/>
+            </wp:cNvGraphicFramePr>
+            <a:graphic xmlns:a="http://schemas.openxmlformats.org/drawingml/2006/main">
+              <a:graphicData uri="http://schemas.openxmlformats.org/drawingml/2006/picture">
+                <pic:pic xmlns:pic="http://schemas.openxmlformats.org/drawingml/2006/picture">
+                  <pic:nvPicPr>
+                    <pic:cNvPr id="6" name="НЕ.png"/>
+                    <pic:cNvPicPr/>
+                  </pic:nvPicPr>
+                  <pic:blipFill>
+                    <a:blip r:embed="rId17">
+                      <a:extLst>
+                        <a:ext uri="{28A0092B-C50C-407E-A947-70E740481C1C}">
+                          <a14:useLocalDpi xmlns:a14="http://schemas.microsoft.com/office/drawing/2010/main" val="0"/>
+                        </a:ext>
+                      </a:extLst>
+                    </a:blip>
+                    <a:stretch>
+                      <a:fillRect/>
+                    </a:stretch>
+                  </pic:blipFill>
+                  <pic:spPr>
+                    <a:xfrm>
+                      <a:off x="0" y="0"/>
+                      <a:ext cx="1104592" cy="2168274"/>
+                    </a:xfrm>
+                    <a:prstGeom prst="rect">
+                      <a:avLst/>
+                    </a:prstGeom>
+                  </pic:spPr>
+                </pic:pic>
+              </a:graphicData>
+            </a:graphic>
+          </wp:inline>
+        </w:drawing>
+      </w:r>
+    </w:p>
+    <w:p>
+      <w:pPr>
+        <w:pStyle w:val="ListParagraph"/>
+        <w:spacing w:after="200" w:line="240" w:lineRule="auto"/>
+        <w:jc w:val="center"/>
+        <w:rPr>
+          <w:rFonts w:ascii="Times New Roman" w:eastAsia="Calibri" w:hAnsi="Times New Roman" w:cs="Times New Roman"/>
+          <w:iCs/>
+          <w:sz w:val="24"/>
+          <w:szCs w:val="24"/>
+        </w:rPr>
+      </w:pPr>
+      <w:r>
+        <w:rPr>
+          <w:rFonts w:ascii="Times New Roman" w:eastAsia="Calibri" w:hAnsi="Times New Roman" w:cs="Times New Roman"/>
+          <w:iCs/>
+          <w:sz w:val="24"/>
+          <w:szCs w:val="24"/>
+        </w:rPr>
+        <w:t>Рисунок 5</w:t>
+      </w:r>
+      <w:r>
+        <w:rPr>
+          <w:rFonts w:ascii="Times New Roman" w:eastAsia="Calibri" w:hAnsi="Times New Roman" w:cs="Times New Roman"/>
+          <w:iCs/>
+          <w:sz w:val="24"/>
+          <w:szCs w:val="24"/>
+        </w:rPr>
+        <w:t xml:space="preserve">. Алгоритм </w:t>
+      </w:r>
+      <w:r>
+        <w:rPr>
+          <w:rFonts w:ascii="Times New Roman" w:eastAsia="Calibri" w:hAnsi="Times New Roman" w:cs="Times New Roman"/>
+          <w:iCs/>
+          <w:sz w:val="24"/>
+          <w:szCs w:val="24"/>
+        </w:rPr>
+        <w:t>вычисления операции НЕ</w:t>
+      </w:r>
+    </w:p>
+    <w:p>
+      <w:pPr>
+        <w:spacing w:after="200" w:line="240" w:lineRule="auto"/>
+      </w:pPr>
+      <w:r>
+        <w:rPr>
+          <w:rFonts w:ascii="Times New Roman" w:eastAsia="Calibri" w:hAnsi="Times New Roman" w:cs="Times New Roman"/>
+          <w:iCs/>
+          <w:sz w:val="24"/>
+          <w:szCs w:val="24"/>
+        </w:rPr>
+        <w:t>Сложность: О(</w:t>
+      </w:r>
+      <w:r>
+        <w:rPr>
+          <w:rFonts w:ascii="Times New Roman" w:eastAsia="Calibri" w:hAnsi="Times New Roman" w:cs="Times New Roman"/>
+          <w:iCs/>
+          <w:sz w:val="24"/>
+          <w:szCs w:val="24"/>
+        </w:rPr>
+        <w:t>операции КРОМЕ</w:t>
+      </w:r>
+      <w:r>
+        <w:rPr>
+          <w:rFonts w:ascii="Times New Roman" w:eastAsia="Calibri" w:hAnsi="Times New Roman" w:cs="Times New Roman"/>
+          <w:iCs/>
+          <w:sz w:val="24"/>
+          <w:szCs w:val="24"/>
+        </w:rPr>
+        <w:t>)</w:t>
+      </w:r>
+    </w:p>
+    <w:p>
+      <w:pPr>
+        <w:pStyle w:val="Heading2"/>
+        <w:numPr>
+          <w:ilvl w:val="2"/>
+          <w:numId w:val="1"/>
+        </w:numPr>
+        <w:spacing w:beforeLines="120" w:before="288" w:afterLines="120" w:after="288"/>
+        <w:rPr>
+          <w:rFonts w:ascii="Times New Roman" w:hAnsi="Times New Roman" w:cs="Times New Roman"/>
+          <w:b/>
+          <w:color w:val="auto"/>
+        </w:rPr>
+      </w:pPr>
+      <w:r>
+        <w:rPr>
+          <w:rFonts w:ascii="Times New Roman" w:hAnsi="Times New Roman" w:cs="Times New Roman"/>
+          <w:b/>
+          <w:color w:val="auto"/>
+        </w:rPr>
+        <w:t xml:space="preserve">Описание алгоритма </w:t>
+      </w:r>
+      <w:r>
+        <w:rPr>
+          <w:rFonts w:ascii="Times New Roman" w:hAnsi="Times New Roman" w:cs="Times New Roman"/>
+          <w:b/>
+          <w:color w:val="auto"/>
+        </w:rPr>
+        <w:t>вычисления операции</w:t>
+      </w:r>
+      <w:r>
+        <w:rPr>
+          <w:rFonts w:ascii="Times New Roman" w:hAnsi="Times New Roman" w:cs="Times New Roman"/>
+          <w:b/>
+          <w:color w:val="auto"/>
+        </w:rPr>
+        <w:t xml:space="preserve"> Объединение</w:t>
+      </w:r>
+    </w:p>
+    <w:p>
+      <w:pPr>
+        <w:spacing w:after="200" w:line="240" w:lineRule="auto"/>
+        <w:rPr>
+          <w:rFonts w:ascii="Times New Roman" w:eastAsia="Calibri" w:hAnsi="Times New Roman" w:cs="Times New Roman"/>
+          <w:iCs/>
+          <w:sz w:val="24"/>
+          <w:szCs w:val="24"/>
+        </w:rPr>
+      </w:pPr>
+      <w:r>
+        <w:rPr>
+          <w:rFonts w:ascii="Times New Roman" w:eastAsia="Calibri" w:hAnsi="Times New Roman" w:cs="Times New Roman"/>
+          <w:iCs/>
+          <w:sz w:val="24"/>
+          <w:szCs w:val="24"/>
+        </w:rPr>
+        <w:t>Алгоритм представлен далее (</w:t>
+      </w:r>
+      <w:r>
+        <w:rPr>
+          <w:rFonts w:ascii="Times New Roman" w:eastAsia="Calibri" w:hAnsi="Times New Roman" w:cs="Times New Roman"/>
+          <w:iCs/>
+          <w:sz w:val="24"/>
+          <w:szCs w:val="24"/>
+        </w:rPr>
+        <w:t>рис. 6</w:t>
+      </w:r>
+      <w:r>
+        <w:rPr>
+          <w:rFonts w:ascii="Times New Roman" w:eastAsia="Calibri" w:hAnsi="Times New Roman" w:cs="Times New Roman"/>
+          <w:iCs/>
+          <w:sz w:val="24"/>
+          <w:szCs w:val="24"/>
+        </w:rPr>
+        <w:t>):</w:t>
+      </w:r>
+    </w:p>
+    <w:p>
+      <w:pPr>
+        <w:pStyle w:val="ListParagraph"/>
+        <w:spacing w:after="200" w:line="240" w:lineRule="auto"/>
+        <w:jc w:val="center"/>
+        <w:rPr>
+          <w:rFonts w:ascii="Times New Roman" w:eastAsia="Calibri" w:hAnsi="Times New Roman" w:cs="Times New Roman"/>
+          <w:iCs/>
+          <w:sz w:val="24"/>
+          <w:szCs w:val="24"/>
+        </w:rPr>
+      </w:pPr>
+      <w:r>
+        <w:rPr>
+          <w:rFonts w:ascii="Times New Roman" w:eastAsia="Calibri" w:hAnsi="Times New Roman" w:cs="Times New Roman"/>
+          <w:iCs/>
+          <w:noProof/>
+          <w:sz w:val="24"/>
+          <w:szCs w:val="24"/>
+        </w:rPr>
+        <w:drawing>
+          <wp:inline distT="0" distB="0" distL="0" distR="0" wp14:anchorId="3F94BF42" wp14:editId="19748DDC">
+            <wp:extent cx="2571262" cy="4398129"/>
+            <wp:effectExtent l="0" t="0" r="0" b="0"/>
+            <wp:docPr id="7" name="Picture 7"/>
+            <wp:cNvGraphicFramePr>
+              <a:graphicFrameLocks xmlns:a="http://schemas.openxmlformats.org/drawingml/2006/main" noChangeAspect="1"/>
+            </wp:cNvGraphicFramePr>
+            <a:graphic xmlns:a="http://schemas.openxmlformats.org/drawingml/2006/main">
+              <a:graphicData uri="http://schemas.openxmlformats.org/drawingml/2006/picture">
+                <pic:pic xmlns:pic="http://schemas.openxmlformats.org/drawingml/2006/picture">
+                  <pic:nvPicPr>
+                    <pic:cNvPr id="7" name="Объединение.png"/>
+                    <pic:cNvPicPr/>
+                  </pic:nvPicPr>
+                  <pic:blipFill>
+                    <a:blip r:embed="rId18">
+                      <a:extLst>
+                        <a:ext uri="{28A0092B-C50C-407E-A947-70E740481C1C}">
+                          <a14:useLocalDpi xmlns:a14="http://schemas.microsoft.com/office/drawing/2010/main" val="0"/>
+                        </a:ext>
+                      </a:extLst>
+                    </a:blip>
+                    <a:stretch>
+                      <a:fillRect/>
+                    </a:stretch>
+                  </pic:blipFill>
+                  <pic:spPr>
+                    <a:xfrm>
+                      <a:off x="0" y="0"/>
+                      <a:ext cx="2587585" cy="4426049"/>
+                    </a:xfrm>
+                    <a:prstGeom prst="rect">
+                      <a:avLst/>
+                    </a:prstGeom>
+                  </pic:spPr>
+                </pic:pic>
+              </a:graphicData>
+            </a:graphic>
+          </wp:inline>
+        </w:drawing>
+      </w:r>
+    </w:p>
+    <w:p>
+      <w:pPr>
+        <w:pStyle w:val="ListParagraph"/>
+        <w:spacing w:after="200" w:line="240" w:lineRule="auto"/>
+        <w:jc w:val="center"/>
+        <w:rPr>
+          <w:rFonts w:ascii="Times New Roman" w:eastAsia="Calibri" w:hAnsi="Times New Roman" w:cs="Times New Roman"/>
+          <w:iCs/>
+          <w:sz w:val="24"/>
+          <w:szCs w:val="24"/>
+        </w:rPr>
+      </w:pPr>
+      <w:r>
+        <w:rPr>
+          <w:rFonts w:ascii="Times New Roman" w:eastAsia="Calibri" w:hAnsi="Times New Roman" w:cs="Times New Roman"/>
+          <w:iCs/>
+          <w:sz w:val="24"/>
+          <w:szCs w:val="24"/>
+        </w:rPr>
+        <w:t>Рисунок 6</w:t>
+      </w:r>
+      <w:r>
+        <w:rPr>
+          <w:rFonts w:ascii="Times New Roman" w:eastAsia="Calibri" w:hAnsi="Times New Roman" w:cs="Times New Roman"/>
+          <w:iCs/>
+          <w:sz w:val="24"/>
+          <w:szCs w:val="24"/>
+        </w:rPr>
+        <w:t xml:space="preserve">. Алгоритм </w:t>
+      </w:r>
+      <w:r>
+        <w:rPr>
+          <w:rFonts w:ascii="Times New Roman" w:eastAsia="Calibri" w:hAnsi="Times New Roman" w:cs="Times New Roman"/>
+          <w:iCs/>
+          <w:sz w:val="24"/>
+          <w:szCs w:val="24"/>
+        </w:rPr>
+        <w:t>вычисления операции Объединение</w:t>
+      </w:r>
+    </w:p>
+    <w:p>
+      <w:pPr>
+        <w:spacing w:after="200" w:line="240" w:lineRule="auto"/>
+      </w:pPr>
+      <w:r>
+        <w:rPr>
+          <w:rFonts w:ascii="Times New Roman" w:eastAsia="Calibri" w:hAnsi="Times New Roman" w:cs="Times New Roman"/>
+          <w:iCs/>
+          <w:sz w:val="24"/>
+          <w:szCs w:val="24"/>
+        </w:rPr>
+        <w:t>Сложность: О()</w:t>
+      </w:r>
+    </w:p>
+    <w:p>
+      <w:pPr>
+        <w:pStyle w:val="Heading2"/>
+        <w:numPr>
+          <w:ilvl w:val="2"/>
+          <w:numId w:val="1"/>
+        </w:numPr>
+        <w:spacing w:beforeLines="120" w:before="288" w:afterLines="120" w:after="288"/>
+        <w:rPr>
+          <w:rFonts w:ascii="Times New Roman" w:hAnsi="Times New Roman" w:cs="Times New Roman"/>
+          <w:b/>
+          <w:color w:val="auto"/>
+        </w:rPr>
+      </w:pPr>
+      <w:r>
+        <w:rPr>
+          <w:rFonts w:ascii="Times New Roman" w:hAnsi="Times New Roman" w:cs="Times New Roman"/>
+          <w:b/>
+          <w:color w:val="auto"/>
+        </w:rPr>
+        <w:lastRenderedPageBreak/>
+        <w:t xml:space="preserve">Описание алгоритма </w:t>
+      </w:r>
+      <w:r>
+        <w:rPr>
+          <w:rFonts w:ascii="Times New Roman" w:hAnsi="Times New Roman" w:cs="Times New Roman"/>
+          <w:b/>
+          <w:color w:val="auto"/>
+        </w:rPr>
+        <w:t>вычисления операции ИЛИ</w:t>
+      </w:r>
+    </w:p>
+    <w:p>
+      <w:pPr>
+        <w:rPr>
+          <w:rFonts w:ascii="Times New Roman" w:hAnsi="Times New Roman" w:cs="Times New Roman"/>
+          <w:sz w:val="24"/>
+        </w:rPr>
+      </w:pPr>
+      <w:r>
+        <w:rPr>
+          <w:rFonts w:ascii="Times New Roman" w:hAnsi="Times New Roman" w:cs="Times New Roman"/>
+          <w:sz w:val="24"/>
+        </w:rPr>
+        <w:t>Аналогично операции Объединение (см. п. 3.2.7)</w:t>
+      </w:r>
+    </w:p>
+    <w:p>
+      <w:pPr>
+        <w:pStyle w:val="Heading2"/>
+        <w:numPr>
+          <w:ilvl w:val="2"/>
+          <w:numId w:val="1"/>
+        </w:numPr>
+        <w:spacing w:beforeLines="120" w:before="288" w:afterLines="120" w:after="288"/>
+        <w:rPr>
+          <w:rFonts w:ascii="Times New Roman" w:hAnsi="Times New Roman" w:cs="Times New Roman"/>
+          <w:b/>
+          <w:color w:val="auto"/>
+        </w:rPr>
+      </w:pPr>
+      <w:r>
+        <w:rPr>
+          <w:rFonts w:ascii="Times New Roman" w:hAnsi="Times New Roman" w:cs="Times New Roman"/>
+          <w:b/>
+          <w:color w:val="auto"/>
+        </w:rPr>
+        <w:t xml:space="preserve">Описание алгоритма </w:t>
+      </w:r>
+      <w:r>
+        <w:rPr>
+          <w:rFonts w:ascii="Times New Roman" w:hAnsi="Times New Roman" w:cs="Times New Roman"/>
+          <w:b/>
+          <w:color w:val="auto"/>
+        </w:rPr>
+        <w:t>вычисления операции</w:t>
+      </w:r>
+      <w:r>
+        <w:rPr>
+          <w:rFonts w:ascii="Times New Roman" w:hAnsi="Times New Roman" w:cs="Times New Roman"/>
+          <w:b/>
+          <w:color w:val="auto"/>
+        </w:rPr>
+        <w:t xml:space="preserve"> Схожесть</w:t>
+      </w:r>
+    </w:p>
+    <w:p>
+      <w:pPr>
+        <w:spacing w:after="200" w:line="240" w:lineRule="auto"/>
+        <w:rPr>
+          <w:rFonts w:ascii="Times New Roman" w:eastAsia="Calibri" w:hAnsi="Times New Roman" w:cs="Times New Roman"/>
+          <w:iCs/>
+          <w:sz w:val="24"/>
+          <w:szCs w:val="24"/>
+        </w:rPr>
+      </w:pPr>
+      <w:r>
+        <w:rPr>
+          <w:rFonts w:ascii="Times New Roman" w:eastAsia="Calibri" w:hAnsi="Times New Roman" w:cs="Times New Roman"/>
+          <w:iCs/>
+          <w:sz w:val="24"/>
+          <w:szCs w:val="24"/>
+        </w:rPr>
+        <w:t>Алгоритм представлен далее (</w:t>
+      </w:r>
+      <w:r>
+        <w:rPr>
+          <w:rFonts w:ascii="Times New Roman" w:eastAsia="Calibri" w:hAnsi="Times New Roman" w:cs="Times New Roman"/>
+          <w:iCs/>
+          <w:sz w:val="24"/>
+          <w:szCs w:val="24"/>
+        </w:rPr>
+        <w:t>рис. 7</w:t>
+      </w:r>
+      <w:r>
+        <w:rPr>
+          <w:rFonts w:ascii="Times New Roman" w:eastAsia="Calibri" w:hAnsi="Times New Roman" w:cs="Times New Roman"/>
+          <w:iCs/>
+          <w:sz w:val="24"/>
+          <w:szCs w:val="24"/>
+        </w:rPr>
+        <w:t>):</w:t>
+      </w:r>
+    </w:p>
+    <w:p>
+      <w:pPr>
+        <w:pStyle w:val="ListParagraph"/>
+        <w:spacing w:after="200" w:line="240" w:lineRule="auto"/>
+        <w:jc w:val="center"/>
+        <w:rPr>
+          <w:rFonts w:ascii="Times New Roman" w:eastAsia="Calibri" w:hAnsi="Times New Roman" w:cs="Times New Roman"/>
+          <w:iCs/>
+          <w:sz w:val="24"/>
+          <w:szCs w:val="24"/>
+        </w:rPr>
+      </w:pPr>
+      <w:r>
+        <w:rPr>
+          <w:rFonts w:ascii="Times New Roman" w:eastAsia="Calibri" w:hAnsi="Times New Roman" w:cs="Times New Roman"/>
+          <w:iCs/>
+          <w:noProof/>
+          <w:sz w:val="24"/>
+          <w:szCs w:val="24"/>
+        </w:rPr>
+        <w:drawing>
+          <wp:inline distT="0" distB="0" distL="0" distR="0" wp14:anchorId="041A0749" wp14:editId="5F57104B">
+            <wp:extent cx="3225596" cy="6121783"/>
+            <wp:effectExtent l="0" t="0" r="635" b="0"/>
+            <wp:docPr id="8" name="Picture 8"/>
+            <wp:cNvGraphicFramePr>
+              <a:graphicFrameLocks xmlns:a="http://schemas.openxmlformats.org/drawingml/2006/main" noChangeAspect="1"/>
+            </wp:cNvGraphicFramePr>
+            <a:graphic xmlns:a="http://schemas.openxmlformats.org/drawingml/2006/main">
+              <a:graphicData uri="http://schemas.openxmlformats.org/drawingml/2006/picture">
+                <pic:pic xmlns:pic="http://schemas.openxmlformats.org/drawingml/2006/picture">
+                  <pic:nvPicPr>
+                    <pic:cNvPr id="8" name="Схожесть.png"/>
+                    <pic:cNvPicPr/>
+                  </pic:nvPicPr>
+                  <pic:blipFill>
+                    <a:blip r:embed="rId19">
+                      <a:extLst>
+                        <a:ext uri="{28A0092B-C50C-407E-A947-70E740481C1C}">
+                          <a14:useLocalDpi xmlns:a14="http://schemas.microsoft.com/office/drawing/2010/main" val="0"/>
+                        </a:ext>
+                      </a:extLst>
+                    </a:blip>
+                    <a:stretch>
+                      <a:fillRect/>
+                    </a:stretch>
+                  </pic:blipFill>
+                  <pic:spPr>
+                    <a:xfrm>
+                      <a:off x="0" y="0"/>
+                      <a:ext cx="3235192" cy="6139996"/>
+                    </a:xfrm>
+                    <a:prstGeom prst="rect">
+                      <a:avLst/>
+                    </a:prstGeom>
+                  </pic:spPr>
+                </pic:pic>
+              </a:graphicData>
+            </a:graphic>
+          </wp:inline>
+        </w:drawing>
+      </w:r>
+    </w:p>
+    <w:p>
+      <w:pPr>
+        <w:pStyle w:val="ListParagraph"/>
+        <w:spacing w:after="200" w:line="240" w:lineRule="auto"/>
+        <w:jc w:val="center"/>
+        <w:rPr>
+          <w:rFonts w:ascii="Times New Roman" w:eastAsia="Calibri" w:hAnsi="Times New Roman" w:cs="Times New Roman"/>
+          <w:iCs/>
+          <w:sz w:val="24"/>
+          <w:szCs w:val="24"/>
+        </w:rPr>
+      </w:pPr>
+      <w:r>
+        <w:rPr>
+          <w:rFonts w:ascii="Times New Roman" w:eastAsia="Calibri" w:hAnsi="Times New Roman" w:cs="Times New Roman"/>
+          <w:iCs/>
+          <w:sz w:val="24"/>
+          <w:szCs w:val="24"/>
+        </w:rPr>
+        <w:t>Рисунок 7</w:t>
+      </w:r>
+      <w:r>
+        <w:rPr>
+          <w:rFonts w:ascii="Times New Roman" w:eastAsia="Calibri" w:hAnsi="Times New Roman" w:cs="Times New Roman"/>
+          <w:iCs/>
+          <w:sz w:val="24"/>
+          <w:szCs w:val="24"/>
+        </w:rPr>
+        <w:t xml:space="preserve">. Алгоритм </w:t>
+      </w:r>
+      <w:r>
+        <w:rPr>
+          <w:rFonts w:ascii="Times New Roman" w:eastAsia="Calibri" w:hAnsi="Times New Roman" w:cs="Times New Roman"/>
+          <w:iCs/>
+          <w:sz w:val="24"/>
+          <w:szCs w:val="24"/>
+        </w:rPr>
+        <w:t>вычисления операции Схожесть</w:t>
+      </w:r>
+    </w:p>
+    <w:p>
+      <w:pPr>
+        <w:spacing w:after="200" w:line="240" w:lineRule="auto"/>
+      </w:pPr>
+      <w:r>
+        <w:rPr>
+          <w:rFonts w:ascii="Times New Roman" w:eastAsia="Calibri" w:hAnsi="Times New Roman" w:cs="Times New Roman"/>
+          <w:iCs/>
+          <w:sz w:val="24"/>
+          <w:szCs w:val="24"/>
+        </w:rPr>
+        <w:t>Сложность: О()</w:t>
+      </w:r>
+    </w:p>
+    <w:p>
+      <w:pPr>
+        <w:pStyle w:val="Heading2"/>
+        <w:numPr>
+          <w:ilvl w:val="2"/>
+          <w:numId w:val="1"/>
+        </w:numPr>
+        <w:spacing w:beforeLines="120" w:before="288" w:afterLines="120" w:after="288"/>
+        <w:rPr>
+          <w:rFonts w:ascii="Times New Roman" w:hAnsi="Times New Roman" w:cs="Times New Roman"/>
+          <w:b/>
+          <w:color w:val="auto"/>
+        </w:rPr>
+      </w:pPr>
+      <w:r>
+        <w:rPr>
+          <w:rFonts w:ascii="Times New Roman" w:hAnsi="Times New Roman" w:cs="Times New Roman"/>
+          <w:b/>
+          <w:color w:val="auto"/>
+        </w:rPr>
+        <w:lastRenderedPageBreak/>
+        <w:t xml:space="preserve">Описание алгоритма </w:t>
+      </w:r>
+      <w:r>
+        <w:rPr>
+          <w:rFonts w:ascii="Times New Roman" w:hAnsi="Times New Roman" w:cs="Times New Roman"/>
+          <w:b/>
+          <w:color w:val="auto"/>
+        </w:rPr>
+        <w:t>вычисления операции</w:t>
+      </w:r>
+      <w:r>
+        <w:rPr>
+          <w:rFonts w:ascii="Times New Roman" w:hAnsi="Times New Roman" w:cs="Times New Roman"/>
+          <w:b/>
+          <w:color w:val="auto"/>
+        </w:rPr>
+        <w:t xml:space="preserve"> ИСКЛЮЧАЮЩЕЕ КРОМЕ</w:t>
+      </w:r>
+    </w:p>
+    <w:p>
+      <w:pPr>
+        <w:spacing w:after="200" w:line="240" w:lineRule="auto"/>
+        <w:rPr>
+          <w:rFonts w:ascii="Times New Roman" w:eastAsia="Calibri" w:hAnsi="Times New Roman" w:cs="Times New Roman"/>
+          <w:iCs/>
+          <w:sz w:val="24"/>
+          <w:szCs w:val="24"/>
+        </w:rPr>
+      </w:pPr>
+      <w:r>
+        <w:rPr>
+          <w:rFonts w:ascii="Times New Roman" w:eastAsia="Calibri" w:hAnsi="Times New Roman" w:cs="Times New Roman"/>
+          <w:iCs/>
+          <w:sz w:val="24"/>
+          <w:szCs w:val="24"/>
+        </w:rPr>
+        <w:t>Алгоритм представлен далее (</w:t>
+      </w:r>
+      <w:r>
+        <w:rPr>
+          <w:rFonts w:ascii="Times New Roman" w:eastAsia="Calibri" w:hAnsi="Times New Roman" w:cs="Times New Roman"/>
+          <w:iCs/>
+          <w:sz w:val="24"/>
+          <w:szCs w:val="24"/>
+        </w:rPr>
+        <w:t>рис. 8</w:t>
+      </w:r>
+      <w:r>
+        <w:rPr>
+          <w:rFonts w:ascii="Times New Roman" w:eastAsia="Calibri" w:hAnsi="Times New Roman" w:cs="Times New Roman"/>
+          <w:iCs/>
+          <w:sz w:val="24"/>
+          <w:szCs w:val="24"/>
+        </w:rPr>
+        <w:t>):</w:t>
+      </w:r>
+    </w:p>
+    <w:p>
+      <w:pPr>
+        <w:pStyle w:val="ListParagraph"/>
+        <w:spacing w:after="200" w:line="240" w:lineRule="auto"/>
+        <w:jc w:val="center"/>
+        <w:rPr>
+          <w:rFonts w:ascii="Times New Roman" w:eastAsia="Calibri" w:hAnsi="Times New Roman" w:cs="Times New Roman"/>
+          <w:iCs/>
+          <w:sz w:val="24"/>
+          <w:szCs w:val="24"/>
+        </w:rPr>
+      </w:pPr>
+      <w:r>
+        <w:rPr>
+          <w:rFonts w:ascii="Times New Roman" w:eastAsia="Calibri" w:hAnsi="Times New Roman" w:cs="Times New Roman"/>
+          <w:iCs/>
+          <w:noProof/>
+          <w:sz w:val="24"/>
+          <w:szCs w:val="24"/>
+        </w:rPr>
+        <w:drawing>
+          <wp:inline distT="0" distB="0" distL="0" distR="0" wp14:anchorId="0C23B102" wp14:editId="0EA021AF">
+            <wp:extent cx="2297723" cy="2495377"/>
+            <wp:effectExtent l="0" t="0" r="1270" b="0"/>
+            <wp:docPr id="9" name="Picture 9"/>
+            <wp:cNvGraphicFramePr>
+              <a:graphicFrameLocks xmlns:a="http://schemas.openxmlformats.org/drawingml/2006/main" noChangeAspect="1"/>
+            </wp:cNvGraphicFramePr>
+            <a:graphic xmlns:a="http://schemas.openxmlformats.org/drawingml/2006/main">
+              <a:graphicData uri="http://schemas.openxmlformats.org/drawingml/2006/picture">
+                <pic:pic xmlns:pic="http://schemas.openxmlformats.org/drawingml/2006/picture">
+                  <pic:nvPicPr>
+                    <pic:cNvPr id="9" name="ИСКЛЮЧАЮЩЕЕ КРОМЕ.png"/>
+                    <pic:cNvPicPr/>
+                  </pic:nvPicPr>
+                  <pic:blipFill>
+                    <a:blip r:embed="rId20">
+                      <a:extLst>
+                        <a:ext uri="{28A0092B-C50C-407E-A947-70E740481C1C}">
+                          <a14:useLocalDpi xmlns:a14="http://schemas.microsoft.com/office/drawing/2010/main" val="0"/>
+                        </a:ext>
+                      </a:extLst>
+                    </a:blip>
+                    <a:stretch>
+                      <a:fillRect/>
+                    </a:stretch>
+                  </pic:blipFill>
+                  <pic:spPr>
+                    <a:xfrm>
+                      <a:off x="0" y="0"/>
+                      <a:ext cx="2316139" cy="2515378"/>
+                    </a:xfrm>
+                    <a:prstGeom prst="rect">
+                      <a:avLst/>
+                    </a:prstGeom>
+                  </pic:spPr>
+                </pic:pic>
+              </a:graphicData>
+            </a:graphic>
+          </wp:inline>
+        </w:drawing>
+      </w:r>
+    </w:p>
+    <w:p>
+      <w:pPr>
+        <w:pStyle w:val="ListParagraph"/>
+        <w:spacing w:after="200" w:line="240" w:lineRule="auto"/>
+        <w:jc w:val="center"/>
+        <w:rPr>
+          <w:rFonts w:ascii="Times New Roman" w:eastAsia="Calibri" w:hAnsi="Times New Roman" w:cs="Times New Roman"/>
+          <w:iCs/>
+          <w:sz w:val="24"/>
+          <w:szCs w:val="24"/>
+        </w:rPr>
+      </w:pPr>
+      <w:r>
+        <w:rPr>
+          <w:rFonts w:ascii="Times New Roman" w:eastAsia="Calibri" w:hAnsi="Times New Roman" w:cs="Times New Roman"/>
+          <w:iCs/>
+          <w:sz w:val="24"/>
+          <w:szCs w:val="24"/>
+        </w:rPr>
+        <w:t>Рисунок 8</w:t>
+      </w:r>
+      <w:r>
+        <w:rPr>
+          <w:rFonts w:ascii="Times New Roman" w:eastAsia="Calibri" w:hAnsi="Times New Roman" w:cs="Times New Roman"/>
+          <w:iCs/>
+          <w:sz w:val="24"/>
+          <w:szCs w:val="24"/>
+        </w:rPr>
+        <w:t xml:space="preserve">. </w:t>
+      </w:r>
+      <w:r>
+        <w:rPr>
+          <w:rFonts w:ascii="Times New Roman" w:eastAsia="Calibri" w:hAnsi="Times New Roman" w:cs="Times New Roman"/>
+          <w:iCs/>
+          <w:sz w:val="24"/>
+          <w:szCs w:val="24"/>
+        </w:rPr>
+        <w:t>вычисления операции ИСКЛЮЧАЮЩЕЕ КРОМЕ</w:t>
+      </w:r>
+    </w:p>
+    <w:p>
+      <w:pPr>
+        <w:spacing w:after="200" w:line="240" w:lineRule="auto"/>
+      </w:pPr>
+      <w:r>
+        <w:rPr>
+          <w:rFonts w:ascii="Times New Roman" w:eastAsia="Calibri" w:hAnsi="Times New Roman" w:cs="Times New Roman"/>
+          <w:iCs/>
+          <w:sz w:val="24"/>
+          <w:szCs w:val="24"/>
+        </w:rPr>
+        <w:t>Сложность: О()</w:t>
+      </w:r>
+    </w:p>
+    <w:p>
+      <w:pPr>
+        <w:pStyle w:val="Heading2"/>
+        <w:numPr>
+          <w:ilvl w:val="2"/>
+          <w:numId w:val="1"/>
+        </w:numPr>
+        <w:spacing w:beforeLines="120" w:before="288" w:afterLines="120" w:after="288"/>
+        <w:rPr>
+          <w:rFonts w:ascii="Times New Roman" w:hAnsi="Times New Roman" w:cs="Times New Roman"/>
+          <w:b/>
+          <w:color w:val="auto"/>
+        </w:rPr>
+      </w:pPr>
+      <w:r>
+        <w:rPr>
+          <w:rFonts w:ascii="Times New Roman" w:hAnsi="Times New Roman" w:cs="Times New Roman"/>
+          <w:b/>
+          <w:color w:val="auto"/>
+        </w:rPr>
+        <w:t xml:space="preserve">Описание алгоритма </w:t>
+      </w:r>
+      <w:r>
+        <w:rPr>
+          <w:rFonts w:ascii="Times New Roman" w:hAnsi="Times New Roman" w:cs="Times New Roman"/>
+          <w:b/>
+          <w:color w:val="auto"/>
+        </w:rPr>
+        <w:t>вычисления операции</w:t>
+      </w:r>
+      <w:r>
+        <w:rPr>
+          <w:rFonts w:ascii="Times New Roman" w:hAnsi="Times New Roman" w:cs="Times New Roman"/>
+          <w:b/>
+          <w:color w:val="auto"/>
+        </w:rPr>
+        <w:t xml:space="preserve"> ИСКЛЮЧАЮЩЕЕ ИЛИ</w:t>
+      </w:r>
+    </w:p>
+    <w:p>
+      <w:pPr>
+        <w:spacing w:after="200" w:line="240" w:lineRule="auto"/>
+        <w:rPr>
+          <w:rFonts w:ascii="Times New Roman" w:eastAsia="Calibri" w:hAnsi="Times New Roman" w:cs="Times New Roman"/>
+          <w:iCs/>
+          <w:sz w:val="24"/>
+          <w:szCs w:val="24"/>
+        </w:rPr>
+      </w:pPr>
+      <w:r>
+        <w:rPr>
+          <w:rFonts w:ascii="Times New Roman" w:eastAsia="Calibri" w:hAnsi="Times New Roman" w:cs="Times New Roman"/>
+          <w:iCs/>
+          <w:sz w:val="24"/>
+          <w:szCs w:val="24"/>
+        </w:rPr>
+        <w:t>Алгоритм представлен далее (</w:t>
+      </w:r>
+      <w:r>
+        <w:rPr>
+          <w:rFonts w:ascii="Times New Roman" w:eastAsia="Calibri" w:hAnsi="Times New Roman" w:cs="Times New Roman"/>
+          <w:iCs/>
+          <w:sz w:val="24"/>
+          <w:szCs w:val="24"/>
+        </w:rPr>
+        <w:t>рис. 9</w:t>
+      </w:r>
+      <w:r>
+        <w:rPr>
+          <w:rFonts w:ascii="Times New Roman" w:eastAsia="Calibri" w:hAnsi="Times New Roman" w:cs="Times New Roman"/>
+          <w:iCs/>
+          <w:sz w:val="24"/>
+          <w:szCs w:val="24"/>
+        </w:rPr>
+        <w:t>):</w:t>
+      </w:r>
+      <w:bookmarkStart w:id="12" w:name="_GoBack"/>
       <w:bookmarkEnd w:id="12"/>
     </w:p>
     <w:p>
       <w:pPr>
+        <w:pStyle w:val="ListParagraph"/>
         <w:spacing w:after="200" w:line="240" w:lineRule="auto"/>
         <w:jc w:val="center"/>
         <w:rPr>
@@ -5043,6 +6700,111 @@
           <w:szCs w:val="24"/>
         </w:rPr>
       </w:pPr>
+      <w:r>
+        <w:rPr>
+          <w:rFonts w:ascii="Times New Roman" w:eastAsia="Calibri" w:hAnsi="Times New Roman" w:cs="Times New Roman"/>
+          <w:iCs/>
+          <w:noProof/>
+          <w:sz w:val="24"/>
+          <w:szCs w:val="24"/>
+        </w:rPr>
+        <w:drawing>
+          <wp:inline distT="0" distB="0" distL="0" distR="0" wp14:anchorId="37EBF98F" wp14:editId="627BE9C3">
+            <wp:extent cx="3231158" cy="3509107"/>
+            <wp:effectExtent l="0" t="0" r="0" b="0"/>
+            <wp:docPr id="10" name="Picture 10"/>
+            <wp:cNvGraphicFramePr>
+              <a:graphicFrameLocks xmlns:a="http://schemas.openxmlformats.org/drawingml/2006/main" noChangeAspect="1"/>
+            </wp:cNvGraphicFramePr>
+            <a:graphic xmlns:a="http://schemas.openxmlformats.org/drawingml/2006/main">
+              <a:graphicData uri="http://schemas.openxmlformats.org/drawingml/2006/picture">
+                <pic:pic xmlns:pic="http://schemas.openxmlformats.org/drawingml/2006/picture">
+                  <pic:nvPicPr>
+                    <pic:cNvPr id="10" name="ИСКЛЮЧАЮЩЕЕ ИЛИ.png"/>
+                    <pic:cNvPicPr/>
+                  </pic:nvPicPr>
+                  <pic:blipFill>
+                    <a:blip r:embed="rId21">
+                      <a:extLst>
+                        <a:ext uri="{28A0092B-C50C-407E-A947-70E740481C1C}">
+                          <a14:useLocalDpi xmlns:a14="http://schemas.microsoft.com/office/drawing/2010/main" val="0"/>
+                        </a:ext>
+                      </a:extLst>
+                    </a:blip>
+                    <a:stretch>
+                      <a:fillRect/>
+                    </a:stretch>
+                  </pic:blipFill>
+                  <pic:spPr>
+                    <a:xfrm>
+                      <a:off x="0" y="0"/>
+                      <a:ext cx="3235462" cy="3513782"/>
+                    </a:xfrm>
+                    <a:prstGeom prst="rect">
+                      <a:avLst/>
+                    </a:prstGeom>
+                  </pic:spPr>
+                </pic:pic>
+              </a:graphicData>
+            </a:graphic>
+          </wp:inline>
+        </w:drawing>
+      </w:r>
+    </w:p>
+    <w:p>
+      <w:pPr>
+        <w:pStyle w:val="ListParagraph"/>
+        <w:spacing w:after="200" w:line="240" w:lineRule="auto"/>
+        <w:jc w:val="center"/>
+        <w:rPr>
+          <w:rFonts w:ascii="Times New Roman" w:eastAsia="Calibri" w:hAnsi="Times New Roman" w:cs="Times New Roman"/>
+          <w:iCs/>
+          <w:sz w:val="24"/>
+          <w:szCs w:val="24"/>
+        </w:rPr>
+      </w:pPr>
+      <w:r>
+        <w:rPr>
+          <w:rFonts w:ascii="Times New Roman" w:eastAsia="Calibri" w:hAnsi="Times New Roman" w:cs="Times New Roman"/>
+          <w:iCs/>
+          <w:sz w:val="24"/>
+          <w:szCs w:val="24"/>
+        </w:rPr>
+        <w:t>Рисунок 9</w:t>
+      </w:r>
+      <w:r>
+        <w:rPr>
+          <w:rFonts w:ascii="Times New Roman" w:eastAsia="Calibri" w:hAnsi="Times New Roman" w:cs="Times New Roman"/>
+          <w:iCs/>
+          <w:sz w:val="24"/>
+          <w:szCs w:val="24"/>
+        </w:rPr>
+        <w:t xml:space="preserve">. Алгоритм </w:t>
+      </w:r>
+      <w:r>
+        <w:rPr>
+          <w:rFonts w:ascii="Times New Roman" w:eastAsia="Calibri" w:hAnsi="Times New Roman" w:cs="Times New Roman"/>
+          <w:iCs/>
+          <w:sz w:val="24"/>
+          <w:szCs w:val="24"/>
+        </w:rPr>
+        <w:t>вычисления операции ИСКЛЮЧАЮЩЕЕ ИЛИ</w:t>
+      </w:r>
+    </w:p>
+    <w:p>
+      <w:pPr>
+        <w:spacing w:after="200" w:line="240" w:lineRule="auto"/>
+      </w:pPr>
+      <w:r>
+        <w:rPr>
+          <w:rFonts w:ascii="Times New Roman" w:eastAsia="Calibri" w:hAnsi="Times New Roman" w:cs="Times New Roman"/>
+          <w:iCs/>
+          <w:sz w:val="24"/>
+          <w:szCs w:val="24"/>
+        </w:rPr>
+        <w:lastRenderedPageBreak/>
+        <w:t>Сложность: О()</w:t>
+      </w:r>
     </w:p>
     <w:p>
       <w:pPr>
@@ -5259,7 +7021,15 @@
           <w:szCs w:val="24"/>
           <w:lang w:val="en-US"/>
         </w:rPr>
-        <w:t xml:space="preserve">JSON </w:t>
+        <w:t>JSON</w:t>
+      </w:r>
+      <w:r>
+        <w:rPr>
+          <w:rFonts w:ascii="Times New Roman" w:hAnsi="Times New Roman" w:cs="Times New Roman"/>
+          <w:sz w:val="24"/>
+          <w:szCs w:val="24"/>
+        </w:rPr>
+        <w:t xml:space="preserve"> </w:t>
       </w:r>
       <w:r>
         <w:rPr>
@@ -5366,7 +7136,6 @@
           <w:sz w:val="24"/>
           <w:szCs w:val="24"/>
         </w:rPr>
-        <w:lastRenderedPageBreak/>
         <w:tab/>
       </w:r>
       <w:r>
@@ -6417,15 +8186,13 @@
           <w:rFonts w:ascii="Times New Roman" w:eastAsia="Times New Roman" w:hAnsi="Times New Roman" w:cs="Times New Roman"/>
           <w:sz w:val="24"/>
           <w:szCs w:val="24"/>
-          <w:lang w:val="en-US"/>
-        </w:rPr>
-      </w:pPr>
-      <w:r>
-        <w:rPr>
-          <w:rFonts w:ascii="Times New Roman" w:hAnsi="Times New Roman" w:cs="Times New Roman"/>
-          <w:sz w:val="24"/>
-          <w:szCs w:val="24"/>
-          <w:lang w:val="en-US"/>
+        </w:rPr>
+      </w:pPr>
+      <w:r>
+        <w:rPr>
+          <w:rFonts w:ascii="Times New Roman" w:hAnsi="Times New Roman" w:cs="Times New Roman"/>
+          <w:sz w:val="24"/>
+          <w:szCs w:val="24"/>
         </w:rPr>
         <w:br w:type="page"/>
       </w:r>
@@ -12354,7 +14121,7 @@
       </w:pPr>
     </w:p>
     <w:sectPr>
-      <w:headerReference w:type="first" r:id="rId13"/>
+      <w:headerReference w:type="first" r:id="rId22"/>
       <w:pgSz w:w="11906" w:h="16838"/>
       <w:pgMar w:top="1134" w:right="851" w:bottom="1134" w:left="1418" w:header="709" w:footer="709" w:gutter="0"/>
       <w:pgNumType w:start="2"/>
@@ -13075,6 +14842,7 @@
         <w:docPartUnique/>
       </w:docPartObj>
     </w:sdtPr>
+    <w:sdtEndPr/>
     <w:sdtContent>
       <w:p>
         <w:pPr>
@@ -13566,6 +15334,127 @@
     </w:lvl>
   </w:abstractNum>
   <w:abstractNum w:abstractNumId="5" w15:restartNumberingAfterBreak="0">
+    <w:nsid w:val="09467E53"/>
+    <w:multiLevelType w:val="multilevel"/>
+    <w:tmpl w:val="3DD47060"/>
+    <w:lvl w:ilvl="0">
+      <w:start w:val="1"/>
+      <w:numFmt w:val="decimal"/>
+      <w:lvlText w:val="%1."/>
+      <w:lvlJc w:val="left"/>
+      <w:pPr>
+        <w:ind w:left="720" w:hanging="360"/>
+      </w:pPr>
+      <w:rPr>
+        <w:rFonts w:hint="default"/>
+      </w:rPr>
+    </w:lvl>
+    <w:lvl w:ilvl="1">
+      <w:start w:val="1"/>
+      <w:numFmt w:val="decimal"/>
+      <w:isLgl/>
+      <w:lvlText w:val="%1.%2"/>
+      <w:lvlJc w:val="left"/>
+      <w:pPr>
+        <w:ind w:left="750" w:hanging="390"/>
+      </w:pPr>
+      <w:rPr>
+        <w:rFonts w:hint="default"/>
+      </w:rPr>
+    </w:lvl>
+    <w:lvl w:ilvl="2">
+      <w:start w:val="1"/>
+      <w:numFmt w:val="decimal"/>
+      <w:isLgl/>
+      <w:lvlText w:val="%1.%2.%3"/>
+      <w:lvlJc w:val="left"/>
+      <w:pPr>
+        <w:ind w:left="1080" w:hanging="720"/>
+      </w:pPr>
+      <w:rPr>
+        <w:rFonts w:hint="default"/>
+      </w:rPr>
+    </w:lvl>
+    <w:lvl w:ilvl="3">
+      <w:start w:val="1"/>
+      <w:numFmt w:val="decimal"/>
+      <w:isLgl/>
+      <w:lvlText w:val="%1.%2.%3.%4"/>
+      <w:lvlJc w:val="left"/>
+      <w:pPr>
+        <w:ind w:left="1080" w:hanging="720"/>
+      </w:pPr>
+      <w:rPr>
+        <w:rFonts w:hint="default"/>
+      </w:rPr>
+    </w:lvl>
+    <w:lvl w:ilvl="4">
+      <w:start w:val="1"/>
+      <w:numFmt w:val="decimal"/>
+      <w:isLgl/>
+      <w:lvlText w:val="%1.%2.%3.%4.%5"/>
+      <w:lvlJc w:val="left"/>
+      <w:pPr>
+        <w:ind w:left="1440" w:hanging="1080"/>
+      </w:pPr>
+      <w:rPr>
+        <w:rFonts w:hint="default"/>
+      </w:rPr>
+    </w:lvl>
+    <w:lvl w:ilvl="5">
+      <w:start w:val="1"/>
+      <w:numFmt w:val="decimal"/>
+      <w:isLgl/>
+      <w:lvlText w:val="%1.%2.%3.%4.%5.%6"/>
+      <w:lvlJc w:val="left"/>
+      <w:pPr>
+        <w:ind w:left="1440" w:hanging="1080"/>
+      </w:pPr>
+      <w:rPr>
+        <w:rFonts w:hint="default"/>
+      </w:rPr>
+    </w:lvl>
+    <w:lvl w:ilvl="6">
+      <w:start w:val="1"/>
+      <w:numFmt w:val="decimal"/>
+      <w:isLgl/>
+      <w:lvlText w:val="%1.%2.%3.%4.%5.%6.%7"/>
+      <w:lvlJc w:val="left"/>
+      <w:pPr>
+        <w:ind w:left="1800" w:hanging="1440"/>
+      </w:pPr>
+      <w:rPr>
+        <w:rFonts w:hint="default"/>
+      </w:rPr>
+    </w:lvl>
+    <w:lvl w:ilvl="7">
+      <w:start w:val="1"/>
+      <w:numFmt w:val="decimal"/>
+      <w:isLgl/>
+      <w:lvlText w:val="%1.%2.%3.%4.%5.%6.%7.%8"/>
+      <w:lvlJc w:val="left"/>
+      <w:pPr>
+        <w:ind w:left="1800" w:hanging="1440"/>
+      </w:pPr>
+      <w:rPr>
+        <w:rFonts w:hint="default"/>
+      </w:rPr>
+    </w:lvl>
+    <w:lvl w:ilvl="8">
+      <w:start w:val="1"/>
+      <w:numFmt w:val="decimal"/>
+      <w:isLgl/>
+      <w:lvlText w:val="%1.%2.%3.%4.%5.%6.%7.%8.%9"/>
+      <w:lvlJc w:val="left"/>
+      <w:pPr>
+        <w:ind w:left="1800" w:hanging="1440"/>
+      </w:pPr>
+      <w:rPr>
+        <w:rFonts w:hint="default"/>
+      </w:rPr>
+    </w:lvl>
+  </w:abstractNum>
+  <w:abstractNum w:abstractNumId="6" w15:restartNumberingAfterBreak="0">
     <w:nsid w:val="21B608FC"/>
     <w:multiLevelType w:val="hybridMultilevel"/>
     <w:tmpl w:val="2A88E930"/>
@@ -13654,7 +15543,128 @@
       </w:pPr>
     </w:lvl>
   </w:abstractNum>
-  <w:abstractNum w:abstractNumId="6" w15:restartNumberingAfterBreak="0">
+  <w:abstractNum w:abstractNumId="7" w15:restartNumberingAfterBreak="0">
+    <w:nsid w:val="256A1139"/>
+    <w:multiLevelType w:val="multilevel"/>
+    <w:tmpl w:val="3DD47060"/>
+    <w:lvl w:ilvl="0">
+      <w:start w:val="1"/>
+      <w:numFmt w:val="decimal"/>
+      <w:lvlText w:val="%1."/>
+      <w:lvlJc w:val="left"/>
+      <w:pPr>
+        <w:ind w:left="720" w:hanging="360"/>
+      </w:pPr>
+      <w:rPr>
+        <w:rFonts w:hint="default"/>
+      </w:rPr>
+    </w:lvl>
+    <w:lvl w:ilvl="1">
+      <w:start w:val="1"/>
+      <w:numFmt w:val="decimal"/>
+      <w:isLgl/>
+      <w:lvlText w:val="%1.%2"/>
+      <w:lvlJc w:val="left"/>
+      <w:pPr>
+        <w:ind w:left="750" w:hanging="390"/>
+      </w:pPr>
+      <w:rPr>
+        <w:rFonts w:hint="default"/>
+      </w:rPr>
+    </w:lvl>
+    <w:lvl w:ilvl="2">
+      <w:start w:val="1"/>
+      <w:numFmt w:val="decimal"/>
+      <w:isLgl/>
+      <w:lvlText w:val="%1.%2.%3"/>
+      <w:lvlJc w:val="left"/>
+      <w:pPr>
+        <w:ind w:left="1080" w:hanging="720"/>
+      </w:pPr>
+      <w:rPr>
+        <w:rFonts w:hint="default"/>
+      </w:rPr>
+    </w:lvl>
+    <w:lvl w:ilvl="3">
+      <w:start w:val="1"/>
+      <w:numFmt w:val="decimal"/>
+      <w:isLgl/>
+      <w:lvlText w:val="%1.%2.%3.%4"/>
+      <w:lvlJc w:val="left"/>
+      <w:pPr>
+        <w:ind w:left="1080" w:hanging="720"/>
+      </w:pPr>
+      <w:rPr>
+        <w:rFonts w:hint="default"/>
+      </w:rPr>
+    </w:lvl>
+    <w:lvl w:ilvl="4">
+      <w:start w:val="1"/>
+      <w:numFmt w:val="decimal"/>
+      <w:isLgl/>
+      <w:lvlText w:val="%1.%2.%3.%4.%5"/>
+      <w:lvlJc w:val="left"/>
+      <w:pPr>
+        <w:ind w:left="1440" w:hanging="1080"/>
+      </w:pPr>
+      <w:rPr>
+        <w:rFonts w:hint="default"/>
+      </w:rPr>
+    </w:lvl>
+    <w:lvl w:ilvl="5">
+      <w:start w:val="1"/>
+      <w:numFmt w:val="decimal"/>
+      <w:isLgl/>
+      <w:lvlText w:val="%1.%2.%3.%4.%5.%6"/>
+      <w:lvlJc w:val="left"/>
+      <w:pPr>
+        <w:ind w:left="1440" w:hanging="1080"/>
+      </w:pPr>
+      <w:rPr>
+        <w:rFonts w:hint="default"/>
+      </w:rPr>
+    </w:lvl>
+    <w:lvl w:ilvl="6">
+      <w:start w:val="1"/>
+      <w:numFmt w:val="decimal"/>
+      <w:isLgl/>
+      <w:lvlText w:val="%1.%2.%3.%4.%5.%6.%7"/>
+      <w:lvlJc w:val="left"/>
+      <w:pPr>
+        <w:ind w:left="1800" w:hanging="1440"/>
+      </w:pPr>
+      <w:rPr>
+        <w:rFonts w:hint="default"/>
+      </w:rPr>
+    </w:lvl>
+    <w:lvl w:ilvl="7">
+      <w:start w:val="1"/>
+      <w:numFmt w:val="decimal"/>
+      <w:isLgl/>
+      <w:lvlText w:val="%1.%2.%3.%4.%5.%6.%7.%8"/>
+      <w:lvlJc w:val="left"/>
+      <w:pPr>
+        <w:ind w:left="1800" w:hanging="1440"/>
+      </w:pPr>
+      <w:rPr>
+        <w:rFonts w:hint="default"/>
+      </w:rPr>
+    </w:lvl>
+    <w:lvl w:ilvl="8">
+      <w:start w:val="1"/>
+      <w:numFmt w:val="decimal"/>
+      <w:isLgl/>
+      <w:lvlText w:val="%1.%2.%3.%4.%5.%6.%7.%8.%9"/>
+      <w:lvlJc w:val="left"/>
+      <w:pPr>
+        <w:ind w:left="1800" w:hanging="1440"/>
+      </w:pPr>
+      <w:rPr>
+        <w:rFonts w:hint="default"/>
+      </w:rPr>
+    </w:lvl>
+  </w:abstractNum>
+  <w:abstractNum w:abstractNumId="8" w15:restartNumberingAfterBreak="0">
     <w:nsid w:val="257A76E0"/>
     <w:multiLevelType w:val="multilevel"/>
     <w:tmpl w:val="3DD47060"/>
@@ -13775,7 +15785,7 @@
       </w:rPr>
     </w:lvl>
   </w:abstractNum>
-  <w:abstractNum w:abstractNumId="7" w15:restartNumberingAfterBreak="0">
+  <w:abstractNum w:abstractNumId="9" w15:restartNumberingAfterBreak="0">
     <w:nsid w:val="27884FE5"/>
     <w:multiLevelType w:val="multilevel"/>
     <w:tmpl w:val="74B48762"/>
@@ -13896,7 +15906,7 @@
       </w:rPr>
     </w:lvl>
   </w:abstractNum>
-  <w:abstractNum w:abstractNumId="8" w15:restartNumberingAfterBreak="0">
+  <w:abstractNum w:abstractNumId="10" w15:restartNumberingAfterBreak="0">
     <w:nsid w:val="2871229E"/>
     <w:multiLevelType w:val="hybridMultilevel"/>
     <w:tmpl w:val="2F1A6EAA"/>
@@ -13985,7 +15995,7 @@
       </w:pPr>
     </w:lvl>
   </w:abstractNum>
-  <w:abstractNum w:abstractNumId="9" w15:restartNumberingAfterBreak="0">
+  <w:abstractNum w:abstractNumId="11" w15:restartNumberingAfterBreak="0">
     <w:nsid w:val="297473C6"/>
     <w:multiLevelType w:val="hybridMultilevel"/>
     <w:tmpl w:val="80D8458E"/>
@@ -14071,7 +16081,7 @@
       </w:pPr>
     </w:lvl>
   </w:abstractNum>
-  <w:abstractNum w:abstractNumId="10" w15:restartNumberingAfterBreak="0">
+  <w:abstractNum w:abstractNumId="12" w15:restartNumberingAfterBreak="0">
     <w:nsid w:val="2C82296D"/>
     <w:multiLevelType w:val="hybridMultilevel"/>
     <w:tmpl w:val="C71AD99C"/>
@@ -14157,7 +16167,7 @@
       </w:pPr>
     </w:lvl>
   </w:abstractNum>
-  <w:abstractNum w:abstractNumId="11" w15:restartNumberingAfterBreak="0">
+  <w:abstractNum w:abstractNumId="13" w15:restartNumberingAfterBreak="0">
     <w:nsid w:val="2F6E3C7B"/>
     <w:multiLevelType w:val="hybridMultilevel"/>
     <w:tmpl w:val="E6841BFC"/>
@@ -14246,7 +16256,7 @@
       </w:pPr>
     </w:lvl>
   </w:abstractNum>
-  <w:abstractNum w:abstractNumId="12" w15:restartNumberingAfterBreak="0">
+  <w:abstractNum w:abstractNumId="14" w15:restartNumberingAfterBreak="0">
     <w:nsid w:val="30172574"/>
     <w:multiLevelType w:val="hybridMultilevel"/>
     <w:tmpl w:val="2A88E930"/>
@@ -14335,7 +16345,7 @@
       </w:pPr>
     </w:lvl>
   </w:abstractNum>
-  <w:abstractNum w:abstractNumId="13" w15:restartNumberingAfterBreak="0">
+  <w:abstractNum w:abstractNumId="15" w15:restartNumberingAfterBreak="0">
     <w:nsid w:val="304E6A5A"/>
     <w:multiLevelType w:val="hybridMultilevel"/>
     <w:tmpl w:val="8300142C"/>
@@ -14424,7 +16434,7 @@
       </w:pPr>
     </w:lvl>
   </w:abstractNum>
-  <w:abstractNum w:abstractNumId="14" w15:restartNumberingAfterBreak="0">
+  <w:abstractNum w:abstractNumId="16" w15:restartNumberingAfterBreak="0">
     <w:nsid w:val="30D757E7"/>
     <w:multiLevelType w:val="hybridMultilevel"/>
     <w:tmpl w:val="33B878E8"/>
@@ -14513,7 +16523,7 @@
       </w:pPr>
     </w:lvl>
   </w:abstractNum>
-  <w:abstractNum w:abstractNumId="15" w15:restartNumberingAfterBreak="0">
+  <w:abstractNum w:abstractNumId="17" w15:restartNumberingAfterBreak="0">
     <w:nsid w:val="31A67A4D"/>
     <w:multiLevelType w:val="multilevel"/>
     <w:tmpl w:val="0809001D"/>
@@ -14599,7 +16609,7 @@
       </w:pPr>
     </w:lvl>
   </w:abstractNum>
-  <w:abstractNum w:abstractNumId="16" w15:restartNumberingAfterBreak="0">
+  <w:abstractNum w:abstractNumId="18" w15:restartNumberingAfterBreak="0">
     <w:nsid w:val="32505FAF"/>
     <w:multiLevelType w:val="hybridMultilevel"/>
     <w:tmpl w:val="5EE04A9C"/>
@@ -14688,7 +16698,7 @@
       </w:pPr>
     </w:lvl>
   </w:abstractNum>
-  <w:abstractNum w:abstractNumId="17" w15:restartNumberingAfterBreak="0">
+  <w:abstractNum w:abstractNumId="19" w15:restartNumberingAfterBreak="0">
     <w:nsid w:val="353C02DB"/>
     <w:multiLevelType w:val="hybridMultilevel"/>
     <w:tmpl w:val="3C2CF856"/>
@@ -14777,7 +16787,7 @@
       </w:pPr>
     </w:lvl>
   </w:abstractNum>
-  <w:abstractNum w:abstractNumId="18" w15:restartNumberingAfterBreak="0">
+  <w:abstractNum w:abstractNumId="20" w15:restartNumberingAfterBreak="0">
     <w:nsid w:val="36145FA7"/>
     <w:multiLevelType w:val="hybridMultilevel"/>
     <w:tmpl w:val="2A88E930"/>
@@ -14866,7 +16876,7 @@
       </w:pPr>
     </w:lvl>
   </w:abstractNum>
-  <w:abstractNum w:abstractNumId="19" w15:restartNumberingAfterBreak="0">
+  <w:abstractNum w:abstractNumId="21" w15:restartNumberingAfterBreak="0">
     <w:nsid w:val="36EE04B5"/>
     <w:multiLevelType w:val="hybridMultilevel"/>
     <w:tmpl w:val="B52CF71C"/>
@@ -14955,7 +16965,7 @@
       </w:pPr>
     </w:lvl>
   </w:abstractNum>
-  <w:abstractNum w:abstractNumId="20" w15:restartNumberingAfterBreak="0">
+  <w:abstractNum w:abstractNumId="22" w15:restartNumberingAfterBreak="0">
     <w:nsid w:val="37B31CCD"/>
     <w:multiLevelType w:val="multilevel"/>
     <w:tmpl w:val="0419001F"/>
@@ -15041,7 +17051,7 @@
       </w:pPr>
     </w:lvl>
   </w:abstractNum>
-  <w:abstractNum w:abstractNumId="21" w15:restartNumberingAfterBreak="0">
+  <w:abstractNum w:abstractNumId="23" w15:restartNumberingAfterBreak="0">
     <w:nsid w:val="3D715C16"/>
     <w:multiLevelType w:val="multilevel"/>
     <w:tmpl w:val="4CD0441A"/>
@@ -15162,7 +17172,128 @@
       </w:rPr>
     </w:lvl>
   </w:abstractNum>
-  <w:abstractNum w:abstractNumId="22" w15:restartNumberingAfterBreak="0">
+  <w:abstractNum w:abstractNumId="24" w15:restartNumberingAfterBreak="0">
+    <w:nsid w:val="3DBC0993"/>
+    <w:multiLevelType w:val="multilevel"/>
+    <w:tmpl w:val="3DD47060"/>
+    <w:lvl w:ilvl="0">
+      <w:start w:val="1"/>
+      <w:numFmt w:val="decimal"/>
+      <w:lvlText w:val="%1."/>
+      <w:lvlJc w:val="left"/>
+      <w:pPr>
+        <w:ind w:left="720" w:hanging="360"/>
+      </w:pPr>
+      <w:rPr>
+        <w:rFonts w:hint="default"/>
+      </w:rPr>
+    </w:lvl>
+    <w:lvl w:ilvl="1">
+      <w:start w:val="1"/>
+      <w:numFmt w:val="decimal"/>
+      <w:isLgl/>
+      <w:lvlText w:val="%1.%2"/>
+      <w:lvlJc w:val="left"/>
+      <w:pPr>
+        <w:ind w:left="750" w:hanging="390"/>
+      </w:pPr>
+      <w:rPr>
+        <w:rFonts w:hint="default"/>
+      </w:rPr>
+    </w:lvl>
+    <w:lvl w:ilvl="2">
+      <w:start w:val="1"/>
+      <w:numFmt w:val="decimal"/>
+      <w:isLgl/>
+      <w:lvlText w:val="%1.%2.%3"/>
+      <w:lvlJc w:val="left"/>
+      <w:pPr>
+        <w:ind w:left="1080" w:hanging="720"/>
+      </w:pPr>
+      <w:rPr>
+        <w:rFonts w:hint="default"/>
+      </w:rPr>
+    </w:lvl>
+    <w:lvl w:ilvl="3">
+      <w:start w:val="1"/>
+      <w:numFmt w:val="decimal"/>
+      <w:isLgl/>
+      <w:lvlText w:val="%1.%2.%3.%4"/>
+      <w:lvlJc w:val="left"/>
+      <w:pPr>
+        <w:ind w:left="1080" w:hanging="720"/>
+      </w:pPr>
+      <w:rPr>
+        <w:rFonts w:hint="default"/>
+      </w:rPr>
+    </w:lvl>
+    <w:lvl w:ilvl="4">
+      <w:start w:val="1"/>
+      <w:numFmt w:val="decimal"/>
+      <w:isLgl/>
+      <w:lvlText w:val="%1.%2.%3.%4.%5"/>
+      <w:lvlJc w:val="left"/>
+      <w:pPr>
+        <w:ind w:left="1440" w:hanging="1080"/>
+      </w:pPr>
+      <w:rPr>
+        <w:rFonts w:hint="default"/>
+      </w:rPr>
+    </w:lvl>
+    <w:lvl w:ilvl="5">
+      <w:start w:val="1"/>
+      <w:numFmt w:val="decimal"/>
+      <w:isLgl/>
+      <w:lvlText w:val="%1.%2.%3.%4.%5.%6"/>
+      <w:lvlJc w:val="left"/>
+      <w:pPr>
+        <w:ind w:left="1440" w:hanging="1080"/>
+      </w:pPr>
+      <w:rPr>
+        <w:rFonts w:hint="default"/>
+      </w:rPr>
+    </w:lvl>
+    <w:lvl w:ilvl="6">
+      <w:start w:val="1"/>
+      <w:numFmt w:val="decimal"/>
+      <w:isLgl/>
+      <w:lvlText w:val="%1.%2.%3.%4.%5.%6.%7"/>
+      <w:lvlJc w:val="left"/>
+      <w:pPr>
+        <w:ind w:left="1800" w:hanging="1440"/>
+      </w:pPr>
+      <w:rPr>
+        <w:rFonts w:hint="default"/>
+      </w:rPr>
+    </w:lvl>
+    <w:lvl w:ilvl="7">
+      <w:start w:val="1"/>
+      <w:numFmt w:val="decimal"/>
+      <w:isLgl/>
+      <w:lvlText w:val="%1.%2.%3.%4.%5.%6.%7.%8"/>
+      <w:lvlJc w:val="left"/>
+      <w:pPr>
+        <w:ind w:left="1800" w:hanging="1440"/>
+      </w:pPr>
+      <w:rPr>
+        <w:rFonts w:hint="default"/>
+      </w:rPr>
+    </w:lvl>
+    <w:lvl w:ilvl="8">
+      <w:start w:val="1"/>
+      <w:numFmt w:val="decimal"/>
+      <w:isLgl/>
+      <w:lvlText w:val="%1.%2.%3.%4.%5.%6.%7.%8.%9"/>
+      <w:lvlJc w:val="left"/>
+      <w:pPr>
+        <w:ind w:left="1800" w:hanging="1440"/>
+      </w:pPr>
+      <w:rPr>
+        <w:rFonts w:hint="default"/>
+      </w:rPr>
+    </w:lvl>
+  </w:abstractNum>
+  <w:abstractNum w:abstractNumId="25" w15:restartNumberingAfterBreak="0">
     <w:nsid w:val="4E142A47"/>
     <w:multiLevelType w:val="hybridMultilevel"/>
     <w:tmpl w:val="3C2CF856"/>
@@ -15251,7 +17382,7 @@
       </w:pPr>
     </w:lvl>
   </w:abstractNum>
-  <w:abstractNum w:abstractNumId="23" w15:restartNumberingAfterBreak="0">
+  <w:abstractNum w:abstractNumId="26" w15:restartNumberingAfterBreak="0">
     <w:nsid w:val="4E6540B3"/>
     <w:multiLevelType w:val="hybridMultilevel"/>
     <w:tmpl w:val="2D4E73DC"/>
@@ -15340,7 +17471,7 @@
       </w:pPr>
     </w:lvl>
   </w:abstractNum>
-  <w:abstractNum w:abstractNumId="24" w15:restartNumberingAfterBreak="0">
+  <w:abstractNum w:abstractNumId="27" w15:restartNumberingAfterBreak="0">
     <w:nsid w:val="4FA11570"/>
     <w:multiLevelType w:val="hybridMultilevel"/>
     <w:tmpl w:val="47FAA354"/>
@@ -15429,7 +17560,7 @@
       </w:pPr>
     </w:lvl>
   </w:abstractNum>
-  <w:abstractNum w:abstractNumId="25" w15:restartNumberingAfterBreak="0">
+  <w:abstractNum w:abstractNumId="28" w15:restartNumberingAfterBreak="0">
     <w:nsid w:val="514F0872"/>
     <w:multiLevelType w:val="hybridMultilevel"/>
     <w:tmpl w:val="FF2E14C8"/>
@@ -15515,7 +17646,7 @@
       </w:pPr>
     </w:lvl>
   </w:abstractNum>
-  <w:abstractNum w:abstractNumId="26" w15:restartNumberingAfterBreak="0">
+  <w:abstractNum w:abstractNumId="29" w15:restartNumberingAfterBreak="0">
     <w:nsid w:val="5B6C108E"/>
     <w:multiLevelType w:val="hybridMultilevel"/>
     <w:tmpl w:val="B52CF71C"/>
@@ -15604,7 +17735,7 @@
       </w:pPr>
     </w:lvl>
   </w:abstractNum>
-  <w:abstractNum w:abstractNumId="27" w15:restartNumberingAfterBreak="0">
+  <w:abstractNum w:abstractNumId="30" w15:restartNumberingAfterBreak="0">
     <w:nsid w:val="65BC21D8"/>
     <w:multiLevelType w:val="hybridMultilevel"/>
     <w:tmpl w:val="6F326B36"/>
@@ -15693,7 +17824,7 @@
       </w:pPr>
     </w:lvl>
   </w:abstractNum>
-  <w:abstractNum w:abstractNumId="28" w15:restartNumberingAfterBreak="0">
+  <w:abstractNum w:abstractNumId="31" w15:restartNumberingAfterBreak="0">
     <w:nsid w:val="66E538D2"/>
     <w:multiLevelType w:val="hybridMultilevel"/>
     <w:tmpl w:val="2698E038"/>
@@ -15782,7 +17913,7 @@
       </w:pPr>
     </w:lvl>
   </w:abstractNum>
-  <w:abstractNum w:abstractNumId="29" w15:restartNumberingAfterBreak="0">
+  <w:abstractNum w:abstractNumId="32" w15:restartNumberingAfterBreak="0">
     <w:nsid w:val="6A9522F0"/>
     <w:multiLevelType w:val="hybridMultilevel"/>
     <w:tmpl w:val="2A88E930"/>
@@ -15871,7 +18002,7 @@
       </w:pPr>
     </w:lvl>
   </w:abstractNum>
-  <w:abstractNum w:abstractNumId="30" w15:restartNumberingAfterBreak="0">
+  <w:abstractNum w:abstractNumId="33" w15:restartNumberingAfterBreak="0">
     <w:nsid w:val="79685A8D"/>
     <w:multiLevelType w:val="hybridMultilevel"/>
     <w:tmpl w:val="2A88E930"/>
@@ -15960,7 +18091,7 @@
       </w:pPr>
     </w:lvl>
   </w:abstractNum>
-  <w:abstractNum w:abstractNumId="31" w15:restartNumberingAfterBreak="0">
+  <w:abstractNum w:abstractNumId="34" w15:restartNumberingAfterBreak="0">
     <w:nsid w:val="7B695079"/>
     <w:multiLevelType w:val="hybridMultilevel"/>
     <w:tmpl w:val="0962481A"/>
@@ -16049,7 +18180,7 @@
       </w:pPr>
     </w:lvl>
   </w:abstractNum>
-  <w:abstractNum w:abstractNumId="32" w15:restartNumberingAfterBreak="0">
+  <w:abstractNum w:abstractNumId="35" w15:restartNumberingAfterBreak="0">
     <w:nsid w:val="7D056A53"/>
     <w:multiLevelType w:val="hybridMultilevel"/>
     <w:tmpl w:val="2A88E930"/>
@@ -16138,7 +18269,7 @@
       </w:pPr>
     </w:lvl>
   </w:abstractNum>
-  <w:abstractNum w:abstractNumId="33" w15:restartNumberingAfterBreak="0">
+  <w:abstractNum w:abstractNumId="36" w15:restartNumberingAfterBreak="0">
     <w:nsid w:val="7D3942ED"/>
     <w:multiLevelType w:val="hybridMultilevel"/>
     <w:tmpl w:val="7CE4B588"/>
@@ -16227,7 +18358,7 @@
       </w:pPr>
     </w:lvl>
   </w:abstractNum>
-  <w:abstractNum w:abstractNumId="34" w15:restartNumberingAfterBreak="0">
+  <w:abstractNum w:abstractNumId="37" w15:restartNumberingAfterBreak="0">
     <w:nsid w:val="7E6B318A"/>
     <w:multiLevelType w:val="hybridMultilevel"/>
     <w:tmpl w:val="725EDB7C"/>
@@ -16317,94 +18448,94 @@
     </w:lvl>
   </w:abstractNum>
   <w:num w:numId="1">
-    <w:abstractNumId w:val="6"/>
+    <w:abstractNumId w:val="8"/>
   </w:num>
   <w:num w:numId="2">
-    <w:abstractNumId w:val="23"/>
+    <w:abstractNumId w:val="26"/>
   </w:num>
   <w:num w:numId="3">
-    <w:abstractNumId w:val="11"/>
+    <w:abstractNumId w:val="13"/>
   </w:num>
   <w:num w:numId="4">
-    <w:abstractNumId w:val="18"/>
+    <w:abstractNumId w:val="20"/>
   </w:num>
   <w:num w:numId="5">
-    <w:abstractNumId w:val="5"/>
+    <w:abstractNumId w:val="6"/>
   </w:num>
   <w:num w:numId="6">
     <w:abstractNumId w:val="4"/>
   </w:num>
   <w:num w:numId="7">
-    <w:abstractNumId w:val="28"/>
+    <w:abstractNumId w:val="31"/>
   </w:num>
   <w:num w:numId="8">
+    <w:abstractNumId w:val="35"/>
+  </w:num>
+  <w:num w:numId="9">
+    <w:abstractNumId w:val="14"/>
+  </w:num>
+  <w:num w:numId="10">
     <w:abstractNumId w:val="32"/>
   </w:num>
-  <w:num w:numId="9">
-    <w:abstractNumId w:val="12"/>
-  </w:num>
-  <w:num w:numId="10">
-    <w:abstractNumId w:val="29"/>
-  </w:num>
   <w:num w:numId="11">
-    <w:abstractNumId w:val="16"/>
+    <w:abstractNumId w:val="18"/>
   </w:num>
   <w:num w:numId="12">
-    <w:abstractNumId w:val="30"/>
+    <w:abstractNumId w:val="33"/>
   </w:num>
   <w:num w:numId="13">
-    <w:abstractNumId w:val="8"/>
+    <w:abstractNumId w:val="10"/>
   </w:num>
   <w:num w:numId="14">
     <w:abstractNumId w:val="3"/>
   </w:num>
   <w:num w:numId="15">
-    <w:abstractNumId w:val="27"/>
+    <w:abstractNumId w:val="30"/>
   </w:num>
   <w:num w:numId="16">
-    <w:abstractNumId w:val="31"/>
+    <w:abstractNumId w:val="34"/>
   </w:num>
   <w:num w:numId="17">
     <w:abstractNumId w:val="2"/>
   </w:num>
   <w:num w:numId="18">
-    <w:abstractNumId w:val="34"/>
+    <w:abstractNumId w:val="37"/>
   </w:num>
   <w:num w:numId="19">
-    <w:abstractNumId w:val="13"/>
+    <w:abstractNumId w:val="15"/>
   </w:num>
   <w:num w:numId="20">
-    <w:abstractNumId w:val="21"/>
+    <w:abstractNumId w:val="23"/>
   </w:num>
   <w:num w:numId="21">
-    <w:abstractNumId w:val="24"/>
+    <w:abstractNumId w:val="27"/>
   </w:num>
   <w:num w:numId="22">
-    <w:abstractNumId w:val="33"/>
+    <w:abstractNumId w:val="36"/>
   </w:num>
   <w:num w:numId="23">
     <w:abstractNumId w:val="1"/>
   </w:num>
   <w:num w:numId="24">
+    <w:abstractNumId w:val="25"/>
+  </w:num>
+  <w:num w:numId="25">
+    <w:abstractNumId w:val="19"/>
+  </w:num>
+  <w:num w:numId="26">
     <w:abstractNumId w:val="22"/>
   </w:num>
-  <w:num w:numId="25">
-    <w:abstractNumId w:val="17"/>
-  </w:num>
-  <w:num w:numId="26">
-    <w:abstractNumId w:val="20"/>
-  </w:num>
   <w:num w:numId="27">
-    <w:abstractNumId w:val="26"/>
+    <w:abstractNumId w:val="29"/>
   </w:num>
   <w:num w:numId="28">
-    <w:abstractNumId w:val="19"/>
+    <w:abstractNumId w:val="21"/>
   </w:num>
   <w:num w:numId="29">
-    <w:abstractNumId w:val="14"/>
+    <w:abstractNumId w:val="16"/>
   </w:num>
   <w:num w:numId="30">
-    <w:abstractNumId w:val="25"/>
+    <w:abstractNumId w:val="28"/>
     <w:lvlOverride w:ilvl="0">
       <w:startOverride w:val="1"/>
     </w:lvlOverride>
@@ -16434,7 +18565,7 @@
     </w:lvlOverride>
   </w:num>
   <w:num w:numId="31">
-    <w:abstractNumId w:val="10"/>
+    <w:abstractNumId w:val="12"/>
     <w:lvlOverride w:ilvl="0">
       <w:startOverride w:val="1"/>
     </w:lvlOverride>
@@ -16464,7 +18595,7 @@
     </w:lvlOverride>
   </w:num>
   <w:num w:numId="32">
-    <w:abstractNumId w:val="9"/>
+    <w:abstractNumId w:val="11"/>
     <w:lvlOverride w:ilvl="0">
       <w:startOverride w:val="1"/>
     </w:lvlOverride>
@@ -16494,16 +18625,25 @@
     </w:lvlOverride>
   </w:num>
   <w:num w:numId="33">
-    <w:abstractNumId w:val="7"/>
+    <w:abstractNumId w:val="9"/>
   </w:num>
   <w:num w:numId="34">
     <w:abstractNumId w:val="0"/>
   </w:num>
   <w:num w:numId="35">
-    <w:abstractNumId w:val="15"/>
+    <w:abstractNumId w:val="17"/>
   </w:num>
   <w:num w:numId="36">
-    <w:abstractNumId w:val="25"/>
+    <w:abstractNumId w:val="28"/>
+  </w:num>
+  <w:num w:numId="37">
+    <w:abstractNumId w:val="24"/>
+  </w:num>
+  <w:num w:numId="38">
+    <w:abstractNumId w:val="7"/>
+  </w:num>
+  <w:num w:numId="39">
+    <w:abstractNumId w:val="5"/>
   </w:num>
   <w:numIdMacAtCleanup w:val="16"/>
 </w:numbering>
@@ -17730,7 +19870,7 @@
 </file>
 
 <file path=customXml/itemProps1.xml><?xml version="1.0" encoding="utf-8"?>
-<ds:datastoreItem xmlns:ds="http://schemas.openxmlformats.org/officeDocument/2006/customXml" ds:itemID="{CE5E6DC6-1783-D245-B2C8-68AD9FFE7C90}">
+<ds:datastoreItem xmlns:ds="http://schemas.openxmlformats.org/officeDocument/2006/customXml" ds:itemID="{B869F778-AF92-2E4F-9C71-385620A0C6EA}">
   <ds:schemaRefs>
     <ds:schemaRef ds:uri="http://schemas.openxmlformats.org/officeDocument/2006/bibliography"/>
   </ds:schemaRefs>

--- a/Documentation/Пояснительная записка.docx
+++ b/Documentation/Пояснительная записка.docx
@@ -1113,7 +1113,7 @@
           <w:highlight w:val="red"/>
         </w:rPr>
       </w:pPr>
-      <w:bookmarkStart w:id="1" w:name="_Toc511080215"/>
+      <w:bookmarkStart w:id="1" w:name="_Toc511138879"/>
       <w:r>
         <w:rPr>
           <w:rFonts w:ascii="Times New Roman" w:hAnsi="Times New Roman" w:cs="Times New Roman"/>
@@ -1268,6 +1268,8 @@
             <w:t>Содержание</w:t>
           </w:r>
         </w:p>
+        <w:bookmarkStart w:id="2" w:name="_GoBack"/>
+        <w:bookmarkEnd w:id="2"/>
         <w:p>
           <w:pPr>
             <w:pStyle w:val="TOC1"/>
@@ -1305,7 +1307,7 @@
             </w:rPr>
             <w:fldChar w:fldCharType="separate"/>
           </w:r>
-          <w:hyperlink w:anchor="_Toc511080215" w:history="1">
+          <w:hyperlink w:anchor="_Toc511138879" w:history="1">
             <w:r>
               <w:rPr>
                 <w:rStyle w:val="Hyperlink"/>
@@ -1334,7 +1336,7 @@
                 <w:noProof/>
                 <w:webHidden/>
               </w:rPr>
-              <w:instrText xml:space="preserve"> PAGEREF _Toc511080215 \h </w:instrText>
+              <w:instrText xml:space="preserve"> PAGEREF _Toc511138879 \h </w:instrText>
             </w:r>
             <w:r>
               <w:rPr>
@@ -1379,7 +1381,7 @@
               <w:szCs w:val="24"/>
             </w:rPr>
           </w:pPr>
-          <w:hyperlink w:anchor="_Toc511080216" w:history="1">
+          <w:hyperlink w:anchor="_Toc511138880" w:history="1">
             <w:r>
               <w:rPr>
                 <w:rStyle w:val="Hyperlink"/>
@@ -1426,7 +1428,7 @@
                 <w:noProof/>
                 <w:webHidden/>
               </w:rPr>
-              <w:instrText xml:space="preserve"> PAGEREF _Toc511080216 \h </w:instrText>
+              <w:instrText xml:space="preserve"> PAGEREF _Toc511138880 \h </w:instrText>
             </w:r>
             <w:r>
               <w:rPr>
@@ -1470,7 +1472,7 @@
               <w:szCs w:val="24"/>
             </w:rPr>
           </w:pPr>
-          <w:hyperlink w:anchor="_Toc511080217" w:history="1">
+          <w:hyperlink w:anchor="_Toc511138881" w:history="1">
             <w:r>
               <w:rPr>
                 <w:rStyle w:val="Hyperlink"/>
@@ -1499,7 +1501,7 @@
                 <w:noProof/>
                 <w:webHidden/>
               </w:rPr>
-              <w:instrText xml:space="preserve"> PAGEREF _Toc511080217 \h </w:instrText>
+              <w:instrText xml:space="preserve"> PAGEREF _Toc511138881 \h </w:instrText>
             </w:r>
             <w:r>
               <w:rPr>
@@ -1543,7 +1545,7 @@
               <w:szCs w:val="24"/>
             </w:rPr>
           </w:pPr>
-          <w:hyperlink w:anchor="_Toc511080218" w:history="1">
+          <w:hyperlink w:anchor="_Toc511138882" w:history="1">
             <w:r>
               <w:rPr>
                 <w:rStyle w:val="Hyperlink"/>
@@ -1572,7 +1574,7 @@
                 <w:noProof/>
                 <w:webHidden/>
               </w:rPr>
-              <w:instrText xml:space="preserve"> PAGEREF _Toc511080218 \h </w:instrText>
+              <w:instrText xml:space="preserve"> PAGEREF _Toc511138882 \h </w:instrText>
             </w:r>
             <w:r>
               <w:rPr>
@@ -1617,7 +1619,7 @@
               <w:szCs w:val="24"/>
             </w:rPr>
           </w:pPr>
-          <w:hyperlink w:anchor="_Toc511080219" w:history="1">
+          <w:hyperlink w:anchor="_Toc511138883" w:history="1">
             <w:r>
               <w:rPr>
                 <w:rStyle w:val="Hyperlink"/>
@@ -1664,7 +1666,7 @@
                 <w:noProof/>
                 <w:webHidden/>
               </w:rPr>
-              <w:instrText xml:space="preserve"> PAGEREF _Toc511080219 \h </w:instrText>
+              <w:instrText xml:space="preserve"> PAGEREF _Toc511138883 \h </w:instrText>
             </w:r>
             <w:r>
               <w:rPr>
@@ -1708,7 +1710,7 @@
               <w:szCs w:val="24"/>
             </w:rPr>
           </w:pPr>
-          <w:hyperlink w:anchor="_Toc511080220" w:history="1">
+          <w:hyperlink w:anchor="_Toc511138884" w:history="1">
             <w:r>
               <w:rPr>
                 <w:rStyle w:val="Hyperlink"/>
@@ -1737,7 +1739,7 @@
                 <w:noProof/>
                 <w:webHidden/>
               </w:rPr>
-              <w:instrText xml:space="preserve"> PAGEREF _Toc511080220 \h </w:instrText>
+              <w:instrText xml:space="preserve"> PAGEREF _Toc511138884 \h </w:instrText>
             </w:r>
             <w:r>
               <w:rPr>
@@ -1781,7 +1783,7 @@
               <w:szCs w:val="24"/>
             </w:rPr>
           </w:pPr>
-          <w:hyperlink w:anchor="_Toc511080221" w:history="1">
+          <w:hyperlink w:anchor="_Toc511138885" w:history="1">
             <w:r>
               <w:rPr>
                 <w:rStyle w:val="Hyperlink"/>
@@ -1810,7 +1812,7 @@
                 <w:noProof/>
                 <w:webHidden/>
               </w:rPr>
-              <w:instrText xml:space="preserve"> PAGEREF _Toc511080221 \h </w:instrText>
+              <w:instrText xml:space="preserve"> PAGEREF _Toc511138885 \h </w:instrText>
             </w:r>
             <w:r>
               <w:rPr>
@@ -1855,7 +1857,7 @@
               <w:szCs w:val="24"/>
             </w:rPr>
           </w:pPr>
-          <w:hyperlink w:anchor="_Toc511080222" w:history="1">
+          <w:hyperlink w:anchor="_Toc511138886" w:history="1">
             <w:r>
               <w:rPr>
                 <w:rStyle w:val="Hyperlink"/>
@@ -1902,99 +1904,7 @@
                 <w:noProof/>
                 <w:webHidden/>
               </w:rPr>
-              <w:instrText xml:space="preserve"> PAGEREF _Toc511080222 \h </w:instrText>
-            </w:r>
-            <w:r>
-              <w:rPr>
-                <w:noProof/>
-                <w:webHidden/>
-              </w:rPr>
-            </w:r>
-            <w:r>
-              <w:rPr>
-                <w:noProof/>
-                <w:webHidden/>
-              </w:rPr>
-              <w:fldChar w:fldCharType="separate"/>
-            </w:r>
-            <w:r>
-              <w:rPr>
-                <w:noProof/>
-                <w:webHidden/>
-              </w:rPr>
-              <w:t>8</w:t>
-            </w:r>
-            <w:r>
-              <w:rPr>
-                <w:noProof/>
-                <w:webHidden/>
-              </w:rPr>
-              <w:fldChar w:fldCharType="end"/>
-            </w:r>
-          </w:hyperlink>
-        </w:p>
-        <w:p>
-          <w:pPr>
-            <w:pStyle w:val="TOC1"/>
-            <w:tabs>
-              <w:tab w:val="left" w:pos="720"/>
-              <w:tab w:val="right" w:leader="dot" w:pos="9627"/>
-            </w:tabs>
-            <w:rPr>
-              <w:rFonts w:eastAsiaTheme="minorEastAsia"/>
-              <w:noProof/>
-              <w:sz w:val="24"/>
-              <w:szCs w:val="24"/>
-            </w:rPr>
-          </w:pPr>
-          <w:hyperlink w:anchor="_Toc511080223" w:history="1">
-            <w:r>
-              <w:rPr>
-                <w:rStyle w:val="Hyperlink"/>
-                <w:rFonts w:ascii="Times New Roman" w:hAnsi="Times New Roman" w:cs="Times New Roman"/>
-                <w:b/>
-                <w:noProof/>
-              </w:rPr>
-              <w:t>3.1</w:t>
-            </w:r>
-            <w:r>
-              <w:rPr>
-                <w:rFonts w:eastAsiaTheme="minorEastAsia"/>
-                <w:noProof/>
-                <w:sz w:val="24"/>
-                <w:szCs w:val="24"/>
-              </w:rPr>
-              <w:tab/>
-            </w:r>
-            <w:r>
-              <w:rPr>
-                <w:rStyle w:val="Hyperlink"/>
-                <w:rFonts w:ascii="Times New Roman" w:hAnsi="Times New Roman" w:cs="Times New Roman"/>
-                <w:b/>
-                <w:noProof/>
-              </w:rPr>
-              <w:t>Постановка задачи для разработки программы</w:t>
-            </w:r>
-            <w:r>
-              <w:rPr>
-                <w:noProof/>
-                <w:webHidden/>
-              </w:rPr>
-              <w:tab/>
-            </w:r>
-            <w:r>
-              <w:rPr>
-                <w:noProof/>
-                <w:webHidden/>
-              </w:rPr>
-              <w:fldChar w:fldCharType="begin"/>
-            </w:r>
-            <w:r>
-              <w:rPr>
-                <w:noProof/>
-                <w:webHidden/>
-              </w:rPr>
-              <w:instrText xml:space="preserve"> PAGEREF _Toc511080223 \h </w:instrText>
+              <w:instrText xml:space="preserve"> PAGEREF _Toc511138886 \h </w:instrText>
             </w:r>
             <w:r>
               <w:rPr>
@@ -2039,7 +1949,7 @@
               <w:szCs w:val="24"/>
             </w:rPr>
           </w:pPr>
-          <w:hyperlink w:anchor="_Toc511080224" w:history="1">
+          <w:hyperlink w:anchor="_Toc511138887" w:history="1">
             <w:r>
               <w:rPr>
                 <w:rStyle w:val="Hyperlink"/>
@@ -2047,7 +1957,7 @@
                 <w:b/>
                 <w:noProof/>
               </w:rPr>
-              <w:t>3.2</w:t>
+              <w:t>3.1</w:t>
             </w:r>
             <w:r>
               <w:rPr>
@@ -2065,7 +1975,7 @@
                 <w:b/>
                 <w:noProof/>
               </w:rPr>
-              <w:t>Описание алгоритмов программы</w:t>
+              <w:t>Постановка задачи для разработки программы</w:t>
             </w:r>
             <w:r>
               <w:rPr>
@@ -2086,7 +1996,7 @@
                 <w:noProof/>
                 <w:webHidden/>
               </w:rPr>
-              <w:instrText xml:space="preserve"> PAGEREF _Toc511080224 \h </w:instrText>
+              <w:instrText xml:space="preserve"> PAGEREF _Toc511138887 \h </w:instrText>
             </w:r>
             <w:r>
               <w:rPr>
@@ -2131,7 +2041,7 @@
               <w:szCs w:val="24"/>
             </w:rPr>
           </w:pPr>
-          <w:hyperlink w:anchor="_Toc511080225" w:history="1">
+          <w:hyperlink w:anchor="_Toc511138888" w:history="1">
             <w:r>
               <w:rPr>
                 <w:rStyle w:val="Hyperlink"/>
@@ -2139,7 +2049,7 @@
                 <w:b/>
                 <w:noProof/>
               </w:rPr>
-              <w:t>3.2.1</w:t>
+              <w:t>3.2</w:t>
             </w:r>
             <w:r>
               <w:rPr>
@@ -2157,7 +2067,7 @@
                 <w:b/>
                 <w:noProof/>
               </w:rPr>
-              <w:t>Описание алгоритма создания гистограммы</w:t>
+              <w:t>Описание алгоритмов программы</w:t>
             </w:r>
             <w:r>
               <w:rPr>
@@ -2178,7 +2088,7 @@
                 <w:noProof/>
                 <w:webHidden/>
               </w:rPr>
-              <w:instrText xml:space="preserve"> PAGEREF _Toc511080225 \h </w:instrText>
+              <w:instrText xml:space="preserve"> PAGEREF _Toc511138888 \h </w:instrText>
             </w:r>
             <w:r>
               <w:rPr>
@@ -2199,6 +2109,1475 @@
                 <w:webHidden/>
               </w:rPr>
               <w:t>8</w:t>
+            </w:r>
+            <w:r>
+              <w:rPr>
+                <w:noProof/>
+                <w:webHidden/>
+              </w:rPr>
+              <w:fldChar w:fldCharType="end"/>
+            </w:r>
+          </w:hyperlink>
+        </w:p>
+        <w:p>
+          <w:pPr>
+            <w:pStyle w:val="TOC3"/>
+            <w:tabs>
+              <w:tab w:val="left" w:pos="1200"/>
+              <w:tab w:val="right" w:leader="dot" w:pos="9627"/>
+            </w:tabs>
+            <w:rPr>
+              <w:rFonts w:eastAsiaTheme="minorEastAsia"/>
+              <w:noProof/>
+              <w:sz w:val="24"/>
+              <w:szCs w:val="24"/>
+            </w:rPr>
+          </w:pPr>
+          <w:hyperlink w:anchor="_Toc511138889" w:history="1">
+            <w:r>
+              <w:rPr>
+                <w:rStyle w:val="Hyperlink"/>
+                <w:rFonts w:ascii="Times New Roman" w:hAnsi="Times New Roman" w:cs="Times New Roman"/>
+                <w:b/>
+                <w:noProof/>
+              </w:rPr>
+              <w:t>3.2.1</w:t>
+            </w:r>
+            <w:r>
+              <w:rPr>
+                <w:rFonts w:eastAsiaTheme="minorEastAsia"/>
+                <w:noProof/>
+                <w:sz w:val="24"/>
+                <w:szCs w:val="24"/>
+              </w:rPr>
+              <w:tab/>
+            </w:r>
+            <w:r>
+              <w:rPr>
+                <w:rStyle w:val="Hyperlink"/>
+                <w:rFonts w:ascii="Times New Roman" w:hAnsi="Times New Roman" w:cs="Times New Roman"/>
+                <w:b/>
+                <w:noProof/>
+              </w:rPr>
+              <w:t>Описание алгоритма создания гистограммы</w:t>
+            </w:r>
+            <w:r>
+              <w:rPr>
+                <w:noProof/>
+                <w:webHidden/>
+              </w:rPr>
+              <w:tab/>
+            </w:r>
+            <w:r>
+              <w:rPr>
+                <w:noProof/>
+                <w:webHidden/>
+              </w:rPr>
+              <w:fldChar w:fldCharType="begin"/>
+            </w:r>
+            <w:r>
+              <w:rPr>
+                <w:noProof/>
+                <w:webHidden/>
+              </w:rPr>
+              <w:instrText xml:space="preserve"> PAGEREF _Toc511138889 \h </w:instrText>
+            </w:r>
+            <w:r>
+              <w:rPr>
+                <w:noProof/>
+                <w:webHidden/>
+              </w:rPr>
+            </w:r>
+            <w:r>
+              <w:rPr>
+                <w:noProof/>
+                <w:webHidden/>
+              </w:rPr>
+              <w:fldChar w:fldCharType="separate"/>
+            </w:r>
+            <w:r>
+              <w:rPr>
+                <w:noProof/>
+                <w:webHidden/>
+              </w:rPr>
+              <w:t>8</w:t>
+            </w:r>
+            <w:r>
+              <w:rPr>
+                <w:noProof/>
+                <w:webHidden/>
+              </w:rPr>
+              <w:fldChar w:fldCharType="end"/>
+            </w:r>
+          </w:hyperlink>
+        </w:p>
+        <w:p>
+          <w:pPr>
+            <w:pStyle w:val="TOC3"/>
+            <w:tabs>
+              <w:tab w:val="left" w:pos="1200"/>
+              <w:tab w:val="right" w:leader="dot" w:pos="9627"/>
+            </w:tabs>
+            <w:rPr>
+              <w:rFonts w:eastAsiaTheme="minorEastAsia"/>
+              <w:noProof/>
+              <w:sz w:val="24"/>
+              <w:szCs w:val="24"/>
+            </w:rPr>
+          </w:pPr>
+          <w:hyperlink w:anchor="_Toc511138890" w:history="1">
+            <w:r>
+              <w:rPr>
+                <w:rStyle w:val="Hyperlink"/>
+                <w:rFonts w:ascii="Times New Roman" w:hAnsi="Times New Roman" w:cs="Times New Roman"/>
+                <w:b/>
+                <w:noProof/>
+              </w:rPr>
+              <w:t>3.2.2</w:t>
+            </w:r>
+            <w:r>
+              <w:rPr>
+                <w:rFonts w:eastAsiaTheme="minorEastAsia"/>
+                <w:noProof/>
+                <w:sz w:val="24"/>
+                <w:szCs w:val="24"/>
+              </w:rPr>
+              <w:tab/>
+            </w:r>
+            <w:r>
+              <w:rPr>
+                <w:rStyle w:val="Hyperlink"/>
+                <w:rFonts w:ascii="Times New Roman" w:hAnsi="Times New Roman" w:cs="Times New Roman"/>
+                <w:b/>
+                <w:noProof/>
+              </w:rPr>
+              <w:t>Описание алгоритма вычисления операции И</w:t>
+            </w:r>
+            <w:r>
+              <w:rPr>
+                <w:noProof/>
+                <w:webHidden/>
+              </w:rPr>
+              <w:tab/>
+            </w:r>
+            <w:r>
+              <w:rPr>
+                <w:noProof/>
+                <w:webHidden/>
+              </w:rPr>
+              <w:fldChar w:fldCharType="begin"/>
+            </w:r>
+            <w:r>
+              <w:rPr>
+                <w:noProof/>
+                <w:webHidden/>
+              </w:rPr>
+              <w:instrText xml:space="preserve"> PAGEREF _Toc511138890 \h </w:instrText>
+            </w:r>
+            <w:r>
+              <w:rPr>
+                <w:noProof/>
+                <w:webHidden/>
+              </w:rPr>
+            </w:r>
+            <w:r>
+              <w:rPr>
+                <w:noProof/>
+                <w:webHidden/>
+              </w:rPr>
+              <w:fldChar w:fldCharType="separate"/>
+            </w:r>
+            <w:r>
+              <w:rPr>
+                <w:noProof/>
+                <w:webHidden/>
+              </w:rPr>
+              <w:t>9</w:t>
+            </w:r>
+            <w:r>
+              <w:rPr>
+                <w:noProof/>
+                <w:webHidden/>
+              </w:rPr>
+              <w:fldChar w:fldCharType="end"/>
+            </w:r>
+          </w:hyperlink>
+        </w:p>
+        <w:p>
+          <w:pPr>
+            <w:pStyle w:val="TOC3"/>
+            <w:tabs>
+              <w:tab w:val="left" w:pos="1200"/>
+              <w:tab w:val="right" w:leader="dot" w:pos="9627"/>
+            </w:tabs>
+            <w:rPr>
+              <w:rFonts w:eastAsiaTheme="minorEastAsia"/>
+              <w:noProof/>
+              <w:sz w:val="24"/>
+              <w:szCs w:val="24"/>
+            </w:rPr>
+          </w:pPr>
+          <w:hyperlink w:anchor="_Toc511138891" w:history="1">
+            <w:r>
+              <w:rPr>
+                <w:rStyle w:val="Hyperlink"/>
+                <w:rFonts w:ascii="Times New Roman" w:hAnsi="Times New Roman" w:cs="Times New Roman"/>
+                <w:b/>
+                <w:noProof/>
+              </w:rPr>
+              <w:t>3.2.3</w:t>
+            </w:r>
+            <w:r>
+              <w:rPr>
+                <w:rFonts w:eastAsiaTheme="minorEastAsia"/>
+                <w:noProof/>
+                <w:sz w:val="24"/>
+                <w:szCs w:val="24"/>
+              </w:rPr>
+              <w:tab/>
+            </w:r>
+            <w:r>
+              <w:rPr>
+                <w:rStyle w:val="Hyperlink"/>
+                <w:rFonts w:ascii="Times New Roman" w:hAnsi="Times New Roman" w:cs="Times New Roman"/>
+                <w:b/>
+                <w:noProof/>
+              </w:rPr>
+              <w:t>Описание алгоритма вычисления операции КРОМЕ</w:t>
+            </w:r>
+            <w:r>
+              <w:rPr>
+                <w:noProof/>
+                <w:webHidden/>
+              </w:rPr>
+              <w:tab/>
+            </w:r>
+            <w:r>
+              <w:rPr>
+                <w:noProof/>
+                <w:webHidden/>
+              </w:rPr>
+              <w:fldChar w:fldCharType="begin"/>
+            </w:r>
+            <w:r>
+              <w:rPr>
+                <w:noProof/>
+                <w:webHidden/>
+              </w:rPr>
+              <w:instrText xml:space="preserve"> PAGEREF _Toc511138891 \h </w:instrText>
+            </w:r>
+            <w:r>
+              <w:rPr>
+                <w:noProof/>
+                <w:webHidden/>
+              </w:rPr>
+            </w:r>
+            <w:r>
+              <w:rPr>
+                <w:noProof/>
+                <w:webHidden/>
+              </w:rPr>
+              <w:fldChar w:fldCharType="separate"/>
+            </w:r>
+            <w:r>
+              <w:rPr>
+                <w:noProof/>
+                <w:webHidden/>
+              </w:rPr>
+              <w:t>9</w:t>
+            </w:r>
+            <w:r>
+              <w:rPr>
+                <w:noProof/>
+                <w:webHidden/>
+              </w:rPr>
+              <w:fldChar w:fldCharType="end"/>
+            </w:r>
+          </w:hyperlink>
+        </w:p>
+        <w:p>
+          <w:pPr>
+            <w:pStyle w:val="TOC3"/>
+            <w:tabs>
+              <w:tab w:val="left" w:pos="1200"/>
+              <w:tab w:val="right" w:leader="dot" w:pos="9627"/>
+            </w:tabs>
+            <w:rPr>
+              <w:rFonts w:eastAsiaTheme="minorEastAsia"/>
+              <w:noProof/>
+              <w:sz w:val="24"/>
+              <w:szCs w:val="24"/>
+            </w:rPr>
+          </w:pPr>
+          <w:hyperlink w:anchor="_Toc511138892" w:history="1">
+            <w:r>
+              <w:rPr>
+                <w:rStyle w:val="Hyperlink"/>
+                <w:rFonts w:ascii="Times New Roman" w:hAnsi="Times New Roman" w:cs="Times New Roman"/>
+                <w:b/>
+                <w:noProof/>
+              </w:rPr>
+              <w:t>3.2.4</w:t>
+            </w:r>
+            <w:r>
+              <w:rPr>
+                <w:rFonts w:eastAsiaTheme="minorEastAsia"/>
+                <w:noProof/>
+                <w:sz w:val="24"/>
+                <w:szCs w:val="24"/>
+              </w:rPr>
+              <w:tab/>
+            </w:r>
+            <w:r>
+              <w:rPr>
+                <w:rStyle w:val="Hyperlink"/>
+                <w:rFonts w:ascii="Times New Roman" w:hAnsi="Times New Roman" w:cs="Times New Roman"/>
+                <w:b/>
+                <w:noProof/>
+              </w:rPr>
+              <w:t>Описание алгоритма вычисления операции Вычитание</w:t>
+            </w:r>
+            <w:r>
+              <w:rPr>
+                <w:noProof/>
+                <w:webHidden/>
+              </w:rPr>
+              <w:tab/>
+            </w:r>
+            <w:r>
+              <w:rPr>
+                <w:noProof/>
+                <w:webHidden/>
+              </w:rPr>
+              <w:fldChar w:fldCharType="begin"/>
+            </w:r>
+            <w:r>
+              <w:rPr>
+                <w:noProof/>
+                <w:webHidden/>
+              </w:rPr>
+              <w:instrText xml:space="preserve"> PAGEREF _Toc511138892 \h </w:instrText>
+            </w:r>
+            <w:r>
+              <w:rPr>
+                <w:noProof/>
+                <w:webHidden/>
+              </w:rPr>
+            </w:r>
+            <w:r>
+              <w:rPr>
+                <w:noProof/>
+                <w:webHidden/>
+              </w:rPr>
+              <w:fldChar w:fldCharType="separate"/>
+            </w:r>
+            <w:r>
+              <w:rPr>
+                <w:noProof/>
+                <w:webHidden/>
+              </w:rPr>
+              <w:t>10</w:t>
+            </w:r>
+            <w:r>
+              <w:rPr>
+                <w:noProof/>
+                <w:webHidden/>
+              </w:rPr>
+              <w:fldChar w:fldCharType="end"/>
+            </w:r>
+          </w:hyperlink>
+        </w:p>
+        <w:p>
+          <w:pPr>
+            <w:pStyle w:val="TOC3"/>
+            <w:tabs>
+              <w:tab w:val="left" w:pos="1200"/>
+              <w:tab w:val="right" w:leader="dot" w:pos="9627"/>
+            </w:tabs>
+            <w:rPr>
+              <w:rFonts w:eastAsiaTheme="minorEastAsia"/>
+              <w:noProof/>
+              <w:sz w:val="24"/>
+              <w:szCs w:val="24"/>
+            </w:rPr>
+          </w:pPr>
+          <w:hyperlink w:anchor="_Toc511138893" w:history="1">
+            <w:r>
+              <w:rPr>
+                <w:rStyle w:val="Hyperlink"/>
+                <w:rFonts w:ascii="Times New Roman" w:hAnsi="Times New Roman" w:cs="Times New Roman"/>
+                <w:b/>
+                <w:noProof/>
+              </w:rPr>
+              <w:t>3.2.5</w:t>
+            </w:r>
+            <w:r>
+              <w:rPr>
+                <w:rFonts w:eastAsiaTheme="minorEastAsia"/>
+                <w:noProof/>
+                <w:sz w:val="24"/>
+                <w:szCs w:val="24"/>
+              </w:rPr>
+              <w:tab/>
+            </w:r>
+            <w:r>
+              <w:rPr>
+                <w:rStyle w:val="Hyperlink"/>
+                <w:rFonts w:ascii="Times New Roman" w:hAnsi="Times New Roman" w:cs="Times New Roman"/>
+                <w:b/>
+                <w:noProof/>
+              </w:rPr>
+              <w:t>Описание алгоритма вычисления операции Пересечение</w:t>
+            </w:r>
+            <w:r>
+              <w:rPr>
+                <w:noProof/>
+                <w:webHidden/>
+              </w:rPr>
+              <w:tab/>
+            </w:r>
+            <w:r>
+              <w:rPr>
+                <w:noProof/>
+                <w:webHidden/>
+              </w:rPr>
+              <w:fldChar w:fldCharType="begin"/>
+            </w:r>
+            <w:r>
+              <w:rPr>
+                <w:noProof/>
+                <w:webHidden/>
+              </w:rPr>
+              <w:instrText xml:space="preserve"> PAGEREF _Toc511138893 \h </w:instrText>
+            </w:r>
+            <w:r>
+              <w:rPr>
+                <w:noProof/>
+                <w:webHidden/>
+              </w:rPr>
+            </w:r>
+            <w:r>
+              <w:rPr>
+                <w:noProof/>
+                <w:webHidden/>
+              </w:rPr>
+              <w:fldChar w:fldCharType="separate"/>
+            </w:r>
+            <w:r>
+              <w:rPr>
+                <w:noProof/>
+                <w:webHidden/>
+              </w:rPr>
+              <w:t>10</w:t>
+            </w:r>
+            <w:r>
+              <w:rPr>
+                <w:noProof/>
+                <w:webHidden/>
+              </w:rPr>
+              <w:fldChar w:fldCharType="end"/>
+            </w:r>
+          </w:hyperlink>
+        </w:p>
+        <w:p>
+          <w:pPr>
+            <w:pStyle w:val="TOC3"/>
+            <w:tabs>
+              <w:tab w:val="left" w:pos="1200"/>
+              <w:tab w:val="right" w:leader="dot" w:pos="9627"/>
+            </w:tabs>
+            <w:rPr>
+              <w:rFonts w:eastAsiaTheme="minorEastAsia"/>
+              <w:noProof/>
+              <w:sz w:val="24"/>
+              <w:szCs w:val="24"/>
+            </w:rPr>
+          </w:pPr>
+          <w:hyperlink w:anchor="_Toc511138894" w:history="1">
+            <w:r>
+              <w:rPr>
+                <w:rStyle w:val="Hyperlink"/>
+                <w:rFonts w:ascii="Times New Roman" w:hAnsi="Times New Roman" w:cs="Times New Roman"/>
+                <w:b/>
+                <w:noProof/>
+              </w:rPr>
+              <w:t>3.2.6</w:t>
+            </w:r>
+            <w:r>
+              <w:rPr>
+                <w:rFonts w:eastAsiaTheme="minorEastAsia"/>
+                <w:noProof/>
+                <w:sz w:val="24"/>
+                <w:szCs w:val="24"/>
+              </w:rPr>
+              <w:tab/>
+            </w:r>
+            <w:r>
+              <w:rPr>
+                <w:rStyle w:val="Hyperlink"/>
+                <w:rFonts w:ascii="Times New Roman" w:hAnsi="Times New Roman" w:cs="Times New Roman"/>
+                <w:b/>
+                <w:noProof/>
+              </w:rPr>
+              <w:t>Описание алгоритма вычисления операции НЕ</w:t>
+            </w:r>
+            <w:r>
+              <w:rPr>
+                <w:noProof/>
+                <w:webHidden/>
+              </w:rPr>
+              <w:tab/>
+            </w:r>
+            <w:r>
+              <w:rPr>
+                <w:noProof/>
+                <w:webHidden/>
+              </w:rPr>
+              <w:fldChar w:fldCharType="begin"/>
+            </w:r>
+            <w:r>
+              <w:rPr>
+                <w:noProof/>
+                <w:webHidden/>
+              </w:rPr>
+              <w:instrText xml:space="preserve"> PAGEREF _Toc511138894 \h </w:instrText>
+            </w:r>
+            <w:r>
+              <w:rPr>
+                <w:noProof/>
+                <w:webHidden/>
+              </w:rPr>
+            </w:r>
+            <w:r>
+              <w:rPr>
+                <w:noProof/>
+                <w:webHidden/>
+              </w:rPr>
+              <w:fldChar w:fldCharType="separate"/>
+            </w:r>
+            <w:r>
+              <w:rPr>
+                <w:noProof/>
+                <w:webHidden/>
+              </w:rPr>
+              <w:t>11</w:t>
+            </w:r>
+            <w:r>
+              <w:rPr>
+                <w:noProof/>
+                <w:webHidden/>
+              </w:rPr>
+              <w:fldChar w:fldCharType="end"/>
+            </w:r>
+          </w:hyperlink>
+        </w:p>
+        <w:p>
+          <w:pPr>
+            <w:pStyle w:val="TOC3"/>
+            <w:tabs>
+              <w:tab w:val="left" w:pos="1200"/>
+              <w:tab w:val="right" w:leader="dot" w:pos="9627"/>
+            </w:tabs>
+            <w:rPr>
+              <w:rFonts w:eastAsiaTheme="minorEastAsia"/>
+              <w:noProof/>
+              <w:sz w:val="24"/>
+              <w:szCs w:val="24"/>
+            </w:rPr>
+          </w:pPr>
+          <w:hyperlink w:anchor="_Toc511138895" w:history="1">
+            <w:r>
+              <w:rPr>
+                <w:rStyle w:val="Hyperlink"/>
+                <w:rFonts w:ascii="Times New Roman" w:hAnsi="Times New Roman" w:cs="Times New Roman"/>
+                <w:b/>
+                <w:noProof/>
+              </w:rPr>
+              <w:t>3.2.7</w:t>
+            </w:r>
+            <w:r>
+              <w:rPr>
+                <w:rFonts w:eastAsiaTheme="minorEastAsia"/>
+                <w:noProof/>
+                <w:sz w:val="24"/>
+                <w:szCs w:val="24"/>
+              </w:rPr>
+              <w:tab/>
+            </w:r>
+            <w:r>
+              <w:rPr>
+                <w:rStyle w:val="Hyperlink"/>
+                <w:rFonts w:ascii="Times New Roman" w:hAnsi="Times New Roman" w:cs="Times New Roman"/>
+                <w:b/>
+                <w:noProof/>
+              </w:rPr>
+              <w:t>Описание алгоритма вычисления операции Объединение</w:t>
+            </w:r>
+            <w:r>
+              <w:rPr>
+                <w:noProof/>
+                <w:webHidden/>
+              </w:rPr>
+              <w:tab/>
+            </w:r>
+            <w:r>
+              <w:rPr>
+                <w:noProof/>
+                <w:webHidden/>
+              </w:rPr>
+              <w:fldChar w:fldCharType="begin"/>
+            </w:r>
+            <w:r>
+              <w:rPr>
+                <w:noProof/>
+                <w:webHidden/>
+              </w:rPr>
+              <w:instrText xml:space="preserve"> PAGEREF _Toc511138895 \h </w:instrText>
+            </w:r>
+            <w:r>
+              <w:rPr>
+                <w:noProof/>
+                <w:webHidden/>
+              </w:rPr>
+            </w:r>
+            <w:r>
+              <w:rPr>
+                <w:noProof/>
+                <w:webHidden/>
+              </w:rPr>
+              <w:fldChar w:fldCharType="separate"/>
+            </w:r>
+            <w:r>
+              <w:rPr>
+                <w:noProof/>
+                <w:webHidden/>
+              </w:rPr>
+              <w:t>12</w:t>
+            </w:r>
+            <w:r>
+              <w:rPr>
+                <w:noProof/>
+                <w:webHidden/>
+              </w:rPr>
+              <w:fldChar w:fldCharType="end"/>
+            </w:r>
+          </w:hyperlink>
+        </w:p>
+        <w:p>
+          <w:pPr>
+            <w:pStyle w:val="TOC3"/>
+            <w:tabs>
+              <w:tab w:val="left" w:pos="1200"/>
+              <w:tab w:val="right" w:leader="dot" w:pos="9627"/>
+            </w:tabs>
+            <w:rPr>
+              <w:rFonts w:eastAsiaTheme="minorEastAsia"/>
+              <w:noProof/>
+              <w:sz w:val="24"/>
+              <w:szCs w:val="24"/>
+            </w:rPr>
+          </w:pPr>
+          <w:hyperlink w:anchor="_Toc511138896" w:history="1">
+            <w:r>
+              <w:rPr>
+                <w:rStyle w:val="Hyperlink"/>
+                <w:rFonts w:ascii="Times New Roman" w:hAnsi="Times New Roman" w:cs="Times New Roman"/>
+                <w:b/>
+                <w:noProof/>
+              </w:rPr>
+              <w:t>3.2.8</w:t>
+            </w:r>
+            <w:r>
+              <w:rPr>
+                <w:rFonts w:eastAsiaTheme="minorEastAsia"/>
+                <w:noProof/>
+                <w:sz w:val="24"/>
+                <w:szCs w:val="24"/>
+              </w:rPr>
+              <w:tab/>
+            </w:r>
+            <w:r>
+              <w:rPr>
+                <w:rStyle w:val="Hyperlink"/>
+                <w:rFonts w:ascii="Times New Roman" w:hAnsi="Times New Roman" w:cs="Times New Roman"/>
+                <w:b/>
+                <w:noProof/>
+              </w:rPr>
+              <w:t>Описание алгоритма вычисления операции ИЛИ</w:t>
+            </w:r>
+            <w:r>
+              <w:rPr>
+                <w:noProof/>
+                <w:webHidden/>
+              </w:rPr>
+              <w:tab/>
+            </w:r>
+            <w:r>
+              <w:rPr>
+                <w:noProof/>
+                <w:webHidden/>
+              </w:rPr>
+              <w:fldChar w:fldCharType="begin"/>
+            </w:r>
+            <w:r>
+              <w:rPr>
+                <w:noProof/>
+                <w:webHidden/>
+              </w:rPr>
+              <w:instrText xml:space="preserve"> PAGEREF _Toc511138896 \h </w:instrText>
+            </w:r>
+            <w:r>
+              <w:rPr>
+                <w:noProof/>
+                <w:webHidden/>
+              </w:rPr>
+            </w:r>
+            <w:r>
+              <w:rPr>
+                <w:noProof/>
+                <w:webHidden/>
+              </w:rPr>
+              <w:fldChar w:fldCharType="separate"/>
+            </w:r>
+            <w:r>
+              <w:rPr>
+                <w:noProof/>
+                <w:webHidden/>
+              </w:rPr>
+              <w:t>13</w:t>
+            </w:r>
+            <w:r>
+              <w:rPr>
+                <w:noProof/>
+                <w:webHidden/>
+              </w:rPr>
+              <w:fldChar w:fldCharType="end"/>
+            </w:r>
+          </w:hyperlink>
+        </w:p>
+        <w:p>
+          <w:pPr>
+            <w:pStyle w:val="TOC3"/>
+            <w:tabs>
+              <w:tab w:val="left" w:pos="1200"/>
+              <w:tab w:val="right" w:leader="dot" w:pos="9627"/>
+            </w:tabs>
+            <w:rPr>
+              <w:rFonts w:eastAsiaTheme="minorEastAsia"/>
+              <w:noProof/>
+              <w:sz w:val="24"/>
+              <w:szCs w:val="24"/>
+            </w:rPr>
+          </w:pPr>
+          <w:hyperlink w:anchor="_Toc511138897" w:history="1">
+            <w:r>
+              <w:rPr>
+                <w:rStyle w:val="Hyperlink"/>
+                <w:rFonts w:ascii="Times New Roman" w:hAnsi="Times New Roman" w:cs="Times New Roman"/>
+                <w:b/>
+                <w:noProof/>
+              </w:rPr>
+              <w:t>3.2.9</w:t>
+            </w:r>
+            <w:r>
+              <w:rPr>
+                <w:rFonts w:eastAsiaTheme="minorEastAsia"/>
+                <w:noProof/>
+                <w:sz w:val="24"/>
+                <w:szCs w:val="24"/>
+              </w:rPr>
+              <w:tab/>
+            </w:r>
+            <w:r>
+              <w:rPr>
+                <w:rStyle w:val="Hyperlink"/>
+                <w:rFonts w:ascii="Times New Roman" w:hAnsi="Times New Roman" w:cs="Times New Roman"/>
+                <w:b/>
+                <w:noProof/>
+              </w:rPr>
+              <w:t>Описание алгоритма вычисления операции Схожесть</w:t>
+            </w:r>
+            <w:r>
+              <w:rPr>
+                <w:noProof/>
+                <w:webHidden/>
+              </w:rPr>
+              <w:tab/>
+            </w:r>
+            <w:r>
+              <w:rPr>
+                <w:noProof/>
+                <w:webHidden/>
+              </w:rPr>
+              <w:fldChar w:fldCharType="begin"/>
+            </w:r>
+            <w:r>
+              <w:rPr>
+                <w:noProof/>
+                <w:webHidden/>
+              </w:rPr>
+              <w:instrText xml:space="preserve"> PAGEREF _Toc511138897 \h </w:instrText>
+            </w:r>
+            <w:r>
+              <w:rPr>
+                <w:noProof/>
+                <w:webHidden/>
+              </w:rPr>
+            </w:r>
+            <w:r>
+              <w:rPr>
+                <w:noProof/>
+                <w:webHidden/>
+              </w:rPr>
+              <w:fldChar w:fldCharType="separate"/>
+            </w:r>
+            <w:r>
+              <w:rPr>
+                <w:noProof/>
+                <w:webHidden/>
+              </w:rPr>
+              <w:t>13</w:t>
+            </w:r>
+            <w:r>
+              <w:rPr>
+                <w:noProof/>
+                <w:webHidden/>
+              </w:rPr>
+              <w:fldChar w:fldCharType="end"/>
+            </w:r>
+          </w:hyperlink>
+        </w:p>
+        <w:p>
+          <w:pPr>
+            <w:pStyle w:val="TOC3"/>
+            <w:tabs>
+              <w:tab w:val="left" w:pos="1440"/>
+              <w:tab w:val="right" w:leader="dot" w:pos="9627"/>
+            </w:tabs>
+            <w:rPr>
+              <w:rFonts w:eastAsiaTheme="minorEastAsia"/>
+              <w:noProof/>
+              <w:sz w:val="24"/>
+              <w:szCs w:val="24"/>
+            </w:rPr>
+          </w:pPr>
+          <w:hyperlink w:anchor="_Toc511138898" w:history="1">
+            <w:r>
+              <w:rPr>
+                <w:rStyle w:val="Hyperlink"/>
+                <w:rFonts w:ascii="Times New Roman" w:hAnsi="Times New Roman" w:cs="Times New Roman"/>
+                <w:b/>
+                <w:noProof/>
+              </w:rPr>
+              <w:t>3.2.10</w:t>
+            </w:r>
+            <w:r>
+              <w:rPr>
+                <w:rFonts w:eastAsiaTheme="minorEastAsia"/>
+                <w:noProof/>
+                <w:sz w:val="24"/>
+                <w:szCs w:val="24"/>
+              </w:rPr>
+              <w:tab/>
+            </w:r>
+            <w:r>
+              <w:rPr>
+                <w:rStyle w:val="Hyperlink"/>
+                <w:rFonts w:ascii="Times New Roman" w:hAnsi="Times New Roman" w:cs="Times New Roman"/>
+                <w:b/>
+                <w:noProof/>
+              </w:rPr>
+              <w:t>Описание алгоритма вычисления операции ИСКЛЮЧАЮЩЕЕ КРОМЕ</w:t>
+            </w:r>
+            <w:r>
+              <w:rPr>
+                <w:noProof/>
+                <w:webHidden/>
+              </w:rPr>
+              <w:tab/>
+            </w:r>
+            <w:r>
+              <w:rPr>
+                <w:noProof/>
+                <w:webHidden/>
+              </w:rPr>
+              <w:fldChar w:fldCharType="begin"/>
+            </w:r>
+            <w:r>
+              <w:rPr>
+                <w:noProof/>
+                <w:webHidden/>
+              </w:rPr>
+              <w:instrText xml:space="preserve"> PAGEREF _Toc511138898 \h </w:instrText>
+            </w:r>
+            <w:r>
+              <w:rPr>
+                <w:noProof/>
+                <w:webHidden/>
+              </w:rPr>
+            </w:r>
+            <w:r>
+              <w:rPr>
+                <w:noProof/>
+                <w:webHidden/>
+              </w:rPr>
+              <w:fldChar w:fldCharType="separate"/>
+            </w:r>
+            <w:r>
+              <w:rPr>
+                <w:noProof/>
+                <w:webHidden/>
+              </w:rPr>
+              <w:t>13</w:t>
+            </w:r>
+            <w:r>
+              <w:rPr>
+                <w:noProof/>
+                <w:webHidden/>
+              </w:rPr>
+              <w:fldChar w:fldCharType="end"/>
+            </w:r>
+          </w:hyperlink>
+        </w:p>
+        <w:p>
+          <w:pPr>
+            <w:pStyle w:val="TOC3"/>
+            <w:tabs>
+              <w:tab w:val="left" w:pos="1440"/>
+              <w:tab w:val="right" w:leader="dot" w:pos="9627"/>
+            </w:tabs>
+            <w:rPr>
+              <w:rFonts w:eastAsiaTheme="minorEastAsia"/>
+              <w:noProof/>
+              <w:sz w:val="24"/>
+              <w:szCs w:val="24"/>
+            </w:rPr>
+          </w:pPr>
+          <w:hyperlink w:anchor="_Toc511138899" w:history="1">
+            <w:r>
+              <w:rPr>
+                <w:rStyle w:val="Hyperlink"/>
+                <w:rFonts w:ascii="Times New Roman" w:hAnsi="Times New Roman" w:cs="Times New Roman"/>
+                <w:b/>
+                <w:noProof/>
+              </w:rPr>
+              <w:t>3.2.11</w:t>
+            </w:r>
+            <w:r>
+              <w:rPr>
+                <w:rFonts w:eastAsiaTheme="minorEastAsia"/>
+                <w:noProof/>
+                <w:sz w:val="24"/>
+                <w:szCs w:val="24"/>
+              </w:rPr>
+              <w:tab/>
+            </w:r>
+            <w:r>
+              <w:rPr>
+                <w:rStyle w:val="Hyperlink"/>
+                <w:rFonts w:ascii="Times New Roman" w:hAnsi="Times New Roman" w:cs="Times New Roman"/>
+                <w:b/>
+                <w:noProof/>
+              </w:rPr>
+              <w:t>Описание алгоритма вычисления операции ИСКЛЮЧАЮЩЕЕ ИЛИ</w:t>
+            </w:r>
+            <w:r>
+              <w:rPr>
+                <w:noProof/>
+                <w:webHidden/>
+              </w:rPr>
+              <w:tab/>
+            </w:r>
+            <w:r>
+              <w:rPr>
+                <w:noProof/>
+                <w:webHidden/>
+              </w:rPr>
+              <w:fldChar w:fldCharType="begin"/>
+            </w:r>
+            <w:r>
+              <w:rPr>
+                <w:noProof/>
+                <w:webHidden/>
+              </w:rPr>
+              <w:instrText xml:space="preserve"> PAGEREF _Toc511138899 \h </w:instrText>
+            </w:r>
+            <w:r>
+              <w:rPr>
+                <w:noProof/>
+                <w:webHidden/>
+              </w:rPr>
+            </w:r>
+            <w:r>
+              <w:rPr>
+                <w:noProof/>
+                <w:webHidden/>
+              </w:rPr>
+              <w:fldChar w:fldCharType="separate"/>
+            </w:r>
+            <w:r>
+              <w:rPr>
+                <w:noProof/>
+                <w:webHidden/>
+              </w:rPr>
+              <w:t>14</w:t>
+            </w:r>
+            <w:r>
+              <w:rPr>
+                <w:noProof/>
+                <w:webHidden/>
+              </w:rPr>
+              <w:fldChar w:fldCharType="end"/>
+            </w:r>
+          </w:hyperlink>
+        </w:p>
+        <w:p>
+          <w:pPr>
+            <w:pStyle w:val="TOC2"/>
+            <w:tabs>
+              <w:tab w:val="right" w:leader="dot" w:pos="9627"/>
+            </w:tabs>
+            <w:rPr>
+              <w:rFonts w:eastAsiaTheme="minorEastAsia"/>
+              <w:noProof/>
+              <w:sz w:val="24"/>
+              <w:szCs w:val="24"/>
+            </w:rPr>
+          </w:pPr>
+          <w:hyperlink w:anchor="_Toc511138900" w:history="1">
+            <w:r>
+              <w:rPr>
+                <w:rStyle w:val="Hyperlink"/>
+                <w:rFonts w:ascii="Times New Roman" w:hAnsi="Times New Roman" w:cs="Times New Roman"/>
+                <w:b/>
+                <w:noProof/>
+              </w:rPr>
+              <w:t>3.3. Описание и обоснование выбора метода организации входных и выходных данных</w:t>
+            </w:r>
+            <w:r>
+              <w:rPr>
+                <w:noProof/>
+                <w:webHidden/>
+              </w:rPr>
+              <w:tab/>
+            </w:r>
+            <w:r>
+              <w:rPr>
+                <w:noProof/>
+                <w:webHidden/>
+              </w:rPr>
+              <w:fldChar w:fldCharType="begin"/>
+            </w:r>
+            <w:r>
+              <w:rPr>
+                <w:noProof/>
+                <w:webHidden/>
+              </w:rPr>
+              <w:instrText xml:space="preserve"> PAGEREF _Toc511138900 \h </w:instrText>
+            </w:r>
+            <w:r>
+              <w:rPr>
+                <w:noProof/>
+                <w:webHidden/>
+              </w:rPr>
+            </w:r>
+            <w:r>
+              <w:rPr>
+                <w:noProof/>
+                <w:webHidden/>
+              </w:rPr>
+              <w:fldChar w:fldCharType="separate"/>
+            </w:r>
+            <w:r>
+              <w:rPr>
+                <w:noProof/>
+                <w:webHidden/>
+              </w:rPr>
+              <w:t>15</w:t>
+            </w:r>
+            <w:r>
+              <w:rPr>
+                <w:noProof/>
+                <w:webHidden/>
+              </w:rPr>
+              <w:fldChar w:fldCharType="end"/>
+            </w:r>
+          </w:hyperlink>
+        </w:p>
+        <w:p>
+          <w:pPr>
+            <w:pStyle w:val="TOC3"/>
+            <w:tabs>
+              <w:tab w:val="right" w:leader="dot" w:pos="9627"/>
+            </w:tabs>
+            <w:rPr>
+              <w:rFonts w:eastAsiaTheme="minorEastAsia"/>
+              <w:noProof/>
+              <w:sz w:val="24"/>
+              <w:szCs w:val="24"/>
+            </w:rPr>
+          </w:pPr>
+          <w:hyperlink w:anchor="_Toc511138901" w:history="1">
+            <w:r>
+              <w:rPr>
+                <w:rStyle w:val="Hyperlink"/>
+                <w:rFonts w:ascii="Times New Roman" w:hAnsi="Times New Roman" w:cs="Times New Roman"/>
+                <w:b/>
+                <w:noProof/>
+              </w:rPr>
+              <w:t>3.3.1. Описание метода организации входных и выходных данных</w:t>
+            </w:r>
+            <w:r>
+              <w:rPr>
+                <w:noProof/>
+                <w:webHidden/>
+              </w:rPr>
+              <w:tab/>
+            </w:r>
+            <w:r>
+              <w:rPr>
+                <w:noProof/>
+                <w:webHidden/>
+              </w:rPr>
+              <w:fldChar w:fldCharType="begin"/>
+            </w:r>
+            <w:r>
+              <w:rPr>
+                <w:noProof/>
+                <w:webHidden/>
+              </w:rPr>
+              <w:instrText xml:space="preserve"> PAGEREF _Toc511138901 \h </w:instrText>
+            </w:r>
+            <w:r>
+              <w:rPr>
+                <w:noProof/>
+                <w:webHidden/>
+              </w:rPr>
+            </w:r>
+            <w:r>
+              <w:rPr>
+                <w:noProof/>
+                <w:webHidden/>
+              </w:rPr>
+              <w:fldChar w:fldCharType="separate"/>
+            </w:r>
+            <w:r>
+              <w:rPr>
+                <w:noProof/>
+                <w:webHidden/>
+              </w:rPr>
+              <w:t>15</w:t>
+            </w:r>
+            <w:r>
+              <w:rPr>
+                <w:noProof/>
+                <w:webHidden/>
+              </w:rPr>
+              <w:fldChar w:fldCharType="end"/>
+            </w:r>
+          </w:hyperlink>
+        </w:p>
+        <w:p>
+          <w:pPr>
+            <w:pStyle w:val="TOC3"/>
+            <w:tabs>
+              <w:tab w:val="right" w:leader="dot" w:pos="9627"/>
+            </w:tabs>
+            <w:rPr>
+              <w:rFonts w:eastAsiaTheme="minorEastAsia"/>
+              <w:noProof/>
+              <w:sz w:val="24"/>
+              <w:szCs w:val="24"/>
+            </w:rPr>
+          </w:pPr>
+          <w:hyperlink w:anchor="_Toc511138902" w:history="1">
+            <w:r>
+              <w:rPr>
+                <w:rStyle w:val="Hyperlink"/>
+                <w:rFonts w:ascii="Times New Roman" w:hAnsi="Times New Roman" w:cs="Times New Roman"/>
+                <w:b/>
+                <w:noProof/>
+              </w:rPr>
+              <w:t>3.3.2. Обоснования выбора метода организации входных и выходных данных</w:t>
+            </w:r>
+            <w:r>
+              <w:rPr>
+                <w:noProof/>
+                <w:webHidden/>
+              </w:rPr>
+              <w:tab/>
+            </w:r>
+            <w:r>
+              <w:rPr>
+                <w:noProof/>
+                <w:webHidden/>
+              </w:rPr>
+              <w:fldChar w:fldCharType="begin"/>
+            </w:r>
+            <w:r>
+              <w:rPr>
+                <w:noProof/>
+                <w:webHidden/>
+              </w:rPr>
+              <w:instrText xml:space="preserve"> PAGEREF _Toc511138902 \h </w:instrText>
+            </w:r>
+            <w:r>
+              <w:rPr>
+                <w:noProof/>
+                <w:webHidden/>
+              </w:rPr>
+            </w:r>
+            <w:r>
+              <w:rPr>
+                <w:noProof/>
+                <w:webHidden/>
+              </w:rPr>
+              <w:fldChar w:fldCharType="separate"/>
+            </w:r>
+            <w:r>
+              <w:rPr>
+                <w:noProof/>
+                <w:webHidden/>
+              </w:rPr>
+              <w:t>15</w:t>
+            </w:r>
+            <w:r>
+              <w:rPr>
+                <w:noProof/>
+                <w:webHidden/>
+              </w:rPr>
+              <w:fldChar w:fldCharType="end"/>
+            </w:r>
+          </w:hyperlink>
+        </w:p>
+        <w:p>
+          <w:pPr>
+            <w:pStyle w:val="TOC2"/>
+            <w:tabs>
+              <w:tab w:val="right" w:leader="dot" w:pos="9627"/>
+            </w:tabs>
+            <w:rPr>
+              <w:rFonts w:eastAsiaTheme="minorEastAsia"/>
+              <w:noProof/>
+              <w:sz w:val="24"/>
+              <w:szCs w:val="24"/>
+            </w:rPr>
+          </w:pPr>
+          <w:hyperlink w:anchor="_Toc511138903" w:history="1">
+            <w:r>
+              <w:rPr>
+                <w:rStyle w:val="Hyperlink"/>
+                <w:rFonts w:ascii="Times New Roman" w:hAnsi="Times New Roman" w:cs="Times New Roman"/>
+                <w:b/>
+                <w:noProof/>
+              </w:rPr>
+              <w:t>3.4. Описание и обоснование выбора состава технических и программных средств</w:t>
+            </w:r>
+            <w:r>
+              <w:rPr>
+                <w:noProof/>
+                <w:webHidden/>
+              </w:rPr>
+              <w:tab/>
+            </w:r>
+            <w:r>
+              <w:rPr>
+                <w:noProof/>
+                <w:webHidden/>
+              </w:rPr>
+              <w:fldChar w:fldCharType="begin"/>
+            </w:r>
+            <w:r>
+              <w:rPr>
+                <w:noProof/>
+                <w:webHidden/>
+              </w:rPr>
+              <w:instrText xml:space="preserve"> PAGEREF _Toc511138903 \h </w:instrText>
+            </w:r>
+            <w:r>
+              <w:rPr>
+                <w:noProof/>
+                <w:webHidden/>
+              </w:rPr>
+            </w:r>
+            <w:r>
+              <w:rPr>
+                <w:noProof/>
+                <w:webHidden/>
+              </w:rPr>
+              <w:fldChar w:fldCharType="separate"/>
+            </w:r>
+            <w:r>
+              <w:rPr>
+                <w:noProof/>
+                <w:webHidden/>
+              </w:rPr>
+              <w:t>15</w:t>
+            </w:r>
+            <w:r>
+              <w:rPr>
+                <w:noProof/>
+                <w:webHidden/>
+              </w:rPr>
+              <w:fldChar w:fldCharType="end"/>
+            </w:r>
+          </w:hyperlink>
+        </w:p>
+        <w:p>
+          <w:pPr>
+            <w:pStyle w:val="TOC3"/>
+            <w:tabs>
+              <w:tab w:val="right" w:leader="dot" w:pos="9627"/>
+            </w:tabs>
+            <w:rPr>
+              <w:rFonts w:eastAsiaTheme="minorEastAsia"/>
+              <w:noProof/>
+              <w:sz w:val="24"/>
+              <w:szCs w:val="24"/>
+            </w:rPr>
+          </w:pPr>
+          <w:hyperlink w:anchor="_Toc511138904" w:history="1">
+            <w:r>
+              <w:rPr>
+                <w:rStyle w:val="Hyperlink"/>
+                <w:rFonts w:ascii="Times New Roman" w:hAnsi="Times New Roman" w:cs="Times New Roman"/>
+                <w:b/>
+                <w:noProof/>
+              </w:rPr>
+              <w:t>3.4.1. Состав технических и программных средств</w:t>
+            </w:r>
+            <w:r>
+              <w:rPr>
+                <w:noProof/>
+                <w:webHidden/>
+              </w:rPr>
+              <w:tab/>
+            </w:r>
+            <w:r>
+              <w:rPr>
+                <w:noProof/>
+                <w:webHidden/>
+              </w:rPr>
+              <w:fldChar w:fldCharType="begin"/>
+            </w:r>
+            <w:r>
+              <w:rPr>
+                <w:noProof/>
+                <w:webHidden/>
+              </w:rPr>
+              <w:instrText xml:space="preserve"> PAGEREF _Toc511138904 \h </w:instrText>
+            </w:r>
+            <w:r>
+              <w:rPr>
+                <w:noProof/>
+                <w:webHidden/>
+              </w:rPr>
+            </w:r>
+            <w:r>
+              <w:rPr>
+                <w:noProof/>
+                <w:webHidden/>
+              </w:rPr>
+              <w:fldChar w:fldCharType="separate"/>
+            </w:r>
+            <w:r>
+              <w:rPr>
+                <w:noProof/>
+                <w:webHidden/>
+              </w:rPr>
+              <w:t>15</w:t>
+            </w:r>
+            <w:r>
+              <w:rPr>
+                <w:noProof/>
+                <w:webHidden/>
+              </w:rPr>
+              <w:fldChar w:fldCharType="end"/>
+            </w:r>
+          </w:hyperlink>
+        </w:p>
+        <w:p>
+          <w:pPr>
+            <w:pStyle w:val="TOC1"/>
+            <w:tabs>
+              <w:tab w:val="left" w:pos="440"/>
+              <w:tab w:val="right" w:leader="dot" w:pos="9627"/>
+            </w:tabs>
+            <w:rPr>
+              <w:rFonts w:eastAsiaTheme="minorEastAsia"/>
+              <w:noProof/>
+              <w:sz w:val="24"/>
+              <w:szCs w:val="24"/>
+            </w:rPr>
+          </w:pPr>
+          <w:hyperlink w:anchor="_Toc511138905" w:history="1">
+            <w:r>
+              <w:rPr>
+                <w:rStyle w:val="Hyperlink"/>
+                <w:rFonts w:ascii="Times New Roman" w:hAnsi="Times New Roman" w:cs="Times New Roman"/>
+                <w:b/>
+                <w:noProof/>
+              </w:rPr>
+              <w:t>4.</w:t>
+            </w:r>
+            <w:r>
+              <w:rPr>
+                <w:rFonts w:eastAsiaTheme="minorEastAsia"/>
+                <w:noProof/>
+                <w:sz w:val="24"/>
+                <w:szCs w:val="24"/>
+              </w:rPr>
+              <w:tab/>
+            </w:r>
+            <w:r>
+              <w:rPr>
+                <w:rStyle w:val="Hyperlink"/>
+                <w:rFonts w:ascii="Times New Roman" w:hAnsi="Times New Roman" w:cs="Times New Roman"/>
+                <w:b/>
+                <w:noProof/>
+              </w:rPr>
+              <w:t>Ожидаемые технико-экономические показатели</w:t>
+            </w:r>
+            <w:r>
+              <w:rPr>
+                <w:noProof/>
+                <w:webHidden/>
+              </w:rPr>
+              <w:tab/>
+            </w:r>
+            <w:r>
+              <w:rPr>
+                <w:noProof/>
+                <w:webHidden/>
+              </w:rPr>
+              <w:fldChar w:fldCharType="begin"/>
+            </w:r>
+            <w:r>
+              <w:rPr>
+                <w:noProof/>
+                <w:webHidden/>
+              </w:rPr>
+              <w:instrText xml:space="preserve"> PAGEREF _Toc511138905 \h </w:instrText>
+            </w:r>
+            <w:r>
+              <w:rPr>
+                <w:noProof/>
+                <w:webHidden/>
+              </w:rPr>
+            </w:r>
+            <w:r>
+              <w:rPr>
+                <w:noProof/>
+                <w:webHidden/>
+              </w:rPr>
+              <w:fldChar w:fldCharType="separate"/>
+            </w:r>
+            <w:r>
+              <w:rPr>
+                <w:noProof/>
+                <w:webHidden/>
+              </w:rPr>
+              <w:t>16</w:t>
             </w:r>
             <w:r>
               <w:rPr>
@@ -2223,7 +3602,7 @@
               <w:szCs w:val="24"/>
             </w:rPr>
           </w:pPr>
-          <w:hyperlink w:anchor="_Toc511080226" w:history="1">
+          <w:hyperlink w:anchor="_Toc511138906" w:history="1">
             <w:r>
               <w:rPr>
                 <w:rStyle w:val="Hyperlink"/>
@@ -2231,7 +3610,7 @@
                 <w:b/>
                 <w:noProof/>
               </w:rPr>
-              <w:t>3.2.2</w:t>
+              <w:t>4.1</w:t>
             </w:r>
             <w:r>
               <w:rPr>
@@ -2249,7 +3628,7 @@
                 <w:b/>
                 <w:noProof/>
               </w:rPr>
-              <w:t>Описание алгоритма вычисления операции И</w:t>
+              <w:t>Предполагаемая потребность</w:t>
             </w:r>
             <w:r>
               <w:rPr>
@@ -2270,7 +3649,7 @@
                 <w:noProof/>
                 <w:webHidden/>
               </w:rPr>
-              <w:instrText xml:space="preserve"> PAGEREF _Toc511080226 \h </w:instrText>
+              <w:instrText xml:space="preserve"> PAGEREF _Toc511138906 \h </w:instrText>
             </w:r>
             <w:r>
               <w:rPr>
@@ -2290,7 +3669,7 @@
                 <w:noProof/>
                 <w:webHidden/>
               </w:rPr>
-              <w:t>9</w:t>
+              <w:t>16</w:t>
             </w:r>
             <w:r>
               <w:rPr>
@@ -2315,7 +3694,7 @@
               <w:szCs w:val="24"/>
             </w:rPr>
           </w:pPr>
-          <w:hyperlink w:anchor="_Toc511080227" w:history="1">
+          <w:hyperlink w:anchor="_Toc511138907" w:history="1">
             <w:r>
               <w:rPr>
                 <w:rStyle w:val="Hyperlink"/>
@@ -2323,7 +3702,7 @@
                 <w:b/>
                 <w:noProof/>
               </w:rPr>
-              <w:t>3.2.3</w:t>
+              <w:t>4.2</w:t>
             </w:r>
             <w:r>
               <w:rPr>
@@ -2341,7 +3720,7 @@
                 <w:b/>
                 <w:noProof/>
               </w:rPr>
-              <w:t>Описание алгоритма вычисления операции КРОМЕ</w:t>
+              <w:t>Ориентировочная экономическая эффективность</w:t>
             </w:r>
             <w:r>
               <w:rPr>
@@ -2362,7 +3741,7 @@
                 <w:noProof/>
                 <w:webHidden/>
               </w:rPr>
-              <w:instrText xml:space="preserve"> PAGEREF _Toc511080227 \h </w:instrText>
+              <w:instrText xml:space="preserve"> PAGEREF _Toc511138907 \h </w:instrText>
             </w:r>
             <w:r>
               <w:rPr>
@@ -2382,1108 +3761,7 @@
                 <w:noProof/>
                 <w:webHidden/>
               </w:rPr>
-              <w:t>9</w:t>
-            </w:r>
-            <w:r>
-              <w:rPr>
-                <w:noProof/>
-                <w:webHidden/>
-              </w:rPr>
-              <w:fldChar w:fldCharType="end"/>
-            </w:r>
-          </w:hyperlink>
-        </w:p>
-        <w:p>
-          <w:pPr>
-            <w:pStyle w:val="TOC2"/>
-            <w:tabs>
-              <w:tab w:val="left" w:pos="960"/>
-              <w:tab w:val="right" w:leader="dot" w:pos="9627"/>
-            </w:tabs>
-            <w:rPr>
-              <w:rFonts w:eastAsiaTheme="minorEastAsia"/>
-              <w:noProof/>
-              <w:sz w:val="24"/>
-              <w:szCs w:val="24"/>
-            </w:rPr>
-          </w:pPr>
-          <w:hyperlink w:anchor="_Toc511080228" w:history="1">
-            <w:r>
-              <w:rPr>
-                <w:rStyle w:val="Hyperlink"/>
-                <w:rFonts w:ascii="Times New Roman" w:hAnsi="Times New Roman" w:cs="Times New Roman"/>
-                <w:b/>
-                <w:noProof/>
-              </w:rPr>
-              <w:t>3.2.4</w:t>
-            </w:r>
-            <w:r>
-              <w:rPr>
-                <w:rFonts w:eastAsiaTheme="minorEastAsia"/>
-                <w:noProof/>
-                <w:sz w:val="24"/>
-                <w:szCs w:val="24"/>
-              </w:rPr>
-              <w:tab/>
-            </w:r>
-            <w:r>
-              <w:rPr>
-                <w:rStyle w:val="Hyperlink"/>
-                <w:rFonts w:ascii="Times New Roman" w:hAnsi="Times New Roman" w:cs="Times New Roman"/>
-                <w:b/>
-                <w:noProof/>
-              </w:rPr>
-              <w:t>Описание алгоритма вычисления операции Вычитание</w:t>
-            </w:r>
-            <w:r>
-              <w:rPr>
-                <w:noProof/>
-                <w:webHidden/>
-              </w:rPr>
-              <w:tab/>
-            </w:r>
-            <w:r>
-              <w:rPr>
-                <w:noProof/>
-                <w:webHidden/>
-              </w:rPr>
-              <w:fldChar w:fldCharType="begin"/>
-            </w:r>
-            <w:r>
-              <w:rPr>
-                <w:noProof/>
-                <w:webHidden/>
-              </w:rPr>
-              <w:instrText xml:space="preserve"> PAGEREF _Toc511080228 \h </w:instrText>
-            </w:r>
-            <w:r>
-              <w:rPr>
-                <w:noProof/>
-                <w:webHidden/>
-              </w:rPr>
-            </w:r>
-            <w:r>
-              <w:rPr>
-                <w:noProof/>
-                <w:webHidden/>
-              </w:rPr>
-              <w:fldChar w:fldCharType="separate"/>
-            </w:r>
-            <w:r>
-              <w:rPr>
-                <w:noProof/>
-                <w:webHidden/>
-              </w:rPr>
-              <w:t>10</w:t>
-            </w:r>
-            <w:r>
-              <w:rPr>
-                <w:noProof/>
-                <w:webHidden/>
-              </w:rPr>
-              <w:fldChar w:fldCharType="end"/>
-            </w:r>
-          </w:hyperlink>
-        </w:p>
-        <w:p>
-          <w:pPr>
-            <w:pStyle w:val="TOC2"/>
-            <w:tabs>
-              <w:tab w:val="left" w:pos="960"/>
-              <w:tab w:val="right" w:leader="dot" w:pos="9627"/>
-            </w:tabs>
-            <w:rPr>
-              <w:rFonts w:eastAsiaTheme="minorEastAsia"/>
-              <w:noProof/>
-              <w:sz w:val="24"/>
-              <w:szCs w:val="24"/>
-            </w:rPr>
-          </w:pPr>
-          <w:hyperlink w:anchor="_Toc511080229" w:history="1">
-            <w:r>
-              <w:rPr>
-                <w:rStyle w:val="Hyperlink"/>
-                <w:rFonts w:ascii="Times New Roman" w:hAnsi="Times New Roman" w:cs="Times New Roman"/>
-                <w:b/>
-                <w:noProof/>
-              </w:rPr>
-              <w:t>3.2.5</w:t>
-            </w:r>
-            <w:r>
-              <w:rPr>
-                <w:rFonts w:eastAsiaTheme="minorEastAsia"/>
-                <w:noProof/>
-                <w:sz w:val="24"/>
-                <w:szCs w:val="24"/>
-              </w:rPr>
-              <w:tab/>
-            </w:r>
-            <w:r>
-              <w:rPr>
-                <w:rStyle w:val="Hyperlink"/>
-                <w:rFonts w:ascii="Times New Roman" w:hAnsi="Times New Roman" w:cs="Times New Roman"/>
-                <w:b/>
-                <w:noProof/>
-              </w:rPr>
-              <w:t>Описание алгоритма вычисления операции Пересечение</w:t>
-            </w:r>
-            <w:r>
-              <w:rPr>
-                <w:noProof/>
-                <w:webHidden/>
-              </w:rPr>
-              <w:tab/>
-            </w:r>
-            <w:r>
-              <w:rPr>
-                <w:noProof/>
-                <w:webHidden/>
-              </w:rPr>
-              <w:fldChar w:fldCharType="begin"/>
-            </w:r>
-            <w:r>
-              <w:rPr>
-                <w:noProof/>
-                <w:webHidden/>
-              </w:rPr>
-              <w:instrText xml:space="preserve"> PAGEREF _Toc511080229 \h </w:instrText>
-            </w:r>
-            <w:r>
-              <w:rPr>
-                <w:noProof/>
-                <w:webHidden/>
-              </w:rPr>
-            </w:r>
-            <w:r>
-              <w:rPr>
-                <w:noProof/>
-                <w:webHidden/>
-              </w:rPr>
-              <w:fldChar w:fldCharType="separate"/>
-            </w:r>
-            <w:r>
-              <w:rPr>
-                <w:noProof/>
-                <w:webHidden/>
-              </w:rPr>
-              <w:t>10</w:t>
-            </w:r>
-            <w:r>
-              <w:rPr>
-                <w:noProof/>
-                <w:webHidden/>
-              </w:rPr>
-              <w:fldChar w:fldCharType="end"/>
-            </w:r>
-          </w:hyperlink>
-        </w:p>
-        <w:p>
-          <w:pPr>
-            <w:pStyle w:val="TOC2"/>
-            <w:tabs>
-              <w:tab w:val="left" w:pos="960"/>
-              <w:tab w:val="right" w:leader="dot" w:pos="9627"/>
-            </w:tabs>
-            <w:rPr>
-              <w:rFonts w:eastAsiaTheme="minorEastAsia"/>
-              <w:noProof/>
-              <w:sz w:val="24"/>
-              <w:szCs w:val="24"/>
-            </w:rPr>
-          </w:pPr>
-          <w:hyperlink w:anchor="_Toc511080230" w:history="1">
-            <w:r>
-              <w:rPr>
-                <w:rStyle w:val="Hyperlink"/>
-                <w:rFonts w:ascii="Times New Roman" w:hAnsi="Times New Roman" w:cs="Times New Roman"/>
-                <w:b/>
-                <w:noProof/>
-              </w:rPr>
-              <w:t>3.2.6</w:t>
-            </w:r>
-            <w:r>
-              <w:rPr>
-                <w:rFonts w:eastAsiaTheme="minorEastAsia"/>
-                <w:noProof/>
-                <w:sz w:val="24"/>
-                <w:szCs w:val="24"/>
-              </w:rPr>
-              <w:tab/>
-            </w:r>
-            <w:r>
-              <w:rPr>
-                <w:rStyle w:val="Hyperlink"/>
-                <w:rFonts w:ascii="Times New Roman" w:hAnsi="Times New Roman" w:cs="Times New Roman"/>
-                <w:b/>
-                <w:noProof/>
-              </w:rPr>
-              <w:t>Описание алгоритма вычисления операции НЕ</w:t>
-            </w:r>
-            <w:r>
-              <w:rPr>
-                <w:noProof/>
-                <w:webHidden/>
-              </w:rPr>
-              <w:tab/>
-            </w:r>
-            <w:r>
-              <w:rPr>
-                <w:noProof/>
-                <w:webHidden/>
-              </w:rPr>
-              <w:fldChar w:fldCharType="begin"/>
-            </w:r>
-            <w:r>
-              <w:rPr>
-                <w:noProof/>
-                <w:webHidden/>
-              </w:rPr>
-              <w:instrText xml:space="preserve"> PAGEREF _Toc511080230 \h </w:instrText>
-            </w:r>
-            <w:r>
-              <w:rPr>
-                <w:noProof/>
-                <w:webHidden/>
-              </w:rPr>
-            </w:r>
-            <w:r>
-              <w:rPr>
-                <w:noProof/>
-                <w:webHidden/>
-              </w:rPr>
-              <w:fldChar w:fldCharType="separate"/>
-            </w:r>
-            <w:r>
-              <w:rPr>
-                <w:noProof/>
-                <w:webHidden/>
-              </w:rPr>
-              <w:t>11</w:t>
-            </w:r>
-            <w:r>
-              <w:rPr>
-                <w:noProof/>
-                <w:webHidden/>
-              </w:rPr>
-              <w:fldChar w:fldCharType="end"/>
-            </w:r>
-          </w:hyperlink>
-        </w:p>
-        <w:p>
-          <w:pPr>
-            <w:pStyle w:val="TOC2"/>
-            <w:tabs>
-              <w:tab w:val="left" w:pos="960"/>
-              <w:tab w:val="right" w:leader="dot" w:pos="9627"/>
-            </w:tabs>
-            <w:rPr>
-              <w:rFonts w:eastAsiaTheme="minorEastAsia"/>
-              <w:noProof/>
-              <w:sz w:val="24"/>
-              <w:szCs w:val="24"/>
-            </w:rPr>
-          </w:pPr>
-          <w:hyperlink w:anchor="_Toc511080231" w:history="1">
-            <w:r>
-              <w:rPr>
-                <w:rStyle w:val="Hyperlink"/>
-                <w:rFonts w:ascii="Times New Roman" w:hAnsi="Times New Roman" w:cs="Times New Roman"/>
-                <w:b/>
-                <w:noProof/>
-              </w:rPr>
-              <w:t>3.2.7</w:t>
-            </w:r>
-            <w:r>
-              <w:rPr>
-                <w:rFonts w:eastAsiaTheme="minorEastAsia"/>
-                <w:noProof/>
-                <w:sz w:val="24"/>
-                <w:szCs w:val="24"/>
-              </w:rPr>
-              <w:tab/>
-            </w:r>
-            <w:r>
-              <w:rPr>
-                <w:rStyle w:val="Hyperlink"/>
-                <w:rFonts w:ascii="Times New Roman" w:hAnsi="Times New Roman" w:cs="Times New Roman"/>
-                <w:b/>
-                <w:noProof/>
-              </w:rPr>
-              <w:t>Описание алгоритма вычисления операции Объединение</w:t>
-            </w:r>
-            <w:r>
-              <w:rPr>
-                <w:noProof/>
-                <w:webHidden/>
-              </w:rPr>
-              <w:tab/>
-            </w:r>
-            <w:r>
-              <w:rPr>
-                <w:noProof/>
-                <w:webHidden/>
-              </w:rPr>
-              <w:fldChar w:fldCharType="begin"/>
-            </w:r>
-            <w:r>
-              <w:rPr>
-                <w:noProof/>
-                <w:webHidden/>
-              </w:rPr>
-              <w:instrText xml:space="preserve"> PAGEREF _Toc511080231 \h </w:instrText>
-            </w:r>
-            <w:r>
-              <w:rPr>
-                <w:noProof/>
-                <w:webHidden/>
-              </w:rPr>
-            </w:r>
-            <w:r>
-              <w:rPr>
-                <w:noProof/>
-                <w:webHidden/>
-              </w:rPr>
-              <w:fldChar w:fldCharType="separate"/>
-            </w:r>
-            <w:r>
-              <w:rPr>
-                <w:noProof/>
-                <w:webHidden/>
-              </w:rPr>
-              <w:t>12</w:t>
-            </w:r>
-            <w:r>
-              <w:rPr>
-                <w:noProof/>
-                <w:webHidden/>
-              </w:rPr>
-              <w:fldChar w:fldCharType="end"/>
-            </w:r>
-          </w:hyperlink>
-        </w:p>
-        <w:p>
-          <w:pPr>
-            <w:pStyle w:val="TOC2"/>
-            <w:tabs>
-              <w:tab w:val="left" w:pos="960"/>
-              <w:tab w:val="right" w:leader="dot" w:pos="9627"/>
-            </w:tabs>
-            <w:rPr>
-              <w:rFonts w:eastAsiaTheme="minorEastAsia"/>
-              <w:noProof/>
-              <w:sz w:val="24"/>
-              <w:szCs w:val="24"/>
-            </w:rPr>
-          </w:pPr>
-          <w:hyperlink w:anchor="_Toc511080232" w:history="1">
-            <w:r>
-              <w:rPr>
-                <w:rStyle w:val="Hyperlink"/>
-                <w:rFonts w:ascii="Times New Roman" w:hAnsi="Times New Roman" w:cs="Times New Roman"/>
-                <w:b/>
-                <w:noProof/>
-              </w:rPr>
-              <w:t>3.2.8</w:t>
-            </w:r>
-            <w:r>
-              <w:rPr>
-                <w:rFonts w:eastAsiaTheme="minorEastAsia"/>
-                <w:noProof/>
-                <w:sz w:val="24"/>
-                <w:szCs w:val="24"/>
-              </w:rPr>
-              <w:tab/>
-            </w:r>
-            <w:r>
-              <w:rPr>
-                <w:rStyle w:val="Hyperlink"/>
-                <w:rFonts w:ascii="Times New Roman" w:hAnsi="Times New Roman" w:cs="Times New Roman"/>
-                <w:b/>
-                <w:noProof/>
-              </w:rPr>
-              <w:t>Описание алгоритма вычисления операции ИЛИ</w:t>
-            </w:r>
-            <w:r>
-              <w:rPr>
-                <w:noProof/>
-                <w:webHidden/>
-              </w:rPr>
-              <w:tab/>
-            </w:r>
-            <w:r>
-              <w:rPr>
-                <w:noProof/>
-                <w:webHidden/>
-              </w:rPr>
-              <w:fldChar w:fldCharType="begin"/>
-            </w:r>
-            <w:r>
-              <w:rPr>
-                <w:noProof/>
-                <w:webHidden/>
-              </w:rPr>
-              <w:instrText xml:space="preserve"> PAGEREF _Toc511080232 \h </w:instrText>
-            </w:r>
-            <w:r>
-              <w:rPr>
-                <w:noProof/>
-                <w:webHidden/>
-              </w:rPr>
-            </w:r>
-            <w:r>
-              <w:rPr>
-                <w:noProof/>
-                <w:webHidden/>
-              </w:rPr>
-              <w:fldChar w:fldCharType="separate"/>
-            </w:r>
-            <w:r>
-              <w:rPr>
-                <w:noProof/>
-                <w:webHidden/>
-              </w:rPr>
-              <w:t>13</w:t>
-            </w:r>
-            <w:r>
-              <w:rPr>
-                <w:noProof/>
-                <w:webHidden/>
-              </w:rPr>
-              <w:fldChar w:fldCharType="end"/>
-            </w:r>
-          </w:hyperlink>
-        </w:p>
-        <w:p>
-          <w:pPr>
-            <w:pStyle w:val="TOC2"/>
-            <w:tabs>
-              <w:tab w:val="left" w:pos="960"/>
-              <w:tab w:val="right" w:leader="dot" w:pos="9627"/>
-            </w:tabs>
-            <w:rPr>
-              <w:rFonts w:eastAsiaTheme="minorEastAsia"/>
-              <w:noProof/>
-              <w:sz w:val="24"/>
-              <w:szCs w:val="24"/>
-            </w:rPr>
-          </w:pPr>
-          <w:hyperlink w:anchor="_Toc511080233" w:history="1">
-            <w:r>
-              <w:rPr>
-                <w:rStyle w:val="Hyperlink"/>
-                <w:rFonts w:ascii="Times New Roman" w:hAnsi="Times New Roman" w:cs="Times New Roman"/>
-                <w:b/>
-                <w:noProof/>
-              </w:rPr>
-              <w:t>3.2.9</w:t>
-            </w:r>
-            <w:r>
-              <w:rPr>
-                <w:rFonts w:eastAsiaTheme="minorEastAsia"/>
-                <w:noProof/>
-                <w:sz w:val="24"/>
-                <w:szCs w:val="24"/>
-              </w:rPr>
-              <w:tab/>
-            </w:r>
-            <w:r>
-              <w:rPr>
-                <w:rStyle w:val="Hyperlink"/>
-                <w:rFonts w:ascii="Times New Roman" w:hAnsi="Times New Roman" w:cs="Times New Roman"/>
-                <w:b/>
-                <w:noProof/>
-              </w:rPr>
-              <w:t>Описание алгоритма вычисления операции Схожесть</w:t>
-            </w:r>
-            <w:r>
-              <w:rPr>
-                <w:noProof/>
-                <w:webHidden/>
-              </w:rPr>
-              <w:tab/>
-            </w:r>
-            <w:r>
-              <w:rPr>
-                <w:noProof/>
-                <w:webHidden/>
-              </w:rPr>
-              <w:fldChar w:fldCharType="begin"/>
-            </w:r>
-            <w:r>
-              <w:rPr>
-                <w:noProof/>
-                <w:webHidden/>
-              </w:rPr>
-              <w:instrText xml:space="preserve"> PAGEREF _Toc511080233 \h </w:instrText>
-            </w:r>
-            <w:r>
-              <w:rPr>
-                <w:noProof/>
-                <w:webHidden/>
-              </w:rPr>
-            </w:r>
-            <w:r>
-              <w:rPr>
-                <w:noProof/>
-                <w:webHidden/>
-              </w:rPr>
-              <w:fldChar w:fldCharType="separate"/>
-            </w:r>
-            <w:r>
-              <w:rPr>
-                <w:noProof/>
-                <w:webHidden/>
-              </w:rPr>
-              <w:t>13</w:t>
-            </w:r>
-            <w:r>
-              <w:rPr>
-                <w:noProof/>
-                <w:webHidden/>
-              </w:rPr>
-              <w:fldChar w:fldCharType="end"/>
-            </w:r>
-          </w:hyperlink>
-        </w:p>
-        <w:p>
-          <w:pPr>
-            <w:pStyle w:val="TOC2"/>
-            <w:tabs>
-              <w:tab w:val="left" w:pos="1200"/>
-              <w:tab w:val="right" w:leader="dot" w:pos="9627"/>
-            </w:tabs>
-            <w:rPr>
-              <w:rFonts w:eastAsiaTheme="minorEastAsia"/>
-              <w:noProof/>
-              <w:sz w:val="24"/>
-              <w:szCs w:val="24"/>
-            </w:rPr>
-          </w:pPr>
-          <w:hyperlink w:anchor="_Toc511080234" w:history="1">
-            <w:r>
-              <w:rPr>
-                <w:rStyle w:val="Hyperlink"/>
-                <w:rFonts w:ascii="Times New Roman" w:hAnsi="Times New Roman" w:cs="Times New Roman"/>
-                <w:b/>
-                <w:noProof/>
-              </w:rPr>
-              <w:t>3.2.10</w:t>
-            </w:r>
-            <w:r>
-              <w:rPr>
-                <w:rFonts w:eastAsiaTheme="minorEastAsia"/>
-                <w:noProof/>
-                <w:sz w:val="24"/>
-                <w:szCs w:val="24"/>
-              </w:rPr>
-              <w:tab/>
-            </w:r>
-            <w:r>
-              <w:rPr>
-                <w:rStyle w:val="Hyperlink"/>
-                <w:rFonts w:ascii="Times New Roman" w:hAnsi="Times New Roman" w:cs="Times New Roman"/>
-                <w:b/>
-                <w:noProof/>
-              </w:rPr>
-              <w:t>Описание алгоритма вычисления операции ИСКЛЮЧАЮЩЕЕ КРОМЕ</w:t>
-            </w:r>
-            <w:r>
-              <w:rPr>
-                <w:noProof/>
-                <w:webHidden/>
-              </w:rPr>
-              <w:tab/>
-            </w:r>
-            <w:r>
-              <w:rPr>
-                <w:noProof/>
-                <w:webHidden/>
-              </w:rPr>
-              <w:fldChar w:fldCharType="begin"/>
-            </w:r>
-            <w:r>
-              <w:rPr>
-                <w:noProof/>
-                <w:webHidden/>
-              </w:rPr>
-              <w:instrText xml:space="preserve"> PAGEREF _Toc511080234 \h </w:instrText>
-            </w:r>
-            <w:r>
-              <w:rPr>
-                <w:noProof/>
-                <w:webHidden/>
-              </w:rPr>
-            </w:r>
-            <w:r>
-              <w:rPr>
-                <w:noProof/>
-                <w:webHidden/>
-              </w:rPr>
-              <w:fldChar w:fldCharType="separate"/>
-            </w:r>
-            <w:r>
-              <w:rPr>
-                <w:noProof/>
-                <w:webHidden/>
-              </w:rPr>
-              <w:t>14</w:t>
-            </w:r>
-            <w:r>
-              <w:rPr>
-                <w:noProof/>
-                <w:webHidden/>
-              </w:rPr>
-              <w:fldChar w:fldCharType="end"/>
-            </w:r>
-          </w:hyperlink>
-        </w:p>
-        <w:p>
-          <w:pPr>
-            <w:pStyle w:val="TOC2"/>
-            <w:tabs>
-              <w:tab w:val="left" w:pos="1200"/>
-              <w:tab w:val="right" w:leader="dot" w:pos="9627"/>
-            </w:tabs>
-            <w:rPr>
-              <w:rFonts w:eastAsiaTheme="minorEastAsia"/>
-              <w:noProof/>
-              <w:sz w:val="24"/>
-              <w:szCs w:val="24"/>
-            </w:rPr>
-          </w:pPr>
-          <w:hyperlink w:anchor="_Toc511080235" w:history="1">
-            <w:r>
-              <w:rPr>
-                <w:rStyle w:val="Hyperlink"/>
-                <w:rFonts w:ascii="Times New Roman" w:hAnsi="Times New Roman" w:cs="Times New Roman"/>
-                <w:b/>
-                <w:noProof/>
-              </w:rPr>
-              <w:t>3.2.11</w:t>
-            </w:r>
-            <w:r>
-              <w:rPr>
-                <w:rFonts w:eastAsiaTheme="minorEastAsia"/>
-                <w:noProof/>
-                <w:sz w:val="24"/>
-                <w:szCs w:val="24"/>
-              </w:rPr>
-              <w:tab/>
-            </w:r>
-            <w:r>
-              <w:rPr>
-                <w:rStyle w:val="Hyperlink"/>
-                <w:rFonts w:ascii="Times New Roman" w:hAnsi="Times New Roman" w:cs="Times New Roman"/>
-                <w:b/>
-                <w:noProof/>
-              </w:rPr>
-              <w:t>Описание алгоритма вычисления операции ИСКЛЮЧАЮЩЕЕ ИЛИ</w:t>
-            </w:r>
-            <w:r>
-              <w:rPr>
-                <w:noProof/>
-                <w:webHidden/>
-              </w:rPr>
-              <w:tab/>
-            </w:r>
-            <w:r>
-              <w:rPr>
-                <w:noProof/>
-                <w:webHidden/>
-              </w:rPr>
-              <w:fldChar w:fldCharType="begin"/>
-            </w:r>
-            <w:r>
-              <w:rPr>
-                <w:noProof/>
-                <w:webHidden/>
-              </w:rPr>
-              <w:instrText xml:space="preserve"> PAGEREF _Toc511080235 \h </w:instrText>
-            </w:r>
-            <w:r>
-              <w:rPr>
-                <w:noProof/>
-                <w:webHidden/>
-              </w:rPr>
-            </w:r>
-            <w:r>
-              <w:rPr>
-                <w:noProof/>
-                <w:webHidden/>
-              </w:rPr>
-              <w:fldChar w:fldCharType="separate"/>
-            </w:r>
-            <w:r>
-              <w:rPr>
-                <w:noProof/>
-                <w:webHidden/>
-              </w:rPr>
-              <w:t>14</w:t>
-            </w:r>
-            <w:r>
-              <w:rPr>
-                <w:noProof/>
-                <w:webHidden/>
-              </w:rPr>
-              <w:fldChar w:fldCharType="end"/>
-            </w:r>
-          </w:hyperlink>
-        </w:p>
-        <w:p>
-          <w:pPr>
-            <w:pStyle w:val="TOC2"/>
-            <w:tabs>
-              <w:tab w:val="right" w:leader="dot" w:pos="9627"/>
-            </w:tabs>
-            <w:rPr>
-              <w:rFonts w:eastAsiaTheme="minorEastAsia"/>
-              <w:noProof/>
-              <w:sz w:val="24"/>
-              <w:szCs w:val="24"/>
-            </w:rPr>
-          </w:pPr>
-          <w:hyperlink w:anchor="_Toc511080236" w:history="1">
-            <w:r>
-              <w:rPr>
-                <w:rStyle w:val="Hyperlink"/>
-                <w:rFonts w:ascii="Times New Roman" w:hAnsi="Times New Roman" w:cs="Times New Roman"/>
-                <w:b/>
-                <w:noProof/>
-              </w:rPr>
-              <w:t>3.3. Описание и обоснование выбора метода организации входных и выходных данных</w:t>
-            </w:r>
-            <w:r>
-              <w:rPr>
-                <w:noProof/>
-                <w:webHidden/>
-              </w:rPr>
-              <w:tab/>
-            </w:r>
-            <w:r>
-              <w:rPr>
-                <w:noProof/>
-                <w:webHidden/>
-              </w:rPr>
-              <w:fldChar w:fldCharType="begin"/>
-            </w:r>
-            <w:r>
-              <w:rPr>
-                <w:noProof/>
-                <w:webHidden/>
-              </w:rPr>
-              <w:instrText xml:space="preserve"> PAGEREF _Toc511080236 \h </w:instrText>
-            </w:r>
-            <w:r>
-              <w:rPr>
-                <w:noProof/>
-                <w:webHidden/>
-              </w:rPr>
-            </w:r>
-            <w:r>
-              <w:rPr>
-                <w:noProof/>
-                <w:webHidden/>
-              </w:rPr>
-              <w:fldChar w:fldCharType="separate"/>
-            </w:r>
-            <w:r>
-              <w:rPr>
-                <w:noProof/>
-                <w:webHidden/>
-              </w:rPr>
-              <w:t>15</w:t>
-            </w:r>
-            <w:r>
-              <w:rPr>
-                <w:noProof/>
-                <w:webHidden/>
-              </w:rPr>
-              <w:fldChar w:fldCharType="end"/>
-            </w:r>
-          </w:hyperlink>
-        </w:p>
-        <w:p>
-          <w:pPr>
-            <w:pStyle w:val="TOC3"/>
-            <w:tabs>
-              <w:tab w:val="right" w:leader="dot" w:pos="9627"/>
-            </w:tabs>
-            <w:rPr>
-              <w:rFonts w:eastAsiaTheme="minorEastAsia"/>
-              <w:noProof/>
-              <w:sz w:val="24"/>
-              <w:szCs w:val="24"/>
-            </w:rPr>
-          </w:pPr>
-          <w:hyperlink w:anchor="_Toc511080237" w:history="1">
-            <w:r>
-              <w:rPr>
-                <w:rStyle w:val="Hyperlink"/>
-                <w:rFonts w:ascii="Times New Roman" w:hAnsi="Times New Roman" w:cs="Times New Roman"/>
-                <w:b/>
-                <w:noProof/>
-              </w:rPr>
-              <w:t>3.3.1. Описание метода организации входных и выходных данных</w:t>
-            </w:r>
-            <w:r>
-              <w:rPr>
-                <w:noProof/>
-                <w:webHidden/>
-              </w:rPr>
-              <w:tab/>
-            </w:r>
-            <w:r>
-              <w:rPr>
-                <w:noProof/>
-                <w:webHidden/>
-              </w:rPr>
-              <w:fldChar w:fldCharType="begin"/>
-            </w:r>
-            <w:r>
-              <w:rPr>
-                <w:noProof/>
-                <w:webHidden/>
-              </w:rPr>
-              <w:instrText xml:space="preserve"> PAGEREF _Toc511080237 \h </w:instrText>
-            </w:r>
-            <w:r>
-              <w:rPr>
-                <w:noProof/>
-                <w:webHidden/>
-              </w:rPr>
-            </w:r>
-            <w:r>
-              <w:rPr>
-                <w:noProof/>
-                <w:webHidden/>
-              </w:rPr>
-              <w:fldChar w:fldCharType="separate"/>
-            </w:r>
-            <w:r>
-              <w:rPr>
-                <w:noProof/>
-                <w:webHidden/>
-              </w:rPr>
-              <w:t>15</w:t>
-            </w:r>
-            <w:r>
-              <w:rPr>
-                <w:noProof/>
-                <w:webHidden/>
-              </w:rPr>
-              <w:fldChar w:fldCharType="end"/>
-            </w:r>
-          </w:hyperlink>
-        </w:p>
-        <w:p>
-          <w:pPr>
-            <w:pStyle w:val="TOC3"/>
-            <w:tabs>
-              <w:tab w:val="right" w:leader="dot" w:pos="9627"/>
-            </w:tabs>
-            <w:rPr>
-              <w:rFonts w:eastAsiaTheme="minorEastAsia"/>
-              <w:noProof/>
-              <w:sz w:val="24"/>
-              <w:szCs w:val="24"/>
-            </w:rPr>
-          </w:pPr>
-          <w:hyperlink w:anchor="_Toc511080238" w:history="1">
-            <w:r>
-              <w:rPr>
-                <w:rStyle w:val="Hyperlink"/>
-                <w:rFonts w:ascii="Times New Roman" w:hAnsi="Times New Roman" w:cs="Times New Roman"/>
-                <w:b/>
-                <w:noProof/>
-              </w:rPr>
-              <w:t>3.3.2. Обоснования выбора метода организации входных и выходных данных</w:t>
-            </w:r>
-            <w:r>
-              <w:rPr>
-                <w:noProof/>
-                <w:webHidden/>
-              </w:rPr>
-              <w:tab/>
-            </w:r>
-            <w:r>
-              <w:rPr>
-                <w:noProof/>
-                <w:webHidden/>
-              </w:rPr>
-              <w:fldChar w:fldCharType="begin"/>
-            </w:r>
-            <w:r>
-              <w:rPr>
-                <w:noProof/>
-                <w:webHidden/>
-              </w:rPr>
-              <w:instrText xml:space="preserve"> PAGEREF _Toc511080238 \h </w:instrText>
-            </w:r>
-            <w:r>
-              <w:rPr>
-                <w:noProof/>
-                <w:webHidden/>
-              </w:rPr>
-            </w:r>
-            <w:r>
-              <w:rPr>
-                <w:noProof/>
-                <w:webHidden/>
-              </w:rPr>
-              <w:fldChar w:fldCharType="separate"/>
-            </w:r>
-            <w:r>
-              <w:rPr>
-                <w:noProof/>
-                <w:webHidden/>
-              </w:rPr>
-              <w:t>15</w:t>
-            </w:r>
-            <w:r>
-              <w:rPr>
-                <w:noProof/>
-                <w:webHidden/>
-              </w:rPr>
-              <w:fldChar w:fldCharType="end"/>
-            </w:r>
-          </w:hyperlink>
-        </w:p>
-        <w:p>
-          <w:pPr>
-            <w:pStyle w:val="TOC2"/>
-            <w:tabs>
-              <w:tab w:val="right" w:leader="dot" w:pos="9627"/>
-            </w:tabs>
-            <w:rPr>
-              <w:rFonts w:eastAsiaTheme="minorEastAsia"/>
-              <w:noProof/>
-              <w:sz w:val="24"/>
-              <w:szCs w:val="24"/>
-            </w:rPr>
-          </w:pPr>
-          <w:hyperlink w:anchor="_Toc511080239" w:history="1">
-            <w:r>
-              <w:rPr>
-                <w:rStyle w:val="Hyperlink"/>
-                <w:rFonts w:ascii="Times New Roman" w:hAnsi="Times New Roman" w:cs="Times New Roman"/>
-                <w:b/>
-                <w:noProof/>
-              </w:rPr>
-              <w:t>3.4. Описание и обоснование выбора состава технических и программных средств</w:t>
-            </w:r>
-            <w:r>
-              <w:rPr>
-                <w:noProof/>
-                <w:webHidden/>
-              </w:rPr>
-              <w:tab/>
-            </w:r>
-            <w:r>
-              <w:rPr>
-                <w:noProof/>
-                <w:webHidden/>
-              </w:rPr>
-              <w:fldChar w:fldCharType="begin"/>
-            </w:r>
-            <w:r>
-              <w:rPr>
-                <w:noProof/>
-                <w:webHidden/>
-              </w:rPr>
-              <w:instrText xml:space="preserve"> PAGEREF _Toc511080239 \h </w:instrText>
-            </w:r>
-            <w:r>
-              <w:rPr>
-                <w:noProof/>
-                <w:webHidden/>
-              </w:rPr>
-            </w:r>
-            <w:r>
-              <w:rPr>
-                <w:noProof/>
-                <w:webHidden/>
-              </w:rPr>
-              <w:fldChar w:fldCharType="separate"/>
-            </w:r>
-            <w:r>
-              <w:rPr>
-                <w:noProof/>
-                <w:webHidden/>
-              </w:rPr>
-              <w:t>15</w:t>
-            </w:r>
-            <w:r>
-              <w:rPr>
-                <w:noProof/>
-                <w:webHidden/>
-              </w:rPr>
-              <w:fldChar w:fldCharType="end"/>
-            </w:r>
-          </w:hyperlink>
-        </w:p>
-        <w:p>
-          <w:pPr>
-            <w:pStyle w:val="TOC3"/>
-            <w:tabs>
-              <w:tab w:val="right" w:leader="dot" w:pos="9627"/>
-            </w:tabs>
-            <w:rPr>
-              <w:rFonts w:eastAsiaTheme="minorEastAsia"/>
-              <w:noProof/>
-              <w:sz w:val="24"/>
-              <w:szCs w:val="24"/>
-            </w:rPr>
-          </w:pPr>
-          <w:hyperlink w:anchor="_Toc511080240" w:history="1">
-            <w:r>
-              <w:rPr>
-                <w:rStyle w:val="Hyperlink"/>
-                <w:rFonts w:ascii="Times New Roman" w:hAnsi="Times New Roman" w:cs="Times New Roman"/>
-                <w:b/>
-                <w:noProof/>
-              </w:rPr>
-              <w:t>3.4.1. Состав технических и программных средств</w:t>
-            </w:r>
-            <w:r>
-              <w:rPr>
-                <w:noProof/>
-                <w:webHidden/>
-              </w:rPr>
-              <w:tab/>
-            </w:r>
-            <w:r>
-              <w:rPr>
-                <w:noProof/>
-                <w:webHidden/>
-              </w:rPr>
-              <w:fldChar w:fldCharType="begin"/>
-            </w:r>
-            <w:r>
-              <w:rPr>
-                <w:noProof/>
-                <w:webHidden/>
-              </w:rPr>
-              <w:instrText xml:space="preserve"> PAGEREF _Toc511080240 \h </w:instrText>
-            </w:r>
-            <w:r>
-              <w:rPr>
-                <w:noProof/>
-                <w:webHidden/>
-              </w:rPr>
-            </w:r>
-            <w:r>
-              <w:rPr>
-                <w:noProof/>
-                <w:webHidden/>
-              </w:rPr>
-              <w:fldChar w:fldCharType="separate"/>
-            </w:r>
-            <w:r>
-              <w:rPr>
-                <w:noProof/>
-                <w:webHidden/>
-              </w:rPr>
-              <w:t>15</w:t>
+              <w:t>16</w:t>
             </w:r>
             <w:r>
               <w:rPr>
@@ -3508,7 +3786,7 @@
               <w:szCs w:val="24"/>
             </w:rPr>
           </w:pPr>
-          <w:hyperlink w:anchor="_Toc511080241" w:history="1">
+          <w:hyperlink w:anchor="_Toc511138908" w:history="1">
             <w:r>
               <w:rPr>
                 <w:rStyle w:val="Hyperlink"/>
@@ -3516,7 +3794,7 @@
                 <w:b/>
                 <w:noProof/>
               </w:rPr>
-              <w:t>4.</w:t>
+              <w:t>5.</w:t>
             </w:r>
             <w:r>
               <w:rPr>
@@ -3534,7 +3812,7 @@
                 <w:b/>
                 <w:noProof/>
               </w:rPr>
-              <w:t>Ожидаемые технико-экономические показатели</w:t>
+              <w:t>Список использованной литературы</w:t>
             </w:r>
             <w:r>
               <w:rPr>
@@ -3555,283 +3833,7 @@
                 <w:noProof/>
                 <w:webHidden/>
               </w:rPr>
-              <w:instrText xml:space="preserve"> PAGEREF _Toc511080241 \h </w:instrText>
-            </w:r>
-            <w:r>
-              <w:rPr>
-                <w:noProof/>
-                <w:webHidden/>
-              </w:rPr>
-            </w:r>
-            <w:r>
-              <w:rPr>
-                <w:noProof/>
-                <w:webHidden/>
-              </w:rPr>
-              <w:fldChar w:fldCharType="separate"/>
-            </w:r>
-            <w:r>
-              <w:rPr>
-                <w:noProof/>
-                <w:webHidden/>
-              </w:rPr>
-              <w:t>16</w:t>
-            </w:r>
-            <w:r>
-              <w:rPr>
-                <w:noProof/>
-                <w:webHidden/>
-              </w:rPr>
-              <w:fldChar w:fldCharType="end"/>
-            </w:r>
-          </w:hyperlink>
-        </w:p>
-        <w:p>
-          <w:pPr>
-            <w:pStyle w:val="TOC1"/>
-            <w:tabs>
-              <w:tab w:val="left" w:pos="720"/>
-              <w:tab w:val="right" w:leader="dot" w:pos="9627"/>
-            </w:tabs>
-            <w:rPr>
-              <w:rFonts w:eastAsiaTheme="minorEastAsia"/>
-              <w:noProof/>
-              <w:sz w:val="24"/>
-              <w:szCs w:val="24"/>
-            </w:rPr>
-          </w:pPr>
-          <w:hyperlink w:anchor="_Toc511080242" w:history="1">
-            <w:r>
-              <w:rPr>
-                <w:rStyle w:val="Hyperlink"/>
-                <w:rFonts w:ascii="Times New Roman" w:hAnsi="Times New Roman" w:cs="Times New Roman"/>
-                <w:b/>
-                <w:noProof/>
-              </w:rPr>
-              <w:t>4.1</w:t>
-            </w:r>
-            <w:r>
-              <w:rPr>
-                <w:rFonts w:eastAsiaTheme="minorEastAsia"/>
-                <w:noProof/>
-                <w:sz w:val="24"/>
-                <w:szCs w:val="24"/>
-              </w:rPr>
-              <w:tab/>
-            </w:r>
-            <w:r>
-              <w:rPr>
-                <w:rStyle w:val="Hyperlink"/>
-                <w:rFonts w:ascii="Times New Roman" w:hAnsi="Times New Roman" w:cs="Times New Roman"/>
-                <w:b/>
-                <w:noProof/>
-              </w:rPr>
-              <w:t>Предполагаемая потребность</w:t>
-            </w:r>
-            <w:r>
-              <w:rPr>
-                <w:noProof/>
-                <w:webHidden/>
-              </w:rPr>
-              <w:tab/>
-            </w:r>
-            <w:r>
-              <w:rPr>
-                <w:noProof/>
-                <w:webHidden/>
-              </w:rPr>
-              <w:fldChar w:fldCharType="begin"/>
-            </w:r>
-            <w:r>
-              <w:rPr>
-                <w:noProof/>
-                <w:webHidden/>
-              </w:rPr>
-              <w:instrText xml:space="preserve"> PAGEREF _Toc511080242 \h </w:instrText>
-            </w:r>
-            <w:r>
-              <w:rPr>
-                <w:noProof/>
-                <w:webHidden/>
-              </w:rPr>
-            </w:r>
-            <w:r>
-              <w:rPr>
-                <w:noProof/>
-                <w:webHidden/>
-              </w:rPr>
-              <w:fldChar w:fldCharType="separate"/>
-            </w:r>
-            <w:r>
-              <w:rPr>
-                <w:noProof/>
-                <w:webHidden/>
-              </w:rPr>
-              <w:t>16</w:t>
-            </w:r>
-            <w:r>
-              <w:rPr>
-                <w:noProof/>
-                <w:webHidden/>
-              </w:rPr>
-              <w:fldChar w:fldCharType="end"/>
-            </w:r>
-          </w:hyperlink>
-        </w:p>
-        <w:p>
-          <w:pPr>
-            <w:pStyle w:val="TOC1"/>
-            <w:tabs>
-              <w:tab w:val="left" w:pos="720"/>
-              <w:tab w:val="right" w:leader="dot" w:pos="9627"/>
-            </w:tabs>
-            <w:rPr>
-              <w:rFonts w:eastAsiaTheme="minorEastAsia"/>
-              <w:noProof/>
-              <w:sz w:val="24"/>
-              <w:szCs w:val="24"/>
-            </w:rPr>
-          </w:pPr>
-          <w:hyperlink w:anchor="_Toc511080243" w:history="1">
-            <w:r>
-              <w:rPr>
-                <w:rStyle w:val="Hyperlink"/>
-                <w:rFonts w:ascii="Times New Roman" w:hAnsi="Times New Roman" w:cs="Times New Roman"/>
-                <w:b/>
-                <w:noProof/>
-              </w:rPr>
-              <w:t>4.2</w:t>
-            </w:r>
-            <w:r>
-              <w:rPr>
-                <w:rFonts w:eastAsiaTheme="minorEastAsia"/>
-                <w:noProof/>
-                <w:sz w:val="24"/>
-                <w:szCs w:val="24"/>
-              </w:rPr>
-              <w:tab/>
-            </w:r>
-            <w:r>
-              <w:rPr>
-                <w:rStyle w:val="Hyperlink"/>
-                <w:rFonts w:ascii="Times New Roman" w:hAnsi="Times New Roman" w:cs="Times New Roman"/>
-                <w:b/>
-                <w:noProof/>
-              </w:rPr>
-              <w:t>Ориентировочная экономическая эффективность</w:t>
-            </w:r>
-            <w:r>
-              <w:rPr>
-                <w:noProof/>
-                <w:webHidden/>
-              </w:rPr>
-              <w:tab/>
-            </w:r>
-            <w:r>
-              <w:rPr>
-                <w:noProof/>
-                <w:webHidden/>
-              </w:rPr>
-              <w:fldChar w:fldCharType="begin"/>
-            </w:r>
-            <w:r>
-              <w:rPr>
-                <w:noProof/>
-                <w:webHidden/>
-              </w:rPr>
-              <w:instrText xml:space="preserve"> PAGEREF _Toc511080243 \h </w:instrText>
-            </w:r>
-            <w:r>
-              <w:rPr>
-                <w:noProof/>
-                <w:webHidden/>
-              </w:rPr>
-            </w:r>
-            <w:r>
-              <w:rPr>
-                <w:noProof/>
-                <w:webHidden/>
-              </w:rPr>
-              <w:fldChar w:fldCharType="separate"/>
-            </w:r>
-            <w:r>
-              <w:rPr>
-                <w:noProof/>
-                <w:webHidden/>
-              </w:rPr>
-              <w:t>16</w:t>
-            </w:r>
-            <w:r>
-              <w:rPr>
-                <w:noProof/>
-                <w:webHidden/>
-              </w:rPr>
-              <w:fldChar w:fldCharType="end"/>
-            </w:r>
-          </w:hyperlink>
-        </w:p>
-        <w:p>
-          <w:pPr>
-            <w:pStyle w:val="TOC1"/>
-            <w:tabs>
-              <w:tab w:val="left" w:pos="440"/>
-              <w:tab w:val="right" w:leader="dot" w:pos="9627"/>
-            </w:tabs>
-            <w:rPr>
-              <w:rFonts w:eastAsiaTheme="minorEastAsia"/>
-              <w:noProof/>
-              <w:sz w:val="24"/>
-              <w:szCs w:val="24"/>
-            </w:rPr>
-          </w:pPr>
-          <w:hyperlink w:anchor="_Toc511080244" w:history="1">
-            <w:r>
-              <w:rPr>
-                <w:rStyle w:val="Hyperlink"/>
-                <w:rFonts w:ascii="Times New Roman" w:hAnsi="Times New Roman" w:cs="Times New Roman"/>
-                <w:b/>
-                <w:noProof/>
-              </w:rPr>
-              <w:t>5.</w:t>
-            </w:r>
-            <w:r>
-              <w:rPr>
-                <w:rFonts w:eastAsiaTheme="minorEastAsia"/>
-                <w:noProof/>
-                <w:sz w:val="24"/>
-                <w:szCs w:val="24"/>
-              </w:rPr>
-              <w:tab/>
-            </w:r>
-            <w:r>
-              <w:rPr>
-                <w:rStyle w:val="Hyperlink"/>
-                <w:rFonts w:ascii="Times New Roman" w:hAnsi="Times New Roman" w:cs="Times New Roman"/>
-                <w:b/>
-                <w:noProof/>
-              </w:rPr>
-              <w:t>Список использованной литературы</w:t>
-            </w:r>
-            <w:r>
-              <w:rPr>
-                <w:noProof/>
-                <w:webHidden/>
-              </w:rPr>
-              <w:tab/>
-            </w:r>
-            <w:r>
-              <w:rPr>
-                <w:noProof/>
-                <w:webHidden/>
-              </w:rPr>
-              <w:fldChar w:fldCharType="begin"/>
-            </w:r>
-            <w:r>
-              <w:rPr>
-                <w:noProof/>
-                <w:webHidden/>
-              </w:rPr>
-              <w:instrText xml:space="preserve"> PAGEREF _Toc511080244 \h </w:instrText>
+              <w:instrText xml:space="preserve"> PAGEREF _Toc511138908 \h </w:instrText>
             </w:r>
             <w:r>
               <w:rPr>
@@ -3875,7 +3877,7 @@
               <w:szCs w:val="24"/>
             </w:rPr>
           </w:pPr>
-          <w:hyperlink w:anchor="_Toc511080245" w:history="1">
+          <w:hyperlink w:anchor="_Toc511138909" w:history="1">
             <w:r>
               <w:rPr>
                 <w:rStyle w:val="Hyperlink"/>
@@ -3904,7 +3906,7 @@
                 <w:noProof/>
                 <w:webHidden/>
               </w:rPr>
-              <w:instrText xml:space="preserve"> PAGEREF _Toc511080245 \h </w:instrText>
+              <w:instrText xml:space="preserve"> PAGEREF _Toc511138909 \h </w:instrText>
             </w:r>
             <w:r>
               <w:rPr>
@@ -3948,7 +3950,7 @@
               <w:szCs w:val="24"/>
             </w:rPr>
           </w:pPr>
-          <w:hyperlink w:anchor="_Toc511080246" w:history="1">
+          <w:hyperlink w:anchor="_Toc511138910" w:history="1">
             <w:r>
               <w:rPr>
                 <w:rStyle w:val="Hyperlink"/>
@@ -3977,7 +3979,7 @@
                 <w:noProof/>
                 <w:webHidden/>
               </w:rPr>
-              <w:instrText xml:space="preserve"> PAGEREF _Toc511080246 \h </w:instrText>
+              <w:instrText xml:space="preserve"> PAGEREF _Toc511138910 \h </w:instrText>
             </w:r>
             <w:r>
               <w:rPr>
@@ -4021,7 +4023,7 @@
               <w:szCs w:val="24"/>
             </w:rPr>
           </w:pPr>
-          <w:hyperlink w:anchor="_Toc511080247" w:history="1">
+          <w:hyperlink w:anchor="_Toc511138911" w:history="1">
             <w:r>
               <w:rPr>
                 <w:rStyle w:val="Hyperlink"/>
@@ -4050,7 +4052,7 @@
                 <w:noProof/>
                 <w:webHidden/>
               </w:rPr>
-              <w:instrText xml:space="preserve"> PAGEREF _Toc511080247 \h </w:instrText>
+              <w:instrText xml:space="preserve"> PAGEREF _Toc511138911 \h </w:instrText>
             </w:r>
             <w:r>
               <w:rPr>
@@ -4094,7 +4096,7 @@
               <w:szCs w:val="24"/>
             </w:rPr>
           </w:pPr>
-          <w:hyperlink w:anchor="_Toc511080248" w:history="1">
+          <w:hyperlink w:anchor="_Toc511138912" w:history="1">
             <w:r>
               <w:rPr>
                 <w:rStyle w:val="Hyperlink"/>
@@ -4123,7 +4125,7 @@
                 <w:noProof/>
                 <w:webHidden/>
               </w:rPr>
-              <w:instrText xml:space="preserve"> PAGEREF _Toc511080248 \h </w:instrText>
+              <w:instrText xml:space="preserve"> PAGEREF _Toc511138912 \h </w:instrText>
             </w:r>
             <w:r>
               <w:rPr>
@@ -4167,7 +4169,7 @@
               <w:szCs w:val="24"/>
             </w:rPr>
           </w:pPr>
-          <w:hyperlink w:anchor="_Toc511080249" w:history="1">
+          <w:hyperlink w:anchor="_Toc511138913" w:history="1">
             <w:r>
               <w:rPr>
                 <w:rStyle w:val="Hyperlink"/>
@@ -4196,7 +4198,7 @@
                 <w:noProof/>
                 <w:webHidden/>
               </w:rPr>
-              <w:instrText xml:space="preserve"> PAGEREF _Toc511080249 \h </w:instrText>
+              <w:instrText xml:space="preserve"> PAGEREF _Toc511138913 \h </w:instrText>
             </w:r>
             <w:r>
               <w:rPr>
@@ -4279,7 +4281,7 @@
           <w:szCs w:val="24"/>
         </w:rPr>
       </w:pPr>
-      <w:bookmarkStart w:id="2" w:name="_Toc511080216"/>
+      <w:bookmarkStart w:id="3" w:name="_Toc511138880"/>
       <w:r>
         <w:rPr>
           <w:rFonts w:ascii="Times New Roman" w:hAnsi="Times New Roman" w:cs="Times New Roman"/>
@@ -4291,7 +4293,7 @@
         <w:lastRenderedPageBreak/>
         <w:t>Введение</w:t>
       </w:r>
-      <w:bookmarkEnd w:id="2"/>
+      <w:bookmarkEnd w:id="3"/>
     </w:p>
     <w:p>
       <w:pPr>
@@ -4305,7 +4307,7 @@
           <w:szCs w:val="24"/>
         </w:rPr>
       </w:pPr>
-      <w:bookmarkStart w:id="3" w:name="_Toc511080217"/>
+      <w:bookmarkStart w:id="4" w:name="_Toc511138881"/>
       <w:r>
         <w:rPr>
           <w:rFonts w:ascii="Times New Roman" w:hAnsi="Times New Roman" w:cs="Times New Roman"/>
@@ -4336,7 +4338,7 @@
         </w:rPr>
         <w:t xml:space="preserve"> Наименование разработки</w:t>
       </w:r>
-      <w:bookmarkEnd w:id="3"/>
+      <w:bookmarkEnd w:id="4"/>
     </w:p>
     <w:p>
       <w:pPr>
@@ -4486,7 +4488,7 @@
           <w:szCs w:val="24"/>
         </w:rPr>
       </w:pPr>
-      <w:bookmarkStart w:id="4" w:name="_Toc511080218"/>
+      <w:bookmarkStart w:id="5" w:name="_Toc511138882"/>
       <w:r>
         <w:rPr>
           <w:rFonts w:ascii="Times New Roman" w:hAnsi="Times New Roman" w:cs="Times New Roman"/>
@@ -4517,7 +4519,7 @@
         </w:rPr>
         <w:t xml:space="preserve"> Документы, на основании которых ведется разработка</w:t>
       </w:r>
-      <w:bookmarkEnd w:id="4"/>
+      <w:bookmarkEnd w:id="5"/>
     </w:p>
     <w:p>
       <w:pPr>
@@ -4604,7 +4606,7 @@
           <w:szCs w:val="24"/>
         </w:rPr>
       </w:pPr>
-      <w:bookmarkStart w:id="5" w:name="_Toc511080219"/>
+      <w:bookmarkStart w:id="6" w:name="_Toc511138883"/>
       <w:r>
         <w:rPr>
           <w:rFonts w:ascii="Times New Roman" w:hAnsi="Times New Roman" w:cs="Times New Roman"/>
@@ -4616,7 +4618,7 @@
         <w:lastRenderedPageBreak/>
         <w:t>Назначение и область применения</w:t>
       </w:r>
-      <w:bookmarkEnd w:id="5"/>
+      <w:bookmarkEnd w:id="6"/>
     </w:p>
     <w:p>
       <w:pPr>
@@ -4630,7 +4632,7 @@
           <w:szCs w:val="24"/>
         </w:rPr>
       </w:pPr>
-      <w:bookmarkStart w:id="6" w:name="_Toc511080220"/>
+      <w:bookmarkStart w:id="7" w:name="_Toc511138884"/>
       <w:r>
         <w:rPr>
           <w:rFonts w:ascii="Times New Roman" w:hAnsi="Times New Roman" w:cs="Times New Roman"/>
@@ -4661,7 +4663,7 @@
         </w:rPr>
         <w:t xml:space="preserve"> Назначение программы</w:t>
       </w:r>
-      <w:bookmarkEnd w:id="6"/>
+      <w:bookmarkEnd w:id="7"/>
     </w:p>
     <w:p>
       <w:pPr>
@@ -4695,7 +4697,7 @@
           <w:szCs w:val="24"/>
         </w:rPr>
       </w:pPr>
-      <w:bookmarkStart w:id="7" w:name="_Toc511080221"/>
+      <w:bookmarkStart w:id="8" w:name="_Toc511138885"/>
       <w:r>
         <w:rPr>
           <w:rFonts w:ascii="Times New Roman" w:hAnsi="Times New Roman" w:cs="Times New Roman"/>
@@ -4726,7 +4728,7 @@
         </w:rPr>
         <w:t xml:space="preserve"> Область применения программы</w:t>
       </w:r>
-      <w:bookmarkEnd w:id="7"/>
+      <w:bookmarkEnd w:id="8"/>
     </w:p>
     <w:p>
       <w:pPr>
@@ -4774,7 +4776,7 @@
           <w:szCs w:val="24"/>
         </w:rPr>
       </w:pPr>
-      <w:bookmarkStart w:id="8" w:name="_Toc511080222"/>
+      <w:bookmarkStart w:id="9" w:name="_Toc511138886"/>
       <w:r>
         <w:rPr>
           <w:rFonts w:ascii="Times New Roman" w:hAnsi="Times New Roman" w:cs="Times New Roman"/>
@@ -4806,16 +4808,15 @@
         </w:rPr>
         <w:t xml:space="preserve"> характеристики</w:t>
       </w:r>
-      <w:bookmarkEnd w:id="8"/>
+      <w:bookmarkEnd w:id="9"/>
     </w:p>
     <w:p>
       <w:pPr>
-        <w:pStyle w:val="Heading1"/>
+        <w:pStyle w:val="Heading2"/>
         <w:numPr>
           <w:ilvl w:val="1"/>
           <w:numId w:val="1"/>
         </w:numPr>
-        <w:spacing w:beforeLines="120" w:before="288" w:afterLines="120" w:after="288"/>
         <w:rPr>
           <w:rFonts w:ascii="Times New Roman" w:hAnsi="Times New Roman" w:cs="Times New Roman"/>
           <w:b/>
@@ -4824,17 +4825,7 @@
           <w:szCs w:val="24"/>
         </w:rPr>
       </w:pPr>
-      <w:r>
-        <w:rPr>
-          <w:rFonts w:ascii="Times New Roman" w:hAnsi="Times New Roman" w:cs="Times New Roman"/>
-          <w:b/>
-          <w:color w:val="auto"/>
-          <w:sz w:val="24"/>
-          <w:szCs w:val="24"/>
-        </w:rPr>
-        <w:t xml:space="preserve"> </w:t>
-      </w:r>
-      <w:bookmarkStart w:id="9" w:name="_Toc511080223"/>
+      <w:bookmarkStart w:id="10" w:name="_Toc511138887"/>
       <w:r>
         <w:rPr>
           <w:rFonts w:ascii="Times New Roman" w:hAnsi="Times New Roman" w:cs="Times New Roman"/>
@@ -4845,7 +4836,7 @@
         </w:rPr>
         <w:t>Постановка задачи для разработки программы</w:t>
       </w:r>
-      <w:bookmarkEnd w:id="9"/>
+      <w:bookmarkEnd w:id="10"/>
     </w:p>
     <w:p>
       <w:pPr>
@@ -5136,7 +5127,7 @@
           <w:szCs w:val="24"/>
         </w:rPr>
       </w:pPr>
-      <w:bookmarkStart w:id="10" w:name="_Toc511080224"/>
+      <w:bookmarkStart w:id="11" w:name="_Toc511138888"/>
       <w:r>
         <w:rPr>
           <w:rFonts w:ascii="Times New Roman" w:hAnsi="Times New Roman" w:cs="Times New Roman"/>
@@ -5147,7 +5138,7 @@
         </w:rPr>
         <w:t>Описание алгоритмов программы</w:t>
       </w:r>
-      <w:bookmarkEnd w:id="10"/>
+      <w:bookmarkEnd w:id="11"/>
       <w:r>
         <w:rPr>
           <w:rFonts w:ascii="Times New Roman" w:hAnsi="Times New Roman" w:cs="Times New Roman"/>
@@ -5161,19 +5152,18 @@
     </w:p>
     <w:p>
       <w:pPr>
-        <w:pStyle w:val="Heading2"/>
+        <w:pStyle w:val="Heading3"/>
         <w:numPr>
           <w:ilvl w:val="2"/>
           <w:numId w:val="1"/>
         </w:numPr>
-        <w:spacing w:beforeLines="120" w:before="288" w:afterLines="120" w:after="288"/>
         <w:rPr>
           <w:rFonts w:ascii="Times New Roman" w:hAnsi="Times New Roman" w:cs="Times New Roman"/>
           <w:b/>
           <w:color w:val="auto"/>
         </w:rPr>
       </w:pPr>
-      <w:bookmarkStart w:id="11" w:name="_Toc511080225"/>
+      <w:bookmarkStart w:id="12" w:name="_Toc511138889"/>
       <w:r>
         <w:rPr>
           <w:rFonts w:ascii="Times New Roman" w:hAnsi="Times New Roman" w:cs="Times New Roman"/>
@@ -5198,7 +5188,7 @@
         </w:rPr>
         <w:t>создания гистограммы</w:t>
       </w:r>
-      <w:bookmarkEnd w:id="11"/>
+      <w:bookmarkEnd w:id="12"/>
       <w:r>
         <w:rPr>
           <w:rFonts w:ascii="Times New Roman" w:hAnsi="Times New Roman" w:cs="Times New Roman"/>
@@ -5324,36 +5314,27 @@
     </w:p>
     <w:p>
       <w:pPr>
-        <w:pStyle w:val="Heading2"/>
+        <w:pStyle w:val="Heading3"/>
         <w:numPr>
           <w:ilvl w:val="2"/>
           <w:numId w:val="1"/>
         </w:numPr>
-        <w:spacing w:beforeLines="120" w:before="288" w:afterLines="120" w:after="288"/>
         <w:rPr>
           <w:rFonts w:ascii="Times New Roman" w:hAnsi="Times New Roman" w:cs="Times New Roman"/>
           <w:b/>
           <w:color w:val="auto"/>
         </w:rPr>
       </w:pPr>
-      <w:bookmarkStart w:id="12" w:name="_Toc511080226"/>
+      <w:bookmarkStart w:id="13" w:name="_Toc511138890"/>
       <w:r>
         <w:rPr>
           <w:rFonts w:ascii="Times New Roman" w:hAnsi="Times New Roman" w:cs="Times New Roman"/>
           <w:b/>
           <w:color w:val="auto"/>
         </w:rPr>
-        <w:t xml:space="preserve">Описание алгоритма </w:t>
+        <w:t>Описание алгоритма вычисления операции И</w:t>
       </w:r>
-      <w:r>
-        <w:rPr>
-          <w:rFonts w:ascii="Times New Roman" w:hAnsi="Times New Roman" w:cs="Times New Roman"/>
-          <w:b/>
-          <w:color w:val="auto"/>
-        </w:rPr>
-        <w:t>вычисления операции И</w:t>
-      </w:r>
-      <w:bookmarkEnd w:id="12"/>
+      <w:bookmarkEnd w:id="13"/>
     </w:p>
     <w:p>
       <w:pPr>
@@ -5516,19 +5497,18 @@
     </w:p>
     <w:p>
       <w:pPr>
-        <w:pStyle w:val="Heading2"/>
+        <w:pStyle w:val="Heading3"/>
         <w:numPr>
           <w:ilvl w:val="2"/>
           <w:numId w:val="1"/>
         </w:numPr>
-        <w:spacing w:beforeLines="120" w:before="288" w:afterLines="120" w:after="288"/>
         <w:rPr>
           <w:rFonts w:ascii="Times New Roman" w:hAnsi="Times New Roman" w:cs="Times New Roman"/>
           <w:b/>
           <w:color w:val="auto"/>
         </w:rPr>
       </w:pPr>
-      <w:bookmarkStart w:id="13" w:name="_Toc511080227"/>
+      <w:bookmarkStart w:id="14" w:name="_Toc511138891"/>
       <w:r>
         <w:rPr>
           <w:rFonts w:ascii="Times New Roman" w:hAnsi="Times New Roman" w:cs="Times New Roman"/>
@@ -5545,7 +5525,7 @@
         </w:rPr>
         <w:t>вычисления операции КРОМЕ</w:t>
       </w:r>
-      <w:bookmarkEnd w:id="13"/>
+      <w:bookmarkEnd w:id="14"/>
     </w:p>
     <w:p>
       <w:pPr>
@@ -5716,19 +5696,18 @@
     </w:p>
     <w:p>
       <w:pPr>
-        <w:pStyle w:val="Heading2"/>
+        <w:pStyle w:val="Heading3"/>
         <w:numPr>
           <w:ilvl w:val="2"/>
           <w:numId w:val="1"/>
         </w:numPr>
-        <w:spacing w:beforeLines="120" w:before="288" w:afterLines="120" w:after="288"/>
         <w:rPr>
           <w:rFonts w:ascii="Times New Roman" w:hAnsi="Times New Roman" w:cs="Times New Roman"/>
           <w:b/>
           <w:color w:val="auto"/>
         </w:rPr>
       </w:pPr>
-      <w:bookmarkStart w:id="14" w:name="_Toc511080228"/>
+      <w:bookmarkStart w:id="15" w:name="_Toc511138892"/>
       <w:r>
         <w:rPr>
           <w:rFonts w:ascii="Times New Roman" w:hAnsi="Times New Roman" w:cs="Times New Roman"/>
@@ -5737,7 +5716,7 @@
         </w:rPr>
         <w:t>Описание алгоритма вычисления операции Вычитание</w:t>
       </w:r>
-      <w:bookmarkEnd w:id="14"/>
+      <w:bookmarkEnd w:id="15"/>
       <w:r>
         <w:rPr>
           <w:rFonts w:ascii="Times New Roman" w:hAnsi="Times New Roman" w:cs="Times New Roman"/>
@@ -5757,19 +5736,18 @@
     </w:p>
     <w:p>
       <w:pPr>
-        <w:pStyle w:val="Heading2"/>
+        <w:pStyle w:val="Heading3"/>
         <w:numPr>
           <w:ilvl w:val="2"/>
           <w:numId w:val="1"/>
         </w:numPr>
-        <w:spacing w:beforeLines="120" w:before="288" w:afterLines="120" w:after="288"/>
         <w:rPr>
           <w:rFonts w:ascii="Times New Roman" w:hAnsi="Times New Roman" w:cs="Times New Roman"/>
           <w:b/>
           <w:color w:val="auto"/>
         </w:rPr>
       </w:pPr>
-      <w:bookmarkStart w:id="15" w:name="_Toc511080229"/>
+      <w:bookmarkStart w:id="16" w:name="_Toc511138893"/>
       <w:r>
         <w:rPr>
           <w:rFonts w:ascii="Times New Roman" w:hAnsi="Times New Roman" w:cs="Times New Roman"/>
@@ -5786,7 +5764,7 @@
         </w:rPr>
         <w:t>вычисления операции Пересечение</w:t>
       </w:r>
-      <w:bookmarkEnd w:id="15"/>
+      <w:bookmarkEnd w:id="16"/>
     </w:p>
     <w:p>
       <w:pPr>
@@ -5957,19 +5935,18 @@
     </w:p>
     <w:p>
       <w:pPr>
-        <w:pStyle w:val="Heading2"/>
+        <w:pStyle w:val="Heading3"/>
         <w:numPr>
           <w:ilvl w:val="2"/>
           <w:numId w:val="1"/>
         </w:numPr>
-        <w:spacing w:beforeLines="120" w:before="288" w:afterLines="120" w:after="288"/>
         <w:rPr>
           <w:rFonts w:ascii="Times New Roman" w:hAnsi="Times New Roman" w:cs="Times New Roman"/>
           <w:b/>
           <w:color w:val="auto"/>
         </w:rPr>
       </w:pPr>
-      <w:bookmarkStart w:id="16" w:name="_Toc511080230"/>
+      <w:bookmarkStart w:id="17" w:name="_Toc511138894"/>
       <w:r>
         <w:rPr>
           <w:rFonts w:ascii="Times New Roman" w:hAnsi="Times New Roman" w:cs="Times New Roman"/>
@@ -5986,7 +5963,7 @@
         </w:rPr>
         <w:t>вычисления операции НЕ</w:t>
       </w:r>
-      <w:bookmarkEnd w:id="16"/>
+      <w:bookmarkEnd w:id="17"/>
     </w:p>
     <w:p>
       <w:pPr>
@@ -6150,19 +6127,18 @@
     </w:p>
     <w:p>
       <w:pPr>
-        <w:pStyle w:val="Heading2"/>
+        <w:pStyle w:val="Heading3"/>
         <w:numPr>
           <w:ilvl w:val="2"/>
           <w:numId w:val="1"/>
         </w:numPr>
-        <w:spacing w:beforeLines="120" w:before="288" w:afterLines="120" w:after="288"/>
         <w:rPr>
           <w:rFonts w:ascii="Times New Roman" w:hAnsi="Times New Roman" w:cs="Times New Roman"/>
           <w:b/>
           <w:color w:val="auto"/>
         </w:rPr>
       </w:pPr>
-      <w:bookmarkStart w:id="17" w:name="_Toc511080231"/>
+      <w:bookmarkStart w:id="18" w:name="_Toc511138895"/>
       <w:r>
         <w:rPr>
           <w:rFonts w:ascii="Times New Roman" w:hAnsi="Times New Roman" w:cs="Times New Roman"/>
@@ -6179,7 +6155,7 @@
         </w:rPr>
         <w:t>вычисления операции Объединение</w:t>
       </w:r>
-      <w:bookmarkEnd w:id="17"/>
+      <w:bookmarkEnd w:id="18"/>
     </w:p>
     <w:p>
       <w:pPr>
@@ -6349,19 +6325,18 @@
     </w:p>
     <w:p>
       <w:pPr>
-        <w:pStyle w:val="Heading2"/>
+        <w:pStyle w:val="Heading3"/>
         <w:numPr>
           <w:ilvl w:val="2"/>
           <w:numId w:val="1"/>
         </w:numPr>
-        <w:spacing w:beforeLines="120" w:before="288" w:afterLines="120" w:after="288"/>
         <w:rPr>
           <w:rFonts w:ascii="Times New Roman" w:hAnsi="Times New Roman" w:cs="Times New Roman"/>
           <w:b/>
           <w:color w:val="auto"/>
         </w:rPr>
       </w:pPr>
-      <w:bookmarkStart w:id="18" w:name="_Toc511080232"/>
+      <w:bookmarkStart w:id="19" w:name="_Toc511138896"/>
       <w:r>
         <w:rPr>
           <w:rFonts w:ascii="Times New Roman" w:hAnsi="Times New Roman" w:cs="Times New Roman"/>
@@ -6379,7 +6354,7 @@
         </w:rPr>
         <w:t>вычисления операции ИЛИ</w:t>
       </w:r>
-      <w:bookmarkEnd w:id="18"/>
+      <w:bookmarkEnd w:id="19"/>
     </w:p>
     <w:p>
       <w:r>
@@ -6388,19 +6363,18 @@
     </w:p>
     <w:p>
       <w:pPr>
-        <w:pStyle w:val="Heading2"/>
+        <w:pStyle w:val="Heading3"/>
         <w:numPr>
           <w:ilvl w:val="2"/>
           <w:numId w:val="1"/>
         </w:numPr>
-        <w:spacing w:beforeLines="120" w:before="288" w:afterLines="120" w:after="288"/>
         <w:rPr>
           <w:rFonts w:ascii="Times New Roman" w:hAnsi="Times New Roman" w:cs="Times New Roman"/>
           <w:b/>
           <w:color w:val="auto"/>
         </w:rPr>
       </w:pPr>
-      <w:bookmarkStart w:id="19" w:name="_Toc511080233"/>
+      <w:bookmarkStart w:id="20" w:name="_Toc511138897"/>
       <w:r>
         <w:rPr>
           <w:rFonts w:ascii="Times New Roman" w:hAnsi="Times New Roman" w:cs="Times New Roman"/>
@@ -6417,7 +6391,7 @@
         </w:rPr>
         <w:t>вычисления операции Схожесть</w:t>
       </w:r>
-      <w:bookmarkEnd w:id="19"/>
+      <w:bookmarkEnd w:id="20"/>
     </w:p>
     <w:p>
       <w:pPr>
@@ -6587,26 +6561,24 @@
     </w:p>
     <w:p>
       <w:pPr>
-        <w:pStyle w:val="Heading2"/>
+        <w:pStyle w:val="Heading3"/>
         <w:numPr>
           <w:ilvl w:val="2"/>
           <w:numId w:val="1"/>
         </w:numPr>
-        <w:spacing w:beforeLines="120" w:before="288" w:afterLines="120" w:after="288"/>
         <w:rPr>
           <w:rFonts w:ascii="Times New Roman" w:hAnsi="Times New Roman" w:cs="Times New Roman"/>
           <w:b/>
           <w:color w:val="auto"/>
         </w:rPr>
       </w:pPr>
-      <w:bookmarkStart w:id="20" w:name="_Toc511080234"/>
+      <w:bookmarkStart w:id="21" w:name="_Toc511138898"/>
       <w:r>
         <w:rPr>
           <w:rFonts w:ascii="Times New Roman" w:hAnsi="Times New Roman" w:cs="Times New Roman"/>
           <w:b/>
           <w:color w:val="auto"/>
         </w:rPr>
-        <w:lastRenderedPageBreak/>
         <w:t xml:space="preserve">Описание алгоритма </w:t>
       </w:r>
       <w:r>
@@ -6617,7 +6589,7 @@
         </w:rPr>
         <w:t>вычисления операции ИСКЛЮЧАЮЩЕЕ КРОМЕ</w:t>
       </w:r>
-      <w:bookmarkEnd w:id="20"/>
+      <w:bookmarkEnd w:id="21"/>
     </w:p>
     <w:p>
       <w:pPr>
@@ -6669,6 +6641,7 @@
           <w:sz w:val="24"/>
           <w:szCs w:val="24"/>
         </w:rPr>
+        <w:lastRenderedPageBreak/>
         <w:drawing>
           <wp:inline distT="0" distB="0" distL="0" distR="0" wp14:anchorId="0C23B102" wp14:editId="0EA021AF">
             <wp:extent cx="2297723" cy="2495377"/>
@@ -6780,19 +6753,18 @@
     </w:p>
     <w:p>
       <w:pPr>
-        <w:pStyle w:val="Heading2"/>
+        <w:pStyle w:val="Heading3"/>
         <w:numPr>
           <w:ilvl w:val="2"/>
           <w:numId w:val="1"/>
         </w:numPr>
-        <w:spacing w:beforeLines="120" w:before="288" w:afterLines="120" w:after="288"/>
         <w:rPr>
           <w:rFonts w:ascii="Times New Roman" w:hAnsi="Times New Roman" w:cs="Times New Roman"/>
           <w:b/>
           <w:color w:val="auto"/>
         </w:rPr>
       </w:pPr>
-      <w:bookmarkStart w:id="21" w:name="_Toc511080235"/>
+      <w:bookmarkStart w:id="22" w:name="_Toc511138899"/>
       <w:r>
         <w:rPr>
           <w:rFonts w:ascii="Times New Roman" w:hAnsi="Times New Roman" w:cs="Times New Roman"/>
@@ -6809,7 +6781,7 @@
         </w:rPr>
         <w:t>вычисления операции ИСКЛЮЧАЮЩЕЕ ИЛИ</w:t>
       </w:r>
-      <w:bookmarkEnd w:id="21"/>
+      <w:bookmarkEnd w:id="22"/>
     </w:p>
     <w:p>
       <w:pPr>
@@ -6953,7 +6925,6 @@
           <w:rFonts w:eastAsia="Calibri"/>
           <w:iCs/>
         </w:rPr>
-        <w:lastRenderedPageBreak/>
         <w:t>Сложность: О(</w:t>
       </w:r>
       <w:r>
@@ -6974,7 +6945,6 @@
     <w:p>
       <w:pPr>
         <w:pStyle w:val="Heading2"/>
-        <w:jc w:val="both"/>
         <w:rPr>
           <w:rFonts w:ascii="Times New Roman" w:hAnsi="Times New Roman" w:cs="Times New Roman"/>
           <w:b/>
@@ -6983,7 +6953,7 @@
           <w:szCs w:val="24"/>
         </w:rPr>
       </w:pPr>
-      <w:bookmarkStart w:id="22" w:name="_Toc511080236"/>
+      <w:bookmarkStart w:id="23" w:name="_Toc511138900"/>
       <w:r>
         <w:rPr>
           <w:rFonts w:ascii="Times New Roman" w:hAnsi="Times New Roman" w:cs="Times New Roman"/>
@@ -6992,6 +6962,7 @@
           <w:sz w:val="24"/>
           <w:szCs w:val="24"/>
         </w:rPr>
+        <w:lastRenderedPageBreak/>
         <w:t>3.3</w:t>
       </w:r>
       <w:r>
@@ -7014,7 +6985,7 @@
         </w:rPr>
         <w:t xml:space="preserve"> Описание и обоснование выбора метода организации входных и выходных данных</w:t>
       </w:r>
-      <w:bookmarkEnd w:id="22"/>
+      <w:bookmarkEnd w:id="23"/>
     </w:p>
     <w:p>
       <w:pPr>
@@ -7025,7 +6996,7 @@
           <w:color w:val="auto"/>
         </w:rPr>
       </w:pPr>
-      <w:bookmarkStart w:id="23" w:name="_Toc511080237"/>
+      <w:bookmarkStart w:id="24" w:name="_Toc511138901"/>
       <w:r>
         <w:rPr>
           <w:rFonts w:ascii="Times New Roman" w:hAnsi="Times New Roman" w:cs="Times New Roman"/>
@@ -7050,7 +7021,7 @@
         </w:rPr>
         <w:t xml:space="preserve"> Описание метода организации входных и выходных данных</w:t>
       </w:r>
-      <w:bookmarkEnd w:id="23"/>
+      <w:bookmarkEnd w:id="24"/>
     </w:p>
     <w:p>
       <w:pPr>
@@ -7131,7 +7102,7 @@
           <w:color w:val="auto"/>
         </w:rPr>
       </w:pPr>
-      <w:bookmarkStart w:id="24" w:name="_Toc511080238"/>
+      <w:bookmarkStart w:id="25" w:name="_Toc511138902"/>
       <w:r>
         <w:rPr>
           <w:rFonts w:ascii="Times New Roman" w:hAnsi="Times New Roman" w:cs="Times New Roman"/>
@@ -7156,7 +7127,7 @@
         </w:rPr>
         <w:t xml:space="preserve"> Обоснования выбора метода организации входных и выходных данных</w:t>
       </w:r>
-      <w:bookmarkEnd w:id="24"/>
+      <w:bookmarkEnd w:id="25"/>
     </w:p>
     <w:p>
       <w:pPr>
@@ -7231,7 +7202,7 @@
           <w:szCs w:val="24"/>
         </w:rPr>
       </w:pPr>
-      <w:bookmarkStart w:id="25" w:name="_Toc511080239"/>
+      <w:bookmarkStart w:id="26" w:name="_Toc511138903"/>
       <w:r>
         <w:rPr>
           <w:rFonts w:ascii="Times New Roman" w:hAnsi="Times New Roman" w:cs="Times New Roman"/>
@@ -7262,7 +7233,7 @@
         </w:rPr>
         <w:t xml:space="preserve"> Описание и обоснование выбора состава технических и программных средств</w:t>
       </w:r>
-      <w:bookmarkEnd w:id="25"/>
+      <w:bookmarkEnd w:id="26"/>
     </w:p>
     <w:p>
       <w:pPr>
@@ -7276,7 +7247,7 @@
           <w:highlight w:val="yellow"/>
         </w:rPr>
       </w:pPr>
-      <w:bookmarkStart w:id="26" w:name="_Toc511080240"/>
+      <w:bookmarkStart w:id="27" w:name="_Toc511138904"/>
       <w:r>
         <w:rPr>
           <w:rFonts w:ascii="Times New Roman" w:hAnsi="Times New Roman" w:cs="Times New Roman"/>
@@ -7301,7 +7272,7 @@
         </w:rPr>
         <w:t xml:space="preserve"> Состав технических и программных средств</w:t>
       </w:r>
-      <w:bookmarkEnd w:id="26"/>
+      <w:bookmarkEnd w:id="27"/>
     </w:p>
     <w:p>
       <w:pPr>
@@ -7606,7 +7577,7 @@
           <w:szCs w:val="24"/>
         </w:rPr>
       </w:pPr>
-      <w:bookmarkStart w:id="27" w:name="_Toc511080241"/>
+      <w:bookmarkStart w:id="28" w:name="_Toc511138905"/>
       <w:r>
         <w:rPr>
           <w:rFonts w:ascii="Times New Roman" w:hAnsi="Times New Roman" w:cs="Times New Roman"/>
@@ -7618,16 +7589,15 @@
         <w:lastRenderedPageBreak/>
         <w:t>Ожидаемые технико-экономические показатели</w:t>
       </w:r>
-      <w:bookmarkEnd w:id="27"/>
+      <w:bookmarkEnd w:id="28"/>
     </w:p>
     <w:p>
       <w:pPr>
-        <w:pStyle w:val="Heading1"/>
+        <w:pStyle w:val="Heading2"/>
         <w:numPr>
           <w:ilvl w:val="1"/>
           <w:numId w:val="20"/>
         </w:numPr>
-        <w:spacing w:beforeLines="120" w:before="288" w:afterLines="120" w:after="288"/>
         <w:rPr>
           <w:rFonts w:ascii="Times New Roman" w:hAnsi="Times New Roman" w:cs="Times New Roman"/>
           <w:b/>
@@ -7636,7 +7606,7 @@
           <w:szCs w:val="24"/>
         </w:rPr>
       </w:pPr>
-      <w:bookmarkStart w:id="28" w:name="_Toc511080242"/>
+      <w:bookmarkStart w:id="29" w:name="_Toc511138906"/>
       <w:r>
         <w:rPr>
           <w:rFonts w:ascii="Times New Roman" w:hAnsi="Times New Roman" w:cs="Times New Roman"/>
@@ -7647,7 +7617,7 @@
         </w:rPr>
         <w:t>Предполагаемая потребность</w:t>
       </w:r>
-      <w:bookmarkEnd w:id="28"/>
+      <w:bookmarkEnd w:id="29"/>
     </w:p>
     <w:p>
       <w:pPr>
@@ -7665,12 +7635,11 @@
     </w:p>
     <w:p>
       <w:pPr>
-        <w:pStyle w:val="Heading1"/>
+        <w:pStyle w:val="Heading2"/>
         <w:numPr>
           <w:ilvl w:val="1"/>
           <w:numId w:val="20"/>
         </w:numPr>
-        <w:spacing w:beforeLines="120" w:before="288" w:afterLines="120" w:after="288"/>
         <w:rPr>
           <w:rFonts w:ascii="Times New Roman" w:hAnsi="Times New Roman" w:cs="Times New Roman"/>
           <w:b/>
@@ -7679,7 +7648,7 @@
           <w:szCs w:val="24"/>
         </w:rPr>
       </w:pPr>
-      <w:bookmarkStart w:id="29" w:name="_Toc511080243"/>
+      <w:bookmarkStart w:id="30" w:name="_Toc511138907"/>
       <w:r>
         <w:rPr>
           <w:rFonts w:ascii="Times New Roman" w:hAnsi="Times New Roman" w:cs="Times New Roman"/>
@@ -7690,7 +7659,7 @@
         </w:rPr>
         <w:t>Ориентировочная экономическая эффективность</w:t>
       </w:r>
-      <w:bookmarkEnd w:id="29"/>
+      <w:bookmarkEnd w:id="30"/>
     </w:p>
     <w:p>
       <w:pPr>
@@ -7719,7 +7688,7 @@
           <w:szCs w:val="24"/>
         </w:rPr>
       </w:pPr>
-      <w:bookmarkStart w:id="30" w:name="_Toc511080244"/>
+      <w:bookmarkStart w:id="31" w:name="_Toc511138908"/>
       <w:r>
         <w:rPr>
           <w:rFonts w:ascii="Times New Roman" w:hAnsi="Times New Roman" w:cs="Times New Roman"/>
@@ -7731,7 +7700,7 @@
         <w:lastRenderedPageBreak/>
         <w:t>Список использованной литературы</w:t>
       </w:r>
-      <w:bookmarkEnd w:id="30"/>
+      <w:bookmarkEnd w:id="31"/>
     </w:p>
     <w:p>
       <w:pPr>
@@ -7744,7 +7713,7 @@
         <w:contextualSpacing/>
         <w:jc w:val="both"/>
       </w:pPr>
-      <w:bookmarkStart w:id="31" w:name="_Hlk482413766"/>
+      <w:bookmarkStart w:id="32" w:name="_Hlk482413766"/>
       <w:r>
         <w:t>ГОСТ 19.101-77 Виды программ и программных документов. //Единая система программной документации. – М.: ИПК Издательство стандартов, 2001.</w:t>
       </w:r>
@@ -7950,7 +7919,7 @@
         <w:t>ГОСТ 19.602-78 Правила дублирования, учета и хранения программных документов, выполненных печатным способом. //Единая система программной документации. – М.: ИПК Издательство стандартов, 2001</w:t>
       </w:r>
     </w:p>
-    <w:bookmarkEnd w:id="31"/>
+    <w:bookmarkEnd w:id="32"/>
     <w:p>
       <w:pPr>
         <w:numPr>
@@ -7978,9 +7947,7 @@
           <w:szCs w:val="24"/>
         </w:rPr>
       </w:pPr>
-      <w:bookmarkStart w:id="32" w:name="_Toc511080245"/>
-      <w:bookmarkStart w:id="33" w:name="_GoBack"/>
-      <w:bookmarkEnd w:id="33"/>
+      <w:bookmarkStart w:id="33" w:name="_Toc511138909"/>
       <w:r>
         <w:rPr>
           <w:rFonts w:ascii="Times New Roman" w:hAnsi="Times New Roman" w:cs="Times New Roman"/>
@@ -7992,7 +7959,7 @@
         <w:lastRenderedPageBreak/>
         <w:t>Приложение 1</w:t>
       </w:r>
-      <w:bookmarkEnd w:id="32"/>
+      <w:bookmarkEnd w:id="33"/>
     </w:p>
     <w:p>
       <w:pPr>
@@ -8036,7 +8003,7 @@
         </w:rPr>
         <w:br w:type="page"/>
       </w:r>
-      <w:bookmarkStart w:id="34" w:name="_Toc511080246"/>
+      <w:bookmarkStart w:id="34" w:name="_Toc511138910"/>
       <w:r>
         <w:rPr>
           <w:rFonts w:ascii="Times New Roman" w:hAnsi="Times New Roman" w:cs="Times New Roman"/>
@@ -8137,7 +8104,7 @@
           <w:szCs w:val="24"/>
         </w:rPr>
       </w:pPr>
-      <w:bookmarkStart w:id="35" w:name="_Toc511080247"/>
+      <w:bookmarkStart w:id="35" w:name="_Toc511138911"/>
       <w:r>
         <w:rPr>
           <w:rFonts w:ascii="Times New Roman" w:hAnsi="Times New Roman" w:cs="Times New Roman"/>
@@ -8238,7 +8205,7 @@
           <w:szCs w:val="24"/>
         </w:rPr>
       </w:pPr>
-      <w:bookmarkStart w:id="36" w:name="_Toc511080248"/>
+      <w:bookmarkStart w:id="36" w:name="_Toc511138912"/>
       <w:r>
         <w:rPr>
           <w:rFonts w:ascii="Times New Roman" w:hAnsi="Times New Roman" w:cs="Times New Roman"/>
@@ -8357,7 +8324,7 @@
           <w:szCs w:val="24"/>
         </w:rPr>
       </w:pPr>
-      <w:bookmarkStart w:id="37" w:name="_Toc511080249"/>
+      <w:bookmarkStart w:id="37" w:name="_Toc511138913"/>
       <w:r>
         <w:rPr>
           <w:rFonts w:ascii="Times New Roman" w:hAnsi="Times New Roman" w:cs="Times New Roman"/>
@@ -44715,6 +44682,7 @@
         <w:docPartUnique/>
       </w:docPartObj>
     </w:sdtPr>
+    <w:sdtEndPr/>
     <w:sdtContent>
       <w:p>
         <w:pPr>
@@ -45327,96 +45295,7 @@
     </w:lvl>
   </w:abstractNum>
   <w:abstractNum w:abstractNumId="6" w15:restartNumberingAfterBreak="0">
-    <w:nsid w:val="21B608FC"/>
-    <w:multiLevelType w:val="hybridMultilevel"/>
-    <w:tmpl w:val="2A88E930"/>
-    <w:lvl w:ilvl="0" w:tplc="74349414">
-      <w:start w:val="1"/>
-      <w:numFmt w:val="decimal"/>
-      <w:lvlText w:val="%1.)"/>
-      <w:lvlJc w:val="left"/>
-      <w:pPr>
-        <w:ind w:left="1065" w:hanging="360"/>
-      </w:pPr>
-      <w:rPr>
-        <w:rFonts w:hint="default"/>
-      </w:rPr>
-    </w:lvl>
-    <w:lvl w:ilvl="1" w:tplc="04190019" w:tentative="1">
-      <w:start w:val="1"/>
-      <w:numFmt w:val="lowerLetter"/>
-      <w:lvlText w:val="%2."/>
-      <w:lvlJc w:val="left"/>
-      <w:pPr>
-        <w:ind w:left="1785" w:hanging="360"/>
-      </w:pPr>
-    </w:lvl>
-    <w:lvl w:ilvl="2" w:tplc="0419001B" w:tentative="1">
-      <w:start w:val="1"/>
-      <w:numFmt w:val="lowerRoman"/>
-      <w:lvlText w:val="%3."/>
-      <w:lvlJc w:val="right"/>
-      <w:pPr>
-        <w:ind w:left="2505" w:hanging="180"/>
-      </w:pPr>
-    </w:lvl>
-    <w:lvl w:ilvl="3" w:tplc="0419000F" w:tentative="1">
-      <w:start w:val="1"/>
-      <w:numFmt w:val="decimal"/>
-      <w:lvlText w:val="%4."/>
-      <w:lvlJc w:val="left"/>
-      <w:pPr>
-        <w:ind w:left="3225" w:hanging="360"/>
-      </w:pPr>
-    </w:lvl>
-    <w:lvl w:ilvl="4" w:tplc="04190019" w:tentative="1">
-      <w:start w:val="1"/>
-      <w:numFmt w:val="lowerLetter"/>
-      <w:lvlText w:val="%5."/>
-      <w:lvlJc w:val="left"/>
-      <w:pPr>
-        <w:ind w:left="3945" w:hanging="360"/>
-      </w:pPr>
-    </w:lvl>
-    <w:lvl w:ilvl="5" w:tplc="0419001B" w:tentative="1">
-      <w:start w:val="1"/>
-      <w:numFmt w:val="lowerRoman"/>
-      <w:lvlText w:val="%6."/>
-      <w:lvlJc w:val="right"/>
-      <w:pPr>
-        <w:ind w:left="4665" w:hanging="180"/>
-      </w:pPr>
-    </w:lvl>
-    <w:lvl w:ilvl="6" w:tplc="0419000F" w:tentative="1">
-      <w:start w:val="1"/>
-      <w:numFmt w:val="decimal"/>
-      <w:lvlText w:val="%7."/>
-      <w:lvlJc w:val="left"/>
-      <w:pPr>
-        <w:ind w:left="5385" w:hanging="360"/>
-      </w:pPr>
-    </w:lvl>
-    <w:lvl w:ilvl="7" w:tplc="04190019" w:tentative="1">
-      <w:start w:val="1"/>
-      <w:numFmt w:val="lowerLetter"/>
-      <w:lvlText w:val="%8."/>
-      <w:lvlJc w:val="left"/>
-      <w:pPr>
-        <w:ind w:left="6105" w:hanging="360"/>
-      </w:pPr>
-    </w:lvl>
-    <w:lvl w:ilvl="8" w:tplc="0419001B" w:tentative="1">
-      <w:start w:val="1"/>
-      <w:numFmt w:val="lowerRoman"/>
-      <w:lvlText w:val="%9."/>
-      <w:lvlJc w:val="right"/>
-      <w:pPr>
-        <w:ind w:left="6825" w:hanging="180"/>
-      </w:pPr>
-    </w:lvl>
-  </w:abstractNum>
-  <w:abstractNum w:abstractNumId="7" w15:restartNumberingAfterBreak="0">
-    <w:nsid w:val="256A1139"/>
+    <w:nsid w:val="0FD10186"/>
     <w:multiLevelType w:val="multilevel"/>
     <w:tmpl w:val="3DD47060"/>
     <w:lvl w:ilvl="0">
@@ -45536,8 +45415,97 @@
       </w:rPr>
     </w:lvl>
   </w:abstractNum>
+  <w:abstractNum w:abstractNumId="7" w15:restartNumberingAfterBreak="0">
+    <w:nsid w:val="21B608FC"/>
+    <w:multiLevelType w:val="hybridMultilevel"/>
+    <w:tmpl w:val="2A88E930"/>
+    <w:lvl w:ilvl="0" w:tplc="74349414">
+      <w:start w:val="1"/>
+      <w:numFmt w:val="decimal"/>
+      <w:lvlText w:val="%1.)"/>
+      <w:lvlJc w:val="left"/>
+      <w:pPr>
+        <w:ind w:left="1065" w:hanging="360"/>
+      </w:pPr>
+      <w:rPr>
+        <w:rFonts w:hint="default"/>
+      </w:rPr>
+    </w:lvl>
+    <w:lvl w:ilvl="1" w:tplc="04190019" w:tentative="1">
+      <w:start w:val="1"/>
+      <w:numFmt w:val="lowerLetter"/>
+      <w:lvlText w:val="%2."/>
+      <w:lvlJc w:val="left"/>
+      <w:pPr>
+        <w:ind w:left="1785" w:hanging="360"/>
+      </w:pPr>
+    </w:lvl>
+    <w:lvl w:ilvl="2" w:tplc="0419001B" w:tentative="1">
+      <w:start w:val="1"/>
+      <w:numFmt w:val="lowerRoman"/>
+      <w:lvlText w:val="%3."/>
+      <w:lvlJc w:val="right"/>
+      <w:pPr>
+        <w:ind w:left="2505" w:hanging="180"/>
+      </w:pPr>
+    </w:lvl>
+    <w:lvl w:ilvl="3" w:tplc="0419000F" w:tentative="1">
+      <w:start w:val="1"/>
+      <w:numFmt w:val="decimal"/>
+      <w:lvlText w:val="%4."/>
+      <w:lvlJc w:val="left"/>
+      <w:pPr>
+        <w:ind w:left="3225" w:hanging="360"/>
+      </w:pPr>
+    </w:lvl>
+    <w:lvl w:ilvl="4" w:tplc="04190019" w:tentative="1">
+      <w:start w:val="1"/>
+      <w:numFmt w:val="lowerLetter"/>
+      <w:lvlText w:val="%5."/>
+      <w:lvlJc w:val="left"/>
+      <w:pPr>
+        <w:ind w:left="3945" w:hanging="360"/>
+      </w:pPr>
+    </w:lvl>
+    <w:lvl w:ilvl="5" w:tplc="0419001B" w:tentative="1">
+      <w:start w:val="1"/>
+      <w:numFmt w:val="lowerRoman"/>
+      <w:lvlText w:val="%6."/>
+      <w:lvlJc w:val="right"/>
+      <w:pPr>
+        <w:ind w:left="4665" w:hanging="180"/>
+      </w:pPr>
+    </w:lvl>
+    <w:lvl w:ilvl="6" w:tplc="0419000F" w:tentative="1">
+      <w:start w:val="1"/>
+      <w:numFmt w:val="decimal"/>
+      <w:lvlText w:val="%7."/>
+      <w:lvlJc w:val="left"/>
+      <w:pPr>
+        <w:ind w:left="5385" w:hanging="360"/>
+      </w:pPr>
+    </w:lvl>
+    <w:lvl w:ilvl="7" w:tplc="04190019" w:tentative="1">
+      <w:start w:val="1"/>
+      <w:numFmt w:val="lowerLetter"/>
+      <w:lvlText w:val="%8."/>
+      <w:lvlJc w:val="left"/>
+      <w:pPr>
+        <w:ind w:left="6105" w:hanging="360"/>
+      </w:pPr>
+    </w:lvl>
+    <w:lvl w:ilvl="8" w:tplc="0419001B" w:tentative="1">
+      <w:start w:val="1"/>
+      <w:numFmt w:val="lowerRoman"/>
+      <w:lvlText w:val="%9."/>
+      <w:lvlJc w:val="right"/>
+      <w:pPr>
+        <w:ind w:left="6825" w:hanging="180"/>
+      </w:pPr>
+    </w:lvl>
+  </w:abstractNum>
   <w:abstractNum w:abstractNumId="8" w15:restartNumberingAfterBreak="0">
-    <w:nsid w:val="257A76E0"/>
+    <w:nsid w:val="256A1139"/>
     <w:multiLevelType w:val="multilevel"/>
     <w:tmpl w:val="3DD47060"/>
     <w:lvl w:ilvl="0">
@@ -45658,9 +45626,9 @@
     </w:lvl>
   </w:abstractNum>
   <w:abstractNum w:abstractNumId="9" w15:restartNumberingAfterBreak="0">
-    <w:nsid w:val="27884FE5"/>
+    <w:nsid w:val="257A76E0"/>
     <w:multiLevelType w:val="multilevel"/>
-    <w:tmpl w:val="74B48762"/>
+    <w:tmpl w:val="3DD47060"/>
     <w:lvl w:ilvl="0">
       <w:start w:val="1"/>
       <w:numFmt w:val="decimal"/>
@@ -45680,7 +45648,7 @@
       <w:lvlText w:val="%1.%2"/>
       <w:lvlJc w:val="left"/>
       <w:pPr>
-        <w:ind w:left="720" w:hanging="360"/>
+        <w:ind w:left="750" w:hanging="390"/>
       </w:pPr>
       <w:rPr>
         <w:rFonts w:hint="default"/>
@@ -45732,7 +45700,7 @@
       <w:lvlText w:val="%1.%2.%3.%4.%5.%6"/>
       <w:lvlJc w:val="left"/>
       <w:pPr>
-        <w:ind w:left="1800" w:hanging="1440"/>
+        <w:ind w:left="1440" w:hanging="1080"/>
       </w:pPr>
       <w:rPr>
         <w:rFonts w:hint="default"/>
@@ -45758,7 +45726,7 @@
       <w:lvlText w:val="%1.%2.%3.%4.%5.%6.%7.%8"/>
       <w:lvlJc w:val="left"/>
       <w:pPr>
-        <w:ind w:left="2160" w:hanging="1800"/>
+        <w:ind w:left="1800" w:hanging="1440"/>
       </w:pPr>
       <w:rPr>
         <w:rFonts w:hint="default"/>
@@ -45771,7 +45739,7 @@
       <w:lvlText w:val="%1.%2.%3.%4.%5.%6.%7.%8.%9"/>
       <w:lvlJc w:val="left"/>
       <w:pPr>
-        <w:ind w:left="2160" w:hanging="1800"/>
+        <w:ind w:left="1800" w:hanging="1440"/>
       </w:pPr>
       <w:rPr>
         <w:rFonts w:hint="default"/>
@@ -45779,1156 +45747,11 @@
     </w:lvl>
   </w:abstractNum>
   <w:abstractNum w:abstractNumId="10" w15:restartNumberingAfterBreak="0">
-    <w:nsid w:val="2871229E"/>
-    <w:multiLevelType w:val="hybridMultilevel"/>
-    <w:tmpl w:val="2F1A6EAA"/>
-    <w:lvl w:ilvl="0" w:tplc="0419000F">
-      <w:start w:val="1"/>
-      <w:numFmt w:val="decimal"/>
-      <w:lvlText w:val="%1."/>
-      <w:lvlJc w:val="left"/>
-      <w:pPr>
-        <w:ind w:left="720" w:hanging="360"/>
-      </w:pPr>
-      <w:rPr>
-        <w:rFonts w:hint="default"/>
-      </w:rPr>
-    </w:lvl>
-    <w:lvl w:ilvl="1" w:tplc="04190019" w:tentative="1">
-      <w:start w:val="1"/>
-      <w:numFmt w:val="lowerLetter"/>
-      <w:lvlText w:val="%2."/>
-      <w:lvlJc w:val="left"/>
-      <w:pPr>
-        <w:ind w:left="1440" w:hanging="360"/>
-      </w:pPr>
-    </w:lvl>
-    <w:lvl w:ilvl="2" w:tplc="0419001B" w:tentative="1">
-      <w:start w:val="1"/>
-      <w:numFmt w:val="lowerRoman"/>
-      <w:lvlText w:val="%3."/>
-      <w:lvlJc w:val="right"/>
-      <w:pPr>
-        <w:ind w:left="2160" w:hanging="180"/>
-      </w:pPr>
-    </w:lvl>
-    <w:lvl w:ilvl="3" w:tplc="0419000F" w:tentative="1">
-      <w:start w:val="1"/>
-      <w:numFmt w:val="decimal"/>
-      <w:lvlText w:val="%4."/>
-      <w:lvlJc w:val="left"/>
-      <w:pPr>
-        <w:ind w:left="2880" w:hanging="360"/>
-      </w:pPr>
-    </w:lvl>
-    <w:lvl w:ilvl="4" w:tplc="04190019" w:tentative="1">
-      <w:start w:val="1"/>
-      <w:numFmt w:val="lowerLetter"/>
-      <w:lvlText w:val="%5."/>
-      <w:lvlJc w:val="left"/>
-      <w:pPr>
-        <w:ind w:left="3600" w:hanging="360"/>
-      </w:pPr>
-    </w:lvl>
-    <w:lvl w:ilvl="5" w:tplc="0419001B" w:tentative="1">
-      <w:start w:val="1"/>
-      <w:numFmt w:val="lowerRoman"/>
-      <w:lvlText w:val="%6."/>
-      <w:lvlJc w:val="right"/>
-      <w:pPr>
-        <w:ind w:left="4320" w:hanging="180"/>
-      </w:pPr>
-    </w:lvl>
-    <w:lvl w:ilvl="6" w:tplc="0419000F" w:tentative="1">
-      <w:start w:val="1"/>
-      <w:numFmt w:val="decimal"/>
-      <w:lvlText w:val="%7."/>
-      <w:lvlJc w:val="left"/>
-      <w:pPr>
-        <w:ind w:left="5040" w:hanging="360"/>
-      </w:pPr>
-    </w:lvl>
-    <w:lvl w:ilvl="7" w:tplc="04190019" w:tentative="1">
-      <w:start w:val="1"/>
-      <w:numFmt w:val="lowerLetter"/>
-      <w:lvlText w:val="%8."/>
-      <w:lvlJc w:val="left"/>
-      <w:pPr>
-        <w:ind w:left="5760" w:hanging="360"/>
-      </w:pPr>
-    </w:lvl>
-    <w:lvl w:ilvl="8" w:tplc="0419001B" w:tentative="1">
-      <w:start w:val="1"/>
-      <w:numFmt w:val="lowerRoman"/>
-      <w:lvlText w:val="%9."/>
-      <w:lvlJc w:val="right"/>
-      <w:pPr>
-        <w:ind w:left="6480" w:hanging="180"/>
-      </w:pPr>
-    </w:lvl>
-  </w:abstractNum>
-  <w:abstractNum w:abstractNumId="11" w15:restartNumberingAfterBreak="0">
-    <w:nsid w:val="297473C6"/>
-    <w:multiLevelType w:val="hybridMultilevel"/>
-    <w:tmpl w:val="80D8458E"/>
-    <w:lvl w:ilvl="0" w:tplc="37F8A64C">
-      <w:start w:val="1"/>
-      <w:numFmt w:val="decimal"/>
-      <w:lvlText w:val="%1."/>
-      <w:lvlJc w:val="left"/>
-      <w:pPr>
-        <w:ind w:left="1065" w:hanging="360"/>
-      </w:pPr>
-    </w:lvl>
-    <w:lvl w:ilvl="1" w:tplc="04190019">
-      <w:start w:val="1"/>
-      <w:numFmt w:val="lowerLetter"/>
-      <w:lvlText w:val="%2."/>
-      <w:lvlJc w:val="left"/>
-      <w:pPr>
-        <w:ind w:left="1440" w:hanging="360"/>
-      </w:pPr>
-    </w:lvl>
-    <w:lvl w:ilvl="2" w:tplc="0419001B">
-      <w:start w:val="1"/>
-      <w:numFmt w:val="lowerRoman"/>
-      <w:lvlText w:val="%3."/>
-      <w:lvlJc w:val="right"/>
-      <w:pPr>
-        <w:ind w:left="2160" w:hanging="180"/>
-      </w:pPr>
-    </w:lvl>
-    <w:lvl w:ilvl="3" w:tplc="0419000F">
-      <w:start w:val="1"/>
-      <w:numFmt w:val="decimal"/>
-      <w:lvlText w:val="%4."/>
-      <w:lvlJc w:val="left"/>
-      <w:pPr>
-        <w:ind w:left="2880" w:hanging="360"/>
-      </w:pPr>
-    </w:lvl>
-    <w:lvl w:ilvl="4" w:tplc="04190019">
-      <w:start w:val="1"/>
-      <w:numFmt w:val="lowerLetter"/>
-      <w:lvlText w:val="%5."/>
-      <w:lvlJc w:val="left"/>
-      <w:pPr>
-        <w:ind w:left="3600" w:hanging="360"/>
-      </w:pPr>
-    </w:lvl>
-    <w:lvl w:ilvl="5" w:tplc="0419001B">
-      <w:start w:val="1"/>
-      <w:numFmt w:val="lowerRoman"/>
-      <w:lvlText w:val="%6."/>
-      <w:lvlJc w:val="right"/>
-      <w:pPr>
-        <w:ind w:left="4320" w:hanging="180"/>
-      </w:pPr>
-    </w:lvl>
-    <w:lvl w:ilvl="6" w:tplc="0419000F">
-      <w:start w:val="1"/>
-      <w:numFmt w:val="decimal"/>
-      <w:lvlText w:val="%7."/>
-      <w:lvlJc w:val="left"/>
-      <w:pPr>
-        <w:ind w:left="5040" w:hanging="360"/>
-      </w:pPr>
-    </w:lvl>
-    <w:lvl w:ilvl="7" w:tplc="04190019">
-      <w:start w:val="1"/>
-      <w:numFmt w:val="lowerLetter"/>
-      <w:lvlText w:val="%8."/>
-      <w:lvlJc w:val="left"/>
-      <w:pPr>
-        <w:ind w:left="5760" w:hanging="360"/>
-      </w:pPr>
-    </w:lvl>
-    <w:lvl w:ilvl="8" w:tplc="0419001B">
-      <w:start w:val="1"/>
-      <w:numFmt w:val="lowerRoman"/>
-      <w:lvlText w:val="%9."/>
-      <w:lvlJc w:val="right"/>
-      <w:pPr>
-        <w:ind w:left="6480" w:hanging="180"/>
-      </w:pPr>
-    </w:lvl>
-  </w:abstractNum>
-  <w:abstractNum w:abstractNumId="12" w15:restartNumberingAfterBreak="0">
-    <w:nsid w:val="2C82296D"/>
-    <w:multiLevelType w:val="hybridMultilevel"/>
-    <w:tmpl w:val="C71AD99C"/>
-    <w:lvl w:ilvl="0" w:tplc="44F25E0E">
-      <w:start w:val="1"/>
-      <w:numFmt w:val="decimal"/>
-      <w:lvlText w:val="%1."/>
-      <w:lvlJc w:val="left"/>
-      <w:pPr>
-        <w:ind w:left="1065" w:hanging="360"/>
-      </w:pPr>
-    </w:lvl>
-    <w:lvl w:ilvl="1" w:tplc="04190019">
-      <w:start w:val="1"/>
-      <w:numFmt w:val="lowerLetter"/>
-      <w:lvlText w:val="%2."/>
-      <w:lvlJc w:val="left"/>
-      <w:pPr>
-        <w:ind w:left="1785" w:hanging="360"/>
-      </w:pPr>
-    </w:lvl>
-    <w:lvl w:ilvl="2" w:tplc="0419001B">
-      <w:start w:val="1"/>
-      <w:numFmt w:val="lowerRoman"/>
-      <w:lvlText w:val="%3."/>
-      <w:lvlJc w:val="right"/>
-      <w:pPr>
-        <w:ind w:left="2505" w:hanging="180"/>
-      </w:pPr>
-    </w:lvl>
-    <w:lvl w:ilvl="3" w:tplc="0419000F">
-      <w:start w:val="1"/>
-      <w:numFmt w:val="decimal"/>
-      <w:lvlText w:val="%4."/>
-      <w:lvlJc w:val="left"/>
-      <w:pPr>
-        <w:ind w:left="3225" w:hanging="360"/>
-      </w:pPr>
-    </w:lvl>
-    <w:lvl w:ilvl="4" w:tplc="04190019">
-      <w:start w:val="1"/>
-      <w:numFmt w:val="lowerLetter"/>
-      <w:lvlText w:val="%5."/>
-      <w:lvlJc w:val="left"/>
-      <w:pPr>
-        <w:ind w:left="3945" w:hanging="360"/>
-      </w:pPr>
-    </w:lvl>
-    <w:lvl w:ilvl="5" w:tplc="0419001B">
-      <w:start w:val="1"/>
-      <w:numFmt w:val="lowerRoman"/>
-      <w:lvlText w:val="%6."/>
-      <w:lvlJc w:val="right"/>
-      <w:pPr>
-        <w:ind w:left="4665" w:hanging="180"/>
-      </w:pPr>
-    </w:lvl>
-    <w:lvl w:ilvl="6" w:tplc="0419000F">
-      <w:start w:val="1"/>
-      <w:numFmt w:val="decimal"/>
-      <w:lvlText w:val="%7."/>
-      <w:lvlJc w:val="left"/>
-      <w:pPr>
-        <w:ind w:left="5385" w:hanging="360"/>
-      </w:pPr>
-    </w:lvl>
-    <w:lvl w:ilvl="7" w:tplc="04190019">
-      <w:start w:val="1"/>
-      <w:numFmt w:val="lowerLetter"/>
-      <w:lvlText w:val="%8."/>
-      <w:lvlJc w:val="left"/>
-      <w:pPr>
-        <w:ind w:left="6105" w:hanging="360"/>
-      </w:pPr>
-    </w:lvl>
-    <w:lvl w:ilvl="8" w:tplc="0419001B">
-      <w:start w:val="1"/>
-      <w:numFmt w:val="lowerRoman"/>
-      <w:lvlText w:val="%9."/>
-      <w:lvlJc w:val="right"/>
-      <w:pPr>
-        <w:ind w:left="6825" w:hanging="180"/>
-      </w:pPr>
-    </w:lvl>
-  </w:abstractNum>
-  <w:abstractNum w:abstractNumId="13" w15:restartNumberingAfterBreak="0">
-    <w:nsid w:val="2F6E3C7B"/>
-    <w:multiLevelType w:val="hybridMultilevel"/>
-    <w:tmpl w:val="E6841BFC"/>
-    <w:lvl w:ilvl="0" w:tplc="F0E4123C">
-      <w:start w:val="1"/>
-      <w:numFmt w:val="decimal"/>
-      <w:lvlText w:val="%1."/>
-      <w:lvlJc w:val="left"/>
-      <w:pPr>
-        <w:ind w:left="1065" w:hanging="360"/>
-      </w:pPr>
-      <w:rPr>
-        <w:rFonts w:hint="default"/>
-      </w:rPr>
-    </w:lvl>
-    <w:lvl w:ilvl="1" w:tplc="04190019" w:tentative="1">
-      <w:start w:val="1"/>
-      <w:numFmt w:val="lowerLetter"/>
-      <w:lvlText w:val="%2."/>
-      <w:lvlJc w:val="left"/>
-      <w:pPr>
-        <w:ind w:left="1785" w:hanging="360"/>
-      </w:pPr>
-    </w:lvl>
-    <w:lvl w:ilvl="2" w:tplc="0419001B" w:tentative="1">
-      <w:start w:val="1"/>
-      <w:numFmt w:val="lowerRoman"/>
-      <w:lvlText w:val="%3."/>
-      <w:lvlJc w:val="right"/>
-      <w:pPr>
-        <w:ind w:left="2505" w:hanging="180"/>
-      </w:pPr>
-    </w:lvl>
-    <w:lvl w:ilvl="3" w:tplc="0419000F" w:tentative="1">
-      <w:start w:val="1"/>
-      <w:numFmt w:val="decimal"/>
-      <w:lvlText w:val="%4."/>
-      <w:lvlJc w:val="left"/>
-      <w:pPr>
-        <w:ind w:left="3225" w:hanging="360"/>
-      </w:pPr>
-    </w:lvl>
-    <w:lvl w:ilvl="4" w:tplc="04190019" w:tentative="1">
-      <w:start w:val="1"/>
-      <w:numFmt w:val="lowerLetter"/>
-      <w:lvlText w:val="%5."/>
-      <w:lvlJc w:val="left"/>
-      <w:pPr>
-        <w:ind w:left="3945" w:hanging="360"/>
-      </w:pPr>
-    </w:lvl>
-    <w:lvl w:ilvl="5" w:tplc="0419001B" w:tentative="1">
-      <w:start w:val="1"/>
-      <w:numFmt w:val="lowerRoman"/>
-      <w:lvlText w:val="%6."/>
-      <w:lvlJc w:val="right"/>
-      <w:pPr>
-        <w:ind w:left="4665" w:hanging="180"/>
-      </w:pPr>
-    </w:lvl>
-    <w:lvl w:ilvl="6" w:tplc="0419000F" w:tentative="1">
-      <w:start w:val="1"/>
-      <w:numFmt w:val="decimal"/>
-      <w:lvlText w:val="%7."/>
-      <w:lvlJc w:val="left"/>
-      <w:pPr>
-        <w:ind w:left="5385" w:hanging="360"/>
-      </w:pPr>
-    </w:lvl>
-    <w:lvl w:ilvl="7" w:tplc="04190019" w:tentative="1">
-      <w:start w:val="1"/>
-      <w:numFmt w:val="lowerLetter"/>
-      <w:lvlText w:val="%8."/>
-      <w:lvlJc w:val="left"/>
-      <w:pPr>
-        <w:ind w:left="6105" w:hanging="360"/>
-      </w:pPr>
-    </w:lvl>
-    <w:lvl w:ilvl="8" w:tplc="0419001B" w:tentative="1">
-      <w:start w:val="1"/>
-      <w:numFmt w:val="lowerRoman"/>
-      <w:lvlText w:val="%9."/>
-      <w:lvlJc w:val="right"/>
-      <w:pPr>
-        <w:ind w:left="6825" w:hanging="180"/>
-      </w:pPr>
-    </w:lvl>
-  </w:abstractNum>
-  <w:abstractNum w:abstractNumId="14" w15:restartNumberingAfterBreak="0">
-    <w:nsid w:val="30172574"/>
-    <w:multiLevelType w:val="hybridMultilevel"/>
-    <w:tmpl w:val="2A88E930"/>
-    <w:lvl w:ilvl="0" w:tplc="74349414">
-      <w:start w:val="1"/>
-      <w:numFmt w:val="decimal"/>
-      <w:lvlText w:val="%1.)"/>
-      <w:lvlJc w:val="left"/>
-      <w:pPr>
-        <w:ind w:left="1065" w:hanging="360"/>
-      </w:pPr>
-      <w:rPr>
-        <w:rFonts w:hint="default"/>
-      </w:rPr>
-    </w:lvl>
-    <w:lvl w:ilvl="1" w:tplc="04190019" w:tentative="1">
-      <w:start w:val="1"/>
-      <w:numFmt w:val="lowerLetter"/>
-      <w:lvlText w:val="%2."/>
-      <w:lvlJc w:val="left"/>
-      <w:pPr>
-        <w:ind w:left="1785" w:hanging="360"/>
-      </w:pPr>
-    </w:lvl>
-    <w:lvl w:ilvl="2" w:tplc="0419001B" w:tentative="1">
-      <w:start w:val="1"/>
-      <w:numFmt w:val="lowerRoman"/>
-      <w:lvlText w:val="%3."/>
-      <w:lvlJc w:val="right"/>
-      <w:pPr>
-        <w:ind w:left="2505" w:hanging="180"/>
-      </w:pPr>
-    </w:lvl>
-    <w:lvl w:ilvl="3" w:tplc="0419000F" w:tentative="1">
-      <w:start w:val="1"/>
-      <w:numFmt w:val="decimal"/>
-      <w:lvlText w:val="%4."/>
-      <w:lvlJc w:val="left"/>
-      <w:pPr>
-        <w:ind w:left="3225" w:hanging="360"/>
-      </w:pPr>
-    </w:lvl>
-    <w:lvl w:ilvl="4" w:tplc="04190019" w:tentative="1">
-      <w:start w:val="1"/>
-      <w:numFmt w:val="lowerLetter"/>
-      <w:lvlText w:val="%5."/>
-      <w:lvlJc w:val="left"/>
-      <w:pPr>
-        <w:ind w:left="3945" w:hanging="360"/>
-      </w:pPr>
-    </w:lvl>
-    <w:lvl w:ilvl="5" w:tplc="0419001B" w:tentative="1">
-      <w:start w:val="1"/>
-      <w:numFmt w:val="lowerRoman"/>
-      <w:lvlText w:val="%6."/>
-      <w:lvlJc w:val="right"/>
-      <w:pPr>
-        <w:ind w:left="4665" w:hanging="180"/>
-      </w:pPr>
-    </w:lvl>
-    <w:lvl w:ilvl="6" w:tplc="0419000F" w:tentative="1">
-      <w:start w:val="1"/>
-      <w:numFmt w:val="decimal"/>
-      <w:lvlText w:val="%7."/>
-      <w:lvlJc w:val="left"/>
-      <w:pPr>
-        <w:ind w:left="5385" w:hanging="360"/>
-      </w:pPr>
-    </w:lvl>
-    <w:lvl w:ilvl="7" w:tplc="04190019" w:tentative="1">
-      <w:start w:val="1"/>
-      <w:numFmt w:val="lowerLetter"/>
-      <w:lvlText w:val="%8."/>
-      <w:lvlJc w:val="left"/>
-      <w:pPr>
-        <w:ind w:left="6105" w:hanging="360"/>
-      </w:pPr>
-    </w:lvl>
-    <w:lvl w:ilvl="8" w:tplc="0419001B" w:tentative="1">
-      <w:start w:val="1"/>
-      <w:numFmt w:val="lowerRoman"/>
-      <w:lvlText w:val="%9."/>
-      <w:lvlJc w:val="right"/>
-      <w:pPr>
-        <w:ind w:left="6825" w:hanging="180"/>
-      </w:pPr>
-    </w:lvl>
-  </w:abstractNum>
-  <w:abstractNum w:abstractNumId="15" w15:restartNumberingAfterBreak="0">
-    <w:nsid w:val="304E6A5A"/>
-    <w:multiLevelType w:val="hybridMultilevel"/>
-    <w:tmpl w:val="8300142C"/>
-    <w:lvl w:ilvl="0" w:tplc="12C43E18">
-      <w:start w:val="4"/>
-      <w:numFmt w:val="decimal"/>
-      <w:lvlText w:val="%1"/>
-      <w:lvlJc w:val="left"/>
-      <w:pPr>
-        <w:ind w:left="720" w:hanging="360"/>
-      </w:pPr>
-      <w:rPr>
-        <w:rFonts w:hint="default"/>
-      </w:rPr>
-    </w:lvl>
-    <w:lvl w:ilvl="1" w:tplc="04190019" w:tentative="1">
-      <w:start w:val="1"/>
-      <w:numFmt w:val="lowerLetter"/>
-      <w:lvlText w:val="%2."/>
-      <w:lvlJc w:val="left"/>
-      <w:pPr>
-        <w:ind w:left="1440" w:hanging="360"/>
-      </w:pPr>
-    </w:lvl>
-    <w:lvl w:ilvl="2" w:tplc="0419001B" w:tentative="1">
-      <w:start w:val="1"/>
-      <w:numFmt w:val="lowerRoman"/>
-      <w:lvlText w:val="%3."/>
-      <w:lvlJc w:val="right"/>
-      <w:pPr>
-        <w:ind w:left="2160" w:hanging="180"/>
-      </w:pPr>
-    </w:lvl>
-    <w:lvl w:ilvl="3" w:tplc="0419000F" w:tentative="1">
-      <w:start w:val="1"/>
-      <w:numFmt w:val="decimal"/>
-      <w:lvlText w:val="%4."/>
-      <w:lvlJc w:val="left"/>
-      <w:pPr>
-        <w:ind w:left="2880" w:hanging="360"/>
-      </w:pPr>
-    </w:lvl>
-    <w:lvl w:ilvl="4" w:tplc="04190019" w:tentative="1">
-      <w:start w:val="1"/>
-      <w:numFmt w:val="lowerLetter"/>
-      <w:lvlText w:val="%5."/>
-      <w:lvlJc w:val="left"/>
-      <w:pPr>
-        <w:ind w:left="3600" w:hanging="360"/>
-      </w:pPr>
-    </w:lvl>
-    <w:lvl w:ilvl="5" w:tplc="0419001B" w:tentative="1">
-      <w:start w:val="1"/>
-      <w:numFmt w:val="lowerRoman"/>
-      <w:lvlText w:val="%6."/>
-      <w:lvlJc w:val="right"/>
-      <w:pPr>
-        <w:ind w:left="4320" w:hanging="180"/>
-      </w:pPr>
-    </w:lvl>
-    <w:lvl w:ilvl="6" w:tplc="0419000F" w:tentative="1">
-      <w:start w:val="1"/>
-      <w:numFmt w:val="decimal"/>
-      <w:lvlText w:val="%7."/>
-      <w:lvlJc w:val="left"/>
-      <w:pPr>
-        <w:ind w:left="5040" w:hanging="360"/>
-      </w:pPr>
-    </w:lvl>
-    <w:lvl w:ilvl="7" w:tplc="04190019" w:tentative="1">
-      <w:start w:val="1"/>
-      <w:numFmt w:val="lowerLetter"/>
-      <w:lvlText w:val="%8."/>
-      <w:lvlJc w:val="left"/>
-      <w:pPr>
-        <w:ind w:left="5760" w:hanging="360"/>
-      </w:pPr>
-    </w:lvl>
-    <w:lvl w:ilvl="8" w:tplc="0419001B" w:tentative="1">
-      <w:start w:val="1"/>
-      <w:numFmt w:val="lowerRoman"/>
-      <w:lvlText w:val="%9."/>
-      <w:lvlJc w:val="right"/>
-      <w:pPr>
-        <w:ind w:left="6480" w:hanging="180"/>
-      </w:pPr>
-    </w:lvl>
-  </w:abstractNum>
-  <w:abstractNum w:abstractNumId="16" w15:restartNumberingAfterBreak="0">
-    <w:nsid w:val="30D757E7"/>
-    <w:multiLevelType w:val="hybridMultilevel"/>
-    <w:tmpl w:val="33B878E8"/>
-    <w:lvl w:ilvl="0" w:tplc="0419000F">
-      <w:start w:val="1"/>
-      <w:numFmt w:val="decimal"/>
-      <w:lvlText w:val="%1."/>
-      <w:lvlJc w:val="left"/>
-      <w:pPr>
-        <w:ind w:left="720" w:hanging="360"/>
-      </w:pPr>
-      <w:rPr>
-        <w:rFonts w:hint="default"/>
-      </w:rPr>
-    </w:lvl>
-    <w:lvl w:ilvl="1" w:tplc="04190019" w:tentative="1">
-      <w:start w:val="1"/>
-      <w:numFmt w:val="lowerLetter"/>
-      <w:lvlText w:val="%2."/>
-      <w:lvlJc w:val="left"/>
-      <w:pPr>
-        <w:ind w:left="1440" w:hanging="360"/>
-      </w:pPr>
-    </w:lvl>
-    <w:lvl w:ilvl="2" w:tplc="0419001B" w:tentative="1">
-      <w:start w:val="1"/>
-      <w:numFmt w:val="lowerRoman"/>
-      <w:lvlText w:val="%3."/>
-      <w:lvlJc w:val="right"/>
-      <w:pPr>
-        <w:ind w:left="2160" w:hanging="180"/>
-      </w:pPr>
-    </w:lvl>
-    <w:lvl w:ilvl="3" w:tplc="0419000F" w:tentative="1">
-      <w:start w:val="1"/>
-      <w:numFmt w:val="decimal"/>
-      <w:lvlText w:val="%4."/>
-      <w:lvlJc w:val="left"/>
-      <w:pPr>
-        <w:ind w:left="2880" w:hanging="360"/>
-      </w:pPr>
-    </w:lvl>
-    <w:lvl w:ilvl="4" w:tplc="04190019" w:tentative="1">
-      <w:start w:val="1"/>
-      <w:numFmt w:val="lowerLetter"/>
-      <w:lvlText w:val="%5."/>
-      <w:lvlJc w:val="left"/>
-      <w:pPr>
-        <w:ind w:left="3600" w:hanging="360"/>
-      </w:pPr>
-    </w:lvl>
-    <w:lvl w:ilvl="5" w:tplc="0419001B" w:tentative="1">
-      <w:start w:val="1"/>
-      <w:numFmt w:val="lowerRoman"/>
-      <w:lvlText w:val="%6."/>
-      <w:lvlJc w:val="right"/>
-      <w:pPr>
-        <w:ind w:left="4320" w:hanging="180"/>
-      </w:pPr>
-    </w:lvl>
-    <w:lvl w:ilvl="6" w:tplc="0419000F" w:tentative="1">
-      <w:start w:val="1"/>
-      <w:numFmt w:val="decimal"/>
-      <w:lvlText w:val="%7."/>
-      <w:lvlJc w:val="left"/>
-      <w:pPr>
-        <w:ind w:left="5040" w:hanging="360"/>
-      </w:pPr>
-    </w:lvl>
-    <w:lvl w:ilvl="7" w:tplc="04190019" w:tentative="1">
-      <w:start w:val="1"/>
-      <w:numFmt w:val="lowerLetter"/>
-      <w:lvlText w:val="%8."/>
-      <w:lvlJc w:val="left"/>
-      <w:pPr>
-        <w:ind w:left="5760" w:hanging="360"/>
-      </w:pPr>
-    </w:lvl>
-    <w:lvl w:ilvl="8" w:tplc="0419001B" w:tentative="1">
-      <w:start w:val="1"/>
-      <w:numFmt w:val="lowerRoman"/>
-      <w:lvlText w:val="%9."/>
-      <w:lvlJc w:val="right"/>
-      <w:pPr>
-        <w:ind w:left="6480" w:hanging="180"/>
-      </w:pPr>
-    </w:lvl>
-  </w:abstractNum>
-  <w:abstractNum w:abstractNumId="17" w15:restartNumberingAfterBreak="0">
-    <w:nsid w:val="31A67A4D"/>
+    <w:nsid w:val="27884FE5"/>
     <w:multiLevelType w:val="multilevel"/>
-    <w:tmpl w:val="0809001D"/>
+    <w:tmpl w:val="74B48762"/>
     <w:lvl w:ilvl="0">
       <w:start w:val="1"/>
-      <w:numFmt w:val="decimal"/>
-      <w:lvlText w:val="%1)"/>
-      <w:lvlJc w:val="left"/>
-      <w:pPr>
-        <w:ind w:left="360" w:hanging="360"/>
-      </w:pPr>
-    </w:lvl>
-    <w:lvl w:ilvl="1">
-      <w:start w:val="1"/>
-      <w:numFmt w:val="lowerLetter"/>
-      <w:lvlText w:val="%2)"/>
-      <w:lvlJc w:val="left"/>
-      <w:pPr>
-        <w:ind w:left="720" w:hanging="360"/>
-      </w:pPr>
-    </w:lvl>
-    <w:lvl w:ilvl="2">
-      <w:start w:val="1"/>
-      <w:numFmt w:val="lowerRoman"/>
-      <w:lvlText w:val="%3)"/>
-      <w:lvlJc w:val="left"/>
-      <w:pPr>
-        <w:ind w:left="1080" w:hanging="360"/>
-      </w:pPr>
-    </w:lvl>
-    <w:lvl w:ilvl="3">
-      <w:start w:val="1"/>
-      <w:numFmt w:val="decimal"/>
-      <w:lvlText w:val="(%4)"/>
-      <w:lvlJc w:val="left"/>
-      <w:pPr>
-        <w:ind w:left="1440" w:hanging="360"/>
-      </w:pPr>
-    </w:lvl>
-    <w:lvl w:ilvl="4">
-      <w:start w:val="1"/>
-      <w:numFmt w:val="lowerLetter"/>
-      <w:lvlText w:val="(%5)"/>
-      <w:lvlJc w:val="left"/>
-      <w:pPr>
-        <w:ind w:left="1800" w:hanging="360"/>
-      </w:pPr>
-    </w:lvl>
-    <w:lvl w:ilvl="5">
-      <w:start w:val="1"/>
-      <w:numFmt w:val="lowerRoman"/>
-      <w:lvlText w:val="(%6)"/>
-      <w:lvlJc w:val="left"/>
-      <w:pPr>
-        <w:ind w:left="2160" w:hanging="360"/>
-      </w:pPr>
-    </w:lvl>
-    <w:lvl w:ilvl="6">
-      <w:start w:val="1"/>
-      <w:numFmt w:val="decimal"/>
-      <w:lvlText w:val="%7."/>
-      <w:lvlJc w:val="left"/>
-      <w:pPr>
-        <w:ind w:left="2520" w:hanging="360"/>
-      </w:pPr>
-    </w:lvl>
-    <w:lvl w:ilvl="7">
-      <w:start w:val="1"/>
-      <w:numFmt w:val="lowerLetter"/>
-      <w:lvlText w:val="%8."/>
-      <w:lvlJc w:val="left"/>
-      <w:pPr>
-        <w:ind w:left="2880" w:hanging="360"/>
-      </w:pPr>
-    </w:lvl>
-    <w:lvl w:ilvl="8">
-      <w:start w:val="1"/>
-      <w:numFmt w:val="lowerRoman"/>
-      <w:lvlText w:val="%9."/>
-      <w:lvlJc w:val="left"/>
-      <w:pPr>
-        <w:ind w:left="3240" w:hanging="360"/>
-      </w:pPr>
-    </w:lvl>
-  </w:abstractNum>
-  <w:abstractNum w:abstractNumId="18" w15:restartNumberingAfterBreak="0">
-    <w:nsid w:val="32505FAF"/>
-    <w:multiLevelType w:val="hybridMultilevel"/>
-    <w:tmpl w:val="5EE04A9C"/>
-    <w:lvl w:ilvl="0" w:tplc="74349414">
-      <w:start w:val="1"/>
-      <w:numFmt w:val="decimal"/>
-      <w:lvlText w:val="%1.)"/>
-      <w:lvlJc w:val="left"/>
-      <w:pPr>
-        <w:ind w:left="1065" w:hanging="360"/>
-      </w:pPr>
-      <w:rPr>
-        <w:rFonts w:hint="default"/>
-      </w:rPr>
-    </w:lvl>
-    <w:lvl w:ilvl="1" w:tplc="04190019" w:tentative="1">
-      <w:start w:val="1"/>
-      <w:numFmt w:val="lowerLetter"/>
-      <w:lvlText w:val="%2."/>
-      <w:lvlJc w:val="left"/>
-      <w:pPr>
-        <w:ind w:left="1785" w:hanging="360"/>
-      </w:pPr>
-    </w:lvl>
-    <w:lvl w:ilvl="2" w:tplc="0419001B" w:tentative="1">
-      <w:start w:val="1"/>
-      <w:numFmt w:val="lowerRoman"/>
-      <w:lvlText w:val="%3."/>
-      <w:lvlJc w:val="right"/>
-      <w:pPr>
-        <w:ind w:left="2505" w:hanging="180"/>
-      </w:pPr>
-    </w:lvl>
-    <w:lvl w:ilvl="3" w:tplc="0419000F" w:tentative="1">
-      <w:start w:val="1"/>
-      <w:numFmt w:val="decimal"/>
-      <w:lvlText w:val="%4."/>
-      <w:lvlJc w:val="left"/>
-      <w:pPr>
-        <w:ind w:left="3225" w:hanging="360"/>
-      </w:pPr>
-    </w:lvl>
-    <w:lvl w:ilvl="4" w:tplc="04190019" w:tentative="1">
-      <w:start w:val="1"/>
-      <w:numFmt w:val="lowerLetter"/>
-      <w:lvlText w:val="%5."/>
-      <w:lvlJc w:val="left"/>
-      <w:pPr>
-        <w:ind w:left="3945" w:hanging="360"/>
-      </w:pPr>
-    </w:lvl>
-    <w:lvl w:ilvl="5" w:tplc="0419001B" w:tentative="1">
-      <w:start w:val="1"/>
-      <w:numFmt w:val="lowerRoman"/>
-      <w:lvlText w:val="%6."/>
-      <w:lvlJc w:val="right"/>
-      <w:pPr>
-        <w:ind w:left="4665" w:hanging="180"/>
-      </w:pPr>
-    </w:lvl>
-    <w:lvl w:ilvl="6" w:tplc="0419000F" w:tentative="1">
-      <w:start w:val="1"/>
-      <w:numFmt w:val="decimal"/>
-      <w:lvlText w:val="%7."/>
-      <w:lvlJc w:val="left"/>
-      <w:pPr>
-        <w:ind w:left="5385" w:hanging="360"/>
-      </w:pPr>
-    </w:lvl>
-    <w:lvl w:ilvl="7" w:tplc="04190019" w:tentative="1">
-      <w:start w:val="1"/>
-      <w:numFmt w:val="lowerLetter"/>
-      <w:lvlText w:val="%8."/>
-      <w:lvlJc w:val="left"/>
-      <w:pPr>
-        <w:ind w:left="6105" w:hanging="360"/>
-      </w:pPr>
-    </w:lvl>
-    <w:lvl w:ilvl="8" w:tplc="0419001B" w:tentative="1">
-      <w:start w:val="1"/>
-      <w:numFmt w:val="lowerRoman"/>
-      <w:lvlText w:val="%9."/>
-      <w:lvlJc w:val="right"/>
-      <w:pPr>
-        <w:ind w:left="6825" w:hanging="180"/>
-      </w:pPr>
-    </w:lvl>
-  </w:abstractNum>
-  <w:abstractNum w:abstractNumId="19" w15:restartNumberingAfterBreak="0">
-    <w:nsid w:val="353C02DB"/>
-    <w:multiLevelType w:val="hybridMultilevel"/>
-    <w:tmpl w:val="3C2CF856"/>
-    <w:lvl w:ilvl="0" w:tplc="04190011">
-      <w:start w:val="1"/>
-      <w:numFmt w:val="decimal"/>
-      <w:lvlText w:val="%1)"/>
-      <w:lvlJc w:val="left"/>
-      <w:pPr>
-        <w:ind w:left="1065" w:hanging="360"/>
-      </w:pPr>
-      <w:rPr>
-        <w:rFonts w:hint="default"/>
-      </w:rPr>
-    </w:lvl>
-    <w:lvl w:ilvl="1" w:tplc="04190019" w:tentative="1">
-      <w:start w:val="1"/>
-      <w:numFmt w:val="lowerLetter"/>
-      <w:lvlText w:val="%2."/>
-      <w:lvlJc w:val="left"/>
-      <w:pPr>
-        <w:ind w:left="1785" w:hanging="360"/>
-      </w:pPr>
-    </w:lvl>
-    <w:lvl w:ilvl="2" w:tplc="0419001B" w:tentative="1">
-      <w:start w:val="1"/>
-      <w:numFmt w:val="lowerRoman"/>
-      <w:lvlText w:val="%3."/>
-      <w:lvlJc w:val="right"/>
-      <w:pPr>
-        <w:ind w:left="2505" w:hanging="180"/>
-      </w:pPr>
-    </w:lvl>
-    <w:lvl w:ilvl="3" w:tplc="0419000F" w:tentative="1">
-      <w:start w:val="1"/>
-      <w:numFmt w:val="decimal"/>
-      <w:lvlText w:val="%4."/>
-      <w:lvlJc w:val="left"/>
-      <w:pPr>
-        <w:ind w:left="3225" w:hanging="360"/>
-      </w:pPr>
-    </w:lvl>
-    <w:lvl w:ilvl="4" w:tplc="04190019" w:tentative="1">
-      <w:start w:val="1"/>
-      <w:numFmt w:val="lowerLetter"/>
-      <w:lvlText w:val="%5."/>
-      <w:lvlJc w:val="left"/>
-      <w:pPr>
-        <w:ind w:left="3945" w:hanging="360"/>
-      </w:pPr>
-    </w:lvl>
-    <w:lvl w:ilvl="5" w:tplc="0419001B" w:tentative="1">
-      <w:start w:val="1"/>
-      <w:numFmt w:val="lowerRoman"/>
-      <w:lvlText w:val="%6."/>
-      <w:lvlJc w:val="right"/>
-      <w:pPr>
-        <w:ind w:left="4665" w:hanging="180"/>
-      </w:pPr>
-    </w:lvl>
-    <w:lvl w:ilvl="6" w:tplc="0419000F" w:tentative="1">
-      <w:start w:val="1"/>
-      <w:numFmt w:val="decimal"/>
-      <w:lvlText w:val="%7."/>
-      <w:lvlJc w:val="left"/>
-      <w:pPr>
-        <w:ind w:left="5385" w:hanging="360"/>
-      </w:pPr>
-    </w:lvl>
-    <w:lvl w:ilvl="7" w:tplc="04190019" w:tentative="1">
-      <w:start w:val="1"/>
-      <w:numFmt w:val="lowerLetter"/>
-      <w:lvlText w:val="%8."/>
-      <w:lvlJc w:val="left"/>
-      <w:pPr>
-        <w:ind w:left="6105" w:hanging="360"/>
-      </w:pPr>
-    </w:lvl>
-    <w:lvl w:ilvl="8" w:tplc="0419001B" w:tentative="1">
-      <w:start w:val="1"/>
-      <w:numFmt w:val="lowerRoman"/>
-      <w:lvlText w:val="%9."/>
-      <w:lvlJc w:val="right"/>
-      <w:pPr>
-        <w:ind w:left="6825" w:hanging="180"/>
-      </w:pPr>
-    </w:lvl>
-  </w:abstractNum>
-  <w:abstractNum w:abstractNumId="20" w15:restartNumberingAfterBreak="0">
-    <w:nsid w:val="36145FA7"/>
-    <w:multiLevelType w:val="hybridMultilevel"/>
-    <w:tmpl w:val="2A88E930"/>
-    <w:lvl w:ilvl="0" w:tplc="74349414">
-      <w:start w:val="1"/>
-      <w:numFmt w:val="decimal"/>
-      <w:lvlText w:val="%1.)"/>
-      <w:lvlJc w:val="left"/>
-      <w:pPr>
-        <w:ind w:left="1065" w:hanging="360"/>
-      </w:pPr>
-      <w:rPr>
-        <w:rFonts w:hint="default"/>
-      </w:rPr>
-    </w:lvl>
-    <w:lvl w:ilvl="1" w:tplc="04190019" w:tentative="1">
-      <w:start w:val="1"/>
-      <w:numFmt w:val="lowerLetter"/>
-      <w:lvlText w:val="%2."/>
-      <w:lvlJc w:val="left"/>
-      <w:pPr>
-        <w:ind w:left="1785" w:hanging="360"/>
-      </w:pPr>
-    </w:lvl>
-    <w:lvl w:ilvl="2" w:tplc="0419001B" w:tentative="1">
-      <w:start w:val="1"/>
-      <w:numFmt w:val="lowerRoman"/>
-      <w:lvlText w:val="%3."/>
-      <w:lvlJc w:val="right"/>
-      <w:pPr>
-        <w:ind w:left="2505" w:hanging="180"/>
-      </w:pPr>
-    </w:lvl>
-    <w:lvl w:ilvl="3" w:tplc="0419000F" w:tentative="1">
-      <w:start w:val="1"/>
-      <w:numFmt w:val="decimal"/>
-      <w:lvlText w:val="%4."/>
-      <w:lvlJc w:val="left"/>
-      <w:pPr>
-        <w:ind w:left="3225" w:hanging="360"/>
-      </w:pPr>
-    </w:lvl>
-    <w:lvl w:ilvl="4" w:tplc="04190019" w:tentative="1">
-      <w:start w:val="1"/>
-      <w:numFmt w:val="lowerLetter"/>
-      <w:lvlText w:val="%5."/>
-      <w:lvlJc w:val="left"/>
-      <w:pPr>
-        <w:ind w:left="3945" w:hanging="360"/>
-      </w:pPr>
-    </w:lvl>
-    <w:lvl w:ilvl="5" w:tplc="0419001B" w:tentative="1">
-      <w:start w:val="1"/>
-      <w:numFmt w:val="lowerRoman"/>
-      <w:lvlText w:val="%6."/>
-      <w:lvlJc w:val="right"/>
-      <w:pPr>
-        <w:ind w:left="4665" w:hanging="180"/>
-      </w:pPr>
-    </w:lvl>
-    <w:lvl w:ilvl="6" w:tplc="0419000F" w:tentative="1">
-      <w:start w:val="1"/>
-      <w:numFmt w:val="decimal"/>
-      <w:lvlText w:val="%7."/>
-      <w:lvlJc w:val="left"/>
-      <w:pPr>
-        <w:ind w:left="5385" w:hanging="360"/>
-      </w:pPr>
-    </w:lvl>
-    <w:lvl w:ilvl="7" w:tplc="04190019" w:tentative="1">
-      <w:start w:val="1"/>
-      <w:numFmt w:val="lowerLetter"/>
-      <w:lvlText w:val="%8."/>
-      <w:lvlJc w:val="left"/>
-      <w:pPr>
-        <w:ind w:left="6105" w:hanging="360"/>
-      </w:pPr>
-    </w:lvl>
-    <w:lvl w:ilvl="8" w:tplc="0419001B" w:tentative="1">
-      <w:start w:val="1"/>
-      <w:numFmt w:val="lowerRoman"/>
-      <w:lvlText w:val="%9."/>
-      <w:lvlJc w:val="right"/>
-      <w:pPr>
-        <w:ind w:left="6825" w:hanging="180"/>
-      </w:pPr>
-    </w:lvl>
-  </w:abstractNum>
-  <w:abstractNum w:abstractNumId="21" w15:restartNumberingAfterBreak="0">
-    <w:nsid w:val="36EE04B5"/>
-    <w:multiLevelType w:val="hybridMultilevel"/>
-    <w:tmpl w:val="B52CF71C"/>
-    <w:lvl w:ilvl="0" w:tplc="0419000F">
-      <w:start w:val="1"/>
-      <w:numFmt w:val="decimal"/>
-      <w:lvlText w:val="%1."/>
-      <w:lvlJc w:val="left"/>
-      <w:pPr>
-        <w:ind w:left="720" w:hanging="360"/>
-      </w:pPr>
-      <w:rPr>
-        <w:rFonts w:hint="default"/>
-      </w:rPr>
-    </w:lvl>
-    <w:lvl w:ilvl="1" w:tplc="04190019" w:tentative="1">
-      <w:start w:val="1"/>
-      <w:numFmt w:val="lowerLetter"/>
-      <w:lvlText w:val="%2."/>
-      <w:lvlJc w:val="left"/>
-      <w:pPr>
-        <w:ind w:left="1440" w:hanging="360"/>
-      </w:pPr>
-    </w:lvl>
-    <w:lvl w:ilvl="2" w:tplc="0419001B" w:tentative="1">
-      <w:start w:val="1"/>
-      <w:numFmt w:val="lowerRoman"/>
-      <w:lvlText w:val="%3."/>
-      <w:lvlJc w:val="right"/>
-      <w:pPr>
-        <w:ind w:left="2160" w:hanging="180"/>
-      </w:pPr>
-    </w:lvl>
-    <w:lvl w:ilvl="3" w:tplc="0419000F" w:tentative="1">
-      <w:start w:val="1"/>
-      <w:numFmt w:val="decimal"/>
-      <w:lvlText w:val="%4."/>
-      <w:lvlJc w:val="left"/>
-      <w:pPr>
-        <w:ind w:left="2880" w:hanging="360"/>
-      </w:pPr>
-    </w:lvl>
-    <w:lvl w:ilvl="4" w:tplc="04190019" w:tentative="1">
-      <w:start w:val="1"/>
-      <w:numFmt w:val="lowerLetter"/>
-      <w:lvlText w:val="%5."/>
-      <w:lvlJc w:val="left"/>
-      <w:pPr>
-        <w:ind w:left="3600" w:hanging="360"/>
-      </w:pPr>
-    </w:lvl>
-    <w:lvl w:ilvl="5" w:tplc="0419001B" w:tentative="1">
-      <w:start w:val="1"/>
-      <w:numFmt w:val="lowerRoman"/>
-      <w:lvlText w:val="%6."/>
-      <w:lvlJc w:val="right"/>
-      <w:pPr>
-        <w:ind w:left="4320" w:hanging="180"/>
-      </w:pPr>
-    </w:lvl>
-    <w:lvl w:ilvl="6" w:tplc="0419000F" w:tentative="1">
-      <w:start w:val="1"/>
-      <w:numFmt w:val="decimal"/>
-      <w:lvlText w:val="%7."/>
-      <w:lvlJc w:val="left"/>
-      <w:pPr>
-        <w:ind w:left="5040" w:hanging="360"/>
-      </w:pPr>
-    </w:lvl>
-    <w:lvl w:ilvl="7" w:tplc="04190019" w:tentative="1">
-      <w:start w:val="1"/>
-      <w:numFmt w:val="lowerLetter"/>
-      <w:lvlText w:val="%8."/>
-      <w:lvlJc w:val="left"/>
-      <w:pPr>
-        <w:ind w:left="5760" w:hanging="360"/>
-      </w:pPr>
-    </w:lvl>
-    <w:lvl w:ilvl="8" w:tplc="0419001B" w:tentative="1">
-      <w:start w:val="1"/>
-      <w:numFmt w:val="lowerRoman"/>
-      <w:lvlText w:val="%9."/>
-      <w:lvlJc w:val="right"/>
-      <w:pPr>
-        <w:ind w:left="6480" w:hanging="180"/>
-      </w:pPr>
-    </w:lvl>
-  </w:abstractNum>
-  <w:abstractNum w:abstractNumId="22" w15:restartNumberingAfterBreak="0">
-    <w:nsid w:val="37B31CCD"/>
-    <w:multiLevelType w:val="multilevel"/>
-    <w:tmpl w:val="0419001F"/>
-    <w:lvl w:ilvl="0">
-      <w:start w:val="1"/>
-      <w:numFmt w:val="decimal"/>
-      <w:lvlText w:val="%1."/>
-      <w:lvlJc w:val="left"/>
-      <w:pPr>
-        <w:ind w:left="720" w:hanging="360"/>
-      </w:pPr>
-    </w:lvl>
-    <w:lvl w:ilvl="1">
-      <w:start w:val="1"/>
-      <w:numFmt w:val="decimal"/>
-      <w:lvlText w:val="%1.%2."/>
-      <w:lvlJc w:val="left"/>
-      <w:pPr>
-        <w:ind w:left="1152" w:hanging="432"/>
-      </w:pPr>
-    </w:lvl>
-    <w:lvl w:ilvl="2">
-      <w:start w:val="1"/>
-      <w:numFmt w:val="decimal"/>
-      <w:lvlText w:val="%1.%2.%3."/>
-      <w:lvlJc w:val="left"/>
-      <w:pPr>
-        <w:ind w:left="1584" w:hanging="504"/>
-      </w:pPr>
-    </w:lvl>
-    <w:lvl w:ilvl="3">
-      <w:start w:val="1"/>
-      <w:numFmt w:val="decimal"/>
-      <w:lvlText w:val="%1.%2.%3.%4."/>
-      <w:lvlJc w:val="left"/>
-      <w:pPr>
-        <w:ind w:left="2088" w:hanging="648"/>
-      </w:pPr>
-    </w:lvl>
-    <w:lvl w:ilvl="4">
-      <w:start w:val="1"/>
-      <w:numFmt w:val="decimal"/>
-      <w:lvlText w:val="%1.%2.%3.%4.%5."/>
-      <w:lvlJc w:val="left"/>
-      <w:pPr>
-        <w:ind w:left="2592" w:hanging="792"/>
-      </w:pPr>
-    </w:lvl>
-    <w:lvl w:ilvl="5">
-      <w:start w:val="1"/>
-      <w:numFmt w:val="decimal"/>
-      <w:lvlText w:val="%1.%2.%3.%4.%5.%6."/>
-      <w:lvlJc w:val="left"/>
-      <w:pPr>
-        <w:ind w:left="3096" w:hanging="936"/>
-      </w:pPr>
-    </w:lvl>
-    <w:lvl w:ilvl="6">
-      <w:start w:val="1"/>
-      <w:numFmt w:val="decimal"/>
-      <w:lvlText w:val="%1.%2.%3.%4.%5.%6.%7."/>
-      <w:lvlJc w:val="left"/>
-      <w:pPr>
-        <w:ind w:left="3600" w:hanging="1080"/>
-      </w:pPr>
-    </w:lvl>
-    <w:lvl w:ilvl="7">
-      <w:start w:val="1"/>
-      <w:numFmt w:val="decimal"/>
-      <w:lvlText w:val="%1.%2.%3.%4.%5.%6.%7.%8."/>
-      <w:lvlJc w:val="left"/>
-      <w:pPr>
-        <w:ind w:left="4104" w:hanging="1224"/>
-      </w:pPr>
-    </w:lvl>
-    <w:lvl w:ilvl="8">
-      <w:start w:val="1"/>
-      <w:numFmt w:val="decimal"/>
-      <w:lvlText w:val="%1.%2.%3.%4.%5.%6.%7.%8.%9."/>
-      <w:lvlJc w:val="left"/>
-      <w:pPr>
-        <w:ind w:left="4680" w:hanging="1440"/>
-      </w:pPr>
-    </w:lvl>
-  </w:abstractNum>
-  <w:abstractNum w:abstractNumId="23" w15:restartNumberingAfterBreak="0">
-    <w:nsid w:val="3D715C16"/>
-    <w:multiLevelType w:val="multilevel"/>
-    <w:tmpl w:val="4CD0441A"/>
-    <w:lvl w:ilvl="0">
-      <w:start w:val="4"/>
       <w:numFmt w:val="decimal"/>
       <w:lvlText w:val="%1."/>
       <w:lvlJc w:val="left"/>
@@ -47044,12 +45867,1157 @@
       </w:rPr>
     </w:lvl>
   </w:abstractNum>
-  <w:abstractNum w:abstractNumId="24" w15:restartNumberingAfterBreak="0">
-    <w:nsid w:val="3DBC0993"/>
+  <w:abstractNum w:abstractNumId="11" w15:restartNumberingAfterBreak="0">
+    <w:nsid w:val="2871229E"/>
+    <w:multiLevelType w:val="hybridMultilevel"/>
+    <w:tmpl w:val="2F1A6EAA"/>
+    <w:lvl w:ilvl="0" w:tplc="0419000F">
+      <w:start w:val="1"/>
+      <w:numFmt w:val="decimal"/>
+      <w:lvlText w:val="%1."/>
+      <w:lvlJc w:val="left"/>
+      <w:pPr>
+        <w:ind w:left="720" w:hanging="360"/>
+      </w:pPr>
+      <w:rPr>
+        <w:rFonts w:hint="default"/>
+      </w:rPr>
+    </w:lvl>
+    <w:lvl w:ilvl="1" w:tplc="04190019" w:tentative="1">
+      <w:start w:val="1"/>
+      <w:numFmt w:val="lowerLetter"/>
+      <w:lvlText w:val="%2."/>
+      <w:lvlJc w:val="left"/>
+      <w:pPr>
+        <w:ind w:left="1440" w:hanging="360"/>
+      </w:pPr>
+    </w:lvl>
+    <w:lvl w:ilvl="2" w:tplc="0419001B" w:tentative="1">
+      <w:start w:val="1"/>
+      <w:numFmt w:val="lowerRoman"/>
+      <w:lvlText w:val="%3."/>
+      <w:lvlJc w:val="right"/>
+      <w:pPr>
+        <w:ind w:left="2160" w:hanging="180"/>
+      </w:pPr>
+    </w:lvl>
+    <w:lvl w:ilvl="3" w:tplc="0419000F" w:tentative="1">
+      <w:start w:val="1"/>
+      <w:numFmt w:val="decimal"/>
+      <w:lvlText w:val="%4."/>
+      <w:lvlJc w:val="left"/>
+      <w:pPr>
+        <w:ind w:left="2880" w:hanging="360"/>
+      </w:pPr>
+    </w:lvl>
+    <w:lvl w:ilvl="4" w:tplc="04190019" w:tentative="1">
+      <w:start w:val="1"/>
+      <w:numFmt w:val="lowerLetter"/>
+      <w:lvlText w:val="%5."/>
+      <w:lvlJc w:val="left"/>
+      <w:pPr>
+        <w:ind w:left="3600" w:hanging="360"/>
+      </w:pPr>
+    </w:lvl>
+    <w:lvl w:ilvl="5" w:tplc="0419001B" w:tentative="1">
+      <w:start w:val="1"/>
+      <w:numFmt w:val="lowerRoman"/>
+      <w:lvlText w:val="%6."/>
+      <w:lvlJc w:val="right"/>
+      <w:pPr>
+        <w:ind w:left="4320" w:hanging="180"/>
+      </w:pPr>
+    </w:lvl>
+    <w:lvl w:ilvl="6" w:tplc="0419000F" w:tentative="1">
+      <w:start w:val="1"/>
+      <w:numFmt w:val="decimal"/>
+      <w:lvlText w:val="%7."/>
+      <w:lvlJc w:val="left"/>
+      <w:pPr>
+        <w:ind w:left="5040" w:hanging="360"/>
+      </w:pPr>
+    </w:lvl>
+    <w:lvl w:ilvl="7" w:tplc="04190019" w:tentative="1">
+      <w:start w:val="1"/>
+      <w:numFmt w:val="lowerLetter"/>
+      <w:lvlText w:val="%8."/>
+      <w:lvlJc w:val="left"/>
+      <w:pPr>
+        <w:ind w:left="5760" w:hanging="360"/>
+      </w:pPr>
+    </w:lvl>
+    <w:lvl w:ilvl="8" w:tplc="0419001B" w:tentative="1">
+      <w:start w:val="1"/>
+      <w:numFmt w:val="lowerRoman"/>
+      <w:lvlText w:val="%9."/>
+      <w:lvlJc w:val="right"/>
+      <w:pPr>
+        <w:ind w:left="6480" w:hanging="180"/>
+      </w:pPr>
+    </w:lvl>
+  </w:abstractNum>
+  <w:abstractNum w:abstractNumId="12" w15:restartNumberingAfterBreak="0">
+    <w:nsid w:val="297473C6"/>
+    <w:multiLevelType w:val="hybridMultilevel"/>
+    <w:tmpl w:val="80D8458E"/>
+    <w:lvl w:ilvl="0" w:tplc="37F8A64C">
+      <w:start w:val="1"/>
+      <w:numFmt w:val="decimal"/>
+      <w:lvlText w:val="%1."/>
+      <w:lvlJc w:val="left"/>
+      <w:pPr>
+        <w:ind w:left="1065" w:hanging="360"/>
+      </w:pPr>
+    </w:lvl>
+    <w:lvl w:ilvl="1" w:tplc="04190019">
+      <w:start w:val="1"/>
+      <w:numFmt w:val="lowerLetter"/>
+      <w:lvlText w:val="%2."/>
+      <w:lvlJc w:val="left"/>
+      <w:pPr>
+        <w:ind w:left="1440" w:hanging="360"/>
+      </w:pPr>
+    </w:lvl>
+    <w:lvl w:ilvl="2" w:tplc="0419001B">
+      <w:start w:val="1"/>
+      <w:numFmt w:val="lowerRoman"/>
+      <w:lvlText w:val="%3."/>
+      <w:lvlJc w:val="right"/>
+      <w:pPr>
+        <w:ind w:left="2160" w:hanging="180"/>
+      </w:pPr>
+    </w:lvl>
+    <w:lvl w:ilvl="3" w:tplc="0419000F">
+      <w:start w:val="1"/>
+      <w:numFmt w:val="decimal"/>
+      <w:lvlText w:val="%4."/>
+      <w:lvlJc w:val="left"/>
+      <w:pPr>
+        <w:ind w:left="2880" w:hanging="360"/>
+      </w:pPr>
+    </w:lvl>
+    <w:lvl w:ilvl="4" w:tplc="04190019">
+      <w:start w:val="1"/>
+      <w:numFmt w:val="lowerLetter"/>
+      <w:lvlText w:val="%5."/>
+      <w:lvlJc w:val="left"/>
+      <w:pPr>
+        <w:ind w:left="3600" w:hanging="360"/>
+      </w:pPr>
+    </w:lvl>
+    <w:lvl w:ilvl="5" w:tplc="0419001B">
+      <w:start w:val="1"/>
+      <w:numFmt w:val="lowerRoman"/>
+      <w:lvlText w:val="%6."/>
+      <w:lvlJc w:val="right"/>
+      <w:pPr>
+        <w:ind w:left="4320" w:hanging="180"/>
+      </w:pPr>
+    </w:lvl>
+    <w:lvl w:ilvl="6" w:tplc="0419000F">
+      <w:start w:val="1"/>
+      <w:numFmt w:val="decimal"/>
+      <w:lvlText w:val="%7."/>
+      <w:lvlJc w:val="left"/>
+      <w:pPr>
+        <w:ind w:left="5040" w:hanging="360"/>
+      </w:pPr>
+    </w:lvl>
+    <w:lvl w:ilvl="7" w:tplc="04190019">
+      <w:start w:val="1"/>
+      <w:numFmt w:val="lowerLetter"/>
+      <w:lvlText w:val="%8."/>
+      <w:lvlJc w:val="left"/>
+      <w:pPr>
+        <w:ind w:left="5760" w:hanging="360"/>
+      </w:pPr>
+    </w:lvl>
+    <w:lvl w:ilvl="8" w:tplc="0419001B">
+      <w:start w:val="1"/>
+      <w:numFmt w:val="lowerRoman"/>
+      <w:lvlText w:val="%9."/>
+      <w:lvlJc w:val="right"/>
+      <w:pPr>
+        <w:ind w:left="6480" w:hanging="180"/>
+      </w:pPr>
+    </w:lvl>
+  </w:abstractNum>
+  <w:abstractNum w:abstractNumId="13" w15:restartNumberingAfterBreak="0">
+    <w:nsid w:val="2C82296D"/>
+    <w:multiLevelType w:val="hybridMultilevel"/>
+    <w:tmpl w:val="C71AD99C"/>
+    <w:lvl w:ilvl="0" w:tplc="44F25E0E">
+      <w:start w:val="1"/>
+      <w:numFmt w:val="decimal"/>
+      <w:lvlText w:val="%1."/>
+      <w:lvlJc w:val="left"/>
+      <w:pPr>
+        <w:ind w:left="1065" w:hanging="360"/>
+      </w:pPr>
+    </w:lvl>
+    <w:lvl w:ilvl="1" w:tplc="04190019">
+      <w:start w:val="1"/>
+      <w:numFmt w:val="lowerLetter"/>
+      <w:lvlText w:val="%2."/>
+      <w:lvlJc w:val="left"/>
+      <w:pPr>
+        <w:ind w:left="1785" w:hanging="360"/>
+      </w:pPr>
+    </w:lvl>
+    <w:lvl w:ilvl="2" w:tplc="0419001B">
+      <w:start w:val="1"/>
+      <w:numFmt w:val="lowerRoman"/>
+      <w:lvlText w:val="%3."/>
+      <w:lvlJc w:val="right"/>
+      <w:pPr>
+        <w:ind w:left="2505" w:hanging="180"/>
+      </w:pPr>
+    </w:lvl>
+    <w:lvl w:ilvl="3" w:tplc="0419000F">
+      <w:start w:val="1"/>
+      <w:numFmt w:val="decimal"/>
+      <w:lvlText w:val="%4."/>
+      <w:lvlJc w:val="left"/>
+      <w:pPr>
+        <w:ind w:left="3225" w:hanging="360"/>
+      </w:pPr>
+    </w:lvl>
+    <w:lvl w:ilvl="4" w:tplc="04190019">
+      <w:start w:val="1"/>
+      <w:numFmt w:val="lowerLetter"/>
+      <w:lvlText w:val="%5."/>
+      <w:lvlJc w:val="left"/>
+      <w:pPr>
+        <w:ind w:left="3945" w:hanging="360"/>
+      </w:pPr>
+    </w:lvl>
+    <w:lvl w:ilvl="5" w:tplc="0419001B">
+      <w:start w:val="1"/>
+      <w:numFmt w:val="lowerRoman"/>
+      <w:lvlText w:val="%6."/>
+      <w:lvlJc w:val="right"/>
+      <w:pPr>
+        <w:ind w:left="4665" w:hanging="180"/>
+      </w:pPr>
+    </w:lvl>
+    <w:lvl w:ilvl="6" w:tplc="0419000F">
+      <w:start w:val="1"/>
+      <w:numFmt w:val="decimal"/>
+      <w:lvlText w:val="%7."/>
+      <w:lvlJc w:val="left"/>
+      <w:pPr>
+        <w:ind w:left="5385" w:hanging="360"/>
+      </w:pPr>
+    </w:lvl>
+    <w:lvl w:ilvl="7" w:tplc="04190019">
+      <w:start w:val="1"/>
+      <w:numFmt w:val="lowerLetter"/>
+      <w:lvlText w:val="%8."/>
+      <w:lvlJc w:val="left"/>
+      <w:pPr>
+        <w:ind w:left="6105" w:hanging="360"/>
+      </w:pPr>
+    </w:lvl>
+    <w:lvl w:ilvl="8" w:tplc="0419001B">
+      <w:start w:val="1"/>
+      <w:numFmt w:val="lowerRoman"/>
+      <w:lvlText w:val="%9."/>
+      <w:lvlJc w:val="right"/>
+      <w:pPr>
+        <w:ind w:left="6825" w:hanging="180"/>
+      </w:pPr>
+    </w:lvl>
+  </w:abstractNum>
+  <w:abstractNum w:abstractNumId="14" w15:restartNumberingAfterBreak="0">
+    <w:nsid w:val="2F6E3C7B"/>
+    <w:multiLevelType w:val="hybridMultilevel"/>
+    <w:tmpl w:val="E6841BFC"/>
+    <w:lvl w:ilvl="0" w:tplc="F0E4123C">
+      <w:start w:val="1"/>
+      <w:numFmt w:val="decimal"/>
+      <w:lvlText w:val="%1."/>
+      <w:lvlJc w:val="left"/>
+      <w:pPr>
+        <w:ind w:left="1065" w:hanging="360"/>
+      </w:pPr>
+      <w:rPr>
+        <w:rFonts w:hint="default"/>
+      </w:rPr>
+    </w:lvl>
+    <w:lvl w:ilvl="1" w:tplc="04190019" w:tentative="1">
+      <w:start w:val="1"/>
+      <w:numFmt w:val="lowerLetter"/>
+      <w:lvlText w:val="%2."/>
+      <w:lvlJc w:val="left"/>
+      <w:pPr>
+        <w:ind w:left="1785" w:hanging="360"/>
+      </w:pPr>
+    </w:lvl>
+    <w:lvl w:ilvl="2" w:tplc="0419001B" w:tentative="1">
+      <w:start w:val="1"/>
+      <w:numFmt w:val="lowerRoman"/>
+      <w:lvlText w:val="%3."/>
+      <w:lvlJc w:val="right"/>
+      <w:pPr>
+        <w:ind w:left="2505" w:hanging="180"/>
+      </w:pPr>
+    </w:lvl>
+    <w:lvl w:ilvl="3" w:tplc="0419000F" w:tentative="1">
+      <w:start w:val="1"/>
+      <w:numFmt w:val="decimal"/>
+      <w:lvlText w:val="%4."/>
+      <w:lvlJc w:val="left"/>
+      <w:pPr>
+        <w:ind w:left="3225" w:hanging="360"/>
+      </w:pPr>
+    </w:lvl>
+    <w:lvl w:ilvl="4" w:tplc="04190019" w:tentative="1">
+      <w:start w:val="1"/>
+      <w:numFmt w:val="lowerLetter"/>
+      <w:lvlText w:val="%5."/>
+      <w:lvlJc w:val="left"/>
+      <w:pPr>
+        <w:ind w:left="3945" w:hanging="360"/>
+      </w:pPr>
+    </w:lvl>
+    <w:lvl w:ilvl="5" w:tplc="0419001B" w:tentative="1">
+      <w:start w:val="1"/>
+      <w:numFmt w:val="lowerRoman"/>
+      <w:lvlText w:val="%6."/>
+      <w:lvlJc w:val="right"/>
+      <w:pPr>
+        <w:ind w:left="4665" w:hanging="180"/>
+      </w:pPr>
+    </w:lvl>
+    <w:lvl w:ilvl="6" w:tplc="0419000F" w:tentative="1">
+      <w:start w:val="1"/>
+      <w:numFmt w:val="decimal"/>
+      <w:lvlText w:val="%7."/>
+      <w:lvlJc w:val="left"/>
+      <w:pPr>
+        <w:ind w:left="5385" w:hanging="360"/>
+      </w:pPr>
+    </w:lvl>
+    <w:lvl w:ilvl="7" w:tplc="04190019" w:tentative="1">
+      <w:start w:val="1"/>
+      <w:numFmt w:val="lowerLetter"/>
+      <w:lvlText w:val="%8."/>
+      <w:lvlJc w:val="left"/>
+      <w:pPr>
+        <w:ind w:left="6105" w:hanging="360"/>
+      </w:pPr>
+    </w:lvl>
+    <w:lvl w:ilvl="8" w:tplc="0419001B" w:tentative="1">
+      <w:start w:val="1"/>
+      <w:numFmt w:val="lowerRoman"/>
+      <w:lvlText w:val="%9."/>
+      <w:lvlJc w:val="right"/>
+      <w:pPr>
+        <w:ind w:left="6825" w:hanging="180"/>
+      </w:pPr>
+    </w:lvl>
+  </w:abstractNum>
+  <w:abstractNum w:abstractNumId="15" w15:restartNumberingAfterBreak="0">
+    <w:nsid w:val="30172574"/>
+    <w:multiLevelType w:val="hybridMultilevel"/>
+    <w:tmpl w:val="2A88E930"/>
+    <w:lvl w:ilvl="0" w:tplc="74349414">
+      <w:start w:val="1"/>
+      <w:numFmt w:val="decimal"/>
+      <w:lvlText w:val="%1.)"/>
+      <w:lvlJc w:val="left"/>
+      <w:pPr>
+        <w:ind w:left="1065" w:hanging="360"/>
+      </w:pPr>
+      <w:rPr>
+        <w:rFonts w:hint="default"/>
+      </w:rPr>
+    </w:lvl>
+    <w:lvl w:ilvl="1" w:tplc="04190019" w:tentative="1">
+      <w:start w:val="1"/>
+      <w:numFmt w:val="lowerLetter"/>
+      <w:lvlText w:val="%2."/>
+      <w:lvlJc w:val="left"/>
+      <w:pPr>
+        <w:ind w:left="1785" w:hanging="360"/>
+      </w:pPr>
+    </w:lvl>
+    <w:lvl w:ilvl="2" w:tplc="0419001B" w:tentative="1">
+      <w:start w:val="1"/>
+      <w:numFmt w:val="lowerRoman"/>
+      <w:lvlText w:val="%3."/>
+      <w:lvlJc w:val="right"/>
+      <w:pPr>
+        <w:ind w:left="2505" w:hanging="180"/>
+      </w:pPr>
+    </w:lvl>
+    <w:lvl w:ilvl="3" w:tplc="0419000F" w:tentative="1">
+      <w:start w:val="1"/>
+      <w:numFmt w:val="decimal"/>
+      <w:lvlText w:val="%4."/>
+      <w:lvlJc w:val="left"/>
+      <w:pPr>
+        <w:ind w:left="3225" w:hanging="360"/>
+      </w:pPr>
+    </w:lvl>
+    <w:lvl w:ilvl="4" w:tplc="04190019" w:tentative="1">
+      <w:start w:val="1"/>
+      <w:numFmt w:val="lowerLetter"/>
+      <w:lvlText w:val="%5."/>
+      <w:lvlJc w:val="left"/>
+      <w:pPr>
+        <w:ind w:left="3945" w:hanging="360"/>
+      </w:pPr>
+    </w:lvl>
+    <w:lvl w:ilvl="5" w:tplc="0419001B" w:tentative="1">
+      <w:start w:val="1"/>
+      <w:numFmt w:val="lowerRoman"/>
+      <w:lvlText w:val="%6."/>
+      <w:lvlJc w:val="right"/>
+      <w:pPr>
+        <w:ind w:left="4665" w:hanging="180"/>
+      </w:pPr>
+    </w:lvl>
+    <w:lvl w:ilvl="6" w:tplc="0419000F" w:tentative="1">
+      <w:start w:val="1"/>
+      <w:numFmt w:val="decimal"/>
+      <w:lvlText w:val="%7."/>
+      <w:lvlJc w:val="left"/>
+      <w:pPr>
+        <w:ind w:left="5385" w:hanging="360"/>
+      </w:pPr>
+    </w:lvl>
+    <w:lvl w:ilvl="7" w:tplc="04190019" w:tentative="1">
+      <w:start w:val="1"/>
+      <w:numFmt w:val="lowerLetter"/>
+      <w:lvlText w:val="%8."/>
+      <w:lvlJc w:val="left"/>
+      <w:pPr>
+        <w:ind w:left="6105" w:hanging="360"/>
+      </w:pPr>
+    </w:lvl>
+    <w:lvl w:ilvl="8" w:tplc="0419001B" w:tentative="1">
+      <w:start w:val="1"/>
+      <w:numFmt w:val="lowerRoman"/>
+      <w:lvlText w:val="%9."/>
+      <w:lvlJc w:val="right"/>
+      <w:pPr>
+        <w:ind w:left="6825" w:hanging="180"/>
+      </w:pPr>
+    </w:lvl>
+  </w:abstractNum>
+  <w:abstractNum w:abstractNumId="16" w15:restartNumberingAfterBreak="0">
+    <w:nsid w:val="304E6A5A"/>
+    <w:multiLevelType w:val="hybridMultilevel"/>
+    <w:tmpl w:val="8300142C"/>
+    <w:lvl w:ilvl="0" w:tplc="12C43E18">
+      <w:start w:val="4"/>
+      <w:numFmt w:val="decimal"/>
+      <w:lvlText w:val="%1"/>
+      <w:lvlJc w:val="left"/>
+      <w:pPr>
+        <w:ind w:left="720" w:hanging="360"/>
+      </w:pPr>
+      <w:rPr>
+        <w:rFonts w:hint="default"/>
+      </w:rPr>
+    </w:lvl>
+    <w:lvl w:ilvl="1" w:tplc="04190019" w:tentative="1">
+      <w:start w:val="1"/>
+      <w:numFmt w:val="lowerLetter"/>
+      <w:lvlText w:val="%2."/>
+      <w:lvlJc w:val="left"/>
+      <w:pPr>
+        <w:ind w:left="1440" w:hanging="360"/>
+      </w:pPr>
+    </w:lvl>
+    <w:lvl w:ilvl="2" w:tplc="0419001B" w:tentative="1">
+      <w:start w:val="1"/>
+      <w:numFmt w:val="lowerRoman"/>
+      <w:lvlText w:val="%3."/>
+      <w:lvlJc w:val="right"/>
+      <w:pPr>
+        <w:ind w:left="2160" w:hanging="180"/>
+      </w:pPr>
+    </w:lvl>
+    <w:lvl w:ilvl="3" w:tplc="0419000F" w:tentative="1">
+      <w:start w:val="1"/>
+      <w:numFmt w:val="decimal"/>
+      <w:lvlText w:val="%4."/>
+      <w:lvlJc w:val="left"/>
+      <w:pPr>
+        <w:ind w:left="2880" w:hanging="360"/>
+      </w:pPr>
+    </w:lvl>
+    <w:lvl w:ilvl="4" w:tplc="04190019" w:tentative="1">
+      <w:start w:val="1"/>
+      <w:numFmt w:val="lowerLetter"/>
+      <w:lvlText w:val="%5."/>
+      <w:lvlJc w:val="left"/>
+      <w:pPr>
+        <w:ind w:left="3600" w:hanging="360"/>
+      </w:pPr>
+    </w:lvl>
+    <w:lvl w:ilvl="5" w:tplc="0419001B" w:tentative="1">
+      <w:start w:val="1"/>
+      <w:numFmt w:val="lowerRoman"/>
+      <w:lvlText w:val="%6."/>
+      <w:lvlJc w:val="right"/>
+      <w:pPr>
+        <w:ind w:left="4320" w:hanging="180"/>
+      </w:pPr>
+    </w:lvl>
+    <w:lvl w:ilvl="6" w:tplc="0419000F" w:tentative="1">
+      <w:start w:val="1"/>
+      <w:numFmt w:val="decimal"/>
+      <w:lvlText w:val="%7."/>
+      <w:lvlJc w:val="left"/>
+      <w:pPr>
+        <w:ind w:left="5040" w:hanging="360"/>
+      </w:pPr>
+    </w:lvl>
+    <w:lvl w:ilvl="7" w:tplc="04190019" w:tentative="1">
+      <w:start w:val="1"/>
+      <w:numFmt w:val="lowerLetter"/>
+      <w:lvlText w:val="%8."/>
+      <w:lvlJc w:val="left"/>
+      <w:pPr>
+        <w:ind w:left="5760" w:hanging="360"/>
+      </w:pPr>
+    </w:lvl>
+    <w:lvl w:ilvl="8" w:tplc="0419001B" w:tentative="1">
+      <w:start w:val="1"/>
+      <w:numFmt w:val="lowerRoman"/>
+      <w:lvlText w:val="%9."/>
+      <w:lvlJc w:val="right"/>
+      <w:pPr>
+        <w:ind w:left="6480" w:hanging="180"/>
+      </w:pPr>
+    </w:lvl>
+  </w:abstractNum>
+  <w:abstractNum w:abstractNumId="17" w15:restartNumberingAfterBreak="0">
+    <w:nsid w:val="30D757E7"/>
+    <w:multiLevelType w:val="hybridMultilevel"/>
+    <w:tmpl w:val="33B878E8"/>
+    <w:lvl w:ilvl="0" w:tplc="0419000F">
+      <w:start w:val="1"/>
+      <w:numFmt w:val="decimal"/>
+      <w:lvlText w:val="%1."/>
+      <w:lvlJc w:val="left"/>
+      <w:pPr>
+        <w:ind w:left="720" w:hanging="360"/>
+      </w:pPr>
+      <w:rPr>
+        <w:rFonts w:hint="default"/>
+      </w:rPr>
+    </w:lvl>
+    <w:lvl w:ilvl="1" w:tplc="04190019" w:tentative="1">
+      <w:start w:val="1"/>
+      <w:numFmt w:val="lowerLetter"/>
+      <w:lvlText w:val="%2."/>
+      <w:lvlJc w:val="left"/>
+      <w:pPr>
+        <w:ind w:left="1440" w:hanging="360"/>
+      </w:pPr>
+    </w:lvl>
+    <w:lvl w:ilvl="2" w:tplc="0419001B" w:tentative="1">
+      <w:start w:val="1"/>
+      <w:numFmt w:val="lowerRoman"/>
+      <w:lvlText w:val="%3."/>
+      <w:lvlJc w:val="right"/>
+      <w:pPr>
+        <w:ind w:left="2160" w:hanging="180"/>
+      </w:pPr>
+    </w:lvl>
+    <w:lvl w:ilvl="3" w:tplc="0419000F" w:tentative="1">
+      <w:start w:val="1"/>
+      <w:numFmt w:val="decimal"/>
+      <w:lvlText w:val="%4."/>
+      <w:lvlJc w:val="left"/>
+      <w:pPr>
+        <w:ind w:left="2880" w:hanging="360"/>
+      </w:pPr>
+    </w:lvl>
+    <w:lvl w:ilvl="4" w:tplc="04190019" w:tentative="1">
+      <w:start w:val="1"/>
+      <w:numFmt w:val="lowerLetter"/>
+      <w:lvlText w:val="%5."/>
+      <w:lvlJc w:val="left"/>
+      <w:pPr>
+        <w:ind w:left="3600" w:hanging="360"/>
+      </w:pPr>
+    </w:lvl>
+    <w:lvl w:ilvl="5" w:tplc="0419001B" w:tentative="1">
+      <w:start w:val="1"/>
+      <w:numFmt w:val="lowerRoman"/>
+      <w:lvlText w:val="%6."/>
+      <w:lvlJc w:val="right"/>
+      <w:pPr>
+        <w:ind w:left="4320" w:hanging="180"/>
+      </w:pPr>
+    </w:lvl>
+    <w:lvl w:ilvl="6" w:tplc="0419000F" w:tentative="1">
+      <w:start w:val="1"/>
+      <w:numFmt w:val="decimal"/>
+      <w:lvlText w:val="%7."/>
+      <w:lvlJc w:val="left"/>
+      <w:pPr>
+        <w:ind w:left="5040" w:hanging="360"/>
+      </w:pPr>
+    </w:lvl>
+    <w:lvl w:ilvl="7" w:tplc="04190019" w:tentative="1">
+      <w:start w:val="1"/>
+      <w:numFmt w:val="lowerLetter"/>
+      <w:lvlText w:val="%8."/>
+      <w:lvlJc w:val="left"/>
+      <w:pPr>
+        <w:ind w:left="5760" w:hanging="360"/>
+      </w:pPr>
+    </w:lvl>
+    <w:lvl w:ilvl="8" w:tplc="0419001B" w:tentative="1">
+      <w:start w:val="1"/>
+      <w:numFmt w:val="lowerRoman"/>
+      <w:lvlText w:val="%9."/>
+      <w:lvlJc w:val="right"/>
+      <w:pPr>
+        <w:ind w:left="6480" w:hanging="180"/>
+      </w:pPr>
+    </w:lvl>
+  </w:abstractNum>
+  <w:abstractNum w:abstractNumId="18" w15:restartNumberingAfterBreak="0">
+    <w:nsid w:val="31A67A4D"/>
     <w:multiLevelType w:val="multilevel"/>
-    <w:tmpl w:val="3DD47060"/>
+    <w:tmpl w:val="0809001D"/>
     <w:lvl w:ilvl="0">
       <w:start w:val="1"/>
+      <w:numFmt w:val="decimal"/>
+      <w:lvlText w:val="%1)"/>
+      <w:lvlJc w:val="left"/>
+      <w:pPr>
+        <w:ind w:left="360" w:hanging="360"/>
+      </w:pPr>
+    </w:lvl>
+    <w:lvl w:ilvl="1">
+      <w:start w:val="1"/>
+      <w:numFmt w:val="lowerLetter"/>
+      <w:lvlText w:val="%2)"/>
+      <w:lvlJc w:val="left"/>
+      <w:pPr>
+        <w:ind w:left="720" w:hanging="360"/>
+      </w:pPr>
+    </w:lvl>
+    <w:lvl w:ilvl="2">
+      <w:start w:val="1"/>
+      <w:numFmt w:val="lowerRoman"/>
+      <w:lvlText w:val="%3)"/>
+      <w:lvlJc w:val="left"/>
+      <w:pPr>
+        <w:ind w:left="1080" w:hanging="360"/>
+      </w:pPr>
+    </w:lvl>
+    <w:lvl w:ilvl="3">
+      <w:start w:val="1"/>
+      <w:numFmt w:val="decimal"/>
+      <w:lvlText w:val="(%4)"/>
+      <w:lvlJc w:val="left"/>
+      <w:pPr>
+        <w:ind w:left="1440" w:hanging="360"/>
+      </w:pPr>
+    </w:lvl>
+    <w:lvl w:ilvl="4">
+      <w:start w:val="1"/>
+      <w:numFmt w:val="lowerLetter"/>
+      <w:lvlText w:val="(%5)"/>
+      <w:lvlJc w:val="left"/>
+      <w:pPr>
+        <w:ind w:left="1800" w:hanging="360"/>
+      </w:pPr>
+    </w:lvl>
+    <w:lvl w:ilvl="5">
+      <w:start w:val="1"/>
+      <w:numFmt w:val="lowerRoman"/>
+      <w:lvlText w:val="(%6)"/>
+      <w:lvlJc w:val="left"/>
+      <w:pPr>
+        <w:ind w:left="2160" w:hanging="360"/>
+      </w:pPr>
+    </w:lvl>
+    <w:lvl w:ilvl="6">
+      <w:start w:val="1"/>
+      <w:numFmt w:val="decimal"/>
+      <w:lvlText w:val="%7."/>
+      <w:lvlJc w:val="left"/>
+      <w:pPr>
+        <w:ind w:left="2520" w:hanging="360"/>
+      </w:pPr>
+    </w:lvl>
+    <w:lvl w:ilvl="7">
+      <w:start w:val="1"/>
+      <w:numFmt w:val="lowerLetter"/>
+      <w:lvlText w:val="%8."/>
+      <w:lvlJc w:val="left"/>
+      <w:pPr>
+        <w:ind w:left="2880" w:hanging="360"/>
+      </w:pPr>
+    </w:lvl>
+    <w:lvl w:ilvl="8">
+      <w:start w:val="1"/>
+      <w:numFmt w:val="lowerRoman"/>
+      <w:lvlText w:val="%9."/>
+      <w:lvlJc w:val="left"/>
+      <w:pPr>
+        <w:ind w:left="3240" w:hanging="360"/>
+      </w:pPr>
+    </w:lvl>
+  </w:abstractNum>
+  <w:abstractNum w:abstractNumId="19" w15:restartNumberingAfterBreak="0">
+    <w:nsid w:val="32505FAF"/>
+    <w:multiLevelType w:val="hybridMultilevel"/>
+    <w:tmpl w:val="5EE04A9C"/>
+    <w:lvl w:ilvl="0" w:tplc="74349414">
+      <w:start w:val="1"/>
+      <w:numFmt w:val="decimal"/>
+      <w:lvlText w:val="%1.)"/>
+      <w:lvlJc w:val="left"/>
+      <w:pPr>
+        <w:ind w:left="1065" w:hanging="360"/>
+      </w:pPr>
+      <w:rPr>
+        <w:rFonts w:hint="default"/>
+      </w:rPr>
+    </w:lvl>
+    <w:lvl w:ilvl="1" w:tplc="04190019" w:tentative="1">
+      <w:start w:val="1"/>
+      <w:numFmt w:val="lowerLetter"/>
+      <w:lvlText w:val="%2."/>
+      <w:lvlJc w:val="left"/>
+      <w:pPr>
+        <w:ind w:left="1785" w:hanging="360"/>
+      </w:pPr>
+    </w:lvl>
+    <w:lvl w:ilvl="2" w:tplc="0419001B" w:tentative="1">
+      <w:start w:val="1"/>
+      <w:numFmt w:val="lowerRoman"/>
+      <w:lvlText w:val="%3."/>
+      <w:lvlJc w:val="right"/>
+      <w:pPr>
+        <w:ind w:left="2505" w:hanging="180"/>
+      </w:pPr>
+    </w:lvl>
+    <w:lvl w:ilvl="3" w:tplc="0419000F" w:tentative="1">
+      <w:start w:val="1"/>
+      <w:numFmt w:val="decimal"/>
+      <w:lvlText w:val="%4."/>
+      <w:lvlJc w:val="left"/>
+      <w:pPr>
+        <w:ind w:left="3225" w:hanging="360"/>
+      </w:pPr>
+    </w:lvl>
+    <w:lvl w:ilvl="4" w:tplc="04190019" w:tentative="1">
+      <w:start w:val="1"/>
+      <w:numFmt w:val="lowerLetter"/>
+      <w:lvlText w:val="%5."/>
+      <w:lvlJc w:val="left"/>
+      <w:pPr>
+        <w:ind w:left="3945" w:hanging="360"/>
+      </w:pPr>
+    </w:lvl>
+    <w:lvl w:ilvl="5" w:tplc="0419001B" w:tentative="1">
+      <w:start w:val="1"/>
+      <w:numFmt w:val="lowerRoman"/>
+      <w:lvlText w:val="%6."/>
+      <w:lvlJc w:val="right"/>
+      <w:pPr>
+        <w:ind w:left="4665" w:hanging="180"/>
+      </w:pPr>
+    </w:lvl>
+    <w:lvl w:ilvl="6" w:tplc="0419000F" w:tentative="1">
+      <w:start w:val="1"/>
+      <w:numFmt w:val="decimal"/>
+      <w:lvlText w:val="%7."/>
+      <w:lvlJc w:val="left"/>
+      <w:pPr>
+        <w:ind w:left="5385" w:hanging="360"/>
+      </w:pPr>
+    </w:lvl>
+    <w:lvl w:ilvl="7" w:tplc="04190019" w:tentative="1">
+      <w:start w:val="1"/>
+      <w:numFmt w:val="lowerLetter"/>
+      <w:lvlText w:val="%8."/>
+      <w:lvlJc w:val="left"/>
+      <w:pPr>
+        <w:ind w:left="6105" w:hanging="360"/>
+      </w:pPr>
+    </w:lvl>
+    <w:lvl w:ilvl="8" w:tplc="0419001B" w:tentative="1">
+      <w:start w:val="1"/>
+      <w:numFmt w:val="lowerRoman"/>
+      <w:lvlText w:val="%9."/>
+      <w:lvlJc w:val="right"/>
+      <w:pPr>
+        <w:ind w:left="6825" w:hanging="180"/>
+      </w:pPr>
+    </w:lvl>
+  </w:abstractNum>
+  <w:abstractNum w:abstractNumId="20" w15:restartNumberingAfterBreak="0">
+    <w:nsid w:val="353C02DB"/>
+    <w:multiLevelType w:val="hybridMultilevel"/>
+    <w:tmpl w:val="3C2CF856"/>
+    <w:lvl w:ilvl="0" w:tplc="04190011">
+      <w:start w:val="1"/>
+      <w:numFmt w:val="decimal"/>
+      <w:lvlText w:val="%1)"/>
+      <w:lvlJc w:val="left"/>
+      <w:pPr>
+        <w:ind w:left="1065" w:hanging="360"/>
+      </w:pPr>
+      <w:rPr>
+        <w:rFonts w:hint="default"/>
+      </w:rPr>
+    </w:lvl>
+    <w:lvl w:ilvl="1" w:tplc="04190019" w:tentative="1">
+      <w:start w:val="1"/>
+      <w:numFmt w:val="lowerLetter"/>
+      <w:lvlText w:val="%2."/>
+      <w:lvlJc w:val="left"/>
+      <w:pPr>
+        <w:ind w:left="1785" w:hanging="360"/>
+      </w:pPr>
+    </w:lvl>
+    <w:lvl w:ilvl="2" w:tplc="0419001B" w:tentative="1">
+      <w:start w:val="1"/>
+      <w:numFmt w:val="lowerRoman"/>
+      <w:lvlText w:val="%3."/>
+      <w:lvlJc w:val="right"/>
+      <w:pPr>
+        <w:ind w:left="2505" w:hanging="180"/>
+      </w:pPr>
+    </w:lvl>
+    <w:lvl w:ilvl="3" w:tplc="0419000F" w:tentative="1">
+      <w:start w:val="1"/>
+      <w:numFmt w:val="decimal"/>
+      <w:lvlText w:val="%4."/>
+      <w:lvlJc w:val="left"/>
+      <w:pPr>
+        <w:ind w:left="3225" w:hanging="360"/>
+      </w:pPr>
+    </w:lvl>
+    <w:lvl w:ilvl="4" w:tplc="04190019" w:tentative="1">
+      <w:start w:val="1"/>
+      <w:numFmt w:val="lowerLetter"/>
+      <w:lvlText w:val="%5."/>
+      <w:lvlJc w:val="left"/>
+      <w:pPr>
+        <w:ind w:left="3945" w:hanging="360"/>
+      </w:pPr>
+    </w:lvl>
+    <w:lvl w:ilvl="5" w:tplc="0419001B" w:tentative="1">
+      <w:start w:val="1"/>
+      <w:numFmt w:val="lowerRoman"/>
+      <w:lvlText w:val="%6."/>
+      <w:lvlJc w:val="right"/>
+      <w:pPr>
+        <w:ind w:left="4665" w:hanging="180"/>
+      </w:pPr>
+    </w:lvl>
+    <w:lvl w:ilvl="6" w:tplc="0419000F" w:tentative="1">
+      <w:start w:val="1"/>
+      <w:numFmt w:val="decimal"/>
+      <w:lvlText w:val="%7."/>
+      <w:lvlJc w:val="left"/>
+      <w:pPr>
+        <w:ind w:left="5385" w:hanging="360"/>
+      </w:pPr>
+    </w:lvl>
+    <w:lvl w:ilvl="7" w:tplc="04190019" w:tentative="1">
+      <w:start w:val="1"/>
+      <w:numFmt w:val="lowerLetter"/>
+      <w:lvlText w:val="%8."/>
+      <w:lvlJc w:val="left"/>
+      <w:pPr>
+        <w:ind w:left="6105" w:hanging="360"/>
+      </w:pPr>
+    </w:lvl>
+    <w:lvl w:ilvl="8" w:tplc="0419001B" w:tentative="1">
+      <w:start w:val="1"/>
+      <w:numFmt w:val="lowerRoman"/>
+      <w:lvlText w:val="%9."/>
+      <w:lvlJc w:val="right"/>
+      <w:pPr>
+        <w:ind w:left="6825" w:hanging="180"/>
+      </w:pPr>
+    </w:lvl>
+  </w:abstractNum>
+  <w:abstractNum w:abstractNumId="21" w15:restartNumberingAfterBreak="0">
+    <w:nsid w:val="36145FA7"/>
+    <w:multiLevelType w:val="hybridMultilevel"/>
+    <w:tmpl w:val="2A88E930"/>
+    <w:lvl w:ilvl="0" w:tplc="74349414">
+      <w:start w:val="1"/>
+      <w:numFmt w:val="decimal"/>
+      <w:lvlText w:val="%1.)"/>
+      <w:lvlJc w:val="left"/>
+      <w:pPr>
+        <w:ind w:left="1065" w:hanging="360"/>
+      </w:pPr>
+      <w:rPr>
+        <w:rFonts w:hint="default"/>
+      </w:rPr>
+    </w:lvl>
+    <w:lvl w:ilvl="1" w:tplc="04190019" w:tentative="1">
+      <w:start w:val="1"/>
+      <w:numFmt w:val="lowerLetter"/>
+      <w:lvlText w:val="%2."/>
+      <w:lvlJc w:val="left"/>
+      <w:pPr>
+        <w:ind w:left="1785" w:hanging="360"/>
+      </w:pPr>
+    </w:lvl>
+    <w:lvl w:ilvl="2" w:tplc="0419001B" w:tentative="1">
+      <w:start w:val="1"/>
+      <w:numFmt w:val="lowerRoman"/>
+      <w:lvlText w:val="%3."/>
+      <w:lvlJc w:val="right"/>
+      <w:pPr>
+        <w:ind w:left="2505" w:hanging="180"/>
+      </w:pPr>
+    </w:lvl>
+    <w:lvl w:ilvl="3" w:tplc="0419000F" w:tentative="1">
+      <w:start w:val="1"/>
+      <w:numFmt w:val="decimal"/>
+      <w:lvlText w:val="%4."/>
+      <w:lvlJc w:val="left"/>
+      <w:pPr>
+        <w:ind w:left="3225" w:hanging="360"/>
+      </w:pPr>
+    </w:lvl>
+    <w:lvl w:ilvl="4" w:tplc="04190019" w:tentative="1">
+      <w:start w:val="1"/>
+      <w:numFmt w:val="lowerLetter"/>
+      <w:lvlText w:val="%5."/>
+      <w:lvlJc w:val="left"/>
+      <w:pPr>
+        <w:ind w:left="3945" w:hanging="360"/>
+      </w:pPr>
+    </w:lvl>
+    <w:lvl w:ilvl="5" w:tplc="0419001B" w:tentative="1">
+      <w:start w:val="1"/>
+      <w:numFmt w:val="lowerRoman"/>
+      <w:lvlText w:val="%6."/>
+      <w:lvlJc w:val="right"/>
+      <w:pPr>
+        <w:ind w:left="4665" w:hanging="180"/>
+      </w:pPr>
+    </w:lvl>
+    <w:lvl w:ilvl="6" w:tplc="0419000F" w:tentative="1">
+      <w:start w:val="1"/>
+      <w:numFmt w:val="decimal"/>
+      <w:lvlText w:val="%7."/>
+      <w:lvlJc w:val="left"/>
+      <w:pPr>
+        <w:ind w:left="5385" w:hanging="360"/>
+      </w:pPr>
+    </w:lvl>
+    <w:lvl w:ilvl="7" w:tplc="04190019" w:tentative="1">
+      <w:start w:val="1"/>
+      <w:numFmt w:val="lowerLetter"/>
+      <w:lvlText w:val="%8."/>
+      <w:lvlJc w:val="left"/>
+      <w:pPr>
+        <w:ind w:left="6105" w:hanging="360"/>
+      </w:pPr>
+    </w:lvl>
+    <w:lvl w:ilvl="8" w:tplc="0419001B" w:tentative="1">
+      <w:start w:val="1"/>
+      <w:numFmt w:val="lowerRoman"/>
+      <w:lvlText w:val="%9."/>
+      <w:lvlJc w:val="right"/>
+      <w:pPr>
+        <w:ind w:left="6825" w:hanging="180"/>
+      </w:pPr>
+    </w:lvl>
+  </w:abstractNum>
+  <w:abstractNum w:abstractNumId="22" w15:restartNumberingAfterBreak="0">
+    <w:nsid w:val="36EE04B5"/>
+    <w:multiLevelType w:val="hybridMultilevel"/>
+    <w:tmpl w:val="B52CF71C"/>
+    <w:lvl w:ilvl="0" w:tplc="0419000F">
+      <w:start w:val="1"/>
+      <w:numFmt w:val="decimal"/>
+      <w:lvlText w:val="%1."/>
+      <w:lvlJc w:val="left"/>
+      <w:pPr>
+        <w:ind w:left="720" w:hanging="360"/>
+      </w:pPr>
+      <w:rPr>
+        <w:rFonts w:hint="default"/>
+      </w:rPr>
+    </w:lvl>
+    <w:lvl w:ilvl="1" w:tplc="04190019" w:tentative="1">
+      <w:start w:val="1"/>
+      <w:numFmt w:val="lowerLetter"/>
+      <w:lvlText w:val="%2."/>
+      <w:lvlJc w:val="left"/>
+      <w:pPr>
+        <w:ind w:left="1440" w:hanging="360"/>
+      </w:pPr>
+    </w:lvl>
+    <w:lvl w:ilvl="2" w:tplc="0419001B" w:tentative="1">
+      <w:start w:val="1"/>
+      <w:numFmt w:val="lowerRoman"/>
+      <w:lvlText w:val="%3."/>
+      <w:lvlJc w:val="right"/>
+      <w:pPr>
+        <w:ind w:left="2160" w:hanging="180"/>
+      </w:pPr>
+    </w:lvl>
+    <w:lvl w:ilvl="3" w:tplc="0419000F" w:tentative="1">
+      <w:start w:val="1"/>
+      <w:numFmt w:val="decimal"/>
+      <w:lvlText w:val="%4."/>
+      <w:lvlJc w:val="left"/>
+      <w:pPr>
+        <w:ind w:left="2880" w:hanging="360"/>
+      </w:pPr>
+    </w:lvl>
+    <w:lvl w:ilvl="4" w:tplc="04190019" w:tentative="1">
+      <w:start w:val="1"/>
+      <w:numFmt w:val="lowerLetter"/>
+      <w:lvlText w:val="%5."/>
+      <w:lvlJc w:val="left"/>
+      <w:pPr>
+        <w:ind w:left="3600" w:hanging="360"/>
+      </w:pPr>
+    </w:lvl>
+    <w:lvl w:ilvl="5" w:tplc="0419001B" w:tentative="1">
+      <w:start w:val="1"/>
+      <w:numFmt w:val="lowerRoman"/>
+      <w:lvlText w:val="%6."/>
+      <w:lvlJc w:val="right"/>
+      <w:pPr>
+        <w:ind w:left="4320" w:hanging="180"/>
+      </w:pPr>
+    </w:lvl>
+    <w:lvl w:ilvl="6" w:tplc="0419000F" w:tentative="1">
+      <w:start w:val="1"/>
+      <w:numFmt w:val="decimal"/>
+      <w:lvlText w:val="%7."/>
+      <w:lvlJc w:val="left"/>
+      <w:pPr>
+        <w:ind w:left="5040" w:hanging="360"/>
+      </w:pPr>
+    </w:lvl>
+    <w:lvl w:ilvl="7" w:tplc="04190019" w:tentative="1">
+      <w:start w:val="1"/>
+      <w:numFmt w:val="lowerLetter"/>
+      <w:lvlText w:val="%8."/>
+      <w:lvlJc w:val="left"/>
+      <w:pPr>
+        <w:ind w:left="5760" w:hanging="360"/>
+      </w:pPr>
+    </w:lvl>
+    <w:lvl w:ilvl="8" w:tplc="0419001B" w:tentative="1">
+      <w:start w:val="1"/>
+      <w:numFmt w:val="lowerRoman"/>
+      <w:lvlText w:val="%9."/>
+      <w:lvlJc w:val="right"/>
+      <w:pPr>
+        <w:ind w:left="6480" w:hanging="180"/>
+      </w:pPr>
+    </w:lvl>
+  </w:abstractNum>
+  <w:abstractNum w:abstractNumId="23" w15:restartNumberingAfterBreak="0">
+    <w:nsid w:val="37B31CCD"/>
+    <w:multiLevelType w:val="multilevel"/>
+    <w:tmpl w:val="0419001F"/>
+    <w:lvl w:ilvl="0">
+      <w:start w:val="1"/>
+      <w:numFmt w:val="decimal"/>
+      <w:lvlText w:val="%1."/>
+      <w:lvlJc w:val="left"/>
+      <w:pPr>
+        <w:ind w:left="720" w:hanging="360"/>
+      </w:pPr>
+    </w:lvl>
+    <w:lvl w:ilvl="1">
+      <w:start w:val="1"/>
+      <w:numFmt w:val="decimal"/>
+      <w:lvlText w:val="%1.%2."/>
+      <w:lvlJc w:val="left"/>
+      <w:pPr>
+        <w:ind w:left="1152" w:hanging="432"/>
+      </w:pPr>
+    </w:lvl>
+    <w:lvl w:ilvl="2">
+      <w:start w:val="1"/>
+      <w:numFmt w:val="decimal"/>
+      <w:lvlText w:val="%1.%2.%3."/>
+      <w:lvlJc w:val="left"/>
+      <w:pPr>
+        <w:ind w:left="1584" w:hanging="504"/>
+      </w:pPr>
+    </w:lvl>
+    <w:lvl w:ilvl="3">
+      <w:start w:val="1"/>
+      <w:numFmt w:val="decimal"/>
+      <w:lvlText w:val="%1.%2.%3.%4."/>
+      <w:lvlJc w:val="left"/>
+      <w:pPr>
+        <w:ind w:left="2088" w:hanging="648"/>
+      </w:pPr>
+    </w:lvl>
+    <w:lvl w:ilvl="4">
+      <w:start w:val="1"/>
+      <w:numFmt w:val="decimal"/>
+      <w:lvlText w:val="%1.%2.%3.%4.%5."/>
+      <w:lvlJc w:val="left"/>
+      <w:pPr>
+        <w:ind w:left="2592" w:hanging="792"/>
+      </w:pPr>
+    </w:lvl>
+    <w:lvl w:ilvl="5">
+      <w:start w:val="1"/>
+      <w:numFmt w:val="decimal"/>
+      <w:lvlText w:val="%1.%2.%3.%4.%5.%6."/>
+      <w:lvlJc w:val="left"/>
+      <w:pPr>
+        <w:ind w:left="3096" w:hanging="936"/>
+      </w:pPr>
+    </w:lvl>
+    <w:lvl w:ilvl="6">
+      <w:start w:val="1"/>
+      <w:numFmt w:val="decimal"/>
+      <w:lvlText w:val="%1.%2.%3.%4.%5.%6.%7."/>
+      <w:lvlJc w:val="left"/>
+      <w:pPr>
+        <w:ind w:left="3600" w:hanging="1080"/>
+      </w:pPr>
+    </w:lvl>
+    <w:lvl w:ilvl="7">
+      <w:start w:val="1"/>
+      <w:numFmt w:val="decimal"/>
+      <w:lvlText w:val="%1.%2.%3.%4.%5.%6.%7.%8."/>
+      <w:lvlJc w:val="left"/>
+      <w:pPr>
+        <w:ind w:left="4104" w:hanging="1224"/>
+      </w:pPr>
+    </w:lvl>
+    <w:lvl w:ilvl="8">
+      <w:start w:val="1"/>
+      <w:numFmt w:val="decimal"/>
+      <w:lvlText w:val="%1.%2.%3.%4.%5.%6.%7.%8.%9."/>
+      <w:lvlJc w:val="left"/>
+      <w:pPr>
+        <w:ind w:left="4680" w:hanging="1440"/>
+      </w:pPr>
+    </w:lvl>
+  </w:abstractNum>
+  <w:abstractNum w:abstractNumId="24" w15:restartNumberingAfterBreak="0">
+    <w:nsid w:val="3D715C16"/>
+    <w:multiLevelType w:val="multilevel"/>
+    <w:tmpl w:val="4CD0441A"/>
+    <w:lvl w:ilvl="0">
+      <w:start w:val="4"/>
       <w:numFmt w:val="decimal"/>
       <w:lvlText w:val="%1."/>
       <w:lvlJc w:val="left"/>
@@ -47067,7 +47035,7 @@
       <w:lvlText w:val="%1.%2"/>
       <w:lvlJc w:val="left"/>
       <w:pPr>
-        <w:ind w:left="750" w:hanging="390"/>
+        <w:ind w:left="720" w:hanging="360"/>
       </w:pPr>
       <w:rPr>
         <w:rFonts w:hint="default"/>
@@ -47119,7 +47087,7 @@
       <w:lvlText w:val="%1.%2.%3.%4.%5.%6"/>
       <w:lvlJc w:val="left"/>
       <w:pPr>
-        <w:ind w:left="1440" w:hanging="1080"/>
+        <w:ind w:left="1800" w:hanging="1440"/>
       </w:pPr>
       <w:rPr>
         <w:rFonts w:hint="default"/>
@@ -47145,7 +47113,7 @@
       <w:lvlText w:val="%1.%2.%3.%4.%5.%6.%7.%8"/>
       <w:lvlJc w:val="left"/>
       <w:pPr>
-        <w:ind w:left="1800" w:hanging="1440"/>
+        <w:ind w:left="2160" w:hanging="1800"/>
       </w:pPr>
       <w:rPr>
         <w:rFonts w:hint="default"/>
@@ -47158,7 +47126,7 @@
       <w:lvlText w:val="%1.%2.%3.%4.%5.%6.%7.%8.%9"/>
       <w:lvlJc w:val="left"/>
       <w:pPr>
-        <w:ind w:left="1800" w:hanging="1440"/>
+        <w:ind w:left="2160" w:hanging="1800"/>
       </w:pPr>
       <w:rPr>
         <w:rFonts w:hint="default"/>
@@ -47166,6 +47134,127 @@
     </w:lvl>
   </w:abstractNum>
   <w:abstractNum w:abstractNumId="25" w15:restartNumberingAfterBreak="0">
+    <w:nsid w:val="3DBC0993"/>
+    <w:multiLevelType w:val="multilevel"/>
+    <w:tmpl w:val="3DD47060"/>
+    <w:lvl w:ilvl="0">
+      <w:start w:val="1"/>
+      <w:numFmt w:val="decimal"/>
+      <w:lvlText w:val="%1."/>
+      <w:lvlJc w:val="left"/>
+      <w:pPr>
+        <w:ind w:left="720" w:hanging="360"/>
+      </w:pPr>
+      <w:rPr>
+        <w:rFonts w:hint="default"/>
+      </w:rPr>
+    </w:lvl>
+    <w:lvl w:ilvl="1">
+      <w:start w:val="1"/>
+      <w:numFmt w:val="decimal"/>
+      <w:isLgl/>
+      <w:lvlText w:val="%1.%2"/>
+      <w:lvlJc w:val="left"/>
+      <w:pPr>
+        <w:ind w:left="750" w:hanging="390"/>
+      </w:pPr>
+      <w:rPr>
+        <w:rFonts w:hint="default"/>
+      </w:rPr>
+    </w:lvl>
+    <w:lvl w:ilvl="2">
+      <w:start w:val="1"/>
+      <w:numFmt w:val="decimal"/>
+      <w:isLgl/>
+      <w:lvlText w:val="%1.%2.%3"/>
+      <w:lvlJc w:val="left"/>
+      <w:pPr>
+        <w:ind w:left="1080" w:hanging="720"/>
+      </w:pPr>
+      <w:rPr>
+        <w:rFonts w:hint="default"/>
+      </w:rPr>
+    </w:lvl>
+    <w:lvl w:ilvl="3">
+      <w:start w:val="1"/>
+      <w:numFmt w:val="decimal"/>
+      <w:isLgl/>
+      <w:lvlText w:val="%1.%2.%3.%4"/>
+      <w:lvlJc w:val="left"/>
+      <w:pPr>
+        <w:ind w:left="1080" w:hanging="720"/>
+      </w:pPr>
+      <w:rPr>
+        <w:rFonts w:hint="default"/>
+      </w:rPr>
+    </w:lvl>
+    <w:lvl w:ilvl="4">
+      <w:start w:val="1"/>
+      <w:numFmt w:val="decimal"/>
+      <w:isLgl/>
+      <w:lvlText w:val="%1.%2.%3.%4.%5"/>
+      <w:lvlJc w:val="left"/>
+      <w:pPr>
+        <w:ind w:left="1440" w:hanging="1080"/>
+      </w:pPr>
+      <w:rPr>
+        <w:rFonts w:hint="default"/>
+      </w:rPr>
+    </w:lvl>
+    <w:lvl w:ilvl="5">
+      <w:start w:val="1"/>
+      <w:numFmt w:val="decimal"/>
+      <w:isLgl/>
+      <w:lvlText w:val="%1.%2.%3.%4.%5.%6"/>
+      <w:lvlJc w:val="left"/>
+      <w:pPr>
+        <w:ind w:left="1440" w:hanging="1080"/>
+      </w:pPr>
+      <w:rPr>
+        <w:rFonts w:hint="default"/>
+      </w:rPr>
+    </w:lvl>
+    <w:lvl w:ilvl="6">
+      <w:start w:val="1"/>
+      <w:numFmt w:val="decimal"/>
+      <w:isLgl/>
+      <w:lvlText w:val="%1.%2.%3.%4.%5.%6.%7"/>
+      <w:lvlJc w:val="left"/>
+      <w:pPr>
+        <w:ind w:left="1800" w:hanging="1440"/>
+      </w:pPr>
+      <w:rPr>
+        <w:rFonts w:hint="default"/>
+      </w:rPr>
+    </w:lvl>
+    <w:lvl w:ilvl="7">
+      <w:start w:val="1"/>
+      <w:numFmt w:val="decimal"/>
+      <w:isLgl/>
+      <w:lvlText w:val="%1.%2.%3.%4.%5.%6.%7.%8"/>
+      <w:lvlJc w:val="left"/>
+      <w:pPr>
+        <w:ind w:left="1800" w:hanging="1440"/>
+      </w:pPr>
+      <w:rPr>
+        <w:rFonts w:hint="default"/>
+      </w:rPr>
+    </w:lvl>
+    <w:lvl w:ilvl="8">
+      <w:start w:val="1"/>
+      <w:numFmt w:val="decimal"/>
+      <w:isLgl/>
+      <w:lvlText w:val="%1.%2.%3.%4.%5.%6.%7.%8.%9"/>
+      <w:lvlJc w:val="left"/>
+      <w:pPr>
+        <w:ind w:left="1800" w:hanging="1440"/>
+      </w:pPr>
+      <w:rPr>
+        <w:rFonts w:hint="default"/>
+      </w:rPr>
+    </w:lvl>
+  </w:abstractNum>
+  <w:abstractNum w:abstractNumId="26" w15:restartNumberingAfterBreak="0">
     <w:nsid w:val="4E142A47"/>
     <w:multiLevelType w:val="hybridMultilevel"/>
     <w:tmpl w:val="3C2CF856"/>
@@ -47254,7 +47343,7 @@
       </w:pPr>
     </w:lvl>
   </w:abstractNum>
-  <w:abstractNum w:abstractNumId="26" w15:restartNumberingAfterBreak="0">
+  <w:abstractNum w:abstractNumId="27" w15:restartNumberingAfterBreak="0">
     <w:nsid w:val="4E6540B3"/>
     <w:multiLevelType w:val="hybridMultilevel"/>
     <w:tmpl w:val="2D4E73DC"/>
@@ -47343,7 +47432,7 @@
       </w:pPr>
     </w:lvl>
   </w:abstractNum>
-  <w:abstractNum w:abstractNumId="27" w15:restartNumberingAfterBreak="0">
+  <w:abstractNum w:abstractNumId="28" w15:restartNumberingAfterBreak="0">
     <w:nsid w:val="4FA11570"/>
     <w:multiLevelType w:val="hybridMultilevel"/>
     <w:tmpl w:val="47FAA354"/>
@@ -47432,7 +47521,7 @@
       </w:pPr>
     </w:lvl>
   </w:abstractNum>
-  <w:abstractNum w:abstractNumId="28" w15:restartNumberingAfterBreak="0">
+  <w:abstractNum w:abstractNumId="29" w15:restartNumberingAfterBreak="0">
     <w:nsid w:val="514F0872"/>
     <w:multiLevelType w:val="hybridMultilevel"/>
     <w:tmpl w:val="FF2E14C8"/>
@@ -47518,7 +47607,7 @@
       </w:pPr>
     </w:lvl>
   </w:abstractNum>
-  <w:abstractNum w:abstractNumId="29" w15:restartNumberingAfterBreak="0">
+  <w:abstractNum w:abstractNumId="30" w15:restartNumberingAfterBreak="0">
     <w:nsid w:val="5B6C108E"/>
     <w:multiLevelType w:val="hybridMultilevel"/>
     <w:tmpl w:val="B52CF71C"/>
@@ -47607,7 +47696,7 @@
       </w:pPr>
     </w:lvl>
   </w:abstractNum>
-  <w:abstractNum w:abstractNumId="30" w15:restartNumberingAfterBreak="0">
+  <w:abstractNum w:abstractNumId="31" w15:restartNumberingAfterBreak="0">
     <w:nsid w:val="65BC21D8"/>
     <w:multiLevelType w:val="hybridMultilevel"/>
     <w:tmpl w:val="6F326B36"/>
@@ -47696,7 +47785,7 @@
       </w:pPr>
     </w:lvl>
   </w:abstractNum>
-  <w:abstractNum w:abstractNumId="31" w15:restartNumberingAfterBreak="0">
+  <w:abstractNum w:abstractNumId="32" w15:restartNumberingAfterBreak="0">
     <w:nsid w:val="66E538D2"/>
     <w:multiLevelType w:val="hybridMultilevel"/>
     <w:tmpl w:val="2698E038"/>
@@ -47785,7 +47874,7 @@
       </w:pPr>
     </w:lvl>
   </w:abstractNum>
-  <w:abstractNum w:abstractNumId="32" w15:restartNumberingAfterBreak="0">
+  <w:abstractNum w:abstractNumId="33" w15:restartNumberingAfterBreak="0">
     <w:nsid w:val="6A9522F0"/>
     <w:multiLevelType w:val="hybridMultilevel"/>
     <w:tmpl w:val="2A88E930"/>
@@ -47874,7 +47963,128 @@
       </w:pPr>
     </w:lvl>
   </w:abstractNum>
-  <w:abstractNum w:abstractNumId="33" w15:restartNumberingAfterBreak="0">
+  <w:abstractNum w:abstractNumId="34" w15:restartNumberingAfterBreak="0">
+    <w:nsid w:val="76074036"/>
+    <w:multiLevelType w:val="multilevel"/>
+    <w:tmpl w:val="4CD0441A"/>
+    <w:lvl w:ilvl="0">
+      <w:start w:val="4"/>
+      <w:numFmt w:val="decimal"/>
+      <w:lvlText w:val="%1."/>
+      <w:lvlJc w:val="left"/>
+      <w:pPr>
+        <w:ind w:left="720" w:hanging="360"/>
+      </w:pPr>
+      <w:rPr>
+        <w:rFonts w:hint="default"/>
+      </w:rPr>
+    </w:lvl>
+    <w:lvl w:ilvl="1">
+      <w:start w:val="1"/>
+      <w:numFmt w:val="decimal"/>
+      <w:isLgl/>
+      <w:lvlText w:val="%1.%2"/>
+      <w:lvlJc w:val="left"/>
+      <w:pPr>
+        <w:ind w:left="720" w:hanging="360"/>
+      </w:pPr>
+      <w:rPr>
+        <w:rFonts w:hint="default"/>
+      </w:rPr>
+    </w:lvl>
+    <w:lvl w:ilvl="2">
+      <w:start w:val="1"/>
+      <w:numFmt w:val="decimal"/>
+      <w:isLgl/>
+      <w:lvlText w:val="%1.%2.%3"/>
+      <w:lvlJc w:val="left"/>
+      <w:pPr>
+        <w:ind w:left="1080" w:hanging="720"/>
+      </w:pPr>
+      <w:rPr>
+        <w:rFonts w:hint="default"/>
+      </w:rPr>
+    </w:lvl>
+    <w:lvl w:ilvl="3">
+      <w:start w:val="1"/>
+      <w:numFmt w:val="decimal"/>
+      <w:isLgl/>
+      <w:lvlText w:val="%1.%2.%3.%4"/>
+      <w:lvlJc w:val="left"/>
+      <w:pPr>
+        <w:ind w:left="1080" w:hanging="720"/>
+      </w:pPr>
+      <w:rPr>
+        <w:rFonts w:hint="default"/>
+      </w:rPr>
+    </w:lvl>
+    <w:lvl w:ilvl="4">
+      <w:start w:val="1"/>
+      <w:numFmt w:val="decimal"/>
+      <w:isLgl/>
+      <w:lvlText w:val="%1.%2.%3.%4.%5"/>
+      <w:lvlJc w:val="left"/>
+      <w:pPr>
+        <w:ind w:left="1440" w:hanging="1080"/>
+      </w:pPr>
+      <w:rPr>
+        <w:rFonts w:hint="default"/>
+      </w:rPr>
+    </w:lvl>
+    <w:lvl w:ilvl="5">
+      <w:start w:val="1"/>
+      <w:numFmt w:val="decimal"/>
+      <w:isLgl/>
+      <w:lvlText w:val="%1.%2.%3.%4.%5.%6"/>
+      <w:lvlJc w:val="left"/>
+      <w:pPr>
+        <w:ind w:left="1800" w:hanging="1440"/>
+      </w:pPr>
+      <w:rPr>
+        <w:rFonts w:hint="default"/>
+      </w:rPr>
+    </w:lvl>
+    <w:lvl w:ilvl="6">
+      <w:start w:val="1"/>
+      <w:numFmt w:val="decimal"/>
+      <w:isLgl/>
+      <w:lvlText w:val="%1.%2.%3.%4.%5.%6.%7"/>
+      <w:lvlJc w:val="left"/>
+      <w:pPr>
+        <w:ind w:left="1800" w:hanging="1440"/>
+      </w:pPr>
+      <w:rPr>
+        <w:rFonts w:hint="default"/>
+      </w:rPr>
+    </w:lvl>
+    <w:lvl w:ilvl="7">
+      <w:start w:val="1"/>
+      <w:numFmt w:val="decimal"/>
+      <w:isLgl/>
+      <w:lvlText w:val="%1.%2.%3.%4.%5.%6.%7.%8"/>
+      <w:lvlJc w:val="left"/>
+      <w:pPr>
+        <w:ind w:left="2160" w:hanging="1800"/>
+      </w:pPr>
+      <w:rPr>
+        <w:rFonts w:hint="default"/>
+      </w:rPr>
+    </w:lvl>
+    <w:lvl w:ilvl="8">
+      <w:start w:val="1"/>
+      <w:numFmt w:val="decimal"/>
+      <w:isLgl/>
+      <w:lvlText w:val="%1.%2.%3.%4.%5.%6.%7.%8.%9"/>
+      <w:lvlJc w:val="left"/>
+      <w:pPr>
+        <w:ind w:left="2160" w:hanging="1800"/>
+      </w:pPr>
+      <w:rPr>
+        <w:rFonts w:hint="default"/>
+      </w:rPr>
+    </w:lvl>
+  </w:abstractNum>
+  <w:abstractNum w:abstractNumId="35" w15:restartNumberingAfterBreak="0">
     <w:nsid w:val="79685A8D"/>
     <w:multiLevelType w:val="hybridMultilevel"/>
     <w:tmpl w:val="2A88E930"/>
@@ -47963,7 +48173,7 @@
       </w:pPr>
     </w:lvl>
   </w:abstractNum>
-  <w:abstractNum w:abstractNumId="34" w15:restartNumberingAfterBreak="0">
+  <w:abstractNum w:abstractNumId="36" w15:restartNumberingAfterBreak="0">
     <w:nsid w:val="7B695079"/>
     <w:multiLevelType w:val="hybridMultilevel"/>
     <w:tmpl w:val="0962481A"/>
@@ -48052,7 +48262,7 @@
       </w:pPr>
     </w:lvl>
   </w:abstractNum>
-  <w:abstractNum w:abstractNumId="35" w15:restartNumberingAfterBreak="0">
+  <w:abstractNum w:abstractNumId="37" w15:restartNumberingAfterBreak="0">
     <w:nsid w:val="7D056A53"/>
     <w:multiLevelType w:val="hybridMultilevel"/>
     <w:tmpl w:val="2A88E930"/>
@@ -48141,7 +48351,7 @@
       </w:pPr>
     </w:lvl>
   </w:abstractNum>
-  <w:abstractNum w:abstractNumId="36" w15:restartNumberingAfterBreak="0">
+  <w:abstractNum w:abstractNumId="38" w15:restartNumberingAfterBreak="0">
     <w:nsid w:val="7D3942ED"/>
     <w:multiLevelType w:val="hybridMultilevel"/>
     <w:tmpl w:val="7CE4B588"/>
@@ -48230,7 +48440,7 @@
       </w:pPr>
     </w:lvl>
   </w:abstractNum>
-  <w:abstractNum w:abstractNumId="37" w15:restartNumberingAfterBreak="0">
+  <w:abstractNum w:abstractNumId="39" w15:restartNumberingAfterBreak="0">
     <w:nsid w:val="7E6B318A"/>
     <w:multiLevelType w:val="hybridMultilevel"/>
     <w:tmpl w:val="725EDB7C"/>
@@ -48320,94 +48530,94 @@
     </w:lvl>
   </w:abstractNum>
   <w:num w:numId="1">
-    <w:abstractNumId w:val="8"/>
+    <w:abstractNumId w:val="9"/>
   </w:num>
   <w:num w:numId="2">
-    <w:abstractNumId w:val="26"/>
+    <w:abstractNumId w:val="27"/>
   </w:num>
   <w:num w:numId="3">
-    <w:abstractNumId w:val="13"/>
+    <w:abstractNumId w:val="14"/>
   </w:num>
   <w:num w:numId="4">
-    <w:abstractNumId w:val="20"/>
+    <w:abstractNumId w:val="21"/>
   </w:num>
   <w:num w:numId="5">
-    <w:abstractNumId w:val="6"/>
+    <w:abstractNumId w:val="7"/>
   </w:num>
   <w:num w:numId="6">
     <w:abstractNumId w:val="4"/>
   </w:num>
   <w:num w:numId="7">
-    <w:abstractNumId w:val="31"/>
+    <w:abstractNumId w:val="32"/>
   </w:num>
   <w:num w:numId="8">
+    <w:abstractNumId w:val="37"/>
+  </w:num>
+  <w:num w:numId="9">
+    <w:abstractNumId w:val="15"/>
+  </w:num>
+  <w:num w:numId="10">
+    <w:abstractNumId w:val="33"/>
+  </w:num>
+  <w:num w:numId="11">
+    <w:abstractNumId w:val="19"/>
+  </w:num>
+  <w:num w:numId="12">
     <w:abstractNumId w:val="35"/>
   </w:num>
-  <w:num w:numId="9">
-    <w:abstractNumId w:val="14"/>
-  </w:num>
-  <w:num w:numId="10">
-    <w:abstractNumId w:val="32"/>
-  </w:num>
-  <w:num w:numId="11">
-    <w:abstractNumId w:val="18"/>
-  </w:num>
-  <w:num w:numId="12">
-    <w:abstractNumId w:val="33"/>
-  </w:num>
   <w:num w:numId="13">
-    <w:abstractNumId w:val="10"/>
+    <w:abstractNumId w:val="11"/>
   </w:num>
   <w:num w:numId="14">
     <w:abstractNumId w:val="3"/>
   </w:num>
   <w:num w:numId="15">
-    <w:abstractNumId w:val="30"/>
+    <w:abstractNumId w:val="31"/>
   </w:num>
   <w:num w:numId="16">
-    <w:abstractNumId w:val="34"/>
+    <w:abstractNumId w:val="36"/>
   </w:num>
   <w:num w:numId="17">
     <w:abstractNumId w:val="2"/>
   </w:num>
   <w:num w:numId="18">
-    <w:abstractNumId w:val="37"/>
+    <w:abstractNumId w:val="39"/>
   </w:num>
   <w:num w:numId="19">
-    <w:abstractNumId w:val="15"/>
+    <w:abstractNumId w:val="16"/>
   </w:num>
   <w:num w:numId="20">
-    <w:abstractNumId w:val="23"/>
+    <w:abstractNumId w:val="24"/>
   </w:num>
   <w:num w:numId="21">
-    <w:abstractNumId w:val="27"/>
+    <w:abstractNumId w:val="28"/>
   </w:num>
   <w:num w:numId="22">
-    <w:abstractNumId w:val="36"/>
+    <w:abstractNumId w:val="38"/>
   </w:num>
   <w:num w:numId="23">
     <w:abstractNumId w:val="1"/>
   </w:num>
   <w:num w:numId="24">
-    <w:abstractNumId w:val="25"/>
+    <w:abstractNumId w:val="26"/>
   </w:num>
   <w:num w:numId="25">
-    <w:abstractNumId w:val="19"/>
+    <w:abstractNumId w:val="20"/>
   </w:num>
   <w:num w:numId="26">
+    <w:abstractNumId w:val="23"/>
+  </w:num>
+  <w:num w:numId="27">
+    <w:abstractNumId w:val="30"/>
+  </w:num>
+  <w:num w:numId="28">
     <w:abstractNumId w:val="22"/>
   </w:num>
-  <w:num w:numId="27">
-    <w:abstractNumId w:val="29"/>
-  </w:num>
-  <w:num w:numId="28">
-    <w:abstractNumId w:val="21"/>
-  </w:num>
   <w:num w:numId="29">
-    <w:abstractNumId w:val="16"/>
+    <w:abstractNumId w:val="17"/>
   </w:num>
   <w:num w:numId="30">
-    <w:abstractNumId w:val="28"/>
+    <w:abstractNumId w:val="29"/>
     <w:lvlOverride w:ilvl="0">
       <w:startOverride w:val="1"/>
     </w:lvlOverride>
@@ -48437,6 +48647,36 @@
     </w:lvlOverride>
   </w:num>
   <w:num w:numId="31">
+    <w:abstractNumId w:val="13"/>
+    <w:lvlOverride w:ilvl="0">
+      <w:startOverride w:val="1"/>
+    </w:lvlOverride>
+    <w:lvlOverride w:ilvl="1">
+      <w:startOverride w:val="1"/>
+    </w:lvlOverride>
+    <w:lvlOverride w:ilvl="2">
+      <w:startOverride w:val="1"/>
+    </w:lvlOverride>
+    <w:lvlOverride w:ilvl="3">
+      <w:startOverride w:val="1"/>
+    </w:lvlOverride>
+    <w:lvlOverride w:ilvl="4">
+      <w:startOverride w:val="1"/>
+    </w:lvlOverride>
+    <w:lvlOverride w:ilvl="5">
+      <w:startOverride w:val="1"/>
+    </w:lvlOverride>
+    <w:lvlOverride w:ilvl="6">
+      <w:startOverride w:val="1"/>
+    </w:lvlOverride>
+    <w:lvlOverride w:ilvl="7">
+      <w:startOverride w:val="1"/>
+    </w:lvlOverride>
+    <w:lvlOverride w:ilvl="8">
+      <w:startOverride w:val="1"/>
+    </w:lvlOverride>
+  </w:num>
+  <w:num w:numId="32">
     <w:abstractNumId w:val="12"/>
     <w:lvlOverride w:ilvl="0">
       <w:startOverride w:val="1"/>
@@ -48466,56 +48706,32 @@
       <w:startOverride w:val="1"/>
     </w:lvlOverride>
   </w:num>
-  <w:num w:numId="32">
-    <w:abstractNumId w:val="11"/>
-    <w:lvlOverride w:ilvl="0">
-      <w:startOverride w:val="1"/>
-    </w:lvlOverride>
-    <w:lvlOverride w:ilvl="1">
-      <w:startOverride w:val="1"/>
-    </w:lvlOverride>
-    <w:lvlOverride w:ilvl="2">
-      <w:startOverride w:val="1"/>
-    </w:lvlOverride>
-    <w:lvlOverride w:ilvl="3">
-      <w:startOverride w:val="1"/>
-    </w:lvlOverride>
-    <w:lvlOverride w:ilvl="4">
-      <w:startOverride w:val="1"/>
-    </w:lvlOverride>
-    <w:lvlOverride w:ilvl="5">
-      <w:startOverride w:val="1"/>
-    </w:lvlOverride>
-    <w:lvlOverride w:ilvl="6">
-      <w:startOverride w:val="1"/>
-    </w:lvlOverride>
-    <w:lvlOverride w:ilvl="7">
-      <w:startOverride w:val="1"/>
-    </w:lvlOverride>
-    <w:lvlOverride w:ilvl="8">
-      <w:startOverride w:val="1"/>
-    </w:lvlOverride>
-  </w:num>
   <w:num w:numId="33">
-    <w:abstractNumId w:val="9"/>
+    <w:abstractNumId w:val="10"/>
   </w:num>
   <w:num w:numId="34">
     <w:abstractNumId w:val="0"/>
   </w:num>
   <w:num w:numId="35">
-    <w:abstractNumId w:val="17"/>
+    <w:abstractNumId w:val="18"/>
   </w:num>
   <w:num w:numId="36">
-    <w:abstractNumId w:val="28"/>
+    <w:abstractNumId w:val="29"/>
   </w:num>
   <w:num w:numId="37">
-    <w:abstractNumId w:val="24"/>
+    <w:abstractNumId w:val="25"/>
   </w:num>
   <w:num w:numId="38">
-    <w:abstractNumId w:val="7"/>
+    <w:abstractNumId w:val="8"/>
   </w:num>
   <w:num w:numId="39">
     <w:abstractNumId w:val="5"/>
+  </w:num>
+  <w:num w:numId="40">
+    <w:abstractNumId w:val="6"/>
+  </w:num>
+  <w:num w:numId="41">
+    <w:abstractNumId w:val="34"/>
   </w:num>
   <w:numIdMacAtCleanup w:val="16"/>
 </w:numbering>
@@ -49767,7 +49983,7 @@
 </file>
 
 <file path=customXml/itemProps1.xml><?xml version="1.0" encoding="utf-8"?>
-<ds:datastoreItem xmlns:ds="http://schemas.openxmlformats.org/officeDocument/2006/customXml" ds:itemID="{DAD1D074-9CD3-6143-89C3-3846105D3718}">
+<ds:datastoreItem xmlns:ds="http://schemas.openxmlformats.org/officeDocument/2006/customXml" ds:itemID="{6D74D45A-7799-EE41-9B2D-7887FCB7FCC8}">
   <ds:schemaRefs>
     <ds:schemaRef ds:uri="http://schemas.openxmlformats.org/officeDocument/2006/bibliography"/>
   </ds:schemaRefs>
